--- a/Temporal point process - Final.docx
+++ b/Temporal point process - Final.docx
@@ -458,8 +458,9 @@
           <w:szCs w:val="24"/>
           <w:lang w:val="en-GB"/>
         </w:rPr>
-        <w:t xml:space="preserve"> Despite a vast application of temporal point processes in infectious disease diffusion forecasting, ecommerce, traffic prediction, preventive maintenance and many others there is no significant development in improving the simulation and prediction of temporal point processes in real world environments. With this problem at hand we propose a novel methodology for learning temporal point processes based on one-dimensional numerical integration techniques. These techniques are used for lineari</w:t>
-      </w:r>
+        <w:t xml:space="preserve"> Despite a vast application of temporal point processes in infectious disease diffusion forecasting, ecommerce, traffic prediction, preventive maintenance and many others there is no significant development in improving the simulation and prediction of temporal point processes in real world environments. With this problem at </w:t>
+      </w:r>
+      <w:proofErr w:type="gramStart"/>
       <w:r>
         <w:rPr>
           <w:rFonts w:ascii="Arial" w:eastAsia="Arial" w:hAnsi="Arial" w:cs="Arial"/>
@@ -469,6 +470,29 @@
           <w:szCs w:val="24"/>
           <w:lang w:val="en-GB"/>
         </w:rPr>
+        <w:t>hand</w:t>
+      </w:r>
+      <w:proofErr w:type="gramEnd"/>
+      <w:r>
+        <w:rPr>
+          <w:rFonts w:ascii="Arial" w:eastAsia="Arial" w:hAnsi="Arial" w:cs="Arial"/>
+          <w:i/>
+          <w:color w:val="000000" w:themeColor="text1"/>
+          <w:sz w:val="24"/>
+          <w:szCs w:val="24"/>
+          <w:lang w:val="en-GB"/>
+        </w:rPr>
+        <w:t xml:space="preserve"> we propose a novel methodology for learning temporal point processes based on one-dimensional numerical integration techniques. These techniques are used for lineari</w:t>
+      </w:r>
+      <w:r>
+        <w:rPr>
+          <w:rFonts w:ascii="Arial" w:eastAsia="Arial" w:hAnsi="Arial" w:cs="Arial"/>
+          <w:i/>
+          <w:color w:val="000000" w:themeColor="text1"/>
+          <w:sz w:val="24"/>
+          <w:szCs w:val="24"/>
+          <w:lang w:val="en-GB"/>
+        </w:rPr>
         <w:t>s</w:t>
       </w:r>
       <w:r>
@@ -528,7 +552,31 @@
           <w:szCs w:val="24"/>
           <w:lang w:val="en-GB"/>
         </w:rPr>
-        <w:t xml:space="preserve"> derivatives. Our approach is tested on two real-life datasets. Firstly, on high frequency point process data, prediction of highway traffic, and secondly, on a very low frequency point processes dataset, prediction of ski injuries in ski resorts. Four different point process baseline models were compared: second-order Polynomial inhomogeneous process, Hawkes process with exponential kernel, Gaussian process and Poisson process. The results show the ability of the proposed methodology to generalize on different datasets and illustrate how different numerical integration </w:t>
+        <w:t xml:space="preserve"> derivatives. Our approach is tested on two real-life datasets. Firstly, on high frequency point process data, prediction of highway traffic, and secondly, on a very low frequency point processes dataset, prediction of ski injuries in ski resorts. Four different point process baseline models were compared: second-order Polynomial inhomogeneous process, </w:t>
+      </w:r>
+      <w:proofErr w:type="gramStart"/>
+      <w:r>
+        <w:rPr>
+          <w:rFonts w:ascii="Arial" w:eastAsia="Arial" w:hAnsi="Arial" w:cs="Arial"/>
+          <w:i/>
+          <w:color w:val="000000" w:themeColor="text1"/>
+          <w:sz w:val="24"/>
+          <w:szCs w:val="24"/>
+          <w:lang w:val="en-GB"/>
+        </w:rPr>
+        <w:t>Hawkes</w:t>
+      </w:r>
+      <w:proofErr w:type="gramEnd"/>
+      <w:r>
+        <w:rPr>
+          <w:rFonts w:ascii="Arial" w:eastAsia="Arial" w:hAnsi="Arial" w:cs="Arial"/>
+          <w:i/>
+          <w:color w:val="000000" w:themeColor="text1"/>
+          <w:sz w:val="24"/>
+          <w:szCs w:val="24"/>
+          <w:lang w:val="en-GB"/>
+        </w:rPr>
+        <w:t xml:space="preserve"> process with exponential kernel, Gaussian process and Poisson process. The results show the ability of the proposed methodology to generalize on different datasets and illustrate how different numerical integration </w:t>
       </w:r>
       <w:r>
         <w:rPr>
@@ -606,7 +654,31 @@
           <w:szCs w:val="24"/>
           <w:lang w:val="en-GB"/>
         </w:rPr>
-        <w:t>: temporal point process, Hawkes process, Poisson process, numerical integration, highway traffic prediction, ski injury prediction</w:t>
+        <w:t xml:space="preserve">: temporal point process, </w:t>
+      </w:r>
+      <w:proofErr w:type="gramStart"/>
+      <w:r>
+        <w:rPr>
+          <w:rFonts w:ascii="Arial" w:eastAsia="Arial" w:hAnsi="Arial" w:cs="Arial"/>
+          <w:i/>
+          <w:color w:val="000000" w:themeColor="text1"/>
+          <w:sz w:val="24"/>
+          <w:szCs w:val="24"/>
+          <w:lang w:val="en-GB"/>
+        </w:rPr>
+        <w:t>Hawkes</w:t>
+      </w:r>
+      <w:proofErr w:type="gramEnd"/>
+      <w:r>
+        <w:rPr>
+          <w:rFonts w:ascii="Arial" w:eastAsia="Arial" w:hAnsi="Arial" w:cs="Arial"/>
+          <w:i/>
+          <w:color w:val="000000" w:themeColor="text1"/>
+          <w:sz w:val="24"/>
+          <w:szCs w:val="24"/>
+          <w:lang w:val="en-GB"/>
+        </w:rPr>
+        <w:t xml:space="preserve"> process, Poisson process, numerical integration, highway traffic prediction, ski injury prediction</w:t>
       </w:r>
     </w:p>
     <w:p>
@@ -672,7 +744,29 @@
           <w:szCs w:val="24"/>
           <w:lang w:val="en-GB"/>
         </w:rPr>
-        <w:t>Nowadays, one of the most popular research area is focused on modelling event sequences. Event sequencing has become extremely popular in a wide variety of applications such as road traffic estimation (Ryu &amp; Steven, 1998, p. 735), epidemiology prediction (</w:t>
+        <w:t xml:space="preserve">Nowadays, one of the most popular research </w:t>
+      </w:r>
+      <w:proofErr w:type="gramStart"/>
+      <w:r>
+        <w:rPr>
+          <w:rFonts w:ascii="Arial" w:eastAsia="Arial" w:hAnsi="Arial" w:cs="Arial"/>
+          <w:color w:val="000000" w:themeColor="text1"/>
+          <w:sz w:val="24"/>
+          <w:szCs w:val="24"/>
+          <w:lang w:val="en-GB"/>
+        </w:rPr>
+        <w:t>area</w:t>
+      </w:r>
+      <w:proofErr w:type="gramEnd"/>
+      <w:r>
+        <w:rPr>
+          <w:rFonts w:ascii="Arial" w:eastAsia="Arial" w:hAnsi="Arial" w:cs="Arial"/>
+          <w:color w:val="000000" w:themeColor="text1"/>
+          <w:sz w:val="24"/>
+          <w:szCs w:val="24"/>
+          <w:lang w:val="en-GB"/>
+        </w:rPr>
+        <w:t xml:space="preserve"> is focused on modelling event sequences. Event sequencing has become extremely popular in a wide variety of applications such as road traffic estimation (Ryu &amp; Steven, 1998, p. 735), epidemiology prediction (</w:t>
       </w:r>
       <w:proofErr w:type="spellStart"/>
       <w:r>
@@ -748,7 +842,29 @@
           <w:szCs w:val="24"/>
           <w:lang w:val="en-GB"/>
         </w:rPr>
-        <w:t xml:space="preserve">A point process is extremely useful in modelling traffic congestion and traffic event occurrences, e.g. arrival of vehicles, pedestrian movement, etc. (Jia, Jiang, Liu, Cui &amp; Shi, 2018, p. 581). Simulating highway traffic and predicting highway congestion is one of the main problems connected with point process modelling (Nguyen, </w:t>
+        <w:t xml:space="preserve">A point process is extremely useful in modelling traffic congestion and traffic event occurrences, </w:t>
+      </w:r>
+      <w:proofErr w:type="gramStart"/>
+      <w:r>
+        <w:rPr>
+          <w:rFonts w:ascii="Arial" w:eastAsia="Arial" w:hAnsi="Arial" w:cs="Arial"/>
+          <w:color w:val="000000" w:themeColor="text1"/>
+          <w:sz w:val="24"/>
+          <w:szCs w:val="24"/>
+          <w:lang w:val="en-GB"/>
+        </w:rPr>
+        <w:t>e.g.</w:t>
+      </w:r>
+      <w:proofErr w:type="gramEnd"/>
+      <w:r>
+        <w:rPr>
+          <w:rFonts w:ascii="Arial" w:eastAsia="Arial" w:hAnsi="Arial" w:cs="Arial"/>
+          <w:color w:val="000000" w:themeColor="text1"/>
+          <w:sz w:val="24"/>
+          <w:szCs w:val="24"/>
+          <w:lang w:val="en-GB"/>
+        </w:rPr>
+        <w:t xml:space="preserve"> arrival of vehicles, pedestrian movement, etc. (Jia, Jiang, Liu, Cui &amp; Shi, 2018, p. 581). Simulating highway traffic and predicting highway congestion is one of the main problems connected with point process modelling (Nguyen, </w:t>
       </w:r>
       <w:proofErr w:type="spellStart"/>
       <w:r>
@@ -1063,7 +1179,51 @@
           <w:szCs w:val="24"/>
           <w:lang w:val="en-GB"/>
         </w:rPr>
-        <w:t>The remainder of the paper is structured as follows. In section 2 the related work is reviewed. Background methodology, Point process and Ogata’s modified thinning algorithm are presented in section 3. A novel methodology for learning point process is presented in section 4. Experimental setup and results on real-world applications are presented in sections  5 and  6, respectively. The conclusions are drawn in section 7</w:t>
+        <w:t xml:space="preserve">The remainder of the paper is structured as follows. In section 2 the related work is reviewed. Background methodology, </w:t>
+      </w:r>
+      <w:proofErr w:type="gramStart"/>
+      <w:r>
+        <w:rPr>
+          <w:rFonts w:ascii="Arial" w:eastAsia="Arial" w:hAnsi="Arial" w:cs="Arial"/>
+          <w:color w:val="000000" w:themeColor="text1"/>
+          <w:sz w:val="24"/>
+          <w:szCs w:val="24"/>
+          <w:lang w:val="en-GB"/>
+        </w:rPr>
+        <w:t>Point</w:t>
+      </w:r>
+      <w:proofErr w:type="gramEnd"/>
+      <w:r>
+        <w:rPr>
+          <w:rFonts w:ascii="Arial" w:eastAsia="Arial" w:hAnsi="Arial" w:cs="Arial"/>
+          <w:color w:val="000000" w:themeColor="text1"/>
+          <w:sz w:val="24"/>
+          <w:szCs w:val="24"/>
+          <w:lang w:val="en-GB"/>
+        </w:rPr>
+        <w:t xml:space="preserve"> process and Ogata’s modified thinning algorithm are presented in section 3. A novel methodology for learning point process is presented in section 4. Experimental setup and results on real-world applications are presented in </w:t>
+      </w:r>
+      <w:proofErr w:type="gramStart"/>
+      <w:r>
+        <w:rPr>
+          <w:rFonts w:ascii="Arial" w:eastAsia="Arial" w:hAnsi="Arial" w:cs="Arial"/>
+          <w:color w:val="000000" w:themeColor="text1"/>
+          <w:sz w:val="24"/>
+          <w:szCs w:val="24"/>
+          <w:lang w:val="en-GB"/>
+        </w:rPr>
+        <w:t>sections  5</w:t>
+      </w:r>
+      <w:proofErr w:type="gramEnd"/>
+      <w:r>
+        <w:rPr>
+          <w:rFonts w:ascii="Arial" w:eastAsia="Arial" w:hAnsi="Arial" w:cs="Arial"/>
+          <w:color w:val="000000" w:themeColor="text1"/>
+          <w:sz w:val="24"/>
+          <w:szCs w:val="24"/>
+          <w:lang w:val="en-GB"/>
+        </w:rPr>
+        <w:t xml:space="preserve"> and  6, respectively. The conclusions are drawn in section 7</w:t>
       </w:r>
     </w:p>
     <w:p>
@@ -1118,7 +1278,29 @@
           <w:szCs w:val="24"/>
           <w:lang w:val="en-GB"/>
         </w:rPr>
-        <w:t>We structure the discussion of the related work onto two broad, previously mentioned, categories: intensity approaches and intensity-free approaches. The intensity approaches present methods where a point process is modelled by different functional forms of CIFs (Rasmussen, 2011). Intensity-free method model point processes with some type of unsupervised machine learning algorithms.</w:t>
+        <w:t xml:space="preserve">We structure the discussion of the related work onto two </w:t>
+      </w:r>
+      <w:proofErr w:type="gramStart"/>
+      <w:r>
+        <w:rPr>
+          <w:rFonts w:ascii="Arial" w:eastAsia="Arial" w:hAnsi="Arial" w:cs="Arial"/>
+          <w:color w:val="000000" w:themeColor="text1"/>
+          <w:sz w:val="24"/>
+          <w:szCs w:val="24"/>
+          <w:lang w:val="en-GB"/>
+        </w:rPr>
+        <w:t>broad</w:t>
+      </w:r>
+      <w:proofErr w:type="gramEnd"/>
+      <w:r>
+        <w:rPr>
+          <w:rFonts w:ascii="Arial" w:eastAsia="Arial" w:hAnsi="Arial" w:cs="Arial"/>
+          <w:color w:val="000000" w:themeColor="text1"/>
+          <w:sz w:val="24"/>
+          <w:szCs w:val="24"/>
+          <w:lang w:val="en-GB"/>
+        </w:rPr>
+        <w:t>, previously mentioned, categories: intensity approaches and intensity-free approaches. The intensity approaches present methods where a point process is modelled by different functional forms of CIFs (Rasmussen, 2011). Intensity-free method model point processes with some type of unsupervised machine learning algorithms.</w:t>
       </w:r>
     </w:p>
     <w:p>
@@ -1227,7 +1409,29 @@
           <w:szCs w:val="24"/>
           <w:lang w:val="en-GB"/>
         </w:rPr>
-        <w:t xml:space="preserve">, 2018, p. 6571) and  Zhang et. al (Zhang et al, 2019) presented an interesting approach for modelling dynamics by deep neural networks. Moreover, the authors presented an interesting example where the point process is modelled by a differential equation and solved using the Euler method. Besides, the authors implemented the backpropagation technique for reducing memory complexity during the training phase. </w:t>
+        <w:t xml:space="preserve">, 2018, p. 6571) </w:t>
+      </w:r>
+      <w:proofErr w:type="gramStart"/>
+      <w:r>
+        <w:rPr>
+          <w:rFonts w:ascii="Arial" w:eastAsia="Arial" w:hAnsi="Arial" w:cs="Arial"/>
+          <w:color w:val="000000" w:themeColor="text1"/>
+          <w:sz w:val="24"/>
+          <w:szCs w:val="24"/>
+          <w:lang w:val="en-GB"/>
+        </w:rPr>
+        <w:t>and  Zhang</w:t>
+      </w:r>
+      <w:proofErr w:type="gramEnd"/>
+      <w:r>
+        <w:rPr>
+          <w:rFonts w:ascii="Arial" w:eastAsia="Arial" w:hAnsi="Arial" w:cs="Arial"/>
+          <w:color w:val="000000" w:themeColor="text1"/>
+          <w:sz w:val="24"/>
+          <w:szCs w:val="24"/>
+          <w:lang w:val="en-GB"/>
+        </w:rPr>
+        <w:t xml:space="preserve"> et. al (Zhang et al, 2019) presented an interesting approach for modelling dynamics by deep neural networks. Moreover, the authors presented an interesting example where the point process is modelled by a differential equation and solved using the Euler method. Besides, the authors implemented the backpropagation technique for reducing memory complexity during the training phase. </w:t>
       </w:r>
     </w:p>
     <w:p>
@@ -1842,10 +2046,10 @@
             <v:path o:extrusionok="f" gradientshapeok="t" o:connecttype="rect"/>
             <o:lock v:ext="edit" aspectratio="t"/>
           </v:shapetype>
-          <v:shape id="_x0000_i1025" type="#_x0000_t75" style="width:124.5pt;height:19.5pt" o:ole="">
+          <v:shape id="_x0000_i1025" type="#_x0000_t75" style="width:124.65pt;height:19.35pt" o:ole="">
             <v:imagedata r:id="rId6" o:title=""/>
           </v:shape>
-          <o:OLEObject Type="Embed" ProgID="Equation.DSMT4" ShapeID="_x0000_i1025" DrawAspect="Content" ObjectID="_1699014953" r:id="rId7"/>
+          <o:OLEObject Type="Embed" ProgID="Equation.DSMT4" ShapeID="_x0000_i1025" DrawAspect="Content" ObjectID="_1699016867" r:id="rId7"/>
         </w:object>
       </w:r>
     </w:p>
@@ -1897,10 +2101,10 @@
           <w:lang w:val="en-GB"/>
         </w:rPr>
         <w:object w:dxaOrig="1170" w:dyaOrig="390" w14:anchorId="1188A4B3">
-          <v:shape id="_x0000_i1026" type="#_x0000_t75" style="width:58.5pt;height:19.5pt" o:ole="">
+          <v:shape id="_x0000_i1026" type="#_x0000_t75" style="width:58.65pt;height:19.35pt" o:ole="">
             <v:imagedata r:id="rId8" o:title=""/>
           </v:shape>
-          <o:OLEObject Type="Embed" ProgID="Equation.DSMT4" ShapeID="_x0000_i1026" DrawAspect="Content" ObjectID="_1699014954" r:id="rId9"/>
+          <o:OLEObject Type="Embed" ProgID="Equation.DSMT4" ShapeID="_x0000_i1026" DrawAspect="Content" ObjectID="_1699016868" r:id="rId9"/>
         </w:object>
       </w:r>
       <w:r>
@@ -1926,7 +2130,7 @@
           <v:shape id="_x0000_i1027" type="#_x0000_t75" style="width:18pt;height:18pt" o:ole="">
             <v:imagedata r:id="rId10" o:title=""/>
           </v:shape>
-          <o:OLEObject Type="Embed" ProgID="Equation.DSMT4" ShapeID="_x0000_i1027" DrawAspect="Content" ObjectID="_1699014955" r:id="rId11"/>
+          <o:OLEObject Type="Embed" ProgID="Equation.DSMT4" ShapeID="_x0000_i1027" DrawAspect="Content" ObjectID="_1699016869" r:id="rId11"/>
         </w:object>
       </w:r>
       <w:r>
@@ -1946,10 +2150,10 @@
           <w:lang w:val="en-GB"/>
         </w:rPr>
         <w:object w:dxaOrig="390" w:dyaOrig="390" w14:anchorId="5B7F8D36">
-          <v:shape id="_x0000_i1028" type="#_x0000_t75" style="width:19.5pt;height:19.5pt" o:ole="">
+          <v:shape id="_x0000_i1028" type="#_x0000_t75" style="width:19.35pt;height:19.35pt" o:ole="">
             <v:imagedata r:id="rId12" o:title=""/>
           </v:shape>
-          <o:OLEObject Type="Embed" ProgID="Equation.DSMT4" ShapeID="_x0000_i1028" DrawAspect="Content" ObjectID="_1699014956" r:id="rId13"/>
+          <o:OLEObject Type="Embed" ProgID="Equation.DSMT4" ShapeID="_x0000_i1028" DrawAspect="Content" ObjectID="_1699016870" r:id="rId13"/>
         </w:object>
       </w:r>
       <w:r>
@@ -1972,10 +2176,10 @@
           <w:lang w:val="en-GB"/>
         </w:rPr>
         <w:object w:dxaOrig="1890" w:dyaOrig="375" w14:anchorId="47592A88">
-          <v:shape id="_x0000_i1029" type="#_x0000_t75" style="width:94.5pt;height:18pt" o:ole="">
+          <v:shape id="_x0000_i1029" type="#_x0000_t75" style="width:94.65pt;height:18pt" o:ole="">
             <v:imagedata r:id="rId14" o:title=""/>
           </v:shape>
-          <o:OLEObject Type="Embed" ProgID="Equation.DSMT4" ShapeID="_x0000_i1029" DrawAspect="Content" ObjectID="_1699014957" r:id="rId15"/>
+          <o:OLEObject Type="Embed" ProgID="Equation.DSMT4" ShapeID="_x0000_i1029" DrawAspect="Content" ObjectID="_1699016871" r:id="rId15"/>
         </w:object>
       </w:r>
       <w:r>
@@ -1998,10 +2202,10 @@
           <w:lang w:val="en-GB"/>
         </w:rPr>
         <w:object w:dxaOrig="2160" w:dyaOrig="345" w14:anchorId="42C17C0C">
-          <v:shape id="_x0000_i1030" type="#_x0000_t75" style="width:108pt;height:17.25pt" o:ole="">
+          <v:shape id="_x0000_i1030" type="#_x0000_t75" style="width:108pt;height:17.35pt" o:ole="">
             <v:imagedata r:id="rId16" o:title=""/>
           </v:shape>
-          <o:OLEObject Type="Embed" ProgID="Equation.DSMT4" ShapeID="_x0000_i1030" DrawAspect="Content" ObjectID="_1699014958" r:id="rId17"/>
+          <o:OLEObject Type="Embed" ProgID="Equation.DSMT4" ShapeID="_x0000_i1030" DrawAspect="Content" ObjectID="_1699016872" r:id="rId17"/>
         </w:object>
       </w:r>
       <w:r>
@@ -2047,10 +2251,10 @@
           <w:lang w:val="en-GB"/>
         </w:rPr>
         <w:object w:dxaOrig="4620" w:dyaOrig="540" w14:anchorId="13C0ADA1">
-          <v:shape id="_x0000_i1031" type="#_x0000_t75" style="width:231pt;height:27pt" o:ole="">
+          <v:shape id="_x0000_i1031" type="#_x0000_t75" style="width:231.35pt;height:27.35pt" o:ole="">
             <v:imagedata r:id="rId18" o:title=""/>
           </v:shape>
-          <o:OLEObject Type="Embed" ProgID="Equation.DSMT4" ShapeID="_x0000_i1031" DrawAspect="Content" ObjectID="_1699014959" r:id="rId19"/>
+          <o:OLEObject Type="Embed" ProgID="Equation.DSMT4" ShapeID="_x0000_i1031" DrawAspect="Content" ObjectID="_1699016873" r:id="rId19"/>
         </w:object>
       </w:r>
     </w:p>
@@ -2343,10 +2547,10 @@
           <w:lang w:val="en-GB"/>
         </w:rPr>
         <w:object w:dxaOrig="3060" w:dyaOrig="660" w14:anchorId="61D1C816">
-          <v:shape id="_x0000_i1032" type="#_x0000_t75" style="width:153.75pt;height:32.25pt" o:ole="">
+          <v:shape id="_x0000_i1032" type="#_x0000_t75" style="width:154pt;height:32pt" o:ole="">
             <v:imagedata r:id="rId20" o:title=""/>
           </v:shape>
-          <o:OLEObject Type="Embed" ProgID="Equation.DSMT4" ShapeID="_x0000_i1032" DrawAspect="Content" ObjectID="_1699014960" r:id="rId21"/>
+          <o:OLEObject Type="Embed" ProgID="Equation.DSMT4" ShapeID="_x0000_i1032" DrawAspect="Content" ObjectID="_1699016874" r:id="rId21"/>
         </w:object>
       </w:r>
     </w:p>
@@ -2411,10 +2615,10 @@
           <w:lang w:val="en-GB"/>
         </w:rPr>
         <w:object w:dxaOrig="930" w:dyaOrig="345" w14:anchorId="47F5E296">
-          <v:shape id="_x0000_i1033" type="#_x0000_t75" style="width:47.25pt;height:17.25pt" o:ole="">
+          <v:shape id="_x0000_i1033" type="#_x0000_t75" style="width:47.35pt;height:17.35pt" o:ole="">
             <v:imagedata r:id="rId22" o:title=""/>
           </v:shape>
-          <o:OLEObject Type="Embed" ProgID="Equation.DSMT4" ShapeID="_x0000_i1033" DrawAspect="Content" ObjectID="_1699014961" r:id="rId23"/>
+          <o:OLEObject Type="Embed" ProgID="Equation.DSMT4" ShapeID="_x0000_i1033" DrawAspect="Content" ObjectID="_1699016875" r:id="rId23"/>
         </w:object>
       </w:r>
       <w:r>
@@ -2498,10 +2702,10 @@
           <w:lang w:val="en-GB"/>
         </w:rPr>
         <w:object w:dxaOrig="930" w:dyaOrig="375" w14:anchorId="3F02723A">
-          <v:shape id="_x0000_i1034" type="#_x0000_t75" style="width:47.25pt;height:18pt" o:ole="">
+          <v:shape id="_x0000_i1034" type="#_x0000_t75" style="width:47.35pt;height:18pt" o:ole="">
             <v:imagedata r:id="rId24" o:title=""/>
           </v:shape>
-          <o:OLEObject Type="Embed" ProgID="Equation.DSMT4" ShapeID="_x0000_i1034" DrawAspect="Content" ObjectID="_1699014962" r:id="rId25"/>
+          <o:OLEObject Type="Embed" ProgID="Equation.DSMT4" ShapeID="_x0000_i1034" DrawAspect="Content" ObjectID="_1699016876" r:id="rId25"/>
         </w:object>
       </w:r>
       <w:r>
@@ -2521,10 +2725,10 @@
           <w:lang w:val="en-GB"/>
         </w:rPr>
         <w:object w:dxaOrig="930" w:dyaOrig="375" w14:anchorId="5BE4FDD3">
-          <v:shape id="_x0000_i1035" type="#_x0000_t75" style="width:47.25pt;height:18pt" o:ole="">
+          <v:shape id="_x0000_i1035" type="#_x0000_t75" style="width:47.35pt;height:18pt" o:ole="">
             <v:imagedata r:id="rId26" o:title=""/>
           </v:shape>
-          <o:OLEObject Type="Embed" ProgID="Equation.DSMT4" ShapeID="_x0000_i1035" DrawAspect="Content" ObjectID="_1699014963" r:id="rId27"/>
+          <o:OLEObject Type="Embed" ProgID="Equation.DSMT4" ShapeID="_x0000_i1035" DrawAspect="Content" ObjectID="_1699016877" r:id="rId27"/>
         </w:object>
       </w:r>
       <w:r>
@@ -2554,10 +2758,10 @@
           <w:lang w:val="en-GB"/>
         </w:rPr>
         <w:object w:dxaOrig="510" w:dyaOrig="375" w14:anchorId="7AEA70EC">
-          <v:shape id="_x0000_i1036" type="#_x0000_t75" style="width:24.75pt;height:18pt" o:ole="">
+          <v:shape id="_x0000_i1036" type="#_x0000_t75" style="width:24.65pt;height:18pt" o:ole="">
             <v:imagedata r:id="rId28" o:title=""/>
           </v:shape>
-          <o:OLEObject Type="Embed" ProgID="Equation.DSMT4" ShapeID="_x0000_i1036" DrawAspect="Content" ObjectID="_1699014964" r:id="rId29"/>
+          <o:OLEObject Type="Embed" ProgID="Equation.DSMT4" ShapeID="_x0000_i1036" DrawAspect="Content" ObjectID="_1699016878" r:id="rId29"/>
         </w:object>
       </w:r>
       <w:r>
@@ -2600,10 +2804,10 @@
           <w:lang w:val="en-GB"/>
         </w:rPr>
         <w:object w:dxaOrig="1960" w:dyaOrig="760" w14:anchorId="0EFB15CF">
-          <v:shape id="_x0000_i1037" type="#_x0000_t75" style="width:96.75pt;height:37.5pt" o:ole="">
+          <v:shape id="_x0000_i1037" type="#_x0000_t75" style="width:96.65pt;height:37.35pt" o:ole="">
             <v:imagedata r:id="rId30" o:title=""/>
           </v:shape>
-          <o:OLEObject Type="Embed" ProgID="Equation.DSMT4" ShapeID="_x0000_i1037" DrawAspect="Content" ObjectID="_1699014965" r:id="rId31"/>
+          <o:OLEObject Type="Embed" ProgID="Equation.DSMT4" ShapeID="_x0000_i1037" DrawAspect="Content" ObjectID="_1699016879" r:id="rId31"/>
         </w:object>
       </w:r>
       <w:r>
@@ -2657,7 +2861,29 @@
           <w:lang w:val="en-GB"/>
         </w:rPr>
         <w:lastRenderedPageBreak/>
-        <w:t>point in an infinitesimal interval. Therefore the CIF of a point process can be described by the following proposition (Rasmussen, 2011):</w:t>
+        <w:t xml:space="preserve">point in an infinitesimal interval. </w:t>
+      </w:r>
+      <w:proofErr w:type="gramStart"/>
+      <w:r>
+        <w:rPr>
+          <w:rFonts w:ascii="Arial" w:eastAsia="Arial" w:hAnsi="Arial" w:cs="Arial"/>
+          <w:color w:val="000000" w:themeColor="text1"/>
+          <w:sz w:val="24"/>
+          <w:szCs w:val="24"/>
+          <w:lang w:val="en-GB"/>
+        </w:rPr>
+        <w:t>Therefore</w:t>
+      </w:r>
+      <w:proofErr w:type="gramEnd"/>
+      <w:r>
+        <w:rPr>
+          <w:rFonts w:ascii="Arial" w:eastAsia="Arial" w:hAnsi="Arial" w:cs="Arial"/>
+          <w:color w:val="000000" w:themeColor="text1"/>
+          <w:sz w:val="24"/>
+          <w:szCs w:val="24"/>
+          <w:lang w:val="en-GB"/>
+        </w:rPr>
+        <w:t xml:space="preserve"> the CIF of a point process can be described by the following proposition (Rasmussen, 2011):</w:t>
       </w:r>
     </w:p>
     <w:p>
@@ -2734,10 +2960,10 @@
           <w:lang w:val="en-GB"/>
         </w:rPr>
         <w:object w:dxaOrig="560" w:dyaOrig="360" w14:anchorId="51805448">
-          <v:shape id="_x0000_i1038" type="#_x0000_t75" style="width:28.5pt;height:18pt" o:ole="">
+          <v:shape id="_x0000_i1038" type="#_x0000_t75" style="width:28.65pt;height:18pt" o:ole="">
             <v:imagedata r:id="rId32" o:title=""/>
           </v:shape>
-          <o:OLEObject Type="Embed" ProgID="Equation.DSMT4" ShapeID="_x0000_i1038" DrawAspect="Content" ObjectID="_1699014966" r:id="rId33"/>
+          <o:OLEObject Type="Embed" ProgID="Equation.DSMT4" ShapeID="_x0000_i1038" DrawAspect="Content" ObjectID="_1699016880" r:id="rId33"/>
         </w:object>
       </w:r>
       <w:r>
@@ -2764,10 +2990,10 @@
           <w:lang w:val="en-GB"/>
         </w:rPr>
         <w:object w:dxaOrig="1920" w:dyaOrig="360" w14:anchorId="432E1CD5">
-          <v:shape id="_x0000_i1039" type="#_x0000_t75" style="width:96.75pt;height:18pt" o:ole="">
+          <v:shape id="_x0000_i1039" type="#_x0000_t75" style="width:96.65pt;height:18pt" o:ole="">
             <v:imagedata r:id="rId34" o:title=""/>
           </v:shape>
-          <o:OLEObject Type="Embed" ProgID="Equation.DSMT4" ShapeID="_x0000_i1039" DrawAspect="Content" ObjectID="_1699014967" r:id="rId35"/>
+          <o:OLEObject Type="Embed" ProgID="Equation.DSMT4" ShapeID="_x0000_i1039" DrawAspect="Content" ObjectID="_1699016881" r:id="rId35"/>
         </w:object>
       </w:r>
       <w:r>
@@ -2790,10 +3016,10 @@
           <w:lang w:val="en-GB"/>
         </w:rPr>
         <w:object w:dxaOrig="520" w:dyaOrig="360" w14:anchorId="5B14E694">
-          <v:shape id="_x0000_i1040" type="#_x0000_t75" style="width:24.75pt;height:18pt" o:ole="">
+          <v:shape id="_x0000_i1040" type="#_x0000_t75" style="width:24.65pt;height:18pt" o:ole="">
             <v:imagedata r:id="rId36" o:title=""/>
           </v:shape>
-          <o:OLEObject Type="Embed" ProgID="Equation.DSMT4" ShapeID="_x0000_i1040" DrawAspect="Content" ObjectID="_1699014968" r:id="rId37"/>
+          <o:OLEObject Type="Embed" ProgID="Equation.DSMT4" ShapeID="_x0000_i1040" DrawAspect="Content" ObjectID="_1699016882" r:id="rId37"/>
         </w:object>
       </w:r>
       <w:r>
@@ -2845,10 +3071,10 @@
           <w:lang w:val="en-GB"/>
         </w:rPr>
         <w:object w:dxaOrig="560" w:dyaOrig="360" w14:anchorId="4BDE9561">
-          <v:shape id="_x0000_i1041" type="#_x0000_t75" style="width:28.5pt;height:18pt" o:ole="">
+          <v:shape id="_x0000_i1041" type="#_x0000_t75" style="width:28.65pt;height:18pt" o:ole="">
             <v:imagedata r:id="rId32" o:title=""/>
           </v:shape>
-          <o:OLEObject Type="Embed" ProgID="Equation.DSMT4" ShapeID="_x0000_i1041" DrawAspect="Content" ObjectID="_1699014969" r:id="rId38"/>
+          <o:OLEObject Type="Embed" ProgID="Equation.DSMT4" ShapeID="_x0000_i1041" DrawAspect="Content" ObjectID="_1699016883" r:id="rId38"/>
         </w:object>
       </w:r>
       <w:r>
@@ -2948,10 +3174,10 @@
           <w:lang w:val="en-GB"/>
         </w:rPr>
         <w:object w:dxaOrig="1520" w:dyaOrig="560" w14:anchorId="35158D5F">
-          <v:shape id="_x0000_i1042" type="#_x0000_t75" style="width:76.5pt;height:28.5pt" o:ole="">
+          <v:shape id="_x0000_i1042" type="#_x0000_t75" style="width:76.65pt;height:28.65pt" o:ole="">
             <v:imagedata r:id="rId39" o:title=""/>
           </v:shape>
-          <o:OLEObject Type="Embed" ProgID="Equation.DSMT4" ShapeID="_x0000_i1042" DrawAspect="Content" ObjectID="_1699014970" r:id="rId40"/>
+          <o:OLEObject Type="Embed" ProgID="Equation.DSMT4" ShapeID="_x0000_i1042" DrawAspect="Content" ObjectID="_1699016884" r:id="rId40"/>
         </w:object>
       </w:r>
       <w:r>
@@ -2974,10 +3200,10 @@
           <w:lang w:val="en-GB"/>
         </w:rPr>
         <w:object w:dxaOrig="660" w:dyaOrig="240" w14:anchorId="16DD34E7">
-          <v:shape id="_x0000_i1043" type="#_x0000_t75" style="width:32.25pt;height:12pt" o:ole="">
+          <v:shape id="_x0000_i1043" type="#_x0000_t75" style="width:32pt;height:12pt" o:ole="">
             <v:imagedata r:id="rId41" o:title=""/>
           </v:shape>
-          <o:OLEObject Type="Embed" ProgID="Equation.DSMT4" ShapeID="_x0000_i1043" DrawAspect="Content" ObjectID="_1699014971" r:id="rId42"/>
+          <o:OLEObject Type="Embed" ProgID="Equation.DSMT4" ShapeID="_x0000_i1043" DrawAspect="Content" ObjectID="_1699016885" r:id="rId42"/>
         </w:object>
       </w:r>
       <w:r>
@@ -3143,10 +3369,10 @@
           <w:lang w:val="en-GB"/>
         </w:rPr>
         <w:object w:dxaOrig="870" w:dyaOrig="345" w14:anchorId="3F434F05">
-          <v:shape id="_x0000_i1044" type="#_x0000_t75" style="width:43.5pt;height:17.25pt" o:ole="">
+          <v:shape id="_x0000_i1044" type="#_x0000_t75" style="width:43.35pt;height:17.35pt" o:ole="">
             <v:imagedata r:id="rId43" o:title=""/>
           </v:shape>
-          <o:OLEObject Type="Embed" ProgID="Equation.DSMT4" ShapeID="_x0000_i1044" DrawAspect="Content" ObjectID="_1699014972" r:id="rId44"/>
+          <o:OLEObject Type="Embed" ProgID="Equation.DSMT4" ShapeID="_x0000_i1044" DrawAspect="Content" ObjectID="_1699016886" r:id="rId44"/>
         </w:object>
       </w:r>
     </w:p>
@@ -3213,10 +3439,10 @@
           <w:lang w:val="en-GB"/>
         </w:rPr>
         <w:object w:dxaOrig="1965" w:dyaOrig="375" w14:anchorId="143B4923">
-          <v:shape id="_x0000_i1045" type="#_x0000_t75" style="width:97.5pt;height:18pt" o:ole="">
+          <v:shape id="_x0000_i1045" type="#_x0000_t75" style="width:97.35pt;height:18pt" o:ole="">
             <v:imagedata r:id="rId45" o:title=""/>
           </v:shape>
-          <o:OLEObject Type="Embed" ProgID="Equation.DSMT4" ShapeID="_x0000_i1045" DrawAspect="Content" ObjectID="_1699014973" r:id="rId46"/>
+          <o:OLEObject Type="Embed" ProgID="Equation.DSMT4" ShapeID="_x0000_i1045" DrawAspect="Content" ObjectID="_1699016887" r:id="rId46"/>
         </w:object>
       </w:r>
     </w:p>
@@ -3305,7 +3531,29 @@
           <w:szCs w:val="24"/>
           <w:lang w:val="en-GB"/>
         </w:rPr>
-        <w:t>Keeping in mind that a significant number of real world phenomena have a clustered nature, Hawkes suggests a functional form for a clustered point process (Hawkes, 1971).</w:t>
+        <w:t xml:space="preserve">Keeping in mind that a significant number of </w:t>
+      </w:r>
+      <w:proofErr w:type="gramStart"/>
+      <w:r>
+        <w:rPr>
+          <w:rFonts w:ascii="Arial" w:eastAsia="Arial" w:hAnsi="Arial" w:cs="Arial"/>
+          <w:color w:val="000000" w:themeColor="text1"/>
+          <w:sz w:val="24"/>
+          <w:szCs w:val="24"/>
+          <w:lang w:val="en-GB"/>
+        </w:rPr>
+        <w:t>real world</w:t>
+      </w:r>
+      <w:proofErr w:type="gramEnd"/>
+      <w:r>
+        <w:rPr>
+          <w:rFonts w:ascii="Arial" w:eastAsia="Arial" w:hAnsi="Arial" w:cs="Arial"/>
+          <w:color w:val="000000" w:themeColor="text1"/>
+          <w:sz w:val="24"/>
+          <w:szCs w:val="24"/>
+          <w:lang w:val="en-GB"/>
+        </w:rPr>
+        <w:t xml:space="preserve"> phenomena have a clustered nature, Hawkes suggests a functional form for a clustered point process (Hawkes, 1971).</w:t>
       </w:r>
       <w:r>
         <w:rPr>
@@ -3361,10 +3609,10 @@
           <w:lang w:val="en-GB"/>
         </w:rPr>
         <w:object w:dxaOrig="2745" w:dyaOrig="570" w14:anchorId="417180C8">
-          <v:shape id="_x0000_i1046" type="#_x0000_t75" style="width:137.25pt;height:28.5pt" o:ole="">
+          <v:shape id="_x0000_i1046" type="#_x0000_t75" style="width:137.35pt;height:28.65pt" o:ole="">
             <v:imagedata r:id="rId47" o:title=""/>
           </v:shape>
-          <o:OLEObject Type="Embed" ProgID="Equation.DSMT4" ShapeID="_x0000_i1046" DrawAspect="Content" ObjectID="_1699014974" r:id="rId48"/>
+          <o:OLEObject Type="Embed" ProgID="Equation.DSMT4" ShapeID="_x0000_i1046" DrawAspect="Content" ObjectID="_1699016888" r:id="rId48"/>
         </w:object>
       </w:r>
     </w:p>
@@ -3413,10 +3661,10 @@
           <w:lang w:val="en-GB"/>
         </w:rPr>
         <w:object w:dxaOrig="840" w:dyaOrig="345" w14:anchorId="3A6653EB">
-          <v:shape id="_x0000_i1047" type="#_x0000_t75" style="width:42pt;height:17.25pt" o:ole="">
+          <v:shape id="_x0000_i1047" type="#_x0000_t75" style="width:42pt;height:17.35pt" o:ole="">
             <v:imagedata r:id="rId49" o:title=""/>
           </v:shape>
-          <o:OLEObject Type="Embed" ProgID="Equation.DSMT4" ShapeID="_x0000_i1047" DrawAspect="Content" ObjectID="_1699014975" r:id="rId50"/>
+          <o:OLEObject Type="Embed" ProgID="Equation.DSMT4" ShapeID="_x0000_i1047" DrawAspect="Content" ObjectID="_1699016889" r:id="rId50"/>
         </w:object>
       </w:r>
       <w:r>
@@ -3527,10 +3775,10 @@
           <w:lang w:val="en-GB"/>
         </w:rPr>
         <w:object w:dxaOrig="2250" w:dyaOrig="570" w14:anchorId="02AE415B">
-          <v:shape id="_x0000_i1048" type="#_x0000_t75" style="width:111.75pt;height:28.5pt" o:ole="">
+          <v:shape id="_x0000_i1048" type="#_x0000_t75" style="width:112pt;height:28.65pt" o:ole="">
             <v:imagedata r:id="rId51" o:title=""/>
           </v:shape>
-          <o:OLEObject Type="Embed" ProgID="Equation.DSMT4" ShapeID="_x0000_i1048" DrawAspect="Content" ObjectID="_1699014976" r:id="rId52"/>
+          <o:OLEObject Type="Embed" ProgID="Equation.DSMT4" ShapeID="_x0000_i1048" DrawAspect="Content" ObjectID="_1699016890" r:id="rId52"/>
         </w:object>
       </w:r>
     </w:p>
@@ -3621,10 +3869,10 @@
           <w:lang w:val="en-GB"/>
         </w:rPr>
         <w:object w:dxaOrig="3390" w:dyaOrig="750" w14:anchorId="720DF182">
-          <v:shape id="_x0000_i1049" type="#_x0000_t75" style="width:168.75pt;height:37.5pt" o:ole="">
+          <v:shape id="_x0000_i1049" type="#_x0000_t75" style="width:168.65pt;height:37.35pt" o:ole="">
             <v:imagedata r:id="rId53" o:title=""/>
           </v:shape>
-          <o:OLEObject Type="Embed" ProgID="Equation.DSMT4" ShapeID="_x0000_i1049" DrawAspect="Content" ObjectID="_1699014977" r:id="rId54"/>
+          <o:OLEObject Type="Embed" ProgID="Equation.DSMT4" ShapeID="_x0000_i1049" DrawAspect="Content" ObjectID="_1699016891" r:id="rId54"/>
         </w:object>
       </w:r>
     </w:p>
@@ -3719,10 +3967,10 @@
           <w:lang w:val="en-GB"/>
         </w:rPr>
         <w:object w:dxaOrig="999" w:dyaOrig="400" w14:anchorId="1BF703F0">
-          <v:shape id="_x0000_i1050" type="#_x0000_t75" style="width:49.5pt;height:19.5pt" o:ole="">
+          <v:shape id="_x0000_i1050" type="#_x0000_t75" style="width:49.35pt;height:19.35pt" o:ole="">
             <v:imagedata r:id="rId55" o:title=""/>
           </v:shape>
-          <o:OLEObject Type="Embed" ProgID="Equation.DSMT4" ShapeID="_x0000_i1050" DrawAspect="Content" ObjectID="_1699014978" r:id="rId56"/>
+          <o:OLEObject Type="Embed" ProgID="Equation.DSMT4" ShapeID="_x0000_i1050" DrawAspect="Content" ObjectID="_1699016892" r:id="rId56"/>
         </w:object>
       </w:r>
       <w:r>
@@ -3742,10 +3990,10 @@
           <w:lang w:val="en-GB"/>
         </w:rPr>
         <w:object w:dxaOrig="400" w:dyaOrig="320" w14:anchorId="6E5ED465">
-          <v:shape id="_x0000_i1051" type="#_x0000_t75" style="width:19.5pt;height:17.25pt" o:ole="">
+          <v:shape id="_x0000_i1051" type="#_x0000_t75" style="width:19.35pt;height:17.35pt" o:ole="">
             <v:imagedata r:id="rId57" o:title=""/>
           </v:shape>
-          <o:OLEObject Type="Embed" ProgID="Equation.DSMT4" ShapeID="_x0000_i1051" DrawAspect="Content" ObjectID="_1699014979" r:id="rId58"/>
+          <o:OLEObject Type="Embed" ProgID="Equation.DSMT4" ShapeID="_x0000_i1051" DrawAspect="Content" ObjectID="_1699016893" r:id="rId58"/>
         </w:object>
       </w:r>
       <w:r>
@@ -3808,10 +4056,10 @@
           <w:lang w:val="en-GB"/>
         </w:rPr>
         <w:object w:dxaOrig="499" w:dyaOrig="320" w14:anchorId="47070819">
-          <v:shape id="_x0000_i1052" type="#_x0000_t75" style="width:24.75pt;height:17.25pt" o:ole="">
+          <v:shape id="_x0000_i1052" type="#_x0000_t75" style="width:24.65pt;height:17.35pt" o:ole="">
             <v:imagedata r:id="rId59" o:title=""/>
           </v:shape>
-          <o:OLEObject Type="Embed" ProgID="Equation.DSMT4" ShapeID="_x0000_i1052" DrawAspect="Content" ObjectID="_1699014980" r:id="rId60"/>
+          <o:OLEObject Type="Embed" ProgID="Equation.DSMT4" ShapeID="_x0000_i1052" DrawAspect="Content" ObjectID="_1699016894" r:id="rId60"/>
         </w:object>
       </w:r>
       <w:r>
@@ -3855,10 +4103,10 @@
           <w:lang w:val="en-GB"/>
         </w:rPr>
         <w:object w:dxaOrig="999" w:dyaOrig="400" w14:anchorId="73CE8603">
-          <v:shape id="_x0000_i1053" type="#_x0000_t75" style="width:49.5pt;height:19.5pt" o:ole="">
+          <v:shape id="_x0000_i1053" type="#_x0000_t75" style="width:49.35pt;height:19.35pt" o:ole="">
             <v:imagedata r:id="rId55" o:title=""/>
           </v:shape>
-          <o:OLEObject Type="Embed" ProgID="Equation.DSMT4" ShapeID="_x0000_i1053" DrawAspect="Content" ObjectID="_1699014981" r:id="rId61"/>
+          <o:OLEObject Type="Embed" ProgID="Equation.DSMT4" ShapeID="_x0000_i1053" DrawAspect="Content" ObjectID="_1699016895" r:id="rId61"/>
         </w:object>
       </w:r>
       <w:r>
@@ -3916,10 +4164,10 @@
           <w:lang w:val="en-GB"/>
         </w:rPr>
         <w:object w:dxaOrig="1840" w:dyaOrig="520" w14:anchorId="54F8269C">
-          <v:shape id="_x0000_i1054" type="#_x0000_t75" style="width:91.5pt;height:24.75pt" o:ole="">
+          <v:shape id="_x0000_i1054" type="#_x0000_t75" style="width:91.35pt;height:24.65pt" o:ole="">
             <v:imagedata r:id="rId62" o:title=""/>
           </v:shape>
-          <o:OLEObject Type="Embed" ProgID="Equation.DSMT4" ShapeID="_x0000_i1054" DrawAspect="Content" ObjectID="_1699014982" r:id="rId63"/>
+          <o:OLEObject Type="Embed" ProgID="Equation.DSMT4" ShapeID="_x0000_i1054" DrawAspect="Content" ObjectID="_1699016896" r:id="rId63"/>
         </w:object>
       </w:r>
     </w:p>
@@ -3999,10 +4247,10 @@
               <w:lang w:val="en-GB"/>
             </w:rPr>
             <w:object w:dxaOrig="180" w:dyaOrig="360" w14:anchorId="4EEE22E3">
-              <v:shape id="_x0000_i1055" type="#_x0000_t75" style="width:9.75pt;height:18pt" o:ole="">
+              <v:shape id="_x0000_i1055" type="#_x0000_t75" style="width:10pt;height:18pt" o:ole="">
                 <v:imagedata r:id="rId64" o:title=""/>
               </v:shape>
-              <o:OLEObject Type="Embed" ProgID="Equation.DSMT4" ShapeID="_x0000_i1055" DrawAspect="Content" ObjectID="_1699014983" r:id="rId65"/>
+              <o:OLEObject Type="Embed" ProgID="Equation.DSMT4" ShapeID="_x0000_i1055" DrawAspect="Content" ObjectID="_1699016897" r:id="rId65"/>
             </w:object>
           </w:r>
           <w:r>
@@ -4025,10 +4273,10 @@
               <w:lang w:val="en-GB"/>
             </w:rPr>
             <w:object w:dxaOrig="760" w:dyaOrig="360" w14:anchorId="20BD2DBE">
-              <v:shape id="_x0000_i1056" type="#_x0000_t75" style="width:37.5pt;height:18pt" o:ole="">
+              <v:shape id="_x0000_i1056" type="#_x0000_t75" style="width:37.35pt;height:18pt" o:ole="">
                 <v:imagedata r:id="rId66" o:title=""/>
               </v:shape>
-              <o:OLEObject Type="Embed" ProgID="Equation.DSMT4" ShapeID="_x0000_i1056" DrawAspect="Content" ObjectID="_1699014984" r:id="rId67"/>
+              <o:OLEObject Type="Embed" ProgID="Equation.DSMT4" ShapeID="_x0000_i1056" DrawAspect="Content" ObjectID="_1699016898" r:id="rId67"/>
             </w:object>
           </w:r>
           <w:r>
@@ -4051,10 +4299,10 @@
               <w:lang w:val="en-GB"/>
             </w:rPr>
             <w:object w:dxaOrig="999" w:dyaOrig="400" w14:anchorId="14908C3F">
-              <v:shape id="_x0000_i1057" type="#_x0000_t75" style="width:49.5pt;height:19.5pt" o:ole="">
+              <v:shape id="_x0000_i1057" type="#_x0000_t75" style="width:49.35pt;height:19.35pt" o:ole="">
                 <v:imagedata r:id="rId55" o:title=""/>
               </v:shape>
-              <o:OLEObject Type="Embed" ProgID="Equation.DSMT4" ShapeID="_x0000_i1057" DrawAspect="Content" ObjectID="_1699014985" r:id="rId68"/>
+              <o:OLEObject Type="Embed" ProgID="Equation.DSMT4" ShapeID="_x0000_i1057" DrawAspect="Content" ObjectID="_1699016899" r:id="rId68"/>
             </w:object>
           </w:r>
           <w:r>
@@ -4117,10 +4365,10 @@
               <w:lang w:val="en-GB"/>
             </w:rPr>
             <w:object w:dxaOrig="999" w:dyaOrig="400" w14:anchorId="08610589">
-              <v:shape id="_x0000_i1058" type="#_x0000_t75" style="width:49.5pt;height:19.5pt" o:ole="">
+              <v:shape id="_x0000_i1058" type="#_x0000_t75" style="width:49.35pt;height:19.35pt" o:ole="">
                 <v:imagedata r:id="rId55" o:title=""/>
               </v:shape>
-              <o:OLEObject Type="Embed" ProgID="Equation.DSMT4" ShapeID="_x0000_i1058" DrawAspect="Content" ObjectID="_1699014986" r:id="rId69"/>
+              <o:OLEObject Type="Embed" ProgID="Equation.DSMT4" ShapeID="_x0000_i1058" DrawAspect="Content" ObjectID="_1699016900" r:id="rId69"/>
             </w:object>
           </w:r>
           <w:r>
@@ -4143,10 +4391,10 @@
               <w:lang w:val="en-GB"/>
             </w:rPr>
             <w:object w:dxaOrig="760" w:dyaOrig="360" w14:anchorId="0D1E1889">
-              <v:shape id="_x0000_i1059" type="#_x0000_t75" style="width:37.5pt;height:18pt" o:ole="">
+              <v:shape id="_x0000_i1059" type="#_x0000_t75" style="width:37.35pt;height:18pt" o:ole="">
                 <v:imagedata r:id="rId70" o:title=""/>
               </v:shape>
-              <o:OLEObject Type="Embed" ProgID="Equation.DSMT4" ShapeID="_x0000_i1059" DrawAspect="Content" ObjectID="_1699014987" r:id="rId71"/>
+              <o:OLEObject Type="Embed" ProgID="Equation.DSMT4" ShapeID="_x0000_i1059" DrawAspect="Content" ObjectID="_1699016901" r:id="rId71"/>
             </w:object>
           </w:r>
           <w:r>
@@ -4169,10 +4417,10 @@
               <w:lang w:val="en-GB"/>
             </w:rPr>
             <w:object w:dxaOrig="999" w:dyaOrig="400" w14:anchorId="56A00959">
-              <v:shape id="_x0000_i1060" type="#_x0000_t75" style="width:49.5pt;height:19.5pt" o:ole="">
+              <v:shape id="_x0000_i1060" type="#_x0000_t75" style="width:49.35pt;height:19.35pt" o:ole="">
                 <v:imagedata r:id="rId55" o:title=""/>
               </v:shape>
-              <o:OLEObject Type="Embed" ProgID="Equation.DSMT4" ShapeID="_x0000_i1060" DrawAspect="Content" ObjectID="_1699014988" r:id="rId72"/>
+              <o:OLEObject Type="Embed" ProgID="Equation.DSMT4" ShapeID="_x0000_i1060" DrawAspect="Content" ObjectID="_1699016902" r:id="rId72"/>
             </w:object>
           </w:r>
           <w:r>
@@ -4235,10 +4483,10 @@
               <w:lang w:val="en-GB"/>
             </w:rPr>
             <w:object w:dxaOrig="960" w:dyaOrig="580" w14:anchorId="54938368">
-              <v:shape id="_x0000_i1061" type="#_x0000_t75" style="width:47.25pt;height:28.5pt" o:ole="">
+              <v:shape id="_x0000_i1061" type="#_x0000_t75" style="width:47.35pt;height:28.65pt" o:ole="">
                 <v:imagedata r:id="rId73" o:title=""/>
               </v:shape>
-              <o:OLEObject Type="Embed" ProgID="Equation.DSMT4" ShapeID="_x0000_i1061" DrawAspect="Content" ObjectID="_1699014989" r:id="rId74"/>
+              <o:OLEObject Type="Embed" ProgID="Equation.DSMT4" ShapeID="_x0000_i1061" DrawAspect="Content" ObjectID="_1699016903" r:id="rId74"/>
             </w:object>
           </w:r>
           <w:r>
@@ -4301,10 +4549,10 @@
               <w:lang w:val="en-GB"/>
             </w:rPr>
             <w:object w:dxaOrig="180" w:dyaOrig="360" w14:anchorId="3A251216">
-              <v:shape id="_x0000_i1062" type="#_x0000_t75" style="width:9.75pt;height:18pt" o:ole="">
+              <v:shape id="_x0000_i1062" type="#_x0000_t75" style="width:10pt;height:18pt" o:ole="">
                 <v:imagedata r:id="rId64" o:title=""/>
               </v:shape>
-              <o:OLEObject Type="Embed" ProgID="Equation.DSMT4" ShapeID="_x0000_i1062" DrawAspect="Content" ObjectID="_1699014990" r:id="rId75"/>
+              <o:OLEObject Type="Embed" ProgID="Equation.DSMT4" ShapeID="_x0000_i1062" DrawAspect="Content" ObjectID="_1699016904" r:id="rId75"/>
             </w:object>
           </w:r>
           <w:r>
@@ -4699,6 +4947,7 @@
                               <w:t xml:space="preserve"> </w:t>
                             </w:r>
                             <w:proofErr w:type="spellStart"/>
+                            <w:proofErr w:type="gramStart"/>
                             <w:r>
                               <w:rPr>
                                 <w:rFonts w:ascii="Cambria Math" w:eastAsia="Arial" w:hAnsi="Cambria Math" w:cs="Arial"/>
@@ -4714,7 +4963,16 @@
                                 <w:sz w:val="22"/>
                                 <w:szCs w:val="22"/>
                               </w:rPr>
-                              <w:t>([0, 1]).</w:t>
+                              <w:t>(</w:t>
+                            </w:r>
+                            <w:proofErr w:type="gramEnd"/>
+                            <w:r>
+                              <w:rPr>
+                                <w:rFonts w:ascii="Cambria Math" w:eastAsia="Arial" w:hAnsi="Cambria Math" w:cs="Arial"/>
+                                <w:sz w:val="22"/>
+                                <w:szCs w:val="22"/>
+                              </w:rPr>
+                              <w:t>[0, 1]).</w:t>
                             </w:r>
                           </w:p>
                           <w:p>
@@ -5327,7 +5585,25 @@
                                 <w:sz w:val="22"/>
                                 <w:szCs w:val="22"/>
                               </w:rPr>
-                              <w:t xml:space="preserve">, . . . , </w:t>
+                              <w:t xml:space="preserve">, </w:t>
+                            </w:r>
+                            <w:proofErr w:type="gramStart"/>
+                            <w:r>
+                              <w:rPr>
+                                <w:rFonts w:ascii="Cambria Math" w:eastAsia="Arial" w:hAnsi="Cambria Math" w:cs="Arial"/>
+                                <w:sz w:val="22"/>
+                                <w:szCs w:val="22"/>
+                              </w:rPr>
+                              <w:t>. . . ,</w:t>
+                            </w:r>
+                            <w:proofErr w:type="gramEnd"/>
+                            <w:r>
+                              <w:rPr>
+                                <w:rFonts w:ascii="Cambria Math" w:eastAsia="Arial" w:hAnsi="Cambria Math" w:cs="Arial"/>
+                                <w:sz w:val="22"/>
+                                <w:szCs w:val="22"/>
+                              </w:rPr>
+                              <w:t xml:space="preserve"> </w:t>
                             </w:r>
                             <w:proofErr w:type="spellStart"/>
                             <w:r>
@@ -5703,7 +5979,35 @@
                           <w:sz w:val="22"/>
                           <w:szCs w:val="22"/>
                         </w:rPr>
-                        <w:t xml:space="preserve"> Unif([0, 1]).</w:t>
+                        <w:t xml:space="preserve"> </w:t>
+                      </w:r>
+                      <w:proofErr w:type="spellStart"/>
+                      <w:proofErr w:type="gramStart"/>
+                      <w:r>
+                        <w:rPr>
+                          <w:rFonts w:ascii="Cambria Math" w:eastAsia="Arial" w:hAnsi="Cambria Math" w:cs="Arial"/>
+                          <w:sz w:val="22"/>
+                          <w:szCs w:val="22"/>
+                        </w:rPr>
+                        <w:t>Unif</w:t>
+                      </w:r>
+                      <w:proofErr w:type="spellEnd"/>
+                      <w:r>
+                        <w:rPr>
+                          <w:rFonts w:ascii="Cambria Math" w:eastAsia="Arial" w:hAnsi="Cambria Math" w:cs="Arial"/>
+                          <w:sz w:val="22"/>
+                          <w:szCs w:val="22"/>
+                        </w:rPr>
+                        <w:t>(</w:t>
+                      </w:r>
+                      <w:proofErr w:type="gramEnd"/>
+                      <w:r>
+                        <w:rPr>
+                          <w:rFonts w:ascii="Cambria Math" w:eastAsia="Arial" w:hAnsi="Cambria Math" w:cs="Arial"/>
+                          <w:sz w:val="22"/>
+                          <w:szCs w:val="22"/>
+                        </w:rPr>
+                        <w:t>[0, 1]).</w:t>
                       </w:r>
                     </w:p>
                     <w:p>
@@ -6316,8 +6620,27 @@
                           <w:sz w:val="22"/>
                           <w:szCs w:val="22"/>
                         </w:rPr>
-                        <w:t xml:space="preserve">, . . . , </w:t>
+                        <w:t xml:space="preserve">, </w:t>
                       </w:r>
+                      <w:proofErr w:type="gramStart"/>
+                      <w:r>
+                        <w:rPr>
+                          <w:rFonts w:ascii="Cambria Math" w:eastAsia="Arial" w:hAnsi="Cambria Math" w:cs="Arial"/>
+                          <w:sz w:val="22"/>
+                          <w:szCs w:val="22"/>
+                        </w:rPr>
+                        <w:t>. . . ,</w:t>
+                      </w:r>
+                      <w:proofErr w:type="gramEnd"/>
+                      <w:r>
+                        <w:rPr>
+                          <w:rFonts w:ascii="Cambria Math" w:eastAsia="Arial" w:hAnsi="Cambria Math" w:cs="Arial"/>
+                          <w:sz w:val="22"/>
+                          <w:szCs w:val="22"/>
+                        </w:rPr>
+                        <w:t xml:space="preserve"> </w:t>
+                      </w:r>
+                      <w:proofErr w:type="spellStart"/>
                       <w:r>
                         <w:rPr>
                           <w:rFonts w:ascii="Cambria Math" w:eastAsia="Arial" w:hAnsi="Cambria Math" w:cs="Arial"/>
@@ -6337,6 +6660,7 @@
                         </w:rPr>
                         <w:t>n</w:t>
                       </w:r>
+                      <w:proofErr w:type="spellEnd"/>
                       <w:r>
                         <w:rPr>
                           <w:rFonts w:ascii="Cambria Math" w:eastAsia="Arial" w:hAnsi="Cambria Math" w:cs="Arial"/>
@@ -6613,10 +6937,10 @@
           <w:lang w:val="en-GB"/>
         </w:rPr>
         <w:object w:dxaOrig="1920" w:dyaOrig="360" w14:anchorId="46806BFC">
-          <v:shape id="_x0000_i1063" type="#_x0000_t75" style="width:96.75pt;height:18pt" o:ole="">
+          <v:shape id="_x0000_i1063" type="#_x0000_t75" style="width:96.65pt;height:18pt" o:ole="">
             <v:imagedata r:id="rId76" o:title=""/>
           </v:shape>
-          <o:OLEObject Type="Embed" ProgID="Equation.DSMT4" ShapeID="_x0000_i1063" DrawAspect="Content" ObjectID="_1699014991" r:id="rId77"/>
+          <o:OLEObject Type="Embed" ProgID="Equation.DSMT4" ShapeID="_x0000_i1063" DrawAspect="Content" ObjectID="_1699016905" r:id="rId77"/>
         </w:object>
       </w:r>
       <w:r>
@@ -6639,10 +6963,10 @@
           <w:lang w:val="en-GB"/>
         </w:rPr>
         <w:object w:dxaOrig="580" w:dyaOrig="320" w14:anchorId="47BB83BB">
-          <v:shape id="_x0000_i1064" type="#_x0000_t75" style="width:28.5pt;height:17.25pt" o:ole="">
+          <v:shape id="_x0000_i1064" type="#_x0000_t75" style="width:28.65pt;height:17.35pt" o:ole="">
             <v:imagedata r:id="rId78" o:title=""/>
           </v:shape>
-          <o:OLEObject Type="Embed" ProgID="Equation.DSMT4" ShapeID="_x0000_i1064" DrawAspect="Content" ObjectID="_1699014992" r:id="rId79"/>
+          <o:OLEObject Type="Embed" ProgID="Equation.DSMT4" ShapeID="_x0000_i1064" DrawAspect="Content" ObjectID="_1699016906" r:id="rId79"/>
         </w:object>
       </w:r>
       <w:r>
@@ -6685,10 +7009,10 @@
           <w:lang w:val="en-GB"/>
         </w:rPr>
         <w:object w:dxaOrig="580" w:dyaOrig="279" w14:anchorId="7FB966F6">
-          <v:shape id="_x0000_i1065" type="#_x0000_t75" style="width:28.5pt;height:13.5pt" o:ole="">
+          <v:shape id="_x0000_i1065" type="#_x0000_t75" style="width:28.65pt;height:13.35pt" o:ole="">
             <v:imagedata r:id="rId80" o:title=""/>
           </v:shape>
-          <o:OLEObject Type="Embed" ProgID="Equation.DSMT4" ShapeID="_x0000_i1065" DrawAspect="Content" ObjectID="_1699014993" r:id="rId81"/>
+          <o:OLEObject Type="Embed" ProgID="Equation.DSMT4" ShapeID="_x0000_i1065" DrawAspect="Content" ObjectID="_1699016907" r:id="rId81"/>
         </w:object>
       </w:r>
       <w:r>
@@ -6758,10 +7082,10 @@
           <w:lang w:val="en-GB"/>
         </w:rPr>
         <w:object w:dxaOrig="2659" w:dyaOrig="680" w14:anchorId="06AFD6E5">
-          <v:shape id="_x0000_i1066" type="#_x0000_t75" style="width:133.5pt;height:34.5pt" o:ole="">
+          <v:shape id="_x0000_i1066" type="#_x0000_t75" style="width:133.35pt;height:34.65pt" o:ole="">
             <v:imagedata r:id="rId82" o:title=""/>
           </v:shape>
-          <o:OLEObject Type="Embed" ProgID="Equation.DSMT4" ShapeID="_x0000_i1066" DrawAspect="Content" ObjectID="_1699014994" r:id="rId83"/>
+          <o:OLEObject Type="Embed" ProgID="Equation.DSMT4" ShapeID="_x0000_i1066" DrawAspect="Content" ObjectID="_1699016908" r:id="rId83"/>
         </w:object>
       </w:r>
     </w:p>
@@ -6806,10 +7130,10 @@
           <w:lang w:val="en-GB"/>
         </w:rPr>
         <w:object w:dxaOrig="580" w:dyaOrig="360" w14:anchorId="22D3B57B">
-          <v:shape id="_x0000_i1067" type="#_x0000_t75" style="width:28.5pt;height:18pt" o:ole="">
+          <v:shape id="_x0000_i1067" type="#_x0000_t75" style="width:28.65pt;height:18pt" o:ole="">
             <v:imagedata r:id="rId84" o:title=""/>
           </v:shape>
-          <o:OLEObject Type="Embed" ProgID="Equation.DSMT4" ShapeID="_x0000_i1067" DrawAspect="Content" ObjectID="_1699014995" r:id="rId85"/>
+          <o:OLEObject Type="Embed" ProgID="Equation.DSMT4" ShapeID="_x0000_i1067" DrawAspect="Content" ObjectID="_1699016909" r:id="rId85"/>
         </w:object>
       </w:r>
       <w:r>
@@ -6905,10 +7229,10 @@
           <w:lang w:val="en-GB"/>
         </w:rPr>
         <w:object w:dxaOrig="1760" w:dyaOrig="740" w14:anchorId="2EE6028E">
-          <v:shape id="_x0000_i1068" type="#_x0000_t75" style="width:89.25pt;height:37.5pt" o:ole="">
+          <v:shape id="_x0000_i1068" type="#_x0000_t75" style="width:89.35pt;height:37.35pt" o:ole="">
             <v:imagedata r:id="rId86" o:title=""/>
           </v:shape>
-          <o:OLEObject Type="Embed" ProgID="Equation.DSMT4" ShapeID="_x0000_i1068" DrawAspect="Content" ObjectID="_1699014996" r:id="rId87"/>
+          <o:OLEObject Type="Embed" ProgID="Equation.DSMT4" ShapeID="_x0000_i1068" DrawAspect="Content" ObjectID="_1699016910" r:id="rId87"/>
         </w:object>
       </w:r>
     </w:p>
@@ -6990,10 +7314,10 @@
           <w:lang w:val="en-GB"/>
         </w:rPr>
         <w:object w:dxaOrig="4160" w:dyaOrig="760" w14:anchorId="48FCD761">
-          <v:shape id="_x0000_i1069" type="#_x0000_t75" style="width:208.5pt;height:37.5pt" o:ole="">
+          <v:shape id="_x0000_i1069" type="#_x0000_t75" style="width:208.65pt;height:37.35pt" o:ole="">
             <v:imagedata r:id="rId88" o:title=""/>
           </v:shape>
-          <o:OLEObject Type="Embed" ProgID="Equation.DSMT4" ShapeID="_x0000_i1069" DrawAspect="Content" ObjectID="_1699014997" r:id="rId89"/>
+          <o:OLEObject Type="Embed" ProgID="Equation.DSMT4" ShapeID="_x0000_i1069" DrawAspect="Content" ObjectID="_1699016911" r:id="rId89"/>
         </w:object>
       </w:r>
     </w:p>
@@ -7171,10 +7495,10 @@
           <w:lang w:val="en-GB"/>
         </w:rPr>
         <w:object w:dxaOrig="560" w:dyaOrig="360" w14:anchorId="26DF7D41">
-          <v:shape id="_x0000_i1070" type="#_x0000_t75" style="width:28.5pt;height:18pt" o:ole="">
+          <v:shape id="_x0000_i1070" type="#_x0000_t75" style="width:28.65pt;height:18pt" o:ole="">
             <v:imagedata r:id="rId90" o:title=""/>
           </v:shape>
-          <o:OLEObject Type="Embed" ProgID="Equation.DSMT4" ShapeID="_x0000_i1070" DrawAspect="Content" ObjectID="_1699014998" r:id="rId91"/>
+          <o:OLEObject Type="Embed" ProgID="Equation.DSMT4" ShapeID="_x0000_i1070" DrawAspect="Content" ObjectID="_1699016912" r:id="rId91"/>
         </w:object>
       </w:r>
       <w:r>
@@ -7374,10 +7698,10 @@
           <w:lang w:val="en-GB"/>
         </w:rPr>
         <w:object w:dxaOrig="7740" w:dyaOrig="840" w14:anchorId="66D4F85C">
-          <v:shape id="_x0000_i1071" type="#_x0000_t75" style="width:387.75pt;height:42pt" o:ole="">
+          <v:shape id="_x0000_i1071" type="#_x0000_t75" style="width:388pt;height:42pt" o:ole="">
             <v:imagedata r:id="rId92" o:title=""/>
           </v:shape>
-          <o:OLEObject Type="Embed" ProgID="Equation.DSMT4" ShapeID="_x0000_i1071" DrawAspect="Content" ObjectID="_1699014999" r:id="rId93"/>
+          <o:OLEObject Type="Embed" ProgID="Equation.DSMT4" ShapeID="_x0000_i1071" DrawAspect="Content" ObjectID="_1699016913" r:id="rId93"/>
         </w:object>
       </w:r>
     </w:p>
@@ -7586,6 +7910,7 @@
         </w:rPr>
         <w:t xml:space="preserve">n the case when integration is not possible due to a non-integrable function or due to an overflow problem, it is possible to apply </w:t>
       </w:r>
+      <w:proofErr w:type="gramStart"/>
       <w:r>
         <w:rPr>
           <w:rFonts w:ascii="Arial" w:eastAsia="Arial" w:hAnsi="Arial" w:cs="Arial"/>
@@ -7596,6 +7921,7 @@
         </w:rPr>
         <w:t>an</w:t>
       </w:r>
+      <w:proofErr w:type="gramEnd"/>
       <w:r>
         <w:rPr>
           <w:rFonts w:ascii="Arial" w:eastAsia="Arial" w:hAnsi="Arial" w:cs="Arial"/>
@@ -7799,10 +8125,10 @@
           <w:lang w:val="en-GB"/>
         </w:rPr>
         <w:object w:dxaOrig="220" w:dyaOrig="279" w14:anchorId="1348C1C8">
-          <v:shape id="_x0000_i1072" type="#_x0000_t75" style="width:10.5pt;height:13.5pt" o:ole="">
+          <v:shape id="_x0000_i1072" type="#_x0000_t75" style="width:10.65pt;height:13.35pt" o:ole="">
             <v:imagedata r:id="rId94" o:title=""/>
           </v:shape>
-          <o:OLEObject Type="Embed" ProgID="Equation.DSMT4" ShapeID="_x0000_i1072" DrawAspect="Content" ObjectID="_1699015000" r:id="rId95"/>
+          <o:OLEObject Type="Embed" ProgID="Equation.DSMT4" ShapeID="_x0000_i1072" DrawAspect="Content" ObjectID="_1699016914" r:id="rId95"/>
         </w:object>
       </w:r>
       <w:r>
@@ -7825,10 +8151,10 @@
           <w:lang w:val="en-GB"/>
         </w:rPr>
         <w:object w:dxaOrig="180" w:dyaOrig="360" w14:anchorId="693EDFC2">
-          <v:shape id="_x0000_i1073" type="#_x0000_t75" style="width:9.75pt;height:18pt" o:ole="">
+          <v:shape id="_x0000_i1073" type="#_x0000_t75" style="width:10pt;height:18pt" o:ole="">
             <v:imagedata r:id="rId96" o:title=""/>
           </v:shape>
-          <o:OLEObject Type="Embed" ProgID="Equation.DSMT4" ShapeID="_x0000_i1073" DrawAspect="Content" ObjectID="_1699015001" r:id="rId97"/>
+          <o:OLEObject Type="Embed" ProgID="Equation.DSMT4" ShapeID="_x0000_i1073" DrawAspect="Content" ObjectID="_1699016915" r:id="rId97"/>
         </w:object>
       </w:r>
       <w:r>
@@ -7851,10 +8177,10 @@
           <w:lang w:val="en-GB"/>
         </w:rPr>
         <w:object w:dxaOrig="980" w:dyaOrig="400" w14:anchorId="2C1B07F8">
-          <v:shape id="_x0000_i1074" type="#_x0000_t75" style="width:49.5pt;height:19.5pt" o:ole="">
+          <v:shape id="_x0000_i1074" type="#_x0000_t75" style="width:49.35pt;height:19.35pt" o:ole="">
             <v:imagedata r:id="rId98" o:title=""/>
           </v:shape>
-          <o:OLEObject Type="Embed" ProgID="Equation.DSMT4" ShapeID="_x0000_i1074" DrawAspect="Content" ObjectID="_1699015002" r:id="rId99"/>
+          <o:OLEObject Type="Embed" ProgID="Equation.DSMT4" ShapeID="_x0000_i1074" DrawAspect="Content" ObjectID="_1699016916" r:id="rId99"/>
         </w:object>
       </w:r>
       <w:r>
@@ -7897,10 +8223,10 @@
           <w:lang w:val="en-GB"/>
         </w:rPr>
         <w:object w:dxaOrig="180" w:dyaOrig="360" w14:anchorId="240D7D8D">
-          <v:shape id="_x0000_i1075" type="#_x0000_t75" style="width:9.75pt;height:18pt" o:ole="">
+          <v:shape id="_x0000_i1075" type="#_x0000_t75" style="width:10pt;height:18pt" o:ole="">
             <v:imagedata r:id="rId100" o:title=""/>
           </v:shape>
-          <o:OLEObject Type="Embed" ProgID="Equation.DSMT4" ShapeID="_x0000_i1075" DrawAspect="Content" ObjectID="_1699015003" r:id="rId101"/>
+          <o:OLEObject Type="Embed" ProgID="Equation.DSMT4" ShapeID="_x0000_i1075" DrawAspect="Content" ObjectID="_1699016917" r:id="rId101"/>
         </w:object>
       </w:r>
       <w:r>
@@ -7923,10 +8249,10 @@
           <w:lang w:val="en-GB"/>
         </w:rPr>
         <w:object w:dxaOrig="260" w:dyaOrig="360" w14:anchorId="34965680">
-          <v:shape id="_x0000_i1076" type="#_x0000_t75" style="width:13.5pt;height:18pt" o:ole="">
+          <v:shape id="_x0000_i1076" type="#_x0000_t75" style="width:13.35pt;height:18pt" o:ole="">
             <v:imagedata r:id="rId102" o:title=""/>
           </v:shape>
-          <o:OLEObject Type="Embed" ProgID="Equation.DSMT4" ShapeID="_x0000_i1076" DrawAspect="Content" ObjectID="_1699015004" r:id="rId103"/>
+          <o:OLEObject Type="Embed" ProgID="Equation.DSMT4" ShapeID="_x0000_i1076" DrawAspect="Content" ObjectID="_1699016918" r:id="rId103"/>
         </w:object>
       </w:r>
       <w:r>
@@ -7962,10 +8288,10 @@
           <w:lang w:val="en-GB"/>
         </w:rPr>
         <w:object w:dxaOrig="2640" w:dyaOrig="780" w14:anchorId="068142E5">
-          <v:shape id="_x0000_i1077" type="#_x0000_t75" style="width:132pt;height:39.75pt" o:ole="">
+          <v:shape id="_x0000_i1077" type="#_x0000_t75" style="width:132pt;height:40pt" o:ole="">
             <v:imagedata r:id="rId104" o:title=""/>
           </v:shape>
-          <o:OLEObject Type="Embed" ProgID="Equation.DSMT4" ShapeID="_x0000_i1077" DrawAspect="Content" ObjectID="_1699015005" r:id="rId105"/>
+          <o:OLEObject Type="Embed" ProgID="Equation.DSMT4" ShapeID="_x0000_i1077" DrawAspect="Content" ObjectID="_1699016919" r:id="rId105"/>
         </w:object>
       </w:r>
     </w:p>
@@ -8270,10 +8596,10 @@
           <w:lang w:val="en-GB"/>
         </w:rPr>
         <w:object w:dxaOrig="3519" w:dyaOrig="780" w14:anchorId="27F00F3A">
-          <v:shape id="_x0000_i1078" type="#_x0000_t75" style="width:175.5pt;height:39.75pt" o:ole="">
+          <v:shape id="_x0000_i1078" type="#_x0000_t75" style="width:175.35pt;height:40pt" o:ole="">
             <v:imagedata r:id="rId106" o:title=""/>
           </v:shape>
-          <o:OLEObject Type="Embed" ProgID="Equation.DSMT4" ShapeID="_x0000_i1078" DrawAspect="Content" ObjectID="_1699015006" r:id="rId107"/>
+          <o:OLEObject Type="Embed" ProgID="Equation.DSMT4" ShapeID="_x0000_i1078" DrawAspect="Content" ObjectID="_1699016920" r:id="rId107"/>
         </w:object>
       </w:r>
       <w:r>
@@ -8347,10 +8673,10 @@
           <w:lang w:val="en-GB"/>
         </w:rPr>
         <w:object w:dxaOrig="1620" w:dyaOrig="400" w14:anchorId="3F84FB36">
-          <v:shape id="_x0000_i1079" type="#_x0000_t75" style="width:81.75pt;height:19.5pt" o:ole="">
+          <v:shape id="_x0000_i1079" type="#_x0000_t75" style="width:82pt;height:19.35pt" o:ole="">
             <v:imagedata r:id="rId108" o:title=""/>
           </v:shape>
-          <o:OLEObject Type="Embed" ProgID="Equation.DSMT4" ShapeID="_x0000_i1079" DrawAspect="Content" ObjectID="_1699015007" r:id="rId109"/>
+          <o:OLEObject Type="Embed" ProgID="Equation.DSMT4" ShapeID="_x0000_i1079" DrawAspect="Content" ObjectID="_1699016921" r:id="rId109"/>
         </w:object>
       </w:r>
       <w:r>
@@ -8456,10 +8782,10 @@
           <w:lang w:val="en-GB"/>
         </w:rPr>
         <w:object w:dxaOrig="760" w:dyaOrig="400" w14:anchorId="6BA629F8">
-          <v:shape id="_x0000_i1080" type="#_x0000_t75" style="width:37.5pt;height:19.5pt" o:ole="">
+          <v:shape id="_x0000_i1080" type="#_x0000_t75" style="width:37.35pt;height:19.35pt" o:ole="">
             <v:imagedata r:id="rId110" o:title=""/>
           </v:shape>
-          <o:OLEObject Type="Embed" ProgID="Equation.DSMT4" ShapeID="_x0000_i1080" DrawAspect="Content" ObjectID="_1699015008" r:id="rId111"/>
+          <o:OLEObject Type="Embed" ProgID="Equation.DSMT4" ShapeID="_x0000_i1080" DrawAspect="Content" ObjectID="_1699016922" r:id="rId111"/>
         </w:object>
       </w:r>
       <w:r>
@@ -8489,10 +8815,10 @@
           <w:lang w:val="en-GB"/>
         </w:rPr>
         <w:object w:dxaOrig="920" w:dyaOrig="360" w14:anchorId="60A509C0">
-          <v:shape id="_x0000_i1081" type="#_x0000_t75" style="width:47.25pt;height:18pt" o:ole="">
+          <v:shape id="_x0000_i1081" type="#_x0000_t75" style="width:47.35pt;height:18pt" o:ole="">
             <v:imagedata r:id="rId112" o:title=""/>
           </v:shape>
-          <o:OLEObject Type="Embed" ProgID="Equation.DSMT4" ShapeID="_x0000_i1081" DrawAspect="Content" ObjectID="_1699015009" r:id="rId113"/>
+          <o:OLEObject Type="Embed" ProgID="Equation.DSMT4" ShapeID="_x0000_i1081" DrawAspect="Content" ObjectID="_1699016923" r:id="rId113"/>
         </w:object>
       </w:r>
       <w:r>
@@ -8582,10 +8908,10 @@
           <w:lang w:val="en-GB"/>
         </w:rPr>
         <w:object w:dxaOrig="4520" w:dyaOrig="780" w14:anchorId="3673F1ED">
-          <v:shape id="_x0000_i1082" type="#_x0000_t75" style="width:225.75pt;height:39.75pt" o:ole="">
+          <v:shape id="_x0000_i1082" type="#_x0000_t75" style="width:226pt;height:40pt" o:ole="">
             <v:imagedata r:id="rId114" o:title=""/>
           </v:shape>
-          <o:OLEObject Type="Embed" ProgID="Equation.DSMT4" ShapeID="_x0000_i1082" DrawAspect="Content" ObjectID="_1699015010" r:id="rId115"/>
+          <o:OLEObject Type="Embed" ProgID="Equation.DSMT4" ShapeID="_x0000_i1082" DrawAspect="Content" ObjectID="_1699016924" r:id="rId115"/>
         </w:object>
       </w:r>
     </w:p>
@@ -8892,7 +9218,29 @@
           <w:szCs w:val="24"/>
           <w:lang w:val="en-GB"/>
         </w:rPr>
-        <w:t>The first step in model selection and hyperparameter tuning step is to choose the point process model. In this framework the decision maker must choose between four different kind of models: The Poisson temporal point process, the Gaussian point process, the Poisson polynomial process and the Hawk</w:t>
+        <w:t xml:space="preserve">The first step in model selection and hyperparameter tuning step is to choose the point process model. In this framework the decision maker must choose between four different </w:t>
+      </w:r>
+      <w:proofErr w:type="gramStart"/>
+      <w:r>
+        <w:rPr>
+          <w:rFonts w:ascii="Arial" w:eastAsia="Arial" w:hAnsi="Arial" w:cs="Arial"/>
+          <w:color w:val="000000" w:themeColor="text1"/>
+          <w:sz w:val="24"/>
+          <w:szCs w:val="24"/>
+          <w:lang w:val="en-GB"/>
+        </w:rPr>
+        <w:t>kind</w:t>
+      </w:r>
+      <w:proofErr w:type="gramEnd"/>
+      <w:r>
+        <w:rPr>
+          <w:rFonts w:ascii="Arial" w:eastAsia="Arial" w:hAnsi="Arial" w:cs="Arial"/>
+          <w:color w:val="000000" w:themeColor="text1"/>
+          <w:sz w:val="24"/>
+          <w:szCs w:val="24"/>
+          <w:lang w:val="en-GB"/>
+        </w:rPr>
+        <w:t xml:space="preserve"> of models: The Poisson temporal point process, the Gaussian point process, the Poisson polynomial process and the Hawk</w:t>
       </w:r>
       <w:r>
         <w:rPr>
@@ -9887,7 +10235,18 @@
           <w:szCs w:val="24"/>
           <w:lang w:val="en-GB"/>
         </w:rPr>
-        <w:t xml:space="preserve"> were taken as a concrete </w:t>
+        <w:t xml:space="preserve"> were taken as a </w:t>
+      </w:r>
+      <w:proofErr w:type="gramStart"/>
+      <w:r>
+        <w:rPr>
+          <w:rFonts w:ascii="Arial" w:eastAsia="Arial" w:hAnsi="Arial" w:cs="Arial"/>
+          <w:color w:val="000000" w:themeColor="text1"/>
+          <w:sz w:val="24"/>
+          <w:szCs w:val="24"/>
+          <w:lang w:val="en-GB"/>
+        </w:rPr>
+        <w:t xml:space="preserve">concrete </w:t>
       </w:r>
       <w:r>
         <w:rPr>
@@ -9907,7 +10266,18 @@
           <w:szCs w:val="24"/>
           <w:lang w:val="en-GB"/>
         </w:rPr>
-        <w:t xml:space="preserve"> of interest. Ski resort </w:t>
+        <w:t xml:space="preserve"> of interest</w:t>
+      </w:r>
+      <w:proofErr w:type="gramEnd"/>
+      <w:r>
+        <w:rPr>
+          <w:rFonts w:ascii="Arial" w:eastAsia="Arial" w:hAnsi="Arial" w:cs="Arial"/>
+          <w:color w:val="000000" w:themeColor="text1"/>
+          <w:sz w:val="24"/>
+          <w:szCs w:val="24"/>
+          <w:lang w:val="en-GB"/>
+        </w:rPr>
+        <w:t xml:space="preserve">. Ski resort </w:t>
       </w:r>
       <w:proofErr w:type="spellStart"/>
       <w:r>
@@ -10113,6 +10483,130 @@
         <w:rPr>
           <w:rFonts w:ascii="Arial" w:eastAsia="Arial" w:hAnsi="Arial" w:cs="Arial"/>
           <w:b/>
+          <w:bCs/>
+          <w:color w:val="000000" w:themeColor="text1"/>
+          <w:sz w:val="24"/>
+          <w:szCs w:val="24"/>
+          <w:lang w:val="en-GB"/>
+        </w:rPr>
+        <w:t xml:space="preserve">Regularization. </w:t>
+      </w:r>
+      <w:r>
+        <w:rPr>
+          <w:rFonts w:ascii="Arial" w:eastAsia="Arial" w:hAnsi="Arial" w:cs="Arial"/>
+          <w:color w:val="000000" w:themeColor="text1"/>
+          <w:sz w:val="24"/>
+          <w:szCs w:val="24"/>
+          <w:lang w:val="en-GB"/>
+        </w:rPr>
+        <w:t>A</w:t>
+      </w:r>
+      <w:r>
+        <w:rPr>
+          <w:rFonts w:ascii="Arial" w:eastAsia="Arial" w:hAnsi="Arial" w:cs="Arial"/>
+          <w:color w:val="000000" w:themeColor="text1"/>
+          <w:sz w:val="24"/>
+          <w:szCs w:val="24"/>
+          <w:lang w:val="en-GB"/>
+        </w:rPr>
+        <w:t>n</w:t>
+      </w:r>
+      <w:r>
+        <w:rPr>
+          <w:rFonts w:ascii="Arial" w:eastAsia="Arial" w:hAnsi="Arial" w:cs="Arial"/>
+          <w:color w:val="000000" w:themeColor="text1"/>
+          <w:sz w:val="24"/>
+          <w:szCs w:val="24"/>
+          <w:lang w:val="en-GB"/>
+        </w:rPr>
+        <w:t xml:space="preserve"> effective way to ensure </w:t>
+      </w:r>
+      <w:r>
+        <w:rPr>
+          <w:rFonts w:ascii="Arial" w:eastAsia="Arial" w:hAnsi="Arial" w:cs="Arial"/>
+          <w:iCs/>
+          <w:color w:val="000000" w:themeColor="text1"/>
+          <w:sz w:val="24"/>
+          <w:szCs w:val="24"/>
+        </w:rPr>
+        <w:t>convergence</w:t>
+      </w:r>
+      <w:r>
+        <w:rPr>
+          <w:rFonts w:ascii="Arial" w:eastAsia="Arial" w:hAnsi="Arial" w:cs="Arial"/>
+          <w:iCs/>
+          <w:color w:val="000000" w:themeColor="text1"/>
+          <w:sz w:val="24"/>
+          <w:szCs w:val="24"/>
+        </w:rPr>
+        <w:t xml:space="preserve"> and optimize time of training</w:t>
+      </w:r>
+      <w:r>
+        <w:rPr>
+          <w:rFonts w:ascii="Arial" w:eastAsia="Arial" w:hAnsi="Arial" w:cs="Arial"/>
+          <w:iCs/>
+          <w:color w:val="000000" w:themeColor="text1"/>
+          <w:sz w:val="24"/>
+          <w:szCs w:val="24"/>
+        </w:rPr>
+        <w:t xml:space="preserve"> when using iterative learning algorithm such as gradient decent is to stop training early when </w:t>
+      </w:r>
+      <w:r>
+        <w:rPr>
+          <w:rFonts w:ascii="Arial" w:eastAsia="Arial" w:hAnsi="Arial" w:cs="Arial"/>
+          <w:iCs/>
+          <w:color w:val="000000" w:themeColor="text1"/>
+          <w:sz w:val="24"/>
+          <w:szCs w:val="24"/>
+        </w:rPr>
+        <w:t>validation error has been above the minimum for some time</w:t>
+      </w:r>
+      <w:r>
+        <w:rPr>
+          <w:rFonts w:ascii="Arial" w:eastAsia="Arial" w:hAnsi="Arial" w:cs="Arial"/>
+          <w:iCs/>
+          <w:color w:val="000000" w:themeColor="text1"/>
+          <w:sz w:val="24"/>
+          <w:szCs w:val="24"/>
+        </w:rPr>
+        <w:t xml:space="preserve">. </w:t>
+      </w:r>
+      <w:r>
+        <w:rPr>
+          <w:rFonts w:ascii="Arial" w:eastAsia="Arial" w:hAnsi="Arial" w:cs="Arial"/>
+          <w:iCs/>
+          <w:color w:val="000000" w:themeColor="text1"/>
+          <w:sz w:val="24"/>
+          <w:szCs w:val="24"/>
+        </w:rPr>
+        <w:t xml:space="preserve">We implemented early stopping in such a way that if loss is not decreasing for 5 consecutive epochs, training stops and we are reverting to the model checkpoint with the best performance.   </w:t>
+      </w:r>
+    </w:p>
+    <w:p>
+      <w:pPr>
+        <w:rPr>
+          <w:rFonts w:ascii="Arial" w:eastAsia="Arial" w:hAnsi="Arial" w:cs="Arial"/>
+          <w:color w:val="000000" w:themeColor="text1"/>
+          <w:sz w:val="24"/>
+          <w:szCs w:val="24"/>
+          <w:lang w:val="en-GB"/>
+        </w:rPr>
+      </w:pPr>
+    </w:p>
+    <w:p>
+      <w:pPr>
+        <w:rPr>
+          <w:rFonts w:ascii="Arial" w:eastAsia="Arial" w:hAnsi="Arial" w:cs="Arial"/>
+          <w:color w:val="000000" w:themeColor="text1"/>
+          <w:sz w:val="24"/>
+          <w:szCs w:val="24"/>
+          <w:lang w:val="en-GB"/>
+        </w:rPr>
+      </w:pPr>
+      <w:r>
+        <w:rPr>
+          <w:rFonts w:ascii="Arial" w:eastAsia="Arial" w:hAnsi="Arial" w:cs="Arial"/>
+          <w:b/>
           <w:color w:val="000000" w:themeColor="text1"/>
           <w:sz w:val="24"/>
           <w:szCs w:val="24"/>
@@ -10156,7 +10650,18 @@
           <w:szCs w:val="24"/>
           <w:lang w:val="en-GB"/>
         </w:rPr>
-        <w:t>Poisson temporal point process, Gaussian point process, Poisson polynomial process and Hawk</w:t>
+        <w:t xml:space="preserve">Poisson temporal point process, Gaussian point process, Poisson polynomial process and </w:t>
+      </w:r>
+      <w:proofErr w:type="gramStart"/>
+      <w:r>
+        <w:rPr>
+          <w:rFonts w:ascii="Arial" w:eastAsia="Arial" w:hAnsi="Arial" w:cs="Arial"/>
+          <w:color w:val="000000" w:themeColor="text1"/>
+          <w:sz w:val="24"/>
+          <w:szCs w:val="24"/>
+          <w:lang w:val="en-GB"/>
+        </w:rPr>
+        <w:t>Hawk</w:t>
       </w:r>
       <w:r>
         <w:rPr>
@@ -10176,7 +10681,18 @@
           <w:szCs w:val="24"/>
           <w:lang w:val="en-GB"/>
         </w:rPr>
-        <w:t xml:space="preserve">s process with </w:t>
+        <w:t>s</w:t>
+      </w:r>
+      <w:proofErr w:type="gramEnd"/>
+      <w:r>
+        <w:rPr>
+          <w:rFonts w:ascii="Arial" w:eastAsia="Arial" w:hAnsi="Arial" w:cs="Arial"/>
+          <w:color w:val="000000" w:themeColor="text1"/>
+          <w:sz w:val="24"/>
+          <w:szCs w:val="24"/>
+          <w:lang w:val="en-GB"/>
+        </w:rPr>
+        <w:t xml:space="preserve"> process with </w:t>
       </w:r>
       <w:r>
         <w:rPr>
@@ -10271,27 +10787,7 @@
           <w:szCs w:val="24"/>
           <w:lang w:val="en-GB"/>
         </w:rPr>
-        <w:t>A</w:t>
-      </w:r>
-      <w:r>
-        <w:rPr>
-          <w:rFonts w:ascii="Arial" w:eastAsia="Arial" w:hAnsi="Arial" w:cs="Arial"/>
-          <w:color w:val="000000" w:themeColor="text1"/>
-          <w:sz w:val="24"/>
-          <w:szCs w:val="24"/>
-          <w:lang w:val="en-GB"/>
-        </w:rPr>
-        <w:t>ll models and integration rules were trained on entire training data, and evaluated on test data.</w:t>
-      </w:r>
-      <w:r>
-        <w:rPr>
-          <w:rFonts w:ascii="Arial" w:eastAsia="Arial" w:hAnsi="Arial" w:cs="Arial"/>
-          <w:color w:val="000000" w:themeColor="text1"/>
-          <w:sz w:val="24"/>
-          <w:szCs w:val="24"/>
-          <w:lang w:val="en-GB"/>
-        </w:rPr>
-        <w:t xml:space="preserve"> Set of models that performed the </w:t>
+        <w:t xml:space="preserve">All models and integration rules were trained on entire training data, and evaluated on test data. Set of models that performed the </w:t>
       </w:r>
       <w:r>
         <w:rPr>
@@ -11424,38 +11920,61 @@
           <w:szCs w:val="24"/>
           <w:lang w:val="en-GB"/>
         </w:rPr>
-        <w:t>. Moreover, the simulated car arrival events can in the same manner imitate the real world application.</w:t>
-      </w:r>
-    </w:p>
-    <w:p>
-      <w:pPr>
-        <w:rPr>
-          <w:rFonts w:ascii="Arial" w:eastAsia="Arial" w:hAnsi="Arial" w:cs="Arial"/>
-          <w:color w:val="000000" w:themeColor="text1"/>
-          <w:sz w:val="24"/>
-          <w:szCs w:val="24"/>
-          <w:lang w:val="en-GB"/>
-        </w:rPr>
-      </w:pPr>
-    </w:p>
-    <w:p>
-      <w:pPr>
-        <w:rPr>
-          <w:rFonts w:ascii="Arial" w:eastAsia="Arial" w:hAnsi="Arial" w:cs="Arial"/>
-          <w:color w:val="000000" w:themeColor="text1"/>
-          <w:sz w:val="24"/>
-          <w:szCs w:val="24"/>
-          <w:lang w:val="en-GB"/>
-        </w:rPr>
-      </w:pPr>
-      <w:r>
-        <w:rPr>
-          <w:rFonts w:ascii="Arial" w:eastAsia="Arial" w:hAnsi="Arial" w:cs="Arial"/>
-          <w:color w:val="000000" w:themeColor="text1"/>
-          <w:sz w:val="24"/>
-          <w:szCs w:val="24"/>
-          <w:lang w:val="en-GB"/>
-        </w:rPr>
+        <w:t xml:space="preserve">. Moreover, the simulated car arrival events can in the same manner imitate the </w:t>
+      </w:r>
+      <w:proofErr w:type="gramStart"/>
+      <w:r>
+        <w:rPr>
+          <w:rFonts w:ascii="Arial" w:eastAsia="Arial" w:hAnsi="Arial" w:cs="Arial"/>
+          <w:color w:val="000000" w:themeColor="text1"/>
+          <w:sz w:val="24"/>
+          <w:szCs w:val="24"/>
+          <w:lang w:val="en-GB"/>
+        </w:rPr>
+        <w:t>real world</w:t>
+      </w:r>
+      <w:proofErr w:type="gramEnd"/>
+      <w:r>
+        <w:rPr>
+          <w:rFonts w:ascii="Arial" w:eastAsia="Arial" w:hAnsi="Arial" w:cs="Arial"/>
+          <w:color w:val="000000" w:themeColor="text1"/>
+          <w:sz w:val="24"/>
+          <w:szCs w:val="24"/>
+          <w:lang w:val="en-GB"/>
+        </w:rPr>
+        <w:t xml:space="preserve"> application.</w:t>
+      </w:r>
+    </w:p>
+    <w:p>
+      <w:pPr>
+        <w:rPr>
+          <w:rFonts w:ascii="Arial" w:eastAsia="Arial" w:hAnsi="Arial" w:cs="Arial"/>
+          <w:color w:val="000000" w:themeColor="text1"/>
+          <w:sz w:val="24"/>
+          <w:szCs w:val="24"/>
+          <w:lang w:val="en-GB"/>
+        </w:rPr>
+      </w:pPr>
+    </w:p>
+    <w:p>
+      <w:pPr>
+        <w:rPr>
+          <w:rFonts w:ascii="Arial" w:eastAsia="Arial" w:hAnsi="Arial" w:cs="Arial"/>
+          <w:color w:val="000000" w:themeColor="text1"/>
+          <w:sz w:val="24"/>
+          <w:szCs w:val="24"/>
+          <w:lang w:val="en-GB"/>
+        </w:rPr>
+      </w:pPr>
+      <w:r>
+        <w:rPr>
+          <w:rFonts w:ascii="Arial" w:eastAsia="Arial" w:hAnsi="Arial" w:cs="Arial"/>
+          <w:color w:val="000000" w:themeColor="text1"/>
+          <w:sz w:val="24"/>
+          <w:szCs w:val="24"/>
+          <w:lang w:val="en-GB"/>
+        </w:rPr>
+        <w:lastRenderedPageBreak/>
         <w:t xml:space="preserve">In </w:t>
       </w:r>
       <w:r>
@@ -11476,39 +11995,72 @@
           <w:szCs w:val="24"/>
           <w:lang w:val="en-GB"/>
         </w:rPr>
-        <w:t xml:space="preserve">able 2 results of models performances on ski injuries dataset are presented. In the same manner, four different point process models performances with respect to three different numerical integration methods are showed. Gaussian point process model with Implicit Euler numerical integration techniques, had smallest log likelihood loss and MAE. </w:t>
-      </w:r>
-    </w:p>
-    <w:p>
-      <w:pPr>
-        <w:rPr>
-          <w:rFonts w:ascii="Arial" w:eastAsia="Arial" w:hAnsi="Arial" w:cs="Arial"/>
-          <w:color w:val="000000" w:themeColor="text1"/>
-          <w:sz w:val="24"/>
-          <w:szCs w:val="24"/>
-          <w:lang w:val="en-GB"/>
-        </w:rPr>
-      </w:pPr>
-      <w:r>
-        <w:rPr>
-          <w:rFonts w:ascii="Arial" w:eastAsia="Arial" w:hAnsi="Arial" w:cs="Arial"/>
-          <w:color w:val="000000" w:themeColor="text1"/>
-          <w:sz w:val="24"/>
-          <w:szCs w:val="24"/>
-          <w:lang w:val="en-GB"/>
-        </w:rPr>
-        <w:t xml:space="preserve">The Polynomial process again obtained the worst results. The Gaussian point process achieved on average MAE of 1.6 in the period of 5 days, which means that the Gaussian </w:t>
-      </w:r>
-      <w:r>
-        <w:rPr>
-          <w:rFonts w:ascii="Arial" w:eastAsia="Arial" w:hAnsi="Arial" w:cs="Arial"/>
-          <w:color w:val="000000" w:themeColor="text1"/>
-          <w:sz w:val="24"/>
-          <w:szCs w:val="24"/>
-          <w:lang w:val="en-GB"/>
-        </w:rPr>
-        <w:lastRenderedPageBreak/>
-        <w:t>point process is going to predict on average 1.6 injuries more or less compared to the real number of injuries.</w:t>
+        <w:t xml:space="preserve">able 2 results of </w:t>
+      </w:r>
+      <w:proofErr w:type="gramStart"/>
+      <w:r>
+        <w:rPr>
+          <w:rFonts w:ascii="Arial" w:eastAsia="Arial" w:hAnsi="Arial" w:cs="Arial"/>
+          <w:color w:val="000000" w:themeColor="text1"/>
+          <w:sz w:val="24"/>
+          <w:szCs w:val="24"/>
+          <w:lang w:val="en-GB"/>
+        </w:rPr>
+        <w:t>models</w:t>
+      </w:r>
+      <w:proofErr w:type="gramEnd"/>
+      <w:r>
+        <w:rPr>
+          <w:rFonts w:ascii="Arial" w:eastAsia="Arial" w:hAnsi="Arial" w:cs="Arial"/>
+          <w:color w:val="000000" w:themeColor="text1"/>
+          <w:sz w:val="24"/>
+          <w:szCs w:val="24"/>
+          <w:lang w:val="en-GB"/>
+        </w:rPr>
+        <w:t xml:space="preserve"> performances on ski injuries dataset are presented. In the same manner, four different point process </w:t>
+      </w:r>
+      <w:proofErr w:type="gramStart"/>
+      <w:r>
+        <w:rPr>
+          <w:rFonts w:ascii="Arial" w:eastAsia="Arial" w:hAnsi="Arial" w:cs="Arial"/>
+          <w:color w:val="000000" w:themeColor="text1"/>
+          <w:sz w:val="24"/>
+          <w:szCs w:val="24"/>
+          <w:lang w:val="en-GB"/>
+        </w:rPr>
+        <w:t>models</w:t>
+      </w:r>
+      <w:proofErr w:type="gramEnd"/>
+      <w:r>
+        <w:rPr>
+          <w:rFonts w:ascii="Arial" w:eastAsia="Arial" w:hAnsi="Arial" w:cs="Arial"/>
+          <w:color w:val="000000" w:themeColor="text1"/>
+          <w:sz w:val="24"/>
+          <w:szCs w:val="24"/>
+          <w:lang w:val="en-GB"/>
+        </w:rPr>
+        <w:t xml:space="preserve"> performances with respect to three different numerical integration methods are showed. Gaussian point process model with Implicit Euler numerical integration techniques, had smallest log likelihood loss and MAE. </w:t>
+      </w:r>
+    </w:p>
+    <w:p>
+      <w:pPr>
+        <w:rPr>
+          <w:rFonts w:ascii="Arial" w:eastAsia="Arial" w:hAnsi="Arial" w:cs="Arial"/>
+          <w:color w:val="000000" w:themeColor="text1"/>
+          <w:sz w:val="24"/>
+          <w:szCs w:val="24"/>
+          <w:lang w:val="en-GB"/>
+        </w:rPr>
+      </w:pPr>
+      <w:r>
+        <w:rPr>
+          <w:rFonts w:ascii="Arial" w:eastAsia="Arial" w:hAnsi="Arial" w:cs="Arial"/>
+          <w:color w:val="000000" w:themeColor="text1"/>
+          <w:sz w:val="24"/>
+          <w:szCs w:val="24"/>
+          <w:lang w:val="en-GB"/>
+        </w:rPr>
+        <w:t>The Polynomial process again obtained the worst results. The Gaussian point process achieved on average MAE of 1.6 in the period of 5 days, which means that the Gaussian point process is going to predict on average 1.6 injuries more or less compared to the real number of injuries.</w:t>
       </w:r>
       <w:r>
         <w:rPr>
@@ -11604,7 +12156,29 @@
           <w:szCs w:val="24"/>
           <w:lang w:val="en-GB"/>
         </w:rPr>
-        <w:t xml:space="preserve">Table 1. Results of models performances </w:t>
+        <w:t xml:space="preserve">Table 1. Results of </w:t>
+      </w:r>
+      <w:proofErr w:type="gramStart"/>
+      <w:r>
+        <w:rPr>
+          <w:rFonts w:ascii="Arial" w:hAnsi="Arial" w:cs="Arial"/>
+          <w:color w:val="000000" w:themeColor="text1"/>
+          <w:sz w:val="24"/>
+          <w:szCs w:val="24"/>
+          <w:lang w:val="en-GB"/>
+        </w:rPr>
+        <w:t>models</w:t>
+      </w:r>
+      <w:proofErr w:type="gramEnd"/>
+      <w:r>
+        <w:rPr>
+          <w:rFonts w:ascii="Arial" w:hAnsi="Arial" w:cs="Arial"/>
+          <w:color w:val="000000" w:themeColor="text1"/>
+          <w:sz w:val="24"/>
+          <w:szCs w:val="24"/>
+          <w:lang w:val="en-GB"/>
+        </w:rPr>
+        <w:t xml:space="preserve"> performances </w:t>
       </w:r>
     </w:p>
     <w:p>
@@ -15760,6 +16334,7 @@
                 <w:szCs w:val="22"/>
                 <w:lang w:val="en-GB"/>
               </w:rPr>
+              <w:lastRenderedPageBreak/>
               <w:t>10</w:t>
             </w:r>
           </w:p>
@@ -21496,7 +22071,29 @@
           <w:szCs w:val="24"/>
           <w:lang w:val="en-GB"/>
         </w:rPr>
-        <w:t>Furthermore, the methodology was evaluated on four different well-known point process models. In addition, we presented that different numerical techniques for integration can be successfully implemented in this framework. Moreover, we successfully simulated the obtained CIFs and compared them with the observed intensity functions.</w:t>
+        <w:t xml:space="preserve">Furthermore, the methodology was evaluated on four different well-known point process models. In addition, we presented </w:t>
+      </w:r>
+      <w:proofErr w:type="gramStart"/>
+      <w:r>
+        <w:rPr>
+          <w:rFonts w:ascii="Arial" w:eastAsia="Arial" w:hAnsi="Arial" w:cs="Arial"/>
+          <w:color w:val="000000" w:themeColor="text1"/>
+          <w:sz w:val="24"/>
+          <w:szCs w:val="24"/>
+          <w:lang w:val="en-GB"/>
+        </w:rPr>
+        <w:t>that different numerical techniques</w:t>
+      </w:r>
+      <w:proofErr w:type="gramEnd"/>
+      <w:r>
+        <w:rPr>
+          <w:rFonts w:ascii="Arial" w:eastAsia="Arial" w:hAnsi="Arial" w:cs="Arial"/>
+          <w:color w:val="000000" w:themeColor="text1"/>
+          <w:sz w:val="24"/>
+          <w:szCs w:val="24"/>
+          <w:lang w:val="en-GB"/>
+        </w:rPr>
+        <w:t xml:space="preserve"> for integration can be successfully implemented in this framework. Moreover, we successfully simulated the obtained CIFs and compared them with the observed intensity functions.</w:t>
       </w:r>
     </w:p>
     <w:p>
@@ -24074,6 +24671,7 @@
   <w:style w:type="character" w:default="1" w:styleId="DefaultParagraphFont">
     <w:name w:val="Default Paragraph Font"/>
     <w:uiPriority w:val="1"/>
+    <w:semiHidden/>
     <w:unhideWhenUsed/>
   </w:style>
   <w:style w:type="table" w:default="1" w:styleId="TableNormal">

--- a/Temporal point process - Final.docx
+++ b/Temporal point process - Final.docx
@@ -458,9 +458,8 @@
           <w:szCs w:val="24"/>
           <w:lang w:val="en-GB"/>
         </w:rPr>
-        <w:t xml:space="preserve"> Despite a vast application of temporal point processes in infectious disease diffusion forecasting, ecommerce, traffic prediction, preventive maintenance and many others there is no significant development in improving the simulation and prediction of temporal point processes in real world environments. With this problem at </w:t>
-      </w:r>
-      <w:proofErr w:type="gramStart"/>
+        <w:t xml:space="preserve"> Despite a vast application of temporal point processes in infectious disease diffusion forecasting, ecommerce, traffic prediction, preventive maintenance and many others there is no significant development in improving the simulation and prediction of temporal point processes in real world environments. With this problem at hand we propose a novel methodology for learning temporal point processes based on one-dimensional numerical integration techniques. These techniques are used for lineari</w:t>
+      </w:r>
       <w:r>
         <w:rPr>
           <w:rFonts w:ascii="Arial" w:eastAsia="Arial" w:hAnsi="Arial" w:cs="Arial"/>
@@ -470,9 +469,8 @@
           <w:szCs w:val="24"/>
           <w:lang w:val="en-GB"/>
         </w:rPr>
-        <w:t>hand</w:t>
-      </w:r>
-      <w:proofErr w:type="gramEnd"/>
+        <w:t>s</w:t>
+      </w:r>
       <w:r>
         <w:rPr>
           <w:rFonts w:ascii="Arial" w:eastAsia="Arial" w:hAnsi="Arial" w:cs="Arial"/>
@@ -482,8 +480,9 @@
           <w:szCs w:val="24"/>
           <w:lang w:val="en-GB"/>
         </w:rPr>
-        <w:t xml:space="preserve"> we propose a novel methodology for learning temporal point processes based on one-dimensional numerical integration techniques. These techniques are used for lineari</w:t>
-      </w:r>
+        <w:t>ing the negative maximum likelihood (</w:t>
+      </w:r>
+      <w:proofErr w:type="spellStart"/>
       <w:r>
         <w:rPr>
           <w:rFonts w:ascii="Arial" w:eastAsia="Arial" w:hAnsi="Arial" w:cs="Arial"/>
@@ -493,8 +492,9 @@
           <w:szCs w:val="24"/>
           <w:lang w:val="en-GB"/>
         </w:rPr>
-        <w:t>s</w:t>
-      </w:r>
+        <w:t>neML</w:t>
+      </w:r>
+      <w:proofErr w:type="spellEnd"/>
       <w:r>
         <w:rPr>
           <w:rFonts w:ascii="Arial" w:eastAsia="Arial" w:hAnsi="Arial" w:cs="Arial"/>
@@ -504,7 +504,7 @@
           <w:szCs w:val="24"/>
           <w:lang w:val="en-GB"/>
         </w:rPr>
-        <w:t>ing the negative maximum likelihood (</w:t>
+        <w:t xml:space="preserve">) function and to enable backpropagation of the </w:t>
       </w:r>
       <w:proofErr w:type="spellStart"/>
       <w:r>
@@ -528,55 +528,7 @@
           <w:szCs w:val="24"/>
           <w:lang w:val="en-GB"/>
         </w:rPr>
-        <w:t xml:space="preserve">) function and to enable backpropagation of the </w:t>
-      </w:r>
-      <w:proofErr w:type="spellStart"/>
-      <w:r>
-        <w:rPr>
-          <w:rFonts w:ascii="Arial" w:eastAsia="Arial" w:hAnsi="Arial" w:cs="Arial"/>
-          <w:i/>
-          <w:color w:val="000000" w:themeColor="text1"/>
-          <w:sz w:val="24"/>
-          <w:szCs w:val="24"/>
-          <w:lang w:val="en-GB"/>
-        </w:rPr>
-        <w:t>neML</w:t>
-      </w:r>
-      <w:proofErr w:type="spellEnd"/>
-      <w:r>
-        <w:rPr>
-          <w:rFonts w:ascii="Arial" w:eastAsia="Arial" w:hAnsi="Arial" w:cs="Arial"/>
-          <w:i/>
-          <w:color w:val="000000" w:themeColor="text1"/>
-          <w:sz w:val="24"/>
-          <w:szCs w:val="24"/>
-          <w:lang w:val="en-GB"/>
-        </w:rPr>
-        <w:t xml:space="preserve"> derivatives. Our approach is tested on two real-life datasets. Firstly, on high frequency point process data, prediction of highway traffic, and secondly, on a very low frequency point processes dataset, prediction of ski injuries in ski resorts. Four different point process baseline models were compared: second-order Polynomial inhomogeneous process, </w:t>
-      </w:r>
-      <w:proofErr w:type="gramStart"/>
-      <w:r>
-        <w:rPr>
-          <w:rFonts w:ascii="Arial" w:eastAsia="Arial" w:hAnsi="Arial" w:cs="Arial"/>
-          <w:i/>
-          <w:color w:val="000000" w:themeColor="text1"/>
-          <w:sz w:val="24"/>
-          <w:szCs w:val="24"/>
-          <w:lang w:val="en-GB"/>
-        </w:rPr>
-        <w:t>Hawkes</w:t>
-      </w:r>
-      <w:proofErr w:type="gramEnd"/>
-      <w:r>
-        <w:rPr>
-          <w:rFonts w:ascii="Arial" w:eastAsia="Arial" w:hAnsi="Arial" w:cs="Arial"/>
-          <w:i/>
-          <w:color w:val="000000" w:themeColor="text1"/>
-          <w:sz w:val="24"/>
-          <w:szCs w:val="24"/>
-          <w:lang w:val="en-GB"/>
-        </w:rPr>
-        <w:t xml:space="preserve"> process with exponential kernel, Gaussian process and Poisson process. The results show the ability of the proposed methodology to generalize on different datasets and illustrate how different numerical integration </w:t>
+        <w:t xml:space="preserve"> derivatives. Our approach is tested on two real-life datasets. Firstly, on high frequency point process data, prediction of highway traffic, and secondly, on a very low frequency point processes dataset, prediction of ski injuries in ski resorts. Four different point process baseline models were compared: second-order Polynomial inhomogeneous process, Hawkes process with exponential kernel, Gaussian process and Poisson process. The results show the ability of the proposed methodology to generalize on different datasets and illustrate how different numerical integration </w:t>
       </w:r>
       <w:r>
         <w:rPr>
@@ -654,31 +606,7 @@
           <w:szCs w:val="24"/>
           <w:lang w:val="en-GB"/>
         </w:rPr>
-        <w:t xml:space="preserve">: temporal point process, </w:t>
-      </w:r>
-      <w:proofErr w:type="gramStart"/>
-      <w:r>
-        <w:rPr>
-          <w:rFonts w:ascii="Arial" w:eastAsia="Arial" w:hAnsi="Arial" w:cs="Arial"/>
-          <w:i/>
-          <w:color w:val="000000" w:themeColor="text1"/>
-          <w:sz w:val="24"/>
-          <w:szCs w:val="24"/>
-          <w:lang w:val="en-GB"/>
-        </w:rPr>
-        <w:t>Hawkes</w:t>
-      </w:r>
-      <w:proofErr w:type="gramEnd"/>
-      <w:r>
-        <w:rPr>
-          <w:rFonts w:ascii="Arial" w:eastAsia="Arial" w:hAnsi="Arial" w:cs="Arial"/>
-          <w:i/>
-          <w:color w:val="000000" w:themeColor="text1"/>
-          <w:sz w:val="24"/>
-          <w:szCs w:val="24"/>
-          <w:lang w:val="en-GB"/>
-        </w:rPr>
-        <w:t xml:space="preserve"> process, Poisson process, numerical integration, highway traffic prediction, ski injury prediction</w:t>
+        <w:t>: temporal point process, Hawkes process, Poisson process, numerical integration, highway traffic prediction, ski injury prediction</w:t>
       </w:r>
     </w:p>
     <w:p>
@@ -744,29 +672,7 @@
           <w:szCs w:val="24"/>
           <w:lang w:val="en-GB"/>
         </w:rPr>
-        <w:t xml:space="preserve">Nowadays, one of the most popular research </w:t>
-      </w:r>
-      <w:proofErr w:type="gramStart"/>
-      <w:r>
-        <w:rPr>
-          <w:rFonts w:ascii="Arial" w:eastAsia="Arial" w:hAnsi="Arial" w:cs="Arial"/>
-          <w:color w:val="000000" w:themeColor="text1"/>
-          <w:sz w:val="24"/>
-          <w:szCs w:val="24"/>
-          <w:lang w:val="en-GB"/>
-        </w:rPr>
-        <w:t>area</w:t>
-      </w:r>
-      <w:proofErr w:type="gramEnd"/>
-      <w:r>
-        <w:rPr>
-          <w:rFonts w:ascii="Arial" w:eastAsia="Arial" w:hAnsi="Arial" w:cs="Arial"/>
-          <w:color w:val="000000" w:themeColor="text1"/>
-          <w:sz w:val="24"/>
-          <w:szCs w:val="24"/>
-          <w:lang w:val="en-GB"/>
-        </w:rPr>
-        <w:t xml:space="preserve"> is focused on modelling event sequences. Event sequencing has become extremely popular in a wide variety of applications such as road traffic estimation (Ryu &amp; Steven, 1998, p. 735), epidemiology prediction (</w:t>
+        <w:t>Nowadays, one of the most popular research area is focused on modelling event sequences. Event sequencing has become extremely popular in a wide variety of applications such as road traffic estimation (Ryu &amp; Steven, 1998, p. 735), epidemiology prediction (</w:t>
       </w:r>
       <w:proofErr w:type="spellStart"/>
       <w:r>
@@ -842,29 +748,7 @@
           <w:szCs w:val="24"/>
           <w:lang w:val="en-GB"/>
         </w:rPr>
-        <w:t xml:space="preserve">A point process is extremely useful in modelling traffic congestion and traffic event occurrences, </w:t>
-      </w:r>
-      <w:proofErr w:type="gramStart"/>
-      <w:r>
-        <w:rPr>
-          <w:rFonts w:ascii="Arial" w:eastAsia="Arial" w:hAnsi="Arial" w:cs="Arial"/>
-          <w:color w:val="000000" w:themeColor="text1"/>
-          <w:sz w:val="24"/>
-          <w:szCs w:val="24"/>
-          <w:lang w:val="en-GB"/>
-        </w:rPr>
-        <w:t>e.g.</w:t>
-      </w:r>
-      <w:proofErr w:type="gramEnd"/>
-      <w:r>
-        <w:rPr>
-          <w:rFonts w:ascii="Arial" w:eastAsia="Arial" w:hAnsi="Arial" w:cs="Arial"/>
-          <w:color w:val="000000" w:themeColor="text1"/>
-          <w:sz w:val="24"/>
-          <w:szCs w:val="24"/>
-          <w:lang w:val="en-GB"/>
-        </w:rPr>
-        <w:t xml:space="preserve"> arrival of vehicles, pedestrian movement, etc. (Jia, Jiang, Liu, Cui &amp; Shi, 2018, p. 581). Simulating highway traffic and predicting highway congestion is one of the main problems connected with point process modelling (Nguyen, </w:t>
+        <w:t xml:space="preserve">A point process is extremely useful in modelling traffic congestion and traffic event occurrences, e.g. arrival of vehicles, pedestrian movement, etc. (Jia, Jiang, Liu, Cui &amp; Shi, 2018, p. 581). Simulating highway traffic and predicting highway congestion is one of the main problems connected with point process modelling (Nguyen, </w:t>
       </w:r>
       <w:proofErr w:type="spellStart"/>
       <w:r>
@@ -1179,51 +1063,7 @@
           <w:szCs w:val="24"/>
           <w:lang w:val="en-GB"/>
         </w:rPr>
-        <w:t xml:space="preserve">The remainder of the paper is structured as follows. In section 2 the related work is reviewed. Background methodology, </w:t>
-      </w:r>
-      <w:proofErr w:type="gramStart"/>
-      <w:r>
-        <w:rPr>
-          <w:rFonts w:ascii="Arial" w:eastAsia="Arial" w:hAnsi="Arial" w:cs="Arial"/>
-          <w:color w:val="000000" w:themeColor="text1"/>
-          <w:sz w:val="24"/>
-          <w:szCs w:val="24"/>
-          <w:lang w:val="en-GB"/>
-        </w:rPr>
-        <w:t>Point</w:t>
-      </w:r>
-      <w:proofErr w:type="gramEnd"/>
-      <w:r>
-        <w:rPr>
-          <w:rFonts w:ascii="Arial" w:eastAsia="Arial" w:hAnsi="Arial" w:cs="Arial"/>
-          <w:color w:val="000000" w:themeColor="text1"/>
-          <w:sz w:val="24"/>
-          <w:szCs w:val="24"/>
-          <w:lang w:val="en-GB"/>
-        </w:rPr>
-        <w:t xml:space="preserve"> process and Ogata’s modified thinning algorithm are presented in section 3. A novel methodology for learning point process is presented in section 4. Experimental setup and results on real-world applications are presented in </w:t>
-      </w:r>
-      <w:proofErr w:type="gramStart"/>
-      <w:r>
-        <w:rPr>
-          <w:rFonts w:ascii="Arial" w:eastAsia="Arial" w:hAnsi="Arial" w:cs="Arial"/>
-          <w:color w:val="000000" w:themeColor="text1"/>
-          <w:sz w:val="24"/>
-          <w:szCs w:val="24"/>
-          <w:lang w:val="en-GB"/>
-        </w:rPr>
-        <w:t>sections  5</w:t>
-      </w:r>
-      <w:proofErr w:type="gramEnd"/>
-      <w:r>
-        <w:rPr>
-          <w:rFonts w:ascii="Arial" w:eastAsia="Arial" w:hAnsi="Arial" w:cs="Arial"/>
-          <w:color w:val="000000" w:themeColor="text1"/>
-          <w:sz w:val="24"/>
-          <w:szCs w:val="24"/>
-          <w:lang w:val="en-GB"/>
-        </w:rPr>
-        <w:t xml:space="preserve"> and  6, respectively. The conclusions are drawn in section 7</w:t>
+        <w:t>The remainder of the paper is structured as follows. In section 2 the related work is reviewed. Background methodology, Point process and Ogata’s modified thinning algorithm are presented in section 3. A novel methodology for learning point process is presented in section 4. Experimental setup and results on real-world applications are presented in sections  5 and  6, respectively. The conclusions are drawn in section 7</w:t>
       </w:r>
     </w:p>
     <w:p>
@@ -1278,29 +1118,7 @@
           <w:szCs w:val="24"/>
           <w:lang w:val="en-GB"/>
         </w:rPr>
-        <w:t xml:space="preserve">We structure the discussion of the related work onto two </w:t>
-      </w:r>
-      <w:proofErr w:type="gramStart"/>
-      <w:r>
-        <w:rPr>
-          <w:rFonts w:ascii="Arial" w:eastAsia="Arial" w:hAnsi="Arial" w:cs="Arial"/>
-          <w:color w:val="000000" w:themeColor="text1"/>
-          <w:sz w:val="24"/>
-          <w:szCs w:val="24"/>
-          <w:lang w:val="en-GB"/>
-        </w:rPr>
-        <w:t>broad</w:t>
-      </w:r>
-      <w:proofErr w:type="gramEnd"/>
-      <w:r>
-        <w:rPr>
-          <w:rFonts w:ascii="Arial" w:eastAsia="Arial" w:hAnsi="Arial" w:cs="Arial"/>
-          <w:color w:val="000000" w:themeColor="text1"/>
-          <w:sz w:val="24"/>
-          <w:szCs w:val="24"/>
-          <w:lang w:val="en-GB"/>
-        </w:rPr>
-        <w:t>, previously mentioned, categories: intensity approaches and intensity-free approaches. The intensity approaches present methods where a point process is modelled by different functional forms of CIFs (Rasmussen, 2011). Intensity-free method model point processes with some type of unsupervised machine learning algorithms.</w:t>
+        <w:t>We structure the discussion of the related work onto two broad, previously mentioned, categories: intensity approaches and intensity-free approaches. The intensity approaches present methods where a point process is modelled by different functional forms of CIFs (Rasmussen, 2011). Intensity-free method model point processes with some type of unsupervised machine learning algorithms.</w:t>
       </w:r>
     </w:p>
     <w:p>
@@ -1409,29 +1227,7 @@
           <w:szCs w:val="24"/>
           <w:lang w:val="en-GB"/>
         </w:rPr>
-        <w:t xml:space="preserve">, 2018, p. 6571) </w:t>
-      </w:r>
-      <w:proofErr w:type="gramStart"/>
-      <w:r>
-        <w:rPr>
-          <w:rFonts w:ascii="Arial" w:eastAsia="Arial" w:hAnsi="Arial" w:cs="Arial"/>
-          <w:color w:val="000000" w:themeColor="text1"/>
-          <w:sz w:val="24"/>
-          <w:szCs w:val="24"/>
-          <w:lang w:val="en-GB"/>
-        </w:rPr>
-        <w:t>and  Zhang</w:t>
-      </w:r>
-      <w:proofErr w:type="gramEnd"/>
-      <w:r>
-        <w:rPr>
-          <w:rFonts w:ascii="Arial" w:eastAsia="Arial" w:hAnsi="Arial" w:cs="Arial"/>
-          <w:color w:val="000000" w:themeColor="text1"/>
-          <w:sz w:val="24"/>
-          <w:szCs w:val="24"/>
-          <w:lang w:val="en-GB"/>
-        </w:rPr>
-        <w:t xml:space="preserve"> et. al (Zhang et al, 2019) presented an interesting approach for modelling dynamics by deep neural networks. Moreover, the authors presented an interesting example where the point process is modelled by a differential equation and solved using the Euler method. Besides, the authors implemented the backpropagation technique for reducing memory complexity during the training phase. </w:t>
+        <w:t xml:space="preserve">, 2018, p. 6571) and  Zhang et. al (Zhang et al, 2019) presented an interesting approach for modelling dynamics by deep neural networks. Moreover, the authors presented an interesting example where the point process is modelled by a differential equation and solved using the Euler method. Besides, the authors implemented the backpropagation technique for reducing memory complexity during the training phase. </w:t>
       </w:r>
     </w:p>
     <w:p>
@@ -2046,10 +1842,10 @@
             <v:path o:extrusionok="f" gradientshapeok="t" o:connecttype="rect"/>
             <o:lock v:ext="edit" aspectratio="t"/>
           </v:shapetype>
-          <v:shape id="_x0000_i1025" type="#_x0000_t75" style="width:124.65pt;height:19.35pt" o:ole="">
+          <v:shape id="_x0000_i1025" type="#_x0000_t75" style="width:124.5pt;height:19.5pt" o:ole="">
             <v:imagedata r:id="rId6" o:title=""/>
           </v:shape>
-          <o:OLEObject Type="Embed" ProgID="Equation.DSMT4" ShapeID="_x0000_i1025" DrawAspect="Content" ObjectID="_1699016867" r:id="rId7"/>
+          <o:OLEObject Type="Embed" ProgID="Equation.DSMT4" ShapeID="_x0000_i1025" DrawAspect="Content" ObjectID="_1699021420" r:id="rId7"/>
         </w:object>
       </w:r>
     </w:p>
@@ -2101,10 +1897,10 @@
           <w:lang w:val="en-GB"/>
         </w:rPr>
         <w:object w:dxaOrig="1170" w:dyaOrig="390" w14:anchorId="1188A4B3">
-          <v:shape id="_x0000_i1026" type="#_x0000_t75" style="width:58.65pt;height:19.35pt" o:ole="">
+          <v:shape id="_x0000_i1026" type="#_x0000_t75" style="width:58.5pt;height:19.5pt" o:ole="">
             <v:imagedata r:id="rId8" o:title=""/>
           </v:shape>
-          <o:OLEObject Type="Embed" ProgID="Equation.DSMT4" ShapeID="_x0000_i1026" DrawAspect="Content" ObjectID="_1699016868" r:id="rId9"/>
+          <o:OLEObject Type="Embed" ProgID="Equation.DSMT4" ShapeID="_x0000_i1026" DrawAspect="Content" ObjectID="_1699021421" r:id="rId9"/>
         </w:object>
       </w:r>
       <w:r>
@@ -2130,7 +1926,7 @@
           <v:shape id="_x0000_i1027" type="#_x0000_t75" style="width:18pt;height:18pt" o:ole="">
             <v:imagedata r:id="rId10" o:title=""/>
           </v:shape>
-          <o:OLEObject Type="Embed" ProgID="Equation.DSMT4" ShapeID="_x0000_i1027" DrawAspect="Content" ObjectID="_1699016869" r:id="rId11"/>
+          <o:OLEObject Type="Embed" ProgID="Equation.DSMT4" ShapeID="_x0000_i1027" DrawAspect="Content" ObjectID="_1699021422" r:id="rId11"/>
         </w:object>
       </w:r>
       <w:r>
@@ -2150,10 +1946,10 @@
           <w:lang w:val="en-GB"/>
         </w:rPr>
         <w:object w:dxaOrig="390" w:dyaOrig="390" w14:anchorId="5B7F8D36">
-          <v:shape id="_x0000_i1028" type="#_x0000_t75" style="width:19.35pt;height:19.35pt" o:ole="">
+          <v:shape id="_x0000_i1028" type="#_x0000_t75" style="width:19.5pt;height:19.5pt" o:ole="">
             <v:imagedata r:id="rId12" o:title=""/>
           </v:shape>
-          <o:OLEObject Type="Embed" ProgID="Equation.DSMT4" ShapeID="_x0000_i1028" DrawAspect="Content" ObjectID="_1699016870" r:id="rId13"/>
+          <o:OLEObject Type="Embed" ProgID="Equation.DSMT4" ShapeID="_x0000_i1028" DrawAspect="Content" ObjectID="_1699021423" r:id="rId13"/>
         </w:object>
       </w:r>
       <w:r>
@@ -2176,10 +1972,10 @@
           <w:lang w:val="en-GB"/>
         </w:rPr>
         <w:object w:dxaOrig="1890" w:dyaOrig="375" w14:anchorId="47592A88">
-          <v:shape id="_x0000_i1029" type="#_x0000_t75" style="width:94.65pt;height:18pt" o:ole="">
+          <v:shape id="_x0000_i1029" type="#_x0000_t75" style="width:94.5pt;height:18pt" o:ole="">
             <v:imagedata r:id="rId14" o:title=""/>
           </v:shape>
-          <o:OLEObject Type="Embed" ProgID="Equation.DSMT4" ShapeID="_x0000_i1029" DrawAspect="Content" ObjectID="_1699016871" r:id="rId15"/>
+          <o:OLEObject Type="Embed" ProgID="Equation.DSMT4" ShapeID="_x0000_i1029" DrawAspect="Content" ObjectID="_1699021424" r:id="rId15"/>
         </w:object>
       </w:r>
       <w:r>
@@ -2202,10 +1998,10 @@
           <w:lang w:val="en-GB"/>
         </w:rPr>
         <w:object w:dxaOrig="2160" w:dyaOrig="345" w14:anchorId="42C17C0C">
-          <v:shape id="_x0000_i1030" type="#_x0000_t75" style="width:108pt;height:17.35pt" o:ole="">
+          <v:shape id="_x0000_i1030" type="#_x0000_t75" style="width:108pt;height:17.25pt" o:ole="">
             <v:imagedata r:id="rId16" o:title=""/>
           </v:shape>
-          <o:OLEObject Type="Embed" ProgID="Equation.DSMT4" ShapeID="_x0000_i1030" DrawAspect="Content" ObjectID="_1699016872" r:id="rId17"/>
+          <o:OLEObject Type="Embed" ProgID="Equation.DSMT4" ShapeID="_x0000_i1030" DrawAspect="Content" ObjectID="_1699021425" r:id="rId17"/>
         </w:object>
       </w:r>
       <w:r>
@@ -2251,10 +2047,10 @@
           <w:lang w:val="en-GB"/>
         </w:rPr>
         <w:object w:dxaOrig="4620" w:dyaOrig="540" w14:anchorId="13C0ADA1">
-          <v:shape id="_x0000_i1031" type="#_x0000_t75" style="width:231.35pt;height:27.35pt" o:ole="">
+          <v:shape id="_x0000_i1031" type="#_x0000_t75" style="width:231pt;height:27pt" o:ole="">
             <v:imagedata r:id="rId18" o:title=""/>
           </v:shape>
-          <o:OLEObject Type="Embed" ProgID="Equation.DSMT4" ShapeID="_x0000_i1031" DrawAspect="Content" ObjectID="_1699016873" r:id="rId19"/>
+          <o:OLEObject Type="Embed" ProgID="Equation.DSMT4" ShapeID="_x0000_i1031" DrawAspect="Content" ObjectID="_1699021426" r:id="rId19"/>
         </w:object>
       </w:r>
     </w:p>
@@ -2547,10 +2343,10 @@
           <w:lang w:val="en-GB"/>
         </w:rPr>
         <w:object w:dxaOrig="3060" w:dyaOrig="660" w14:anchorId="61D1C816">
-          <v:shape id="_x0000_i1032" type="#_x0000_t75" style="width:154pt;height:32pt" o:ole="">
+          <v:shape id="_x0000_i1032" type="#_x0000_t75" style="width:153.75pt;height:32.25pt" o:ole="">
             <v:imagedata r:id="rId20" o:title=""/>
           </v:shape>
-          <o:OLEObject Type="Embed" ProgID="Equation.DSMT4" ShapeID="_x0000_i1032" DrawAspect="Content" ObjectID="_1699016874" r:id="rId21"/>
+          <o:OLEObject Type="Embed" ProgID="Equation.DSMT4" ShapeID="_x0000_i1032" DrawAspect="Content" ObjectID="_1699021427" r:id="rId21"/>
         </w:object>
       </w:r>
     </w:p>
@@ -2615,10 +2411,10 @@
           <w:lang w:val="en-GB"/>
         </w:rPr>
         <w:object w:dxaOrig="930" w:dyaOrig="345" w14:anchorId="47F5E296">
-          <v:shape id="_x0000_i1033" type="#_x0000_t75" style="width:47.35pt;height:17.35pt" o:ole="">
+          <v:shape id="_x0000_i1033" type="#_x0000_t75" style="width:47.25pt;height:17.25pt" o:ole="">
             <v:imagedata r:id="rId22" o:title=""/>
           </v:shape>
-          <o:OLEObject Type="Embed" ProgID="Equation.DSMT4" ShapeID="_x0000_i1033" DrawAspect="Content" ObjectID="_1699016875" r:id="rId23"/>
+          <o:OLEObject Type="Embed" ProgID="Equation.DSMT4" ShapeID="_x0000_i1033" DrawAspect="Content" ObjectID="_1699021428" r:id="rId23"/>
         </w:object>
       </w:r>
       <w:r>
@@ -2702,10 +2498,10 @@
           <w:lang w:val="en-GB"/>
         </w:rPr>
         <w:object w:dxaOrig="930" w:dyaOrig="375" w14:anchorId="3F02723A">
-          <v:shape id="_x0000_i1034" type="#_x0000_t75" style="width:47.35pt;height:18pt" o:ole="">
+          <v:shape id="_x0000_i1034" type="#_x0000_t75" style="width:47.25pt;height:18pt" o:ole="">
             <v:imagedata r:id="rId24" o:title=""/>
           </v:shape>
-          <o:OLEObject Type="Embed" ProgID="Equation.DSMT4" ShapeID="_x0000_i1034" DrawAspect="Content" ObjectID="_1699016876" r:id="rId25"/>
+          <o:OLEObject Type="Embed" ProgID="Equation.DSMT4" ShapeID="_x0000_i1034" DrawAspect="Content" ObjectID="_1699021429" r:id="rId25"/>
         </w:object>
       </w:r>
       <w:r>
@@ -2725,10 +2521,10 @@
           <w:lang w:val="en-GB"/>
         </w:rPr>
         <w:object w:dxaOrig="930" w:dyaOrig="375" w14:anchorId="5BE4FDD3">
-          <v:shape id="_x0000_i1035" type="#_x0000_t75" style="width:47.35pt;height:18pt" o:ole="">
+          <v:shape id="_x0000_i1035" type="#_x0000_t75" style="width:47.25pt;height:18pt" o:ole="">
             <v:imagedata r:id="rId26" o:title=""/>
           </v:shape>
-          <o:OLEObject Type="Embed" ProgID="Equation.DSMT4" ShapeID="_x0000_i1035" DrawAspect="Content" ObjectID="_1699016877" r:id="rId27"/>
+          <o:OLEObject Type="Embed" ProgID="Equation.DSMT4" ShapeID="_x0000_i1035" DrawAspect="Content" ObjectID="_1699021430" r:id="rId27"/>
         </w:object>
       </w:r>
       <w:r>
@@ -2758,10 +2554,10 @@
           <w:lang w:val="en-GB"/>
         </w:rPr>
         <w:object w:dxaOrig="510" w:dyaOrig="375" w14:anchorId="7AEA70EC">
-          <v:shape id="_x0000_i1036" type="#_x0000_t75" style="width:24.65pt;height:18pt" o:ole="">
+          <v:shape id="_x0000_i1036" type="#_x0000_t75" style="width:24.75pt;height:18pt" o:ole="">
             <v:imagedata r:id="rId28" o:title=""/>
           </v:shape>
-          <o:OLEObject Type="Embed" ProgID="Equation.DSMT4" ShapeID="_x0000_i1036" DrawAspect="Content" ObjectID="_1699016878" r:id="rId29"/>
+          <o:OLEObject Type="Embed" ProgID="Equation.DSMT4" ShapeID="_x0000_i1036" DrawAspect="Content" ObjectID="_1699021431" r:id="rId29"/>
         </w:object>
       </w:r>
       <w:r>
@@ -2804,10 +2600,10 @@
           <w:lang w:val="en-GB"/>
         </w:rPr>
         <w:object w:dxaOrig="1960" w:dyaOrig="760" w14:anchorId="0EFB15CF">
-          <v:shape id="_x0000_i1037" type="#_x0000_t75" style="width:96.65pt;height:37.35pt" o:ole="">
+          <v:shape id="_x0000_i1037" type="#_x0000_t75" style="width:96.75pt;height:37.5pt" o:ole="">
             <v:imagedata r:id="rId30" o:title=""/>
           </v:shape>
-          <o:OLEObject Type="Embed" ProgID="Equation.DSMT4" ShapeID="_x0000_i1037" DrawAspect="Content" ObjectID="_1699016879" r:id="rId31"/>
+          <o:OLEObject Type="Embed" ProgID="Equation.DSMT4" ShapeID="_x0000_i1037" DrawAspect="Content" ObjectID="_1699021432" r:id="rId31"/>
         </w:object>
       </w:r>
       <w:r>
@@ -2861,29 +2657,7 @@
           <w:lang w:val="en-GB"/>
         </w:rPr>
         <w:lastRenderedPageBreak/>
-        <w:t xml:space="preserve">point in an infinitesimal interval. </w:t>
-      </w:r>
-      <w:proofErr w:type="gramStart"/>
-      <w:r>
-        <w:rPr>
-          <w:rFonts w:ascii="Arial" w:eastAsia="Arial" w:hAnsi="Arial" w:cs="Arial"/>
-          <w:color w:val="000000" w:themeColor="text1"/>
-          <w:sz w:val="24"/>
-          <w:szCs w:val="24"/>
-          <w:lang w:val="en-GB"/>
-        </w:rPr>
-        <w:t>Therefore</w:t>
-      </w:r>
-      <w:proofErr w:type="gramEnd"/>
-      <w:r>
-        <w:rPr>
-          <w:rFonts w:ascii="Arial" w:eastAsia="Arial" w:hAnsi="Arial" w:cs="Arial"/>
-          <w:color w:val="000000" w:themeColor="text1"/>
-          <w:sz w:val="24"/>
-          <w:szCs w:val="24"/>
-          <w:lang w:val="en-GB"/>
-        </w:rPr>
-        <w:t xml:space="preserve"> the CIF of a point process can be described by the following proposition (Rasmussen, 2011):</w:t>
+        <w:t>point in an infinitesimal interval. Therefore the CIF of a point process can be described by the following proposition (Rasmussen, 2011):</w:t>
       </w:r>
     </w:p>
     <w:p>
@@ -2960,10 +2734,10 @@
           <w:lang w:val="en-GB"/>
         </w:rPr>
         <w:object w:dxaOrig="560" w:dyaOrig="360" w14:anchorId="51805448">
-          <v:shape id="_x0000_i1038" type="#_x0000_t75" style="width:28.65pt;height:18pt" o:ole="">
+          <v:shape id="_x0000_i1038" type="#_x0000_t75" style="width:28.5pt;height:18pt" o:ole="">
             <v:imagedata r:id="rId32" o:title=""/>
           </v:shape>
-          <o:OLEObject Type="Embed" ProgID="Equation.DSMT4" ShapeID="_x0000_i1038" DrawAspect="Content" ObjectID="_1699016880" r:id="rId33"/>
+          <o:OLEObject Type="Embed" ProgID="Equation.DSMT4" ShapeID="_x0000_i1038" DrawAspect="Content" ObjectID="_1699021433" r:id="rId33"/>
         </w:object>
       </w:r>
       <w:r>
@@ -2990,10 +2764,10 @@
           <w:lang w:val="en-GB"/>
         </w:rPr>
         <w:object w:dxaOrig="1920" w:dyaOrig="360" w14:anchorId="432E1CD5">
-          <v:shape id="_x0000_i1039" type="#_x0000_t75" style="width:96.65pt;height:18pt" o:ole="">
+          <v:shape id="_x0000_i1039" type="#_x0000_t75" style="width:96.75pt;height:18pt" o:ole="">
             <v:imagedata r:id="rId34" o:title=""/>
           </v:shape>
-          <o:OLEObject Type="Embed" ProgID="Equation.DSMT4" ShapeID="_x0000_i1039" DrawAspect="Content" ObjectID="_1699016881" r:id="rId35"/>
+          <o:OLEObject Type="Embed" ProgID="Equation.DSMT4" ShapeID="_x0000_i1039" DrawAspect="Content" ObjectID="_1699021434" r:id="rId35"/>
         </w:object>
       </w:r>
       <w:r>
@@ -3016,10 +2790,10 @@
           <w:lang w:val="en-GB"/>
         </w:rPr>
         <w:object w:dxaOrig="520" w:dyaOrig="360" w14:anchorId="5B14E694">
-          <v:shape id="_x0000_i1040" type="#_x0000_t75" style="width:24.65pt;height:18pt" o:ole="">
+          <v:shape id="_x0000_i1040" type="#_x0000_t75" style="width:24.75pt;height:18pt" o:ole="">
             <v:imagedata r:id="rId36" o:title=""/>
           </v:shape>
-          <o:OLEObject Type="Embed" ProgID="Equation.DSMT4" ShapeID="_x0000_i1040" DrawAspect="Content" ObjectID="_1699016882" r:id="rId37"/>
+          <o:OLEObject Type="Embed" ProgID="Equation.DSMT4" ShapeID="_x0000_i1040" DrawAspect="Content" ObjectID="_1699021435" r:id="rId37"/>
         </w:object>
       </w:r>
       <w:r>
@@ -3071,10 +2845,10 @@
           <w:lang w:val="en-GB"/>
         </w:rPr>
         <w:object w:dxaOrig="560" w:dyaOrig="360" w14:anchorId="4BDE9561">
-          <v:shape id="_x0000_i1041" type="#_x0000_t75" style="width:28.65pt;height:18pt" o:ole="">
+          <v:shape id="_x0000_i1041" type="#_x0000_t75" style="width:28.5pt;height:18pt" o:ole="">
             <v:imagedata r:id="rId32" o:title=""/>
           </v:shape>
-          <o:OLEObject Type="Embed" ProgID="Equation.DSMT4" ShapeID="_x0000_i1041" DrawAspect="Content" ObjectID="_1699016883" r:id="rId38"/>
+          <o:OLEObject Type="Embed" ProgID="Equation.DSMT4" ShapeID="_x0000_i1041" DrawAspect="Content" ObjectID="_1699021436" r:id="rId38"/>
         </w:object>
       </w:r>
       <w:r>
@@ -3174,10 +2948,10 @@
           <w:lang w:val="en-GB"/>
         </w:rPr>
         <w:object w:dxaOrig="1520" w:dyaOrig="560" w14:anchorId="35158D5F">
-          <v:shape id="_x0000_i1042" type="#_x0000_t75" style="width:76.65pt;height:28.65pt" o:ole="">
+          <v:shape id="_x0000_i1042" type="#_x0000_t75" style="width:76.5pt;height:28.5pt" o:ole="">
             <v:imagedata r:id="rId39" o:title=""/>
           </v:shape>
-          <o:OLEObject Type="Embed" ProgID="Equation.DSMT4" ShapeID="_x0000_i1042" DrawAspect="Content" ObjectID="_1699016884" r:id="rId40"/>
+          <o:OLEObject Type="Embed" ProgID="Equation.DSMT4" ShapeID="_x0000_i1042" DrawAspect="Content" ObjectID="_1699021437" r:id="rId40"/>
         </w:object>
       </w:r>
       <w:r>
@@ -3200,10 +2974,10 @@
           <w:lang w:val="en-GB"/>
         </w:rPr>
         <w:object w:dxaOrig="660" w:dyaOrig="240" w14:anchorId="16DD34E7">
-          <v:shape id="_x0000_i1043" type="#_x0000_t75" style="width:32pt;height:12pt" o:ole="">
+          <v:shape id="_x0000_i1043" type="#_x0000_t75" style="width:32.25pt;height:12pt" o:ole="">
             <v:imagedata r:id="rId41" o:title=""/>
           </v:shape>
-          <o:OLEObject Type="Embed" ProgID="Equation.DSMT4" ShapeID="_x0000_i1043" DrawAspect="Content" ObjectID="_1699016885" r:id="rId42"/>
+          <o:OLEObject Type="Embed" ProgID="Equation.DSMT4" ShapeID="_x0000_i1043" DrawAspect="Content" ObjectID="_1699021438" r:id="rId42"/>
         </w:object>
       </w:r>
       <w:r>
@@ -3369,10 +3143,10 @@
           <w:lang w:val="en-GB"/>
         </w:rPr>
         <w:object w:dxaOrig="870" w:dyaOrig="345" w14:anchorId="3F434F05">
-          <v:shape id="_x0000_i1044" type="#_x0000_t75" style="width:43.35pt;height:17.35pt" o:ole="">
+          <v:shape id="_x0000_i1044" type="#_x0000_t75" style="width:43.5pt;height:17.25pt" o:ole="">
             <v:imagedata r:id="rId43" o:title=""/>
           </v:shape>
-          <o:OLEObject Type="Embed" ProgID="Equation.DSMT4" ShapeID="_x0000_i1044" DrawAspect="Content" ObjectID="_1699016886" r:id="rId44"/>
+          <o:OLEObject Type="Embed" ProgID="Equation.DSMT4" ShapeID="_x0000_i1044" DrawAspect="Content" ObjectID="_1699021439" r:id="rId44"/>
         </w:object>
       </w:r>
     </w:p>
@@ -3439,10 +3213,10 @@
           <w:lang w:val="en-GB"/>
         </w:rPr>
         <w:object w:dxaOrig="1965" w:dyaOrig="375" w14:anchorId="143B4923">
-          <v:shape id="_x0000_i1045" type="#_x0000_t75" style="width:97.35pt;height:18pt" o:ole="">
+          <v:shape id="_x0000_i1045" type="#_x0000_t75" style="width:97.5pt;height:18pt" o:ole="">
             <v:imagedata r:id="rId45" o:title=""/>
           </v:shape>
-          <o:OLEObject Type="Embed" ProgID="Equation.DSMT4" ShapeID="_x0000_i1045" DrawAspect="Content" ObjectID="_1699016887" r:id="rId46"/>
+          <o:OLEObject Type="Embed" ProgID="Equation.DSMT4" ShapeID="_x0000_i1045" DrawAspect="Content" ObjectID="_1699021440" r:id="rId46"/>
         </w:object>
       </w:r>
     </w:p>
@@ -3531,29 +3305,7 @@
           <w:szCs w:val="24"/>
           <w:lang w:val="en-GB"/>
         </w:rPr>
-        <w:t xml:space="preserve">Keeping in mind that a significant number of </w:t>
-      </w:r>
-      <w:proofErr w:type="gramStart"/>
-      <w:r>
-        <w:rPr>
-          <w:rFonts w:ascii="Arial" w:eastAsia="Arial" w:hAnsi="Arial" w:cs="Arial"/>
-          <w:color w:val="000000" w:themeColor="text1"/>
-          <w:sz w:val="24"/>
-          <w:szCs w:val="24"/>
-          <w:lang w:val="en-GB"/>
-        </w:rPr>
-        <w:t>real world</w:t>
-      </w:r>
-      <w:proofErr w:type="gramEnd"/>
-      <w:r>
-        <w:rPr>
-          <w:rFonts w:ascii="Arial" w:eastAsia="Arial" w:hAnsi="Arial" w:cs="Arial"/>
-          <w:color w:val="000000" w:themeColor="text1"/>
-          <w:sz w:val="24"/>
-          <w:szCs w:val="24"/>
-          <w:lang w:val="en-GB"/>
-        </w:rPr>
-        <w:t xml:space="preserve"> phenomena have a clustered nature, Hawkes suggests a functional form for a clustered point process (Hawkes, 1971).</w:t>
+        <w:t>Keeping in mind that a significant number of real world phenomena have a clustered nature, Hawkes suggests a functional form for a clustered point process (Hawkes, 1971).</w:t>
       </w:r>
       <w:r>
         <w:rPr>
@@ -3609,10 +3361,10 @@
           <w:lang w:val="en-GB"/>
         </w:rPr>
         <w:object w:dxaOrig="2745" w:dyaOrig="570" w14:anchorId="417180C8">
-          <v:shape id="_x0000_i1046" type="#_x0000_t75" style="width:137.35pt;height:28.65pt" o:ole="">
+          <v:shape id="_x0000_i1046" type="#_x0000_t75" style="width:137.25pt;height:28.5pt" o:ole="">
             <v:imagedata r:id="rId47" o:title=""/>
           </v:shape>
-          <o:OLEObject Type="Embed" ProgID="Equation.DSMT4" ShapeID="_x0000_i1046" DrawAspect="Content" ObjectID="_1699016888" r:id="rId48"/>
+          <o:OLEObject Type="Embed" ProgID="Equation.DSMT4" ShapeID="_x0000_i1046" DrawAspect="Content" ObjectID="_1699021441" r:id="rId48"/>
         </w:object>
       </w:r>
     </w:p>
@@ -3661,10 +3413,10 @@
           <w:lang w:val="en-GB"/>
         </w:rPr>
         <w:object w:dxaOrig="840" w:dyaOrig="345" w14:anchorId="3A6653EB">
-          <v:shape id="_x0000_i1047" type="#_x0000_t75" style="width:42pt;height:17.35pt" o:ole="">
+          <v:shape id="_x0000_i1047" type="#_x0000_t75" style="width:42pt;height:17.25pt" o:ole="">
             <v:imagedata r:id="rId49" o:title=""/>
           </v:shape>
-          <o:OLEObject Type="Embed" ProgID="Equation.DSMT4" ShapeID="_x0000_i1047" DrawAspect="Content" ObjectID="_1699016889" r:id="rId50"/>
+          <o:OLEObject Type="Embed" ProgID="Equation.DSMT4" ShapeID="_x0000_i1047" DrawAspect="Content" ObjectID="_1699021442" r:id="rId50"/>
         </w:object>
       </w:r>
       <w:r>
@@ -3775,10 +3527,10 @@
           <w:lang w:val="en-GB"/>
         </w:rPr>
         <w:object w:dxaOrig="2250" w:dyaOrig="570" w14:anchorId="02AE415B">
-          <v:shape id="_x0000_i1048" type="#_x0000_t75" style="width:112pt;height:28.65pt" o:ole="">
+          <v:shape id="_x0000_i1048" type="#_x0000_t75" style="width:111.75pt;height:28.5pt" o:ole="">
             <v:imagedata r:id="rId51" o:title=""/>
           </v:shape>
-          <o:OLEObject Type="Embed" ProgID="Equation.DSMT4" ShapeID="_x0000_i1048" DrawAspect="Content" ObjectID="_1699016890" r:id="rId52"/>
+          <o:OLEObject Type="Embed" ProgID="Equation.DSMT4" ShapeID="_x0000_i1048" DrawAspect="Content" ObjectID="_1699021443" r:id="rId52"/>
         </w:object>
       </w:r>
     </w:p>
@@ -3869,10 +3621,10 @@
           <w:lang w:val="en-GB"/>
         </w:rPr>
         <w:object w:dxaOrig="3390" w:dyaOrig="750" w14:anchorId="720DF182">
-          <v:shape id="_x0000_i1049" type="#_x0000_t75" style="width:168.65pt;height:37.35pt" o:ole="">
+          <v:shape id="_x0000_i1049" type="#_x0000_t75" style="width:168.75pt;height:37.5pt" o:ole="">
             <v:imagedata r:id="rId53" o:title=""/>
           </v:shape>
-          <o:OLEObject Type="Embed" ProgID="Equation.DSMT4" ShapeID="_x0000_i1049" DrawAspect="Content" ObjectID="_1699016891" r:id="rId54"/>
+          <o:OLEObject Type="Embed" ProgID="Equation.DSMT4" ShapeID="_x0000_i1049" DrawAspect="Content" ObjectID="_1699021444" r:id="rId54"/>
         </w:object>
       </w:r>
     </w:p>
@@ -3967,10 +3719,10 @@
           <w:lang w:val="en-GB"/>
         </w:rPr>
         <w:object w:dxaOrig="999" w:dyaOrig="400" w14:anchorId="1BF703F0">
-          <v:shape id="_x0000_i1050" type="#_x0000_t75" style="width:49.35pt;height:19.35pt" o:ole="">
+          <v:shape id="_x0000_i1050" type="#_x0000_t75" style="width:49.5pt;height:19.5pt" o:ole="">
             <v:imagedata r:id="rId55" o:title=""/>
           </v:shape>
-          <o:OLEObject Type="Embed" ProgID="Equation.DSMT4" ShapeID="_x0000_i1050" DrawAspect="Content" ObjectID="_1699016892" r:id="rId56"/>
+          <o:OLEObject Type="Embed" ProgID="Equation.DSMT4" ShapeID="_x0000_i1050" DrawAspect="Content" ObjectID="_1699021445" r:id="rId56"/>
         </w:object>
       </w:r>
       <w:r>
@@ -3990,10 +3742,10 @@
           <w:lang w:val="en-GB"/>
         </w:rPr>
         <w:object w:dxaOrig="400" w:dyaOrig="320" w14:anchorId="6E5ED465">
-          <v:shape id="_x0000_i1051" type="#_x0000_t75" style="width:19.35pt;height:17.35pt" o:ole="">
+          <v:shape id="_x0000_i1051" type="#_x0000_t75" style="width:19.5pt;height:17.25pt" o:ole="">
             <v:imagedata r:id="rId57" o:title=""/>
           </v:shape>
-          <o:OLEObject Type="Embed" ProgID="Equation.DSMT4" ShapeID="_x0000_i1051" DrawAspect="Content" ObjectID="_1699016893" r:id="rId58"/>
+          <o:OLEObject Type="Embed" ProgID="Equation.DSMT4" ShapeID="_x0000_i1051" DrawAspect="Content" ObjectID="_1699021446" r:id="rId58"/>
         </w:object>
       </w:r>
       <w:r>
@@ -4056,10 +3808,10 @@
           <w:lang w:val="en-GB"/>
         </w:rPr>
         <w:object w:dxaOrig="499" w:dyaOrig="320" w14:anchorId="47070819">
-          <v:shape id="_x0000_i1052" type="#_x0000_t75" style="width:24.65pt;height:17.35pt" o:ole="">
+          <v:shape id="_x0000_i1052" type="#_x0000_t75" style="width:24.75pt;height:17.25pt" o:ole="">
             <v:imagedata r:id="rId59" o:title=""/>
           </v:shape>
-          <o:OLEObject Type="Embed" ProgID="Equation.DSMT4" ShapeID="_x0000_i1052" DrawAspect="Content" ObjectID="_1699016894" r:id="rId60"/>
+          <o:OLEObject Type="Embed" ProgID="Equation.DSMT4" ShapeID="_x0000_i1052" DrawAspect="Content" ObjectID="_1699021447" r:id="rId60"/>
         </w:object>
       </w:r>
       <w:r>
@@ -4103,10 +3855,10 @@
           <w:lang w:val="en-GB"/>
         </w:rPr>
         <w:object w:dxaOrig="999" w:dyaOrig="400" w14:anchorId="73CE8603">
-          <v:shape id="_x0000_i1053" type="#_x0000_t75" style="width:49.35pt;height:19.35pt" o:ole="">
+          <v:shape id="_x0000_i1053" type="#_x0000_t75" style="width:49.5pt;height:19.5pt" o:ole="">
             <v:imagedata r:id="rId55" o:title=""/>
           </v:shape>
-          <o:OLEObject Type="Embed" ProgID="Equation.DSMT4" ShapeID="_x0000_i1053" DrawAspect="Content" ObjectID="_1699016895" r:id="rId61"/>
+          <o:OLEObject Type="Embed" ProgID="Equation.DSMT4" ShapeID="_x0000_i1053" DrawAspect="Content" ObjectID="_1699021448" r:id="rId61"/>
         </w:object>
       </w:r>
       <w:r>
@@ -4164,10 +3916,10 @@
           <w:lang w:val="en-GB"/>
         </w:rPr>
         <w:object w:dxaOrig="1840" w:dyaOrig="520" w14:anchorId="54F8269C">
-          <v:shape id="_x0000_i1054" type="#_x0000_t75" style="width:91.35pt;height:24.65pt" o:ole="">
+          <v:shape id="_x0000_i1054" type="#_x0000_t75" style="width:91.5pt;height:24.75pt" o:ole="">
             <v:imagedata r:id="rId62" o:title=""/>
           </v:shape>
-          <o:OLEObject Type="Embed" ProgID="Equation.DSMT4" ShapeID="_x0000_i1054" DrawAspect="Content" ObjectID="_1699016896" r:id="rId63"/>
+          <o:OLEObject Type="Embed" ProgID="Equation.DSMT4" ShapeID="_x0000_i1054" DrawAspect="Content" ObjectID="_1699021449" r:id="rId63"/>
         </w:object>
       </w:r>
     </w:p>
@@ -4247,10 +3999,10 @@
               <w:lang w:val="en-GB"/>
             </w:rPr>
             <w:object w:dxaOrig="180" w:dyaOrig="360" w14:anchorId="4EEE22E3">
-              <v:shape id="_x0000_i1055" type="#_x0000_t75" style="width:10pt;height:18pt" o:ole="">
+              <v:shape id="_x0000_i1055" type="#_x0000_t75" style="width:9.75pt;height:18pt" o:ole="">
                 <v:imagedata r:id="rId64" o:title=""/>
               </v:shape>
-              <o:OLEObject Type="Embed" ProgID="Equation.DSMT4" ShapeID="_x0000_i1055" DrawAspect="Content" ObjectID="_1699016897" r:id="rId65"/>
+              <o:OLEObject Type="Embed" ProgID="Equation.DSMT4" ShapeID="_x0000_i1055" DrawAspect="Content" ObjectID="_1699021450" r:id="rId65"/>
             </w:object>
           </w:r>
           <w:r>
@@ -4273,10 +4025,10 @@
               <w:lang w:val="en-GB"/>
             </w:rPr>
             <w:object w:dxaOrig="760" w:dyaOrig="360" w14:anchorId="20BD2DBE">
-              <v:shape id="_x0000_i1056" type="#_x0000_t75" style="width:37.35pt;height:18pt" o:ole="">
+              <v:shape id="_x0000_i1056" type="#_x0000_t75" style="width:37.5pt;height:18pt" o:ole="">
                 <v:imagedata r:id="rId66" o:title=""/>
               </v:shape>
-              <o:OLEObject Type="Embed" ProgID="Equation.DSMT4" ShapeID="_x0000_i1056" DrawAspect="Content" ObjectID="_1699016898" r:id="rId67"/>
+              <o:OLEObject Type="Embed" ProgID="Equation.DSMT4" ShapeID="_x0000_i1056" DrawAspect="Content" ObjectID="_1699021451" r:id="rId67"/>
             </w:object>
           </w:r>
           <w:r>
@@ -4299,10 +4051,10 @@
               <w:lang w:val="en-GB"/>
             </w:rPr>
             <w:object w:dxaOrig="999" w:dyaOrig="400" w14:anchorId="14908C3F">
-              <v:shape id="_x0000_i1057" type="#_x0000_t75" style="width:49.35pt;height:19.35pt" o:ole="">
+              <v:shape id="_x0000_i1057" type="#_x0000_t75" style="width:49.5pt;height:19.5pt" o:ole="">
                 <v:imagedata r:id="rId55" o:title=""/>
               </v:shape>
-              <o:OLEObject Type="Embed" ProgID="Equation.DSMT4" ShapeID="_x0000_i1057" DrawAspect="Content" ObjectID="_1699016899" r:id="rId68"/>
+              <o:OLEObject Type="Embed" ProgID="Equation.DSMT4" ShapeID="_x0000_i1057" DrawAspect="Content" ObjectID="_1699021452" r:id="rId68"/>
             </w:object>
           </w:r>
           <w:r>
@@ -4365,10 +4117,10 @@
               <w:lang w:val="en-GB"/>
             </w:rPr>
             <w:object w:dxaOrig="999" w:dyaOrig="400" w14:anchorId="08610589">
-              <v:shape id="_x0000_i1058" type="#_x0000_t75" style="width:49.35pt;height:19.35pt" o:ole="">
+              <v:shape id="_x0000_i1058" type="#_x0000_t75" style="width:49.5pt;height:19.5pt" o:ole="">
                 <v:imagedata r:id="rId55" o:title=""/>
               </v:shape>
-              <o:OLEObject Type="Embed" ProgID="Equation.DSMT4" ShapeID="_x0000_i1058" DrawAspect="Content" ObjectID="_1699016900" r:id="rId69"/>
+              <o:OLEObject Type="Embed" ProgID="Equation.DSMT4" ShapeID="_x0000_i1058" DrawAspect="Content" ObjectID="_1699021453" r:id="rId69"/>
             </w:object>
           </w:r>
           <w:r>
@@ -4391,10 +4143,10 @@
               <w:lang w:val="en-GB"/>
             </w:rPr>
             <w:object w:dxaOrig="760" w:dyaOrig="360" w14:anchorId="0D1E1889">
-              <v:shape id="_x0000_i1059" type="#_x0000_t75" style="width:37.35pt;height:18pt" o:ole="">
+              <v:shape id="_x0000_i1059" type="#_x0000_t75" style="width:37.5pt;height:18pt" o:ole="">
                 <v:imagedata r:id="rId70" o:title=""/>
               </v:shape>
-              <o:OLEObject Type="Embed" ProgID="Equation.DSMT4" ShapeID="_x0000_i1059" DrawAspect="Content" ObjectID="_1699016901" r:id="rId71"/>
+              <o:OLEObject Type="Embed" ProgID="Equation.DSMT4" ShapeID="_x0000_i1059" DrawAspect="Content" ObjectID="_1699021454" r:id="rId71"/>
             </w:object>
           </w:r>
           <w:r>
@@ -4417,10 +4169,10 @@
               <w:lang w:val="en-GB"/>
             </w:rPr>
             <w:object w:dxaOrig="999" w:dyaOrig="400" w14:anchorId="56A00959">
-              <v:shape id="_x0000_i1060" type="#_x0000_t75" style="width:49.35pt;height:19.35pt" o:ole="">
+              <v:shape id="_x0000_i1060" type="#_x0000_t75" style="width:49.5pt;height:19.5pt" o:ole="">
                 <v:imagedata r:id="rId55" o:title=""/>
               </v:shape>
-              <o:OLEObject Type="Embed" ProgID="Equation.DSMT4" ShapeID="_x0000_i1060" DrawAspect="Content" ObjectID="_1699016902" r:id="rId72"/>
+              <o:OLEObject Type="Embed" ProgID="Equation.DSMT4" ShapeID="_x0000_i1060" DrawAspect="Content" ObjectID="_1699021455" r:id="rId72"/>
             </w:object>
           </w:r>
           <w:r>
@@ -4483,10 +4235,10 @@
               <w:lang w:val="en-GB"/>
             </w:rPr>
             <w:object w:dxaOrig="960" w:dyaOrig="580" w14:anchorId="54938368">
-              <v:shape id="_x0000_i1061" type="#_x0000_t75" style="width:47.35pt;height:28.65pt" o:ole="">
+              <v:shape id="_x0000_i1061" type="#_x0000_t75" style="width:47.25pt;height:28.5pt" o:ole="">
                 <v:imagedata r:id="rId73" o:title=""/>
               </v:shape>
-              <o:OLEObject Type="Embed" ProgID="Equation.DSMT4" ShapeID="_x0000_i1061" DrawAspect="Content" ObjectID="_1699016903" r:id="rId74"/>
+              <o:OLEObject Type="Embed" ProgID="Equation.DSMT4" ShapeID="_x0000_i1061" DrawAspect="Content" ObjectID="_1699021456" r:id="rId74"/>
             </w:object>
           </w:r>
           <w:r>
@@ -4549,10 +4301,10 @@
               <w:lang w:val="en-GB"/>
             </w:rPr>
             <w:object w:dxaOrig="180" w:dyaOrig="360" w14:anchorId="3A251216">
-              <v:shape id="_x0000_i1062" type="#_x0000_t75" style="width:10pt;height:18pt" o:ole="">
+              <v:shape id="_x0000_i1062" type="#_x0000_t75" style="width:9.75pt;height:18pt" o:ole="">
                 <v:imagedata r:id="rId64" o:title=""/>
               </v:shape>
-              <o:OLEObject Type="Embed" ProgID="Equation.DSMT4" ShapeID="_x0000_i1062" DrawAspect="Content" ObjectID="_1699016904" r:id="rId75"/>
+              <o:OLEObject Type="Embed" ProgID="Equation.DSMT4" ShapeID="_x0000_i1062" DrawAspect="Content" ObjectID="_1699021457" r:id="rId75"/>
             </w:object>
           </w:r>
           <w:r>
@@ -4947,7 +4699,6 @@
                               <w:t xml:space="preserve"> </w:t>
                             </w:r>
                             <w:proofErr w:type="spellStart"/>
-                            <w:proofErr w:type="gramStart"/>
                             <w:r>
                               <w:rPr>
                                 <w:rFonts w:ascii="Cambria Math" w:eastAsia="Arial" w:hAnsi="Cambria Math" w:cs="Arial"/>
@@ -4963,16 +4714,7 @@
                                 <w:sz w:val="22"/>
                                 <w:szCs w:val="22"/>
                               </w:rPr>
-                              <w:t>(</w:t>
-                            </w:r>
-                            <w:proofErr w:type="gramEnd"/>
-                            <w:r>
-                              <w:rPr>
-                                <w:rFonts w:ascii="Cambria Math" w:eastAsia="Arial" w:hAnsi="Cambria Math" w:cs="Arial"/>
-                                <w:sz w:val="22"/>
-                                <w:szCs w:val="22"/>
-                              </w:rPr>
-                              <w:t>[0, 1]).</w:t>
+                              <w:t>([0, 1]).</w:t>
                             </w:r>
                           </w:p>
                           <w:p>
@@ -5585,25 +5327,7 @@
                                 <w:sz w:val="22"/>
                                 <w:szCs w:val="22"/>
                               </w:rPr>
-                              <w:t xml:space="preserve">, </w:t>
-                            </w:r>
-                            <w:proofErr w:type="gramStart"/>
-                            <w:r>
-                              <w:rPr>
-                                <w:rFonts w:ascii="Cambria Math" w:eastAsia="Arial" w:hAnsi="Cambria Math" w:cs="Arial"/>
-                                <w:sz w:val="22"/>
-                                <w:szCs w:val="22"/>
-                              </w:rPr>
-                              <w:t>. . . ,</w:t>
-                            </w:r>
-                            <w:proofErr w:type="gramEnd"/>
-                            <w:r>
-                              <w:rPr>
-                                <w:rFonts w:ascii="Cambria Math" w:eastAsia="Arial" w:hAnsi="Cambria Math" w:cs="Arial"/>
-                                <w:sz w:val="22"/>
-                                <w:szCs w:val="22"/>
-                              </w:rPr>
-                              <w:t xml:space="preserve"> </w:t>
+                              <w:t xml:space="preserve">, . . . , </w:t>
                             </w:r>
                             <w:proofErr w:type="spellStart"/>
                             <w:r>
@@ -5982,7 +5706,6 @@
                         <w:t xml:space="preserve"> </w:t>
                       </w:r>
                       <w:proofErr w:type="spellStart"/>
-                      <w:proofErr w:type="gramStart"/>
                       <w:r>
                         <w:rPr>
                           <w:rFonts w:ascii="Cambria Math" w:eastAsia="Arial" w:hAnsi="Cambria Math" w:cs="Arial"/>
@@ -5998,16 +5721,7 @@
                           <w:sz w:val="22"/>
                           <w:szCs w:val="22"/>
                         </w:rPr>
-                        <w:t>(</w:t>
-                      </w:r>
-                      <w:proofErr w:type="gramEnd"/>
-                      <w:r>
-                        <w:rPr>
-                          <w:rFonts w:ascii="Cambria Math" w:eastAsia="Arial" w:hAnsi="Cambria Math" w:cs="Arial"/>
-                          <w:sz w:val="22"/>
-                          <w:szCs w:val="22"/>
-                        </w:rPr>
-                        <w:t>[0, 1]).</w:t>
+                        <w:t>([0, 1]).</w:t>
                       </w:r>
                     </w:p>
                     <w:p>
@@ -6620,25 +6334,7 @@
                           <w:sz w:val="22"/>
                           <w:szCs w:val="22"/>
                         </w:rPr>
-                        <w:t xml:space="preserve">, </w:t>
-                      </w:r>
-                      <w:proofErr w:type="gramStart"/>
-                      <w:r>
-                        <w:rPr>
-                          <w:rFonts w:ascii="Cambria Math" w:eastAsia="Arial" w:hAnsi="Cambria Math" w:cs="Arial"/>
-                          <w:sz w:val="22"/>
-                          <w:szCs w:val="22"/>
-                        </w:rPr>
-                        <w:t>. . . ,</w:t>
-                      </w:r>
-                      <w:proofErr w:type="gramEnd"/>
-                      <w:r>
-                        <w:rPr>
-                          <w:rFonts w:ascii="Cambria Math" w:eastAsia="Arial" w:hAnsi="Cambria Math" w:cs="Arial"/>
-                          <w:sz w:val="22"/>
-                          <w:szCs w:val="22"/>
-                        </w:rPr>
-                        <w:t xml:space="preserve"> </w:t>
+                        <w:t xml:space="preserve">, . . . , </w:t>
                       </w:r>
                       <w:proofErr w:type="spellStart"/>
                       <w:r>
@@ -6937,10 +6633,10 @@
           <w:lang w:val="en-GB"/>
         </w:rPr>
         <w:object w:dxaOrig="1920" w:dyaOrig="360" w14:anchorId="46806BFC">
-          <v:shape id="_x0000_i1063" type="#_x0000_t75" style="width:96.65pt;height:18pt" o:ole="">
+          <v:shape id="_x0000_i1063" type="#_x0000_t75" style="width:96.75pt;height:18pt" o:ole="">
             <v:imagedata r:id="rId76" o:title=""/>
           </v:shape>
-          <o:OLEObject Type="Embed" ProgID="Equation.DSMT4" ShapeID="_x0000_i1063" DrawAspect="Content" ObjectID="_1699016905" r:id="rId77"/>
+          <o:OLEObject Type="Embed" ProgID="Equation.DSMT4" ShapeID="_x0000_i1063" DrawAspect="Content" ObjectID="_1699021458" r:id="rId77"/>
         </w:object>
       </w:r>
       <w:r>
@@ -6963,10 +6659,10 @@
           <w:lang w:val="en-GB"/>
         </w:rPr>
         <w:object w:dxaOrig="580" w:dyaOrig="320" w14:anchorId="47BB83BB">
-          <v:shape id="_x0000_i1064" type="#_x0000_t75" style="width:28.65pt;height:17.35pt" o:ole="">
+          <v:shape id="_x0000_i1064" type="#_x0000_t75" style="width:28.5pt;height:17.25pt" o:ole="">
             <v:imagedata r:id="rId78" o:title=""/>
           </v:shape>
-          <o:OLEObject Type="Embed" ProgID="Equation.DSMT4" ShapeID="_x0000_i1064" DrawAspect="Content" ObjectID="_1699016906" r:id="rId79"/>
+          <o:OLEObject Type="Embed" ProgID="Equation.DSMT4" ShapeID="_x0000_i1064" DrawAspect="Content" ObjectID="_1699021459" r:id="rId79"/>
         </w:object>
       </w:r>
       <w:r>
@@ -7009,10 +6705,10 @@
           <w:lang w:val="en-GB"/>
         </w:rPr>
         <w:object w:dxaOrig="580" w:dyaOrig="279" w14:anchorId="7FB966F6">
-          <v:shape id="_x0000_i1065" type="#_x0000_t75" style="width:28.65pt;height:13.35pt" o:ole="">
+          <v:shape id="_x0000_i1065" type="#_x0000_t75" style="width:28.5pt;height:13.5pt" o:ole="">
             <v:imagedata r:id="rId80" o:title=""/>
           </v:shape>
-          <o:OLEObject Type="Embed" ProgID="Equation.DSMT4" ShapeID="_x0000_i1065" DrawAspect="Content" ObjectID="_1699016907" r:id="rId81"/>
+          <o:OLEObject Type="Embed" ProgID="Equation.DSMT4" ShapeID="_x0000_i1065" DrawAspect="Content" ObjectID="_1699021460" r:id="rId81"/>
         </w:object>
       </w:r>
       <w:r>
@@ -7082,10 +6778,10 @@
           <w:lang w:val="en-GB"/>
         </w:rPr>
         <w:object w:dxaOrig="2659" w:dyaOrig="680" w14:anchorId="06AFD6E5">
-          <v:shape id="_x0000_i1066" type="#_x0000_t75" style="width:133.35pt;height:34.65pt" o:ole="">
+          <v:shape id="_x0000_i1066" type="#_x0000_t75" style="width:133.5pt;height:34.5pt" o:ole="">
             <v:imagedata r:id="rId82" o:title=""/>
           </v:shape>
-          <o:OLEObject Type="Embed" ProgID="Equation.DSMT4" ShapeID="_x0000_i1066" DrawAspect="Content" ObjectID="_1699016908" r:id="rId83"/>
+          <o:OLEObject Type="Embed" ProgID="Equation.DSMT4" ShapeID="_x0000_i1066" DrawAspect="Content" ObjectID="_1699021461" r:id="rId83"/>
         </w:object>
       </w:r>
     </w:p>
@@ -7130,10 +6826,10 @@
           <w:lang w:val="en-GB"/>
         </w:rPr>
         <w:object w:dxaOrig="580" w:dyaOrig="360" w14:anchorId="22D3B57B">
-          <v:shape id="_x0000_i1067" type="#_x0000_t75" style="width:28.65pt;height:18pt" o:ole="">
+          <v:shape id="_x0000_i1067" type="#_x0000_t75" style="width:28.5pt;height:18pt" o:ole="">
             <v:imagedata r:id="rId84" o:title=""/>
           </v:shape>
-          <o:OLEObject Type="Embed" ProgID="Equation.DSMT4" ShapeID="_x0000_i1067" DrawAspect="Content" ObjectID="_1699016909" r:id="rId85"/>
+          <o:OLEObject Type="Embed" ProgID="Equation.DSMT4" ShapeID="_x0000_i1067" DrawAspect="Content" ObjectID="_1699021462" r:id="rId85"/>
         </w:object>
       </w:r>
       <w:r>
@@ -7229,10 +6925,10 @@
           <w:lang w:val="en-GB"/>
         </w:rPr>
         <w:object w:dxaOrig="1760" w:dyaOrig="740" w14:anchorId="2EE6028E">
-          <v:shape id="_x0000_i1068" type="#_x0000_t75" style="width:89.35pt;height:37.35pt" o:ole="">
+          <v:shape id="_x0000_i1068" type="#_x0000_t75" style="width:89.25pt;height:37.5pt" o:ole="">
             <v:imagedata r:id="rId86" o:title=""/>
           </v:shape>
-          <o:OLEObject Type="Embed" ProgID="Equation.DSMT4" ShapeID="_x0000_i1068" DrawAspect="Content" ObjectID="_1699016910" r:id="rId87"/>
+          <o:OLEObject Type="Embed" ProgID="Equation.DSMT4" ShapeID="_x0000_i1068" DrawAspect="Content" ObjectID="_1699021463" r:id="rId87"/>
         </w:object>
       </w:r>
     </w:p>
@@ -7314,10 +7010,10 @@
           <w:lang w:val="en-GB"/>
         </w:rPr>
         <w:object w:dxaOrig="4160" w:dyaOrig="760" w14:anchorId="48FCD761">
-          <v:shape id="_x0000_i1069" type="#_x0000_t75" style="width:208.65pt;height:37.35pt" o:ole="">
+          <v:shape id="_x0000_i1069" type="#_x0000_t75" style="width:208.5pt;height:37.5pt" o:ole="">
             <v:imagedata r:id="rId88" o:title=""/>
           </v:shape>
-          <o:OLEObject Type="Embed" ProgID="Equation.DSMT4" ShapeID="_x0000_i1069" DrawAspect="Content" ObjectID="_1699016911" r:id="rId89"/>
+          <o:OLEObject Type="Embed" ProgID="Equation.DSMT4" ShapeID="_x0000_i1069" DrawAspect="Content" ObjectID="_1699021464" r:id="rId89"/>
         </w:object>
       </w:r>
     </w:p>
@@ -7495,10 +7191,10 @@
           <w:lang w:val="en-GB"/>
         </w:rPr>
         <w:object w:dxaOrig="560" w:dyaOrig="360" w14:anchorId="26DF7D41">
-          <v:shape id="_x0000_i1070" type="#_x0000_t75" style="width:28.65pt;height:18pt" o:ole="">
+          <v:shape id="_x0000_i1070" type="#_x0000_t75" style="width:28.5pt;height:18pt" o:ole="">
             <v:imagedata r:id="rId90" o:title=""/>
           </v:shape>
-          <o:OLEObject Type="Embed" ProgID="Equation.DSMT4" ShapeID="_x0000_i1070" DrawAspect="Content" ObjectID="_1699016912" r:id="rId91"/>
+          <o:OLEObject Type="Embed" ProgID="Equation.DSMT4" ShapeID="_x0000_i1070" DrawAspect="Content" ObjectID="_1699021465" r:id="rId91"/>
         </w:object>
       </w:r>
       <w:r>
@@ -7698,10 +7394,10 @@
           <w:lang w:val="en-GB"/>
         </w:rPr>
         <w:object w:dxaOrig="7740" w:dyaOrig="840" w14:anchorId="66D4F85C">
-          <v:shape id="_x0000_i1071" type="#_x0000_t75" style="width:388pt;height:42pt" o:ole="">
+          <v:shape id="_x0000_i1071" type="#_x0000_t75" style="width:387.75pt;height:42pt" o:ole="">
             <v:imagedata r:id="rId92" o:title=""/>
           </v:shape>
-          <o:OLEObject Type="Embed" ProgID="Equation.DSMT4" ShapeID="_x0000_i1071" DrawAspect="Content" ObjectID="_1699016913" r:id="rId93"/>
+          <o:OLEObject Type="Embed" ProgID="Equation.DSMT4" ShapeID="_x0000_i1071" DrawAspect="Content" ObjectID="_1699021466" r:id="rId93"/>
         </w:object>
       </w:r>
     </w:p>
@@ -7910,7 +7606,6 @@
         </w:rPr>
         <w:t xml:space="preserve">n the case when integration is not possible due to a non-integrable function or due to an overflow problem, it is possible to apply </w:t>
       </w:r>
-      <w:proofErr w:type="gramStart"/>
       <w:r>
         <w:rPr>
           <w:rFonts w:ascii="Arial" w:eastAsia="Arial" w:hAnsi="Arial" w:cs="Arial"/>
@@ -7921,7 +7616,6 @@
         </w:rPr>
         <w:t>an</w:t>
       </w:r>
-      <w:proofErr w:type="gramEnd"/>
       <w:r>
         <w:rPr>
           <w:rFonts w:ascii="Arial" w:eastAsia="Arial" w:hAnsi="Arial" w:cs="Arial"/>
@@ -8125,10 +7819,10 @@
           <w:lang w:val="en-GB"/>
         </w:rPr>
         <w:object w:dxaOrig="220" w:dyaOrig="279" w14:anchorId="1348C1C8">
-          <v:shape id="_x0000_i1072" type="#_x0000_t75" style="width:10.65pt;height:13.35pt" o:ole="">
+          <v:shape id="_x0000_i1072" type="#_x0000_t75" style="width:10.5pt;height:13.5pt" o:ole="">
             <v:imagedata r:id="rId94" o:title=""/>
           </v:shape>
-          <o:OLEObject Type="Embed" ProgID="Equation.DSMT4" ShapeID="_x0000_i1072" DrawAspect="Content" ObjectID="_1699016914" r:id="rId95"/>
+          <o:OLEObject Type="Embed" ProgID="Equation.DSMT4" ShapeID="_x0000_i1072" DrawAspect="Content" ObjectID="_1699021467" r:id="rId95"/>
         </w:object>
       </w:r>
       <w:r>
@@ -8151,10 +7845,10 @@
           <w:lang w:val="en-GB"/>
         </w:rPr>
         <w:object w:dxaOrig="180" w:dyaOrig="360" w14:anchorId="693EDFC2">
-          <v:shape id="_x0000_i1073" type="#_x0000_t75" style="width:10pt;height:18pt" o:ole="">
+          <v:shape id="_x0000_i1073" type="#_x0000_t75" style="width:9.75pt;height:18pt" o:ole="">
             <v:imagedata r:id="rId96" o:title=""/>
           </v:shape>
-          <o:OLEObject Type="Embed" ProgID="Equation.DSMT4" ShapeID="_x0000_i1073" DrawAspect="Content" ObjectID="_1699016915" r:id="rId97"/>
+          <o:OLEObject Type="Embed" ProgID="Equation.DSMT4" ShapeID="_x0000_i1073" DrawAspect="Content" ObjectID="_1699021468" r:id="rId97"/>
         </w:object>
       </w:r>
       <w:r>
@@ -8177,10 +7871,10 @@
           <w:lang w:val="en-GB"/>
         </w:rPr>
         <w:object w:dxaOrig="980" w:dyaOrig="400" w14:anchorId="2C1B07F8">
-          <v:shape id="_x0000_i1074" type="#_x0000_t75" style="width:49.35pt;height:19.35pt" o:ole="">
+          <v:shape id="_x0000_i1074" type="#_x0000_t75" style="width:49.5pt;height:19.5pt" o:ole="">
             <v:imagedata r:id="rId98" o:title=""/>
           </v:shape>
-          <o:OLEObject Type="Embed" ProgID="Equation.DSMT4" ShapeID="_x0000_i1074" DrawAspect="Content" ObjectID="_1699016916" r:id="rId99"/>
+          <o:OLEObject Type="Embed" ProgID="Equation.DSMT4" ShapeID="_x0000_i1074" DrawAspect="Content" ObjectID="_1699021469" r:id="rId99"/>
         </w:object>
       </w:r>
       <w:r>
@@ -8223,10 +7917,10 @@
           <w:lang w:val="en-GB"/>
         </w:rPr>
         <w:object w:dxaOrig="180" w:dyaOrig="360" w14:anchorId="240D7D8D">
-          <v:shape id="_x0000_i1075" type="#_x0000_t75" style="width:10pt;height:18pt" o:ole="">
+          <v:shape id="_x0000_i1075" type="#_x0000_t75" style="width:9.75pt;height:18pt" o:ole="">
             <v:imagedata r:id="rId100" o:title=""/>
           </v:shape>
-          <o:OLEObject Type="Embed" ProgID="Equation.DSMT4" ShapeID="_x0000_i1075" DrawAspect="Content" ObjectID="_1699016917" r:id="rId101"/>
+          <o:OLEObject Type="Embed" ProgID="Equation.DSMT4" ShapeID="_x0000_i1075" DrawAspect="Content" ObjectID="_1699021470" r:id="rId101"/>
         </w:object>
       </w:r>
       <w:r>
@@ -8249,10 +7943,10 @@
           <w:lang w:val="en-GB"/>
         </w:rPr>
         <w:object w:dxaOrig="260" w:dyaOrig="360" w14:anchorId="34965680">
-          <v:shape id="_x0000_i1076" type="#_x0000_t75" style="width:13.35pt;height:18pt" o:ole="">
+          <v:shape id="_x0000_i1076" type="#_x0000_t75" style="width:13.5pt;height:18pt" o:ole="">
             <v:imagedata r:id="rId102" o:title=""/>
           </v:shape>
-          <o:OLEObject Type="Embed" ProgID="Equation.DSMT4" ShapeID="_x0000_i1076" DrawAspect="Content" ObjectID="_1699016918" r:id="rId103"/>
+          <o:OLEObject Type="Embed" ProgID="Equation.DSMT4" ShapeID="_x0000_i1076" DrawAspect="Content" ObjectID="_1699021471" r:id="rId103"/>
         </w:object>
       </w:r>
       <w:r>
@@ -8288,10 +7982,10 @@
           <w:lang w:val="en-GB"/>
         </w:rPr>
         <w:object w:dxaOrig="2640" w:dyaOrig="780" w14:anchorId="068142E5">
-          <v:shape id="_x0000_i1077" type="#_x0000_t75" style="width:132pt;height:40pt" o:ole="">
+          <v:shape id="_x0000_i1077" type="#_x0000_t75" style="width:132pt;height:39.75pt" o:ole="">
             <v:imagedata r:id="rId104" o:title=""/>
           </v:shape>
-          <o:OLEObject Type="Embed" ProgID="Equation.DSMT4" ShapeID="_x0000_i1077" DrawAspect="Content" ObjectID="_1699016919" r:id="rId105"/>
+          <o:OLEObject Type="Embed" ProgID="Equation.DSMT4" ShapeID="_x0000_i1077" DrawAspect="Content" ObjectID="_1699021472" r:id="rId105"/>
         </w:object>
       </w:r>
     </w:p>
@@ -8596,10 +8290,10 @@
           <w:lang w:val="en-GB"/>
         </w:rPr>
         <w:object w:dxaOrig="3519" w:dyaOrig="780" w14:anchorId="27F00F3A">
-          <v:shape id="_x0000_i1078" type="#_x0000_t75" style="width:175.35pt;height:40pt" o:ole="">
+          <v:shape id="_x0000_i1078" type="#_x0000_t75" style="width:175.5pt;height:39.75pt" o:ole="">
             <v:imagedata r:id="rId106" o:title=""/>
           </v:shape>
-          <o:OLEObject Type="Embed" ProgID="Equation.DSMT4" ShapeID="_x0000_i1078" DrawAspect="Content" ObjectID="_1699016920" r:id="rId107"/>
+          <o:OLEObject Type="Embed" ProgID="Equation.DSMT4" ShapeID="_x0000_i1078" DrawAspect="Content" ObjectID="_1699021473" r:id="rId107"/>
         </w:object>
       </w:r>
       <w:r>
@@ -8673,10 +8367,10 @@
           <w:lang w:val="en-GB"/>
         </w:rPr>
         <w:object w:dxaOrig="1620" w:dyaOrig="400" w14:anchorId="3F84FB36">
-          <v:shape id="_x0000_i1079" type="#_x0000_t75" style="width:82pt;height:19.35pt" o:ole="">
+          <v:shape id="_x0000_i1079" type="#_x0000_t75" style="width:81.75pt;height:19.5pt" o:ole="">
             <v:imagedata r:id="rId108" o:title=""/>
           </v:shape>
-          <o:OLEObject Type="Embed" ProgID="Equation.DSMT4" ShapeID="_x0000_i1079" DrawAspect="Content" ObjectID="_1699016921" r:id="rId109"/>
+          <o:OLEObject Type="Embed" ProgID="Equation.DSMT4" ShapeID="_x0000_i1079" DrawAspect="Content" ObjectID="_1699021474" r:id="rId109"/>
         </w:object>
       </w:r>
       <w:r>
@@ -8782,10 +8476,10 @@
           <w:lang w:val="en-GB"/>
         </w:rPr>
         <w:object w:dxaOrig="760" w:dyaOrig="400" w14:anchorId="6BA629F8">
-          <v:shape id="_x0000_i1080" type="#_x0000_t75" style="width:37.35pt;height:19.35pt" o:ole="">
+          <v:shape id="_x0000_i1080" type="#_x0000_t75" style="width:37.5pt;height:19.5pt" o:ole="">
             <v:imagedata r:id="rId110" o:title=""/>
           </v:shape>
-          <o:OLEObject Type="Embed" ProgID="Equation.DSMT4" ShapeID="_x0000_i1080" DrawAspect="Content" ObjectID="_1699016922" r:id="rId111"/>
+          <o:OLEObject Type="Embed" ProgID="Equation.DSMT4" ShapeID="_x0000_i1080" DrawAspect="Content" ObjectID="_1699021475" r:id="rId111"/>
         </w:object>
       </w:r>
       <w:r>
@@ -8815,10 +8509,10 @@
           <w:lang w:val="en-GB"/>
         </w:rPr>
         <w:object w:dxaOrig="920" w:dyaOrig="360" w14:anchorId="60A509C0">
-          <v:shape id="_x0000_i1081" type="#_x0000_t75" style="width:47.35pt;height:18pt" o:ole="">
+          <v:shape id="_x0000_i1081" type="#_x0000_t75" style="width:47.25pt;height:18pt" o:ole="">
             <v:imagedata r:id="rId112" o:title=""/>
           </v:shape>
-          <o:OLEObject Type="Embed" ProgID="Equation.DSMT4" ShapeID="_x0000_i1081" DrawAspect="Content" ObjectID="_1699016923" r:id="rId113"/>
+          <o:OLEObject Type="Embed" ProgID="Equation.DSMT4" ShapeID="_x0000_i1081" DrawAspect="Content" ObjectID="_1699021476" r:id="rId113"/>
         </w:object>
       </w:r>
       <w:r>
@@ -8908,10 +8602,10 @@
           <w:lang w:val="en-GB"/>
         </w:rPr>
         <w:object w:dxaOrig="4520" w:dyaOrig="780" w14:anchorId="3673F1ED">
-          <v:shape id="_x0000_i1082" type="#_x0000_t75" style="width:226pt;height:40pt" o:ole="">
+          <v:shape id="_x0000_i1082" type="#_x0000_t75" style="width:225.75pt;height:39.75pt" o:ole="">
             <v:imagedata r:id="rId114" o:title=""/>
           </v:shape>
-          <o:OLEObject Type="Embed" ProgID="Equation.DSMT4" ShapeID="_x0000_i1082" DrawAspect="Content" ObjectID="_1699016924" r:id="rId115"/>
+          <o:OLEObject Type="Embed" ProgID="Equation.DSMT4" ShapeID="_x0000_i1082" DrawAspect="Content" ObjectID="_1699021477" r:id="rId115"/>
         </w:object>
       </w:r>
     </w:p>
@@ -9218,29 +8912,7 @@
           <w:szCs w:val="24"/>
           <w:lang w:val="en-GB"/>
         </w:rPr>
-        <w:t xml:space="preserve">The first step in model selection and hyperparameter tuning step is to choose the point process model. In this framework the decision maker must choose between four different </w:t>
-      </w:r>
-      <w:proofErr w:type="gramStart"/>
-      <w:r>
-        <w:rPr>
-          <w:rFonts w:ascii="Arial" w:eastAsia="Arial" w:hAnsi="Arial" w:cs="Arial"/>
-          <w:color w:val="000000" w:themeColor="text1"/>
-          <w:sz w:val="24"/>
-          <w:szCs w:val="24"/>
-          <w:lang w:val="en-GB"/>
-        </w:rPr>
-        <w:t>kind</w:t>
-      </w:r>
-      <w:proofErr w:type="gramEnd"/>
-      <w:r>
-        <w:rPr>
-          <w:rFonts w:ascii="Arial" w:eastAsia="Arial" w:hAnsi="Arial" w:cs="Arial"/>
-          <w:color w:val="000000" w:themeColor="text1"/>
-          <w:sz w:val="24"/>
-          <w:szCs w:val="24"/>
-          <w:lang w:val="en-GB"/>
-        </w:rPr>
-        <w:t xml:space="preserve"> of models: The Poisson temporal point process, the Gaussian point process, the Poisson polynomial process and the Hawk</w:t>
+        <w:t>The first step in model selection and hyperparameter tuning step is to choose the point process model. In this framework the decision maker must choose between four different kind of models: The Poisson temporal point process, the Gaussian point process, the Poisson polynomial process and the Hawk</w:t>
       </w:r>
       <w:r>
         <w:rPr>
@@ -9583,117 +9255,788 @@
         <w:spacing w:before="240" w:after="120"/>
         <w:rPr>
           <w:rFonts w:ascii="Arial" w:eastAsia="Arial" w:hAnsi="Arial" w:cs="Arial"/>
+          <w:color w:val="000000" w:themeColor="text1"/>
+          <w:sz w:val="24"/>
+          <w:szCs w:val="24"/>
+          <w:lang w:val="en-GB"/>
+        </w:rPr>
+      </w:pPr>
+      <w:r>
+        <w:rPr>
+          <w:rFonts w:ascii="Arial" w:eastAsia="Arial" w:hAnsi="Arial" w:cs="Arial"/>
+          <w:color w:val="000000" w:themeColor="text1"/>
+          <w:sz w:val="24"/>
+          <w:szCs w:val="24"/>
+          <w:lang w:val="en-GB"/>
+        </w:rPr>
+        <w:t>I</w:t>
+      </w:r>
+      <w:r>
+        <w:rPr>
+          <w:rFonts w:ascii="Arial" w:eastAsia="Arial" w:hAnsi="Arial" w:cs="Arial"/>
+          <w:iCs/>
+          <w:color w:val="000000" w:themeColor="text1"/>
+          <w:sz w:val="24"/>
+          <w:szCs w:val="24"/>
+        </w:rPr>
+        <w:t>n the experiment</w:t>
+      </w:r>
+      <w:r>
+        <w:rPr>
+          <w:rFonts w:ascii="Arial" w:eastAsia="Arial" w:hAnsi="Arial" w:cs="Arial"/>
+          <w:iCs/>
+          <w:color w:val="000000" w:themeColor="text1"/>
+          <w:sz w:val="24"/>
+          <w:szCs w:val="24"/>
+        </w:rPr>
+        <w:t>,</w:t>
+      </w:r>
+      <w:r>
+        <w:rPr>
+          <w:rFonts w:ascii="Arial" w:eastAsia="Arial" w:hAnsi="Arial" w:cs="Arial"/>
+          <w:iCs/>
+          <w:color w:val="000000" w:themeColor="text1"/>
+          <w:sz w:val="24"/>
+          <w:szCs w:val="24"/>
+        </w:rPr>
+        <w:t xml:space="preserve"> </w:t>
+      </w:r>
+      <w:r>
+        <w:rPr>
+          <w:rFonts w:ascii="Arial" w:eastAsia="Arial" w:hAnsi="Arial" w:cs="Arial"/>
+          <w:iCs/>
+          <w:color w:val="000000" w:themeColor="text1"/>
+          <w:sz w:val="24"/>
+          <w:szCs w:val="24"/>
+        </w:rPr>
+        <w:t>f</w:t>
+      </w:r>
+      <w:r>
+        <w:rPr>
+          <w:rFonts w:ascii="Arial" w:eastAsia="Arial" w:hAnsi="Arial" w:cs="Arial"/>
+          <w:iCs/>
+          <w:color w:val="000000" w:themeColor="text1"/>
+          <w:sz w:val="24"/>
+          <w:szCs w:val="24"/>
+        </w:rPr>
+        <w:t xml:space="preserve">ramework </w:t>
+      </w:r>
+      <w:r>
+        <w:rPr>
+          <w:rFonts w:ascii="Arial" w:eastAsia="Arial" w:hAnsi="Arial" w:cs="Arial"/>
+          <w:iCs/>
+          <w:color w:val="000000" w:themeColor="text1"/>
+          <w:sz w:val="24"/>
+          <w:szCs w:val="24"/>
+        </w:rPr>
+        <w:t xml:space="preserve">architecture presented in Section </w:t>
+      </w:r>
+      <w:r>
+        <w:rPr>
+          <w:rFonts w:ascii="Arial" w:eastAsia="Arial" w:hAnsi="Arial" w:cs="Arial"/>
+          <w:iCs/>
+          <w:color w:val="000000" w:themeColor="text1"/>
+          <w:sz w:val="24"/>
+          <w:szCs w:val="24"/>
+        </w:rPr>
+        <w:t>4</w:t>
+      </w:r>
+      <w:r>
+        <w:rPr>
+          <w:rFonts w:ascii="Arial" w:eastAsia="Arial" w:hAnsi="Arial" w:cs="Arial"/>
+          <w:iCs/>
+          <w:color w:val="000000" w:themeColor="text1"/>
+          <w:sz w:val="24"/>
+          <w:szCs w:val="24"/>
+        </w:rPr>
+        <w:t>.</w:t>
+      </w:r>
+      <w:r>
+        <w:rPr>
+          <w:rFonts w:ascii="Arial" w:eastAsia="Arial" w:hAnsi="Arial" w:cs="Arial"/>
+          <w:iCs/>
+          <w:color w:val="000000" w:themeColor="text1"/>
+          <w:sz w:val="24"/>
+          <w:szCs w:val="24"/>
+        </w:rPr>
+        <w:t xml:space="preserve"> and depicted in Figure </w:t>
+      </w:r>
+      <w:r>
+        <w:rPr>
+          <w:rFonts w:ascii="Arial" w:eastAsia="Arial" w:hAnsi="Arial" w:cs="Arial"/>
+          <w:iCs/>
+          <w:color w:val="000000" w:themeColor="text1"/>
+          <w:sz w:val="24"/>
+          <w:szCs w:val="24"/>
+        </w:rPr>
+        <w:t>2</w:t>
+      </w:r>
+      <w:r>
+        <w:rPr>
+          <w:rFonts w:ascii="Arial" w:eastAsia="Arial" w:hAnsi="Arial" w:cs="Arial"/>
+          <w:iCs/>
+          <w:color w:val="000000" w:themeColor="text1"/>
+          <w:sz w:val="24"/>
+          <w:szCs w:val="24"/>
+        </w:rPr>
+        <w:t xml:space="preserve"> </w:t>
+      </w:r>
+      <w:r>
+        <w:rPr>
+          <w:rFonts w:ascii="Arial" w:eastAsia="Arial" w:hAnsi="Arial" w:cs="Arial"/>
+          <w:iCs/>
+          <w:color w:val="000000" w:themeColor="text1"/>
+          <w:sz w:val="24"/>
+          <w:szCs w:val="24"/>
+        </w:rPr>
+        <w:t>is optimized for two tasks</w:t>
+      </w:r>
+      <w:r>
+        <w:rPr>
+          <w:rFonts w:ascii="Arial" w:eastAsia="Arial" w:hAnsi="Arial" w:cs="Arial"/>
+          <w:iCs/>
+          <w:color w:val="000000" w:themeColor="text1"/>
+          <w:sz w:val="24"/>
+          <w:szCs w:val="24"/>
+        </w:rPr>
+        <w:t>.</w:t>
+      </w:r>
+      <w:r>
+        <w:rPr>
+          <w:rFonts w:ascii="Arial" w:eastAsia="Arial" w:hAnsi="Arial" w:cs="Arial"/>
+          <w:iCs/>
+          <w:color w:val="000000" w:themeColor="text1"/>
+          <w:sz w:val="24"/>
+          <w:szCs w:val="24"/>
+        </w:rPr>
+        <w:t xml:space="preserve"> </w:t>
+      </w:r>
+      <w:r>
+        <w:rPr>
+          <w:rFonts w:ascii="Arial" w:eastAsia="Arial" w:hAnsi="Arial" w:cs="Arial"/>
+          <w:iCs/>
+          <w:color w:val="000000" w:themeColor="text1"/>
+          <w:sz w:val="24"/>
+          <w:szCs w:val="24"/>
+        </w:rPr>
+        <w:t>F</w:t>
+      </w:r>
+      <w:r>
+        <w:rPr>
+          <w:rFonts w:ascii="Arial" w:eastAsia="Arial" w:hAnsi="Arial" w:cs="Arial"/>
+          <w:iCs/>
+          <w:color w:val="000000" w:themeColor="text1"/>
+          <w:sz w:val="24"/>
+          <w:szCs w:val="24"/>
+        </w:rPr>
+        <w:t>irst</w:t>
+      </w:r>
+      <w:r>
+        <w:rPr>
+          <w:rFonts w:ascii="Arial" w:eastAsia="Arial" w:hAnsi="Arial" w:cs="Arial"/>
+          <w:iCs/>
+          <w:color w:val="000000" w:themeColor="text1"/>
+          <w:sz w:val="24"/>
+          <w:szCs w:val="24"/>
+        </w:rPr>
+        <w:t>, ability</w:t>
+      </w:r>
+      <w:r>
+        <w:rPr>
+          <w:rFonts w:ascii="Arial" w:eastAsia="Arial" w:hAnsi="Arial" w:cs="Arial"/>
+          <w:iCs/>
+          <w:color w:val="000000" w:themeColor="text1"/>
+          <w:sz w:val="24"/>
+          <w:szCs w:val="24"/>
+        </w:rPr>
+        <w:t xml:space="preserve"> </w:t>
+      </w:r>
+      <w:r>
+        <w:rPr>
+          <w:rFonts w:ascii="Arial" w:eastAsia="Arial" w:hAnsi="Arial" w:cs="Arial"/>
+          <w:iCs/>
+          <w:color w:val="000000" w:themeColor="text1"/>
+          <w:sz w:val="24"/>
+          <w:szCs w:val="24"/>
+        </w:rPr>
+        <w:t xml:space="preserve">to </w:t>
+      </w:r>
+      <w:r>
+        <w:rPr>
+          <w:rFonts w:ascii="Arial" w:eastAsia="Arial" w:hAnsi="Arial" w:cs="Arial"/>
+          <w:iCs/>
+          <w:color w:val="000000" w:themeColor="text1"/>
+          <w:sz w:val="24"/>
+          <w:szCs w:val="24"/>
+        </w:rPr>
+        <w:t xml:space="preserve">fit </w:t>
+      </w:r>
+      <w:r>
+        <w:rPr>
+          <w:rFonts w:ascii="Arial" w:eastAsia="Arial" w:hAnsi="Arial" w:cs="Arial"/>
+          <w:iCs/>
+          <w:color w:val="000000" w:themeColor="text1"/>
+          <w:sz w:val="24"/>
+          <w:szCs w:val="24"/>
+        </w:rPr>
+        <w:t>CIF</w:t>
+      </w:r>
+      <w:r>
+        <w:rPr>
+          <w:rFonts w:ascii="Arial" w:eastAsia="Arial" w:hAnsi="Arial" w:cs="Arial"/>
+          <w:iCs/>
+          <w:color w:val="000000" w:themeColor="text1"/>
+          <w:sz w:val="24"/>
+          <w:szCs w:val="24"/>
+        </w:rPr>
+        <w:t xml:space="preserve"> of a given dataset.</w:t>
+      </w:r>
+      <w:r>
+        <w:rPr>
+          <w:rFonts w:ascii="Arial" w:eastAsia="Arial" w:hAnsi="Arial" w:cs="Arial"/>
+          <w:iCs/>
+          <w:color w:val="000000" w:themeColor="text1"/>
+          <w:sz w:val="24"/>
+          <w:szCs w:val="24"/>
+        </w:rPr>
+        <w:t xml:space="preserve"> </w:t>
+      </w:r>
+      <w:r>
+        <w:rPr>
+          <w:rFonts w:ascii="Arial" w:eastAsia="Arial" w:hAnsi="Arial" w:cs="Arial"/>
+          <w:iCs/>
+          <w:color w:val="000000" w:themeColor="text1"/>
+          <w:sz w:val="24"/>
+          <w:szCs w:val="24"/>
+        </w:rPr>
+        <w:t>Second</w:t>
+      </w:r>
+      <w:r>
+        <w:rPr>
+          <w:rFonts w:ascii="Arial" w:eastAsia="Arial" w:hAnsi="Arial" w:cs="Arial"/>
+          <w:iCs/>
+          <w:color w:val="000000" w:themeColor="text1"/>
+          <w:sz w:val="24"/>
+          <w:szCs w:val="24"/>
+        </w:rPr>
+        <w:t xml:space="preserve">, </w:t>
+      </w:r>
+      <w:r>
+        <w:rPr>
+          <w:rFonts w:ascii="Arial" w:eastAsia="Arial" w:hAnsi="Arial" w:cs="Arial"/>
+          <w:color w:val="000000" w:themeColor="text1"/>
+          <w:sz w:val="24"/>
+          <w:szCs w:val="24"/>
+          <w:lang w:val="en-GB"/>
+        </w:rPr>
+        <w:t xml:space="preserve">to best </w:t>
+      </w:r>
+      <w:r>
+        <w:rPr>
+          <w:rFonts w:ascii="Arial" w:eastAsia="Arial" w:hAnsi="Arial" w:cs="Arial"/>
+          <w:iCs/>
+          <w:color w:val="000000" w:themeColor="text1"/>
+          <w:sz w:val="24"/>
+          <w:szCs w:val="24"/>
+        </w:rPr>
+        <w:t>predict</w:t>
+      </w:r>
+      <w:r>
+        <w:rPr>
+          <w:rFonts w:ascii="Arial" w:eastAsia="Arial" w:hAnsi="Arial" w:cs="Arial"/>
+          <w:iCs/>
+          <w:color w:val="000000" w:themeColor="text1"/>
+          <w:sz w:val="24"/>
+          <w:szCs w:val="24"/>
+        </w:rPr>
+        <w:t xml:space="preserve"> </w:t>
+      </w:r>
+      <w:r>
+        <w:rPr>
+          <w:rFonts w:ascii="Arial" w:eastAsia="Arial" w:hAnsi="Arial" w:cs="Arial"/>
+          <w:color w:val="000000" w:themeColor="text1"/>
+          <w:sz w:val="24"/>
+          <w:szCs w:val="24"/>
+          <w:lang w:val="en-GB"/>
+        </w:rPr>
+        <w:t>event</w:t>
+      </w:r>
+      <w:r>
+        <w:rPr>
+          <w:rFonts w:ascii="Arial" w:eastAsia="Arial" w:hAnsi="Arial" w:cs="Arial"/>
+          <w:color w:val="000000" w:themeColor="text1"/>
+          <w:sz w:val="24"/>
+          <w:szCs w:val="24"/>
+          <w:lang w:val="en-GB"/>
+        </w:rPr>
+        <w:t xml:space="preserve"> occurrences </w:t>
+      </w:r>
+      <w:r>
+        <w:rPr>
+          <w:rFonts w:ascii="Arial" w:eastAsia="Arial" w:hAnsi="Arial" w:cs="Arial"/>
+          <w:color w:val="000000" w:themeColor="text1"/>
+          <w:sz w:val="24"/>
+          <w:szCs w:val="24"/>
+          <w:lang w:val="en-GB"/>
+        </w:rPr>
+        <w:t xml:space="preserve">for future time </w:t>
+      </w:r>
+      <w:r>
+        <w:rPr>
+          <w:rFonts w:ascii="Arial" w:eastAsia="Arial" w:hAnsi="Arial" w:cs="Arial"/>
+          <w:color w:val="000000" w:themeColor="text1"/>
+          <w:sz w:val="24"/>
+          <w:szCs w:val="24"/>
+          <w:lang w:val="en-GB"/>
+        </w:rPr>
+        <w:t>interv</w:t>
+      </w:r>
+      <w:r>
+        <w:rPr>
+          <w:rFonts w:ascii="Arial" w:eastAsia="Arial" w:hAnsi="Arial" w:cs="Arial"/>
+          <w:color w:val="000000" w:themeColor="text1"/>
+          <w:sz w:val="24"/>
+          <w:szCs w:val="24"/>
+          <w:lang w:val="en-GB"/>
+        </w:rPr>
+        <w:t xml:space="preserve">al where </w:t>
+      </w:r>
+      <w:r>
+        <w:rPr>
+          <w:rFonts w:ascii="Arial" w:eastAsia="Arial" w:hAnsi="Arial" w:cs="Arial"/>
+          <w:color w:val="000000" w:themeColor="text1"/>
+          <w:sz w:val="24"/>
+          <w:szCs w:val="24"/>
+          <w:lang w:val="en-GB"/>
+        </w:rPr>
+        <w:t xml:space="preserve">maximum distance we may go forward in time may be </w:t>
+      </w:r>
+      <w:commentRangeStart w:id="0"/>
+      <w:r>
+        <w:rPr>
+          <w:rFonts w:ascii="Arial" w:eastAsia="Arial" w:hAnsi="Arial" w:cs="Arial"/>
+          <w:color w:val="000000" w:themeColor="text1"/>
+          <w:sz w:val="24"/>
+          <w:szCs w:val="24"/>
+          <w:lang w:val="en-GB"/>
+        </w:rPr>
+        <w:t>infinite</w:t>
+      </w:r>
+      <w:commentRangeEnd w:id="0"/>
+      <w:r>
+        <w:rPr>
+          <w:rStyle w:val="CommentReference"/>
+        </w:rPr>
+        <w:commentReference w:id="0"/>
+      </w:r>
+      <w:r>
+        <w:rPr>
+          <w:rFonts w:ascii="Arial" w:eastAsia="Arial" w:hAnsi="Arial" w:cs="Arial"/>
+          <w:iCs/>
+          <w:color w:val="000000" w:themeColor="text1"/>
+          <w:sz w:val="24"/>
+          <w:szCs w:val="24"/>
+        </w:rPr>
+        <w:t>.</w:t>
+      </w:r>
+      <w:r>
+        <w:rPr>
+          <w:rFonts w:ascii="Arial" w:eastAsia="Arial" w:hAnsi="Arial" w:cs="Arial"/>
+          <w:color w:val="000000" w:themeColor="text1"/>
+          <w:sz w:val="24"/>
+          <w:szCs w:val="24"/>
+          <w:lang w:val="en-GB"/>
+        </w:rPr>
+        <w:t xml:space="preserve"> </w:t>
+      </w:r>
+    </w:p>
+    <w:p>
+      <w:pPr>
+        <w:pBdr>
+          <w:top w:val="nil"/>
+          <w:left w:val="nil"/>
+          <w:bottom w:val="nil"/>
+          <w:right w:val="nil"/>
+          <w:between w:val="nil"/>
+        </w:pBdr>
+        <w:spacing w:before="240" w:after="120"/>
+        <w:rPr>
+          <w:rFonts w:ascii="Arial" w:eastAsia="Arial" w:hAnsi="Arial" w:cs="Arial"/>
+          <w:iCs/>
+          <w:color w:val="000000" w:themeColor="text1"/>
+          <w:sz w:val="24"/>
+          <w:szCs w:val="24"/>
+        </w:rPr>
+      </w:pPr>
+      <w:r>
+        <w:rPr>
+          <w:rFonts w:ascii="Arial" w:eastAsia="Arial" w:hAnsi="Arial" w:cs="Arial"/>
+          <w:color w:val="000000" w:themeColor="text1"/>
+          <w:sz w:val="24"/>
+          <w:szCs w:val="24"/>
+          <w:lang w:val="en-GB"/>
+        </w:rPr>
+        <w:t>To achieve this,</w:t>
+      </w:r>
+      <w:r>
+        <w:rPr>
+          <w:rFonts w:ascii="Arial" w:eastAsia="Arial" w:hAnsi="Arial" w:cs="Arial"/>
+          <w:iCs/>
+          <w:color w:val="000000" w:themeColor="text1"/>
+          <w:sz w:val="24"/>
+          <w:szCs w:val="24"/>
+        </w:rPr>
+        <w:t xml:space="preserve"> </w:t>
+      </w:r>
+      <w:r>
+        <w:rPr>
+          <w:rFonts w:ascii="Arial" w:eastAsia="Arial" w:hAnsi="Arial" w:cs="Arial"/>
+          <w:iCs/>
+          <w:color w:val="000000" w:themeColor="text1"/>
+          <w:sz w:val="24"/>
+          <w:szCs w:val="24"/>
+        </w:rPr>
+        <w:t xml:space="preserve">we </w:t>
+      </w:r>
+      <w:r>
+        <w:rPr>
+          <w:rFonts w:ascii="Arial" w:eastAsia="Arial" w:hAnsi="Arial" w:cs="Arial"/>
+          <w:iCs/>
+          <w:color w:val="000000" w:themeColor="text1"/>
+          <w:sz w:val="24"/>
+          <w:szCs w:val="24"/>
+        </w:rPr>
+        <w:t>predefined</w:t>
+      </w:r>
+      <w:r>
+        <w:rPr>
+          <w:rFonts w:ascii="Arial" w:eastAsia="Arial" w:hAnsi="Arial" w:cs="Arial"/>
+          <w:iCs/>
+          <w:color w:val="000000" w:themeColor="text1"/>
+          <w:sz w:val="24"/>
+          <w:szCs w:val="24"/>
+        </w:rPr>
+        <w:t xml:space="preserve"> that we are going to use</w:t>
+      </w:r>
+      <w:r>
+        <w:rPr>
+          <w:rFonts w:ascii="Arial" w:eastAsia="Arial" w:hAnsi="Arial" w:cs="Arial"/>
+          <w:iCs/>
+          <w:color w:val="000000" w:themeColor="text1"/>
+          <w:sz w:val="24"/>
+          <w:szCs w:val="24"/>
+        </w:rPr>
+        <w:t xml:space="preserve"> training – test splits</w:t>
+      </w:r>
+      <w:r>
+        <w:rPr>
+          <w:rFonts w:ascii="NimbusRomNo9L-Regu" w:hAnsi="NimbusRomNo9L-Regu" w:cs="NimbusRomNo9L-Regu"/>
+        </w:rPr>
+        <w:t xml:space="preserve"> </w:t>
+      </w:r>
+      <w:r>
+        <w:rPr>
+          <w:rFonts w:ascii="Arial" w:eastAsia="Arial" w:hAnsi="Arial" w:cs="Arial"/>
+          <w:iCs/>
+          <w:color w:val="000000" w:themeColor="text1"/>
+          <w:sz w:val="24"/>
+          <w:szCs w:val="24"/>
+        </w:rPr>
+        <w:t>of the benchmark</w:t>
+      </w:r>
+      <w:r>
+        <w:rPr>
+          <w:rFonts w:ascii="Arial" w:eastAsia="Arial" w:hAnsi="Arial" w:cs="Arial"/>
+          <w:iCs/>
+          <w:color w:val="000000" w:themeColor="text1"/>
+          <w:sz w:val="24"/>
+          <w:szCs w:val="24"/>
+        </w:rPr>
+        <w:t xml:space="preserve"> </w:t>
+      </w:r>
+      <w:r>
+        <w:rPr>
+          <w:rFonts w:ascii="Arial" w:eastAsia="Arial" w:hAnsi="Arial" w:cs="Arial"/>
+          <w:iCs/>
+          <w:color w:val="000000" w:themeColor="text1"/>
+          <w:sz w:val="24"/>
+          <w:szCs w:val="24"/>
+        </w:rPr>
+        <w:t>datasets and train all models long enough to ensure convergence</w:t>
+      </w:r>
+      <w:r>
+        <w:rPr>
+          <w:rFonts w:ascii="Arial" w:eastAsia="Arial" w:hAnsi="Arial" w:cs="Arial"/>
+          <w:iCs/>
+          <w:color w:val="000000" w:themeColor="text1"/>
+          <w:sz w:val="24"/>
+          <w:szCs w:val="24"/>
+        </w:rPr>
+        <w:t>, after which there were six key aspects of an experiment that are depicted below.</w:t>
+      </w:r>
+    </w:p>
+    <w:p>
+      <w:pPr>
+        <w:pBdr>
+          <w:top w:val="nil"/>
+          <w:left w:val="nil"/>
+          <w:bottom w:val="nil"/>
+          <w:right w:val="nil"/>
+          <w:between w:val="nil"/>
+        </w:pBdr>
+        <w:spacing w:before="240" w:after="120"/>
+        <w:rPr>
+          <w:rFonts w:ascii="Arial" w:eastAsia="Arial" w:hAnsi="Arial" w:cs="Arial"/>
+          <w:color w:val="000000" w:themeColor="text1"/>
+          <w:sz w:val="24"/>
+          <w:szCs w:val="24"/>
+          <w:lang w:val="en-GB"/>
+        </w:rPr>
+      </w:pPr>
+      <w:r>
+        <w:rPr>
+          <w:rFonts w:ascii="Arial" w:eastAsia="Arial" w:hAnsi="Arial" w:cs="Arial"/>
           <w:b/>
-          <w:smallCaps/>
-          <w:color w:val="000000" w:themeColor="text1"/>
-          <w:sz w:val="24"/>
-          <w:szCs w:val="24"/>
-          <w:lang w:val="en-GB"/>
-        </w:rPr>
-      </w:pPr>
-      <w:r>
-        <w:rPr>
-          <w:rFonts w:ascii="Arial" w:eastAsia="Arial" w:hAnsi="Arial" w:cs="Arial"/>
-          <w:iCs/>
-          <w:color w:val="000000" w:themeColor="text1"/>
-          <w:sz w:val="24"/>
-          <w:szCs w:val="24"/>
-        </w:rPr>
-        <w:t>To obtain results reported in Section 5.2. by our</w:t>
-      </w:r>
-      <w:r>
-        <w:rPr>
-          <w:rFonts w:ascii="Arial" w:eastAsia="Arial" w:hAnsi="Arial" w:cs="Arial"/>
-          <w:iCs/>
-          <w:color w:val="000000" w:themeColor="text1"/>
-          <w:sz w:val="24"/>
-          <w:szCs w:val="24"/>
-        </w:rPr>
-        <w:t xml:space="preserve"> base </w:t>
-      </w:r>
-      <w:r>
-        <w:rPr>
-          <w:rFonts w:ascii="Arial" w:eastAsia="Arial" w:hAnsi="Arial" w:cs="Arial"/>
-          <w:color w:val="000000" w:themeColor="text1"/>
-          <w:sz w:val="24"/>
-          <w:szCs w:val="24"/>
-          <w:lang w:val="en-GB"/>
-        </w:rPr>
-        <w:t>f</w:t>
-      </w:r>
-      <w:r>
-        <w:rPr>
-          <w:rFonts w:ascii="Arial" w:eastAsia="Arial" w:hAnsi="Arial" w:cs="Arial"/>
-          <w:color w:val="000000" w:themeColor="text1"/>
-          <w:sz w:val="24"/>
-          <w:szCs w:val="24"/>
-          <w:lang w:val="en-GB"/>
-        </w:rPr>
-        <w:t xml:space="preserve">ramework </w:t>
-      </w:r>
-      <w:r>
-        <w:rPr>
-          <w:rFonts w:ascii="Arial" w:eastAsia="Arial" w:hAnsi="Arial" w:cs="Arial"/>
-          <w:iCs/>
-          <w:color w:val="000000" w:themeColor="text1"/>
-          <w:sz w:val="24"/>
-          <w:szCs w:val="24"/>
-        </w:rPr>
-        <w:t xml:space="preserve">architecture presented in Section </w:t>
-      </w:r>
-      <w:r>
-        <w:rPr>
-          <w:rFonts w:ascii="Arial" w:eastAsia="Arial" w:hAnsi="Arial" w:cs="Arial"/>
-          <w:iCs/>
-          <w:color w:val="000000" w:themeColor="text1"/>
-          <w:sz w:val="24"/>
-          <w:szCs w:val="24"/>
-        </w:rPr>
-        <w:t>4.</w:t>
-      </w:r>
-      <w:r>
-        <w:rPr>
-          <w:rFonts w:ascii="Arial" w:eastAsia="Arial" w:hAnsi="Arial" w:cs="Arial"/>
-          <w:iCs/>
-          <w:color w:val="000000" w:themeColor="text1"/>
-          <w:sz w:val="24"/>
-          <w:szCs w:val="24"/>
-        </w:rPr>
-        <w:t xml:space="preserve"> and depicted in Figure </w:t>
-      </w:r>
-      <w:r>
-        <w:rPr>
-          <w:rFonts w:ascii="Arial" w:eastAsia="Arial" w:hAnsi="Arial" w:cs="Arial"/>
-          <w:iCs/>
-          <w:color w:val="000000" w:themeColor="text1"/>
-          <w:sz w:val="24"/>
-          <w:szCs w:val="24"/>
-        </w:rPr>
-        <w:t>2</w:t>
-      </w:r>
-      <w:r>
-        <w:rPr>
-          <w:rFonts w:ascii="Arial" w:eastAsia="Arial" w:hAnsi="Arial" w:cs="Arial"/>
-          <w:iCs/>
-          <w:color w:val="000000" w:themeColor="text1"/>
-          <w:sz w:val="24"/>
-          <w:szCs w:val="24"/>
+          <w:color w:val="000000" w:themeColor="text1"/>
+          <w:sz w:val="24"/>
+          <w:szCs w:val="24"/>
+          <w:lang w:val="en-GB"/>
+        </w:rPr>
+        <w:t xml:space="preserve">Datasets. </w:t>
+      </w:r>
+      <w:r>
+        <w:rPr>
+          <w:rFonts w:ascii="Arial" w:eastAsia="Arial" w:hAnsi="Arial" w:cs="Arial"/>
+          <w:color w:val="000000" w:themeColor="text1"/>
+          <w:sz w:val="24"/>
+          <w:szCs w:val="24"/>
+          <w:lang w:val="en-GB"/>
+        </w:rPr>
+        <w:t xml:space="preserve">The presented </w:t>
+      </w:r>
+      <w:r>
+        <w:rPr>
+          <w:rFonts w:ascii="Arial" w:eastAsia="Arial" w:hAnsi="Arial" w:cs="Arial"/>
+          <w:color w:val="000000" w:themeColor="text1"/>
+          <w:sz w:val="24"/>
+          <w:szCs w:val="24"/>
+          <w:lang w:val="en-GB"/>
+        </w:rPr>
+        <w:t xml:space="preserve">methodology </w:t>
+      </w:r>
+      <w:r>
+        <w:rPr>
+          <w:rFonts w:ascii="Arial" w:eastAsia="Arial" w:hAnsi="Arial" w:cs="Arial"/>
+          <w:color w:val="000000" w:themeColor="text1"/>
+          <w:sz w:val="24"/>
+          <w:szCs w:val="24"/>
+          <w:lang w:val="en-GB"/>
+        </w:rPr>
+        <w:t>was tested on</w:t>
+      </w:r>
+      <w:r>
+        <w:rPr>
+          <w:rFonts w:ascii="Arial" w:eastAsia="Arial" w:hAnsi="Arial" w:cs="Arial"/>
+          <w:color w:val="000000" w:themeColor="text1"/>
+          <w:sz w:val="24"/>
+          <w:szCs w:val="24"/>
+          <w:lang w:val="en-GB"/>
+        </w:rPr>
+        <w:t xml:space="preserve"> two different datasets:</w:t>
+      </w:r>
+      <w:r>
+        <w:rPr>
+          <w:rFonts w:ascii="Arial" w:eastAsia="Arial" w:hAnsi="Arial" w:cs="Arial"/>
+          <w:color w:val="000000" w:themeColor="text1"/>
+          <w:sz w:val="24"/>
+          <w:szCs w:val="24"/>
+          <w:lang w:val="en-GB"/>
+        </w:rPr>
+        <w:t xml:space="preserve"> a high frequency </w:t>
+      </w:r>
+      <w:r>
+        <w:rPr>
+          <w:rFonts w:ascii="Arial" w:eastAsia="Arial" w:hAnsi="Arial" w:cs="Arial"/>
+          <w:color w:val="000000" w:themeColor="text1"/>
+          <w:sz w:val="24"/>
+          <w:szCs w:val="24"/>
+          <w:lang w:val="en-GB"/>
+        </w:rPr>
+        <w:t>events</w:t>
+      </w:r>
+      <w:r>
+        <w:rPr>
+          <w:rFonts w:ascii="Arial" w:eastAsia="Arial" w:hAnsi="Arial" w:cs="Arial"/>
+          <w:color w:val="000000" w:themeColor="text1"/>
+          <w:sz w:val="24"/>
+          <w:szCs w:val="24"/>
+          <w:lang w:val="en-GB"/>
+        </w:rPr>
+        <w:t xml:space="preserve"> dataset, </w:t>
+      </w:r>
+      <w:r>
+        <w:rPr>
+          <w:rFonts w:ascii="Arial" w:eastAsia="Arial" w:hAnsi="Arial" w:cs="Arial"/>
+          <w:color w:val="000000" w:themeColor="text1"/>
+          <w:sz w:val="24"/>
+          <w:szCs w:val="24"/>
+          <w:lang w:val="en-GB"/>
+        </w:rPr>
+        <w:t>traffic prediction</w:t>
+      </w:r>
+      <w:r>
+        <w:rPr>
+          <w:rFonts w:ascii="Arial" w:eastAsia="Arial" w:hAnsi="Arial" w:cs="Arial"/>
+          <w:color w:val="000000" w:themeColor="text1"/>
+          <w:sz w:val="24"/>
+          <w:szCs w:val="24"/>
+          <w:lang w:val="en-GB"/>
+        </w:rPr>
+        <w:t xml:space="preserve"> on highway toll dataset, and on low frequency </w:t>
+      </w:r>
+      <w:r>
+        <w:rPr>
+          <w:rFonts w:ascii="Arial" w:eastAsia="Arial" w:hAnsi="Arial" w:cs="Arial"/>
+          <w:color w:val="000000" w:themeColor="text1"/>
+          <w:sz w:val="24"/>
+          <w:szCs w:val="24"/>
+          <w:lang w:val="en-GB"/>
+        </w:rPr>
+        <w:t>events</w:t>
+      </w:r>
+      <w:r>
+        <w:rPr>
+          <w:rFonts w:ascii="Arial" w:eastAsia="Arial" w:hAnsi="Arial" w:cs="Arial"/>
+          <w:color w:val="000000" w:themeColor="text1"/>
+          <w:sz w:val="24"/>
+          <w:szCs w:val="24"/>
+          <w:lang w:val="en-GB"/>
+        </w:rPr>
+        <w:t xml:space="preserve"> dataset, prediction of ski injuries in ski resort </w:t>
+      </w:r>
+      <w:proofErr w:type="spellStart"/>
+      <w:r>
+        <w:rPr>
+          <w:rFonts w:ascii="Arial" w:eastAsia="Arial" w:hAnsi="Arial" w:cs="Arial"/>
+          <w:color w:val="000000" w:themeColor="text1"/>
+          <w:sz w:val="24"/>
+          <w:szCs w:val="24"/>
+          <w:lang w:val="en-GB"/>
+        </w:rPr>
+        <w:t>Kopaonik</w:t>
+      </w:r>
+      <w:proofErr w:type="spellEnd"/>
+      <w:r>
+        <w:rPr>
+          <w:rFonts w:ascii="Arial" w:eastAsia="Arial" w:hAnsi="Arial" w:cs="Arial"/>
+          <w:color w:val="000000" w:themeColor="text1"/>
+          <w:sz w:val="24"/>
+          <w:szCs w:val="24"/>
+          <w:lang w:val="en-GB"/>
+        </w:rPr>
+        <w:t xml:space="preserve">. </w:t>
+      </w:r>
+      <w:r>
+        <w:rPr>
+          <w:rFonts w:ascii="Arial" w:eastAsia="Arial" w:hAnsi="Arial" w:cs="Arial"/>
+          <w:color w:val="000000" w:themeColor="text1"/>
+          <w:sz w:val="24"/>
+          <w:szCs w:val="24"/>
+          <w:lang w:val="en-GB"/>
+        </w:rPr>
+        <w:t>Therefore,</w:t>
+      </w:r>
+      <w:r>
+        <w:rPr>
+          <w:rFonts w:ascii="Arial" w:eastAsia="Arial" w:hAnsi="Arial" w:cs="Arial"/>
+          <w:color w:val="000000" w:themeColor="text1"/>
+          <w:sz w:val="24"/>
+          <w:szCs w:val="24"/>
+          <w:lang w:val="en-GB"/>
         </w:rPr>
         <w:t xml:space="preserve"> </w:t>
       </w:r>
       <w:r>
         <w:rPr>
           <w:rFonts w:ascii="Arial" w:eastAsia="Arial" w:hAnsi="Arial" w:cs="Arial"/>
-          <w:iCs/>
-          <w:color w:val="000000" w:themeColor="text1"/>
-          <w:sz w:val="24"/>
-          <w:szCs w:val="24"/>
-        </w:rPr>
-        <w:t xml:space="preserve">in the experiment we predefined training – test splits of our datasets that are used as a benchmark and made sure to train all model long enough to ensure convergence. </w:t>
-      </w:r>
-    </w:p>
-    <w:p>
-      <w:pPr>
+          <w:color w:val="000000" w:themeColor="text1"/>
+          <w:sz w:val="24"/>
+          <w:szCs w:val="24"/>
+          <w:lang w:val="en-GB"/>
+        </w:rPr>
+        <w:t>in experiments we</w:t>
+      </w:r>
+      <w:r>
+        <w:rPr>
+          <w:rFonts w:ascii="Arial" w:eastAsia="Arial" w:hAnsi="Arial" w:cs="Arial"/>
+          <w:color w:val="000000" w:themeColor="text1"/>
+          <w:sz w:val="24"/>
+          <w:szCs w:val="24"/>
+          <w:lang w:val="en-GB"/>
+        </w:rPr>
+        <w:t xml:space="preserve"> provided</w:t>
+      </w:r>
+      <w:r>
+        <w:rPr>
+          <w:rFonts w:ascii="Arial" w:eastAsia="Arial" w:hAnsi="Arial" w:cs="Arial"/>
+          <w:color w:val="000000" w:themeColor="text1"/>
+          <w:sz w:val="24"/>
+          <w:szCs w:val="24"/>
+          <w:lang w:val="en-GB"/>
+        </w:rPr>
+        <w:t xml:space="preserve"> the</w:t>
+      </w:r>
+      <w:r>
+        <w:rPr>
+          <w:rFonts w:ascii="Arial" w:eastAsia="Arial" w:hAnsi="Arial" w:cs="Arial"/>
+          <w:color w:val="000000" w:themeColor="text1"/>
+          <w:sz w:val="24"/>
+          <w:szCs w:val="24"/>
+          <w:lang w:val="en-GB"/>
+        </w:rPr>
+        <w:t xml:space="preserve"> </w:t>
+      </w:r>
+      <w:r>
+        <w:rPr>
+          <w:rFonts w:ascii="Arial" w:eastAsia="Arial" w:hAnsi="Arial" w:cs="Arial"/>
+          <w:color w:val="000000" w:themeColor="text1"/>
+          <w:sz w:val="24"/>
+          <w:szCs w:val="24"/>
+          <w:lang w:val="en-GB"/>
+        </w:rPr>
+        <w:t>methodology performance</w:t>
+      </w:r>
+      <w:r>
+        <w:rPr>
+          <w:rFonts w:ascii="Arial" w:eastAsia="Arial" w:hAnsi="Arial" w:cs="Arial"/>
+          <w:color w:val="000000" w:themeColor="text1"/>
+          <w:sz w:val="24"/>
+          <w:szCs w:val="24"/>
+          <w:lang w:val="en-GB"/>
+        </w:rPr>
+        <w:t xml:space="preserve"> to </w:t>
+      </w:r>
+      <w:r>
+        <w:rPr>
+          <w:rFonts w:ascii="Arial" w:eastAsia="Arial" w:hAnsi="Arial" w:cs="Arial"/>
+          <w:color w:val="000000" w:themeColor="text1"/>
+          <w:sz w:val="24"/>
+          <w:szCs w:val="24"/>
+          <w:lang w:val="en-GB"/>
+        </w:rPr>
+        <w:t>learn event generation from two different types of</w:t>
+      </w:r>
+      <w:r>
+        <w:rPr>
+          <w:rFonts w:ascii="Arial" w:eastAsia="Arial" w:hAnsi="Arial" w:cs="Arial"/>
+          <w:color w:val="000000" w:themeColor="text1"/>
+          <w:sz w:val="24"/>
+          <w:szCs w:val="24"/>
+          <w:lang w:val="en-GB"/>
+        </w:rPr>
+        <w:t xml:space="preserve"> datasets.</w:t>
+      </w:r>
+      <w:r>
         <w:rPr>
           <w:rFonts w:ascii="Arial" w:eastAsia="Arial" w:hAnsi="Arial" w:cs="Arial"/>
           <w:i/>
@@ -9702,6 +10045,371 @@
           <w:szCs w:val="24"/>
           <w:lang w:val="en-GB"/>
         </w:rPr>
+        <w:t xml:space="preserve"> </w:t>
+      </w:r>
+    </w:p>
+    <w:p>
+      <w:pPr>
+        <w:rPr>
+          <w:rFonts w:ascii="Arial" w:eastAsia="Arial" w:hAnsi="Arial" w:cs="Arial"/>
+          <w:color w:val="000000" w:themeColor="text1"/>
+          <w:sz w:val="24"/>
+          <w:szCs w:val="24"/>
+          <w:lang w:val="en-GB"/>
+        </w:rPr>
+      </w:pPr>
+    </w:p>
+    <w:p>
+      <w:pPr>
+        <w:rPr>
+          <w:rFonts w:ascii="Arial" w:eastAsia="Arial" w:hAnsi="Arial" w:cs="Arial"/>
+          <w:color w:val="000000" w:themeColor="text1"/>
+          <w:sz w:val="24"/>
+          <w:szCs w:val="24"/>
+          <w:lang w:val="en-GB"/>
+        </w:rPr>
+      </w:pPr>
+      <w:r>
+        <w:rPr>
+          <w:rFonts w:ascii="Arial" w:eastAsia="Arial" w:hAnsi="Arial" w:cs="Arial"/>
+          <w:color w:val="000000" w:themeColor="text1"/>
+          <w:sz w:val="24"/>
+          <w:szCs w:val="24"/>
+          <w:lang w:val="en-GB"/>
+        </w:rPr>
+        <w:t>In the case of</w:t>
+      </w:r>
+      <w:r>
+        <w:rPr>
+          <w:rFonts w:ascii="Arial" w:eastAsia="Arial" w:hAnsi="Arial" w:cs="Arial"/>
+          <w:color w:val="000000" w:themeColor="text1"/>
+          <w:sz w:val="24"/>
+          <w:szCs w:val="24"/>
+          <w:lang w:val="en-GB"/>
+        </w:rPr>
+        <w:t xml:space="preserve"> high frequency </w:t>
+      </w:r>
+      <w:r>
+        <w:rPr>
+          <w:rFonts w:ascii="Arial" w:eastAsia="Arial" w:hAnsi="Arial" w:cs="Arial"/>
+          <w:color w:val="000000" w:themeColor="text1"/>
+          <w:sz w:val="24"/>
+          <w:szCs w:val="24"/>
+          <w:lang w:val="en-GB"/>
+        </w:rPr>
+        <w:t>events</w:t>
+      </w:r>
+      <w:r>
+        <w:rPr>
+          <w:rFonts w:ascii="Arial" w:eastAsia="Arial" w:hAnsi="Arial" w:cs="Arial"/>
+          <w:color w:val="000000" w:themeColor="text1"/>
+          <w:sz w:val="24"/>
+          <w:szCs w:val="24"/>
+          <w:lang w:val="en-GB"/>
+        </w:rPr>
+        <w:t xml:space="preserve"> dataset, the sequence of cars arriving at the ramp toll on the E 75 highway was taken as a concrete example of interest. Highway European route E 75 is part of the International E-road network. The observed part connects two large Serbian cities, Belgrade and </w:t>
+      </w:r>
+      <w:proofErr w:type="spellStart"/>
+      <w:r>
+        <w:rPr>
+          <w:rFonts w:ascii="Arial" w:eastAsia="Arial" w:hAnsi="Arial" w:cs="Arial"/>
+          <w:color w:val="000000" w:themeColor="text1"/>
+          <w:sz w:val="24"/>
+          <w:szCs w:val="24"/>
+          <w:lang w:val="en-GB"/>
+        </w:rPr>
+        <w:t>Niš</w:t>
+      </w:r>
+      <w:proofErr w:type="spellEnd"/>
+      <w:r>
+        <w:rPr>
+          <w:rFonts w:ascii="Arial" w:eastAsia="Arial" w:hAnsi="Arial" w:cs="Arial"/>
+          <w:color w:val="000000" w:themeColor="text1"/>
+          <w:sz w:val="24"/>
+          <w:szCs w:val="24"/>
+          <w:lang w:val="en-GB"/>
+        </w:rPr>
+        <w:t xml:space="preserve">. More precisely, </w:t>
+      </w:r>
+      <w:r>
+        <w:rPr>
+          <w:rFonts w:ascii="Arial" w:eastAsia="Arial" w:hAnsi="Arial" w:cs="Arial"/>
+          <w:color w:val="000000" w:themeColor="text1"/>
+          <w:sz w:val="24"/>
+          <w:szCs w:val="24"/>
+          <w:lang w:val="en-GB"/>
+        </w:rPr>
+        <w:t xml:space="preserve">the </w:t>
+      </w:r>
+      <w:r>
+        <w:rPr>
+          <w:rFonts w:ascii="Arial" w:eastAsia="Arial" w:hAnsi="Arial" w:cs="Arial"/>
+          <w:color w:val="000000" w:themeColor="text1"/>
+          <w:sz w:val="24"/>
+          <w:szCs w:val="24"/>
+          <w:lang w:val="en-GB"/>
+        </w:rPr>
+        <w:t>goal was</w:t>
+      </w:r>
+      <w:r>
+        <w:rPr>
+          <w:rFonts w:ascii="Arial" w:eastAsia="Arial" w:hAnsi="Arial" w:cs="Arial"/>
+          <w:color w:val="000000" w:themeColor="text1"/>
+          <w:sz w:val="24"/>
+          <w:szCs w:val="24"/>
+          <w:lang w:val="en-GB"/>
+        </w:rPr>
+        <w:t xml:space="preserve"> to model</w:t>
+      </w:r>
+      <w:r>
+        <w:rPr>
+          <w:rFonts w:ascii="Arial" w:eastAsia="Arial" w:hAnsi="Arial" w:cs="Arial"/>
+          <w:color w:val="000000" w:themeColor="text1"/>
+          <w:sz w:val="24"/>
+          <w:szCs w:val="24"/>
+          <w:lang w:val="en-GB"/>
+        </w:rPr>
+        <w:t xml:space="preserve"> the process of arrivals </w:t>
+      </w:r>
+      <w:r>
+        <w:rPr>
+          <w:rFonts w:ascii="Arial" w:eastAsia="Arial" w:hAnsi="Arial" w:cs="Arial"/>
+          <w:color w:val="000000" w:themeColor="text1"/>
+          <w:sz w:val="24"/>
+          <w:szCs w:val="24"/>
+          <w:lang w:val="en-GB"/>
+        </w:rPr>
+        <w:t>on</w:t>
+      </w:r>
+      <w:r>
+        <w:rPr>
+          <w:rFonts w:ascii="Arial" w:eastAsia="Arial" w:hAnsi="Arial" w:cs="Arial"/>
+          <w:color w:val="000000" w:themeColor="text1"/>
+          <w:sz w:val="24"/>
+          <w:szCs w:val="24"/>
+          <w:lang w:val="en-GB"/>
+        </w:rPr>
+        <w:t xml:space="preserve"> the </w:t>
+      </w:r>
+      <w:r>
+        <w:rPr>
+          <w:rFonts w:ascii="Arial" w:eastAsia="Arial" w:hAnsi="Arial" w:cs="Arial"/>
+          <w:color w:val="000000" w:themeColor="text1"/>
+          <w:sz w:val="24"/>
+          <w:szCs w:val="24"/>
+          <w:lang w:val="en-GB"/>
+        </w:rPr>
+        <w:t>busiest</w:t>
+      </w:r>
+      <w:r>
+        <w:rPr>
+          <w:rFonts w:ascii="Arial" w:eastAsia="Arial" w:hAnsi="Arial" w:cs="Arial"/>
+          <w:color w:val="000000" w:themeColor="text1"/>
+          <w:sz w:val="24"/>
+          <w:szCs w:val="24"/>
+          <w:lang w:val="en-GB"/>
+        </w:rPr>
+        <w:t xml:space="preserve"> ramp toll</w:t>
+      </w:r>
+      <w:r>
+        <w:rPr>
+          <w:rFonts w:ascii="Arial" w:eastAsia="Arial" w:hAnsi="Arial" w:cs="Arial"/>
+          <w:color w:val="000000" w:themeColor="text1"/>
+          <w:sz w:val="24"/>
+          <w:szCs w:val="24"/>
+          <w:lang w:val="en-GB"/>
+        </w:rPr>
+        <w:t xml:space="preserve"> located at</w:t>
+      </w:r>
+      <w:r>
+        <w:rPr>
+          <w:rFonts w:ascii="Arial" w:eastAsia="Arial" w:hAnsi="Arial" w:cs="Arial"/>
+          <w:color w:val="000000" w:themeColor="text1"/>
+          <w:sz w:val="24"/>
+          <w:szCs w:val="24"/>
+          <w:lang w:val="en-GB"/>
+        </w:rPr>
+        <w:t xml:space="preserve"> </w:t>
+      </w:r>
+      <w:proofErr w:type="spellStart"/>
+      <w:r>
+        <w:rPr>
+          <w:rFonts w:ascii="Arial" w:eastAsia="Arial" w:hAnsi="Arial" w:cs="Arial"/>
+          <w:color w:val="000000" w:themeColor="text1"/>
+          <w:sz w:val="24"/>
+          <w:szCs w:val="24"/>
+          <w:lang w:val="en-GB"/>
+        </w:rPr>
+        <w:t>Niš</w:t>
+      </w:r>
+      <w:proofErr w:type="spellEnd"/>
+      <w:r>
+        <w:rPr>
+          <w:rFonts w:ascii="Arial" w:eastAsia="Arial" w:hAnsi="Arial" w:cs="Arial"/>
+          <w:color w:val="000000" w:themeColor="text1"/>
+          <w:sz w:val="24"/>
+          <w:szCs w:val="24"/>
+          <w:lang w:val="en-GB"/>
+        </w:rPr>
+        <w:t xml:space="preserve"> from the </w:t>
+      </w:r>
+      <w:r>
+        <w:rPr>
+          <w:rFonts w:ascii="Arial" w:eastAsia="Arial" w:hAnsi="Arial" w:cs="Arial"/>
+          <w:color w:val="000000" w:themeColor="text1"/>
+          <w:sz w:val="24"/>
+          <w:szCs w:val="24"/>
+          <w:lang w:val="en-GB"/>
+        </w:rPr>
+        <w:t>Belgrade direction</w:t>
+      </w:r>
+      <w:r>
+        <w:rPr>
+          <w:rFonts w:ascii="Arial" w:eastAsia="Arial" w:hAnsi="Arial" w:cs="Arial"/>
+          <w:color w:val="000000" w:themeColor="text1"/>
+          <w:sz w:val="24"/>
+          <w:szCs w:val="24"/>
+          <w:lang w:val="en-GB"/>
+        </w:rPr>
+        <w:t>. The average time between two passes in one day is about 20 seconds, with a caveat that the time between two passes is highly dependent on time of the day that is observed. Standard 70/10/20 train, validation, test splits were chosen respectively.</w:t>
+      </w:r>
+    </w:p>
+    <w:p>
+      <w:pPr>
+        <w:rPr>
+          <w:rFonts w:ascii="Arial" w:eastAsia="Arial" w:hAnsi="Arial" w:cs="Arial"/>
+          <w:color w:val="000000" w:themeColor="text1"/>
+          <w:sz w:val="24"/>
+          <w:szCs w:val="24"/>
+          <w:lang w:val="en-GB"/>
+        </w:rPr>
+      </w:pPr>
+    </w:p>
+    <w:p>
+      <w:pPr>
+        <w:rPr>
+          <w:rFonts w:ascii="Arial" w:eastAsia="Arial" w:hAnsi="Arial" w:cs="Arial"/>
+          <w:color w:val="000000" w:themeColor="text1"/>
+          <w:sz w:val="24"/>
+          <w:szCs w:val="24"/>
+          <w:lang w:val="en-GB"/>
+        </w:rPr>
+      </w:pPr>
+      <w:r>
+        <w:rPr>
+          <w:rFonts w:ascii="Arial" w:eastAsia="Arial" w:hAnsi="Arial" w:cs="Arial"/>
+          <w:color w:val="000000" w:themeColor="text1"/>
+          <w:sz w:val="24"/>
+          <w:szCs w:val="24"/>
+          <w:lang w:val="en-GB"/>
+        </w:rPr>
+        <w:t xml:space="preserve">As for the low frequency point processes dataset, the observations of ski injuries in ski resort </w:t>
+      </w:r>
+      <w:proofErr w:type="spellStart"/>
+      <w:r>
+        <w:rPr>
+          <w:rFonts w:ascii="Arial" w:eastAsia="Arial" w:hAnsi="Arial" w:cs="Arial"/>
+          <w:color w:val="000000" w:themeColor="text1"/>
+          <w:sz w:val="24"/>
+          <w:szCs w:val="24"/>
+          <w:lang w:val="en-GB"/>
+        </w:rPr>
+        <w:t>Kopaonik</w:t>
+      </w:r>
+      <w:proofErr w:type="spellEnd"/>
+      <w:r>
+        <w:rPr>
+          <w:rFonts w:ascii="Arial" w:eastAsia="Arial" w:hAnsi="Arial" w:cs="Arial"/>
+          <w:color w:val="000000" w:themeColor="text1"/>
+          <w:sz w:val="24"/>
+          <w:szCs w:val="24"/>
+          <w:lang w:val="en-GB"/>
+        </w:rPr>
+        <w:t xml:space="preserve"> were taken as a concrete </w:t>
+      </w:r>
+      <w:r>
+        <w:rPr>
+          <w:rFonts w:ascii="Arial" w:eastAsia="Arial" w:hAnsi="Arial" w:cs="Arial"/>
+          <w:color w:val="000000" w:themeColor="text1"/>
+          <w:sz w:val="24"/>
+          <w:szCs w:val="24"/>
+          <w:lang w:val="en-GB"/>
+        </w:rPr>
+        <w:t>events</w:t>
+      </w:r>
+      <w:r>
+        <w:rPr>
+          <w:rFonts w:ascii="Arial" w:eastAsia="Arial" w:hAnsi="Arial" w:cs="Arial"/>
+          <w:color w:val="000000" w:themeColor="text1"/>
+          <w:sz w:val="24"/>
+          <w:szCs w:val="24"/>
+          <w:lang w:val="en-GB"/>
+        </w:rPr>
+        <w:t xml:space="preserve"> of interest. Ski resort </w:t>
+      </w:r>
+      <w:proofErr w:type="spellStart"/>
+      <w:r>
+        <w:rPr>
+          <w:rFonts w:ascii="Arial" w:eastAsia="Arial" w:hAnsi="Arial" w:cs="Arial"/>
+          <w:color w:val="000000" w:themeColor="text1"/>
+          <w:sz w:val="24"/>
+          <w:szCs w:val="24"/>
+          <w:lang w:val="en-GB"/>
+        </w:rPr>
+        <w:t>Kopanik</w:t>
+      </w:r>
+      <w:proofErr w:type="spellEnd"/>
+      <w:r>
+        <w:rPr>
+          <w:rFonts w:ascii="Arial" w:eastAsia="Arial" w:hAnsi="Arial" w:cs="Arial"/>
+          <w:color w:val="000000" w:themeColor="text1"/>
+          <w:sz w:val="24"/>
+          <w:szCs w:val="24"/>
+          <w:lang w:val="en-GB"/>
+        </w:rPr>
+        <w:t xml:space="preserve"> is biggest </w:t>
+      </w:r>
+      <w:r>
+        <w:rPr>
+          <w:rFonts w:ascii="Arial" w:eastAsia="Arial" w:hAnsi="Arial" w:cs="Arial"/>
+          <w:color w:val="000000" w:themeColor="text1"/>
+          <w:sz w:val="24"/>
+          <w:szCs w:val="24"/>
+          <w:lang w:val="en-GB"/>
+        </w:rPr>
+        <w:t>ski resort</w:t>
+      </w:r>
+      <w:r>
+        <w:rPr>
+          <w:rFonts w:ascii="Arial" w:eastAsia="Arial" w:hAnsi="Arial" w:cs="Arial"/>
+          <w:color w:val="000000" w:themeColor="text1"/>
+          <w:sz w:val="24"/>
+          <w:szCs w:val="24"/>
+          <w:lang w:val="en-GB"/>
+        </w:rPr>
+        <w:t xml:space="preserve"> in Serbia. Dataset consists of records of ski injuries in period from 2005 to 2020. Training and validation were done on period before 2020 and the test and evaluation were done for the year 2020. </w:t>
+      </w:r>
+    </w:p>
+    <w:p>
+      <w:pPr>
+        <w:rPr>
+          <w:rFonts w:ascii="Arial" w:eastAsia="Arial" w:hAnsi="Arial" w:cs="Arial"/>
+          <w:color w:val="000000" w:themeColor="text1"/>
+          <w:sz w:val="24"/>
+          <w:szCs w:val="24"/>
+          <w:lang w:val="en-GB"/>
+        </w:rPr>
+      </w:pPr>
+    </w:p>
+    <w:p>
+      <w:pPr>
+        <w:rPr>
+          <w:rFonts w:ascii="Arial" w:eastAsia="Arial" w:hAnsi="Arial" w:cs="Arial"/>
+          <w:color w:val="000000" w:themeColor="text1"/>
+          <w:sz w:val="24"/>
+          <w:szCs w:val="24"/>
+          <w:lang w:val="en-GB"/>
+        </w:rPr>
       </w:pPr>
       <w:r>
         <w:rPr>
@@ -9712,117 +10420,85 @@
           <w:szCs w:val="24"/>
           <w:lang w:val="en-GB"/>
         </w:rPr>
-        <w:t xml:space="preserve">Datasets. </w:t>
-      </w:r>
-      <w:r>
-        <w:rPr>
-          <w:rFonts w:ascii="Arial" w:eastAsia="Arial" w:hAnsi="Arial" w:cs="Arial"/>
-          <w:color w:val="000000" w:themeColor="text1"/>
-          <w:sz w:val="24"/>
-          <w:szCs w:val="24"/>
-          <w:lang w:val="en-GB"/>
-        </w:rPr>
-        <w:t xml:space="preserve">The presented </w:t>
-      </w:r>
-      <w:r>
-        <w:rPr>
-          <w:rFonts w:ascii="Arial" w:eastAsia="Arial" w:hAnsi="Arial" w:cs="Arial"/>
-          <w:color w:val="000000" w:themeColor="text1"/>
-          <w:sz w:val="24"/>
-          <w:szCs w:val="24"/>
-          <w:lang w:val="en-GB"/>
-        </w:rPr>
-        <w:t xml:space="preserve">methodology </w:t>
-      </w:r>
-      <w:r>
-        <w:rPr>
-          <w:rFonts w:ascii="Arial" w:eastAsia="Arial" w:hAnsi="Arial" w:cs="Arial"/>
-          <w:color w:val="000000" w:themeColor="text1"/>
-          <w:sz w:val="24"/>
-          <w:szCs w:val="24"/>
-          <w:lang w:val="en-GB"/>
-        </w:rPr>
-        <w:t>was tested on</w:t>
-      </w:r>
-      <w:r>
-        <w:rPr>
-          <w:rFonts w:ascii="Arial" w:eastAsia="Arial" w:hAnsi="Arial" w:cs="Arial"/>
-          <w:color w:val="000000" w:themeColor="text1"/>
-          <w:sz w:val="24"/>
-          <w:szCs w:val="24"/>
-          <w:lang w:val="en-GB"/>
-        </w:rPr>
-        <w:t xml:space="preserve"> two different datasets:</w:t>
-      </w:r>
-      <w:r>
-        <w:rPr>
-          <w:rFonts w:ascii="Arial" w:eastAsia="Arial" w:hAnsi="Arial" w:cs="Arial"/>
-          <w:color w:val="000000" w:themeColor="text1"/>
-          <w:sz w:val="24"/>
-          <w:szCs w:val="24"/>
-          <w:lang w:val="en-GB"/>
-        </w:rPr>
-        <w:t xml:space="preserve"> a high frequency </w:t>
-      </w:r>
-      <w:r>
-        <w:rPr>
-          <w:rFonts w:ascii="Arial" w:eastAsia="Arial" w:hAnsi="Arial" w:cs="Arial"/>
-          <w:color w:val="000000" w:themeColor="text1"/>
-          <w:sz w:val="24"/>
-          <w:szCs w:val="24"/>
-          <w:lang w:val="en-GB"/>
-        </w:rPr>
-        <w:t>events</w:t>
-      </w:r>
-      <w:r>
-        <w:rPr>
-          <w:rFonts w:ascii="Arial" w:eastAsia="Arial" w:hAnsi="Arial" w:cs="Arial"/>
-          <w:color w:val="000000" w:themeColor="text1"/>
-          <w:sz w:val="24"/>
-          <w:szCs w:val="24"/>
-          <w:lang w:val="en-GB"/>
-        </w:rPr>
-        <w:t xml:space="preserve"> dataset, </w:t>
-      </w:r>
-      <w:r>
-        <w:rPr>
-          <w:rFonts w:ascii="Arial" w:eastAsia="Arial" w:hAnsi="Arial" w:cs="Arial"/>
-          <w:color w:val="000000" w:themeColor="text1"/>
-          <w:sz w:val="24"/>
-          <w:szCs w:val="24"/>
-          <w:lang w:val="en-GB"/>
-        </w:rPr>
-        <w:t>traffic prediction</w:t>
-      </w:r>
-      <w:r>
-        <w:rPr>
-          <w:rFonts w:ascii="Arial" w:eastAsia="Arial" w:hAnsi="Arial" w:cs="Arial"/>
-          <w:color w:val="000000" w:themeColor="text1"/>
-          <w:sz w:val="24"/>
-          <w:szCs w:val="24"/>
-          <w:lang w:val="en-GB"/>
-        </w:rPr>
-        <w:t xml:space="preserve"> on highway toll dataset, and on low frequency </w:t>
-      </w:r>
-      <w:r>
-        <w:rPr>
-          <w:rFonts w:ascii="Arial" w:eastAsia="Arial" w:hAnsi="Arial" w:cs="Arial"/>
-          <w:color w:val="000000" w:themeColor="text1"/>
-          <w:sz w:val="24"/>
-          <w:szCs w:val="24"/>
-          <w:lang w:val="en-GB"/>
-        </w:rPr>
-        <w:t>events</w:t>
-      </w:r>
-      <w:r>
-        <w:rPr>
-          <w:rFonts w:ascii="Arial" w:eastAsia="Arial" w:hAnsi="Arial" w:cs="Arial"/>
-          <w:color w:val="000000" w:themeColor="text1"/>
-          <w:sz w:val="24"/>
-          <w:szCs w:val="24"/>
-          <w:lang w:val="en-GB"/>
-        </w:rPr>
-        <w:t xml:space="preserve"> dataset, prediction of ski injuries in ski resort </w:t>
+        <w:t>Models</w:t>
+      </w:r>
+      <w:r>
+        <w:rPr>
+          <w:rFonts w:ascii="Arial" w:eastAsia="Arial" w:hAnsi="Arial" w:cs="Arial"/>
+          <w:b/>
+          <w:color w:val="000000" w:themeColor="text1"/>
+          <w:sz w:val="24"/>
+          <w:szCs w:val="24"/>
+          <w:lang w:val="en-GB"/>
+        </w:rPr>
+        <w:t xml:space="preserve">. </w:t>
+      </w:r>
+      <w:r>
+        <w:rPr>
+          <w:rFonts w:ascii="Arial" w:eastAsia="Arial" w:hAnsi="Arial" w:cs="Arial"/>
+          <w:color w:val="000000" w:themeColor="text1"/>
+          <w:sz w:val="24"/>
+          <w:szCs w:val="24"/>
+          <w:lang w:val="en-GB"/>
+        </w:rPr>
+        <w:t>Four different well known point process models were compared,</w:t>
+      </w:r>
+      <w:r>
+        <w:rPr>
+          <w:color w:val="000000" w:themeColor="text1"/>
+          <w:lang w:val="en-GB"/>
+        </w:rPr>
+        <w:t xml:space="preserve"> </w:t>
+      </w:r>
+      <w:r>
+        <w:rPr>
+          <w:rFonts w:ascii="Arial" w:eastAsia="Arial" w:hAnsi="Arial" w:cs="Arial"/>
+          <w:color w:val="000000" w:themeColor="text1"/>
+          <w:sz w:val="24"/>
+          <w:szCs w:val="24"/>
+          <w:lang w:val="en-GB"/>
+        </w:rPr>
+        <w:t>Poisson temporal point process, Gaussian point process, Poisson polynomial process and Hawk</w:t>
+      </w:r>
+      <w:r>
+        <w:rPr>
+          <w:rFonts w:ascii="Arial" w:eastAsia="Arial" w:hAnsi="Arial" w:cs="Arial"/>
+          <w:color w:val="000000" w:themeColor="text1"/>
+          <w:sz w:val="24"/>
+          <w:szCs w:val="24"/>
+          <w:lang w:val="en-GB"/>
+        </w:rPr>
+        <w:t>e</w:t>
+      </w:r>
+      <w:r>
+        <w:rPr>
+          <w:rFonts w:ascii="Arial" w:eastAsia="Arial" w:hAnsi="Arial" w:cs="Arial"/>
+          <w:color w:val="000000" w:themeColor="text1"/>
+          <w:sz w:val="24"/>
+          <w:szCs w:val="24"/>
+          <w:lang w:val="en-GB"/>
+        </w:rPr>
+        <w:t xml:space="preserve">s process with </w:t>
+      </w:r>
+      <w:r>
+        <w:rPr>
+          <w:rFonts w:ascii="Arial" w:eastAsia="Arial" w:hAnsi="Arial" w:cs="Arial"/>
+          <w:color w:val="000000" w:themeColor="text1"/>
+          <w:sz w:val="24"/>
+          <w:szCs w:val="24"/>
+          <w:lang w:val="en-GB"/>
+        </w:rPr>
+        <w:t>three</w:t>
+      </w:r>
+      <w:r>
+        <w:rPr>
+          <w:rFonts w:ascii="Arial" w:eastAsia="Arial" w:hAnsi="Arial" w:cs="Arial"/>
+          <w:color w:val="000000" w:themeColor="text1"/>
+          <w:sz w:val="24"/>
+          <w:szCs w:val="24"/>
+          <w:lang w:val="en-GB"/>
+        </w:rPr>
+        <w:t xml:space="preserve"> different kinds of integration rules: Implicit Euler, Trapezoidal, Simpsons. All defined models are implemented in </w:t>
       </w:r>
       <w:proofErr w:type="spellStart"/>
       <w:r>
@@ -9833,7 +10509,7 @@
           <w:szCs w:val="24"/>
           <w:lang w:val="en-GB"/>
         </w:rPr>
-        <w:t>Kopaonik</w:t>
+        <w:t>Pytorch</w:t>
       </w:r>
       <w:proofErr w:type="spellEnd"/>
       <w:r>
@@ -9844,180 +10520,7 @@
           <w:szCs w:val="24"/>
           <w:lang w:val="en-GB"/>
         </w:rPr>
-        <w:t xml:space="preserve">. </w:t>
-      </w:r>
-      <w:r>
-        <w:rPr>
-          <w:rFonts w:ascii="Arial" w:eastAsia="Arial" w:hAnsi="Arial" w:cs="Arial"/>
-          <w:color w:val="000000" w:themeColor="text1"/>
-          <w:sz w:val="24"/>
-          <w:szCs w:val="24"/>
-          <w:lang w:val="en-GB"/>
-        </w:rPr>
-        <w:t>Therefore,</w:t>
-      </w:r>
-      <w:r>
-        <w:rPr>
-          <w:rFonts w:ascii="Arial" w:eastAsia="Arial" w:hAnsi="Arial" w:cs="Arial"/>
-          <w:color w:val="000000" w:themeColor="text1"/>
-          <w:sz w:val="24"/>
-          <w:szCs w:val="24"/>
-          <w:lang w:val="en-GB"/>
-        </w:rPr>
-        <w:t xml:space="preserve"> </w:t>
-      </w:r>
-      <w:r>
-        <w:rPr>
-          <w:rFonts w:ascii="Arial" w:eastAsia="Arial" w:hAnsi="Arial" w:cs="Arial"/>
-          <w:color w:val="000000" w:themeColor="text1"/>
-          <w:sz w:val="24"/>
-          <w:szCs w:val="24"/>
-          <w:lang w:val="en-GB"/>
-        </w:rPr>
-        <w:t>in experiments we</w:t>
-      </w:r>
-      <w:r>
-        <w:rPr>
-          <w:rFonts w:ascii="Arial" w:eastAsia="Arial" w:hAnsi="Arial" w:cs="Arial"/>
-          <w:color w:val="000000" w:themeColor="text1"/>
-          <w:sz w:val="24"/>
-          <w:szCs w:val="24"/>
-          <w:lang w:val="en-GB"/>
-        </w:rPr>
-        <w:t xml:space="preserve"> provided</w:t>
-      </w:r>
-      <w:r>
-        <w:rPr>
-          <w:rFonts w:ascii="Arial" w:eastAsia="Arial" w:hAnsi="Arial" w:cs="Arial"/>
-          <w:color w:val="000000" w:themeColor="text1"/>
-          <w:sz w:val="24"/>
-          <w:szCs w:val="24"/>
-          <w:lang w:val="en-GB"/>
-        </w:rPr>
-        <w:t xml:space="preserve"> the</w:t>
-      </w:r>
-      <w:r>
-        <w:rPr>
-          <w:rFonts w:ascii="Arial" w:eastAsia="Arial" w:hAnsi="Arial" w:cs="Arial"/>
-          <w:color w:val="000000" w:themeColor="text1"/>
-          <w:sz w:val="24"/>
-          <w:szCs w:val="24"/>
-          <w:lang w:val="en-GB"/>
-        </w:rPr>
-        <w:t xml:space="preserve"> </w:t>
-      </w:r>
-      <w:r>
-        <w:rPr>
-          <w:rFonts w:ascii="Arial" w:eastAsia="Arial" w:hAnsi="Arial" w:cs="Arial"/>
-          <w:color w:val="000000" w:themeColor="text1"/>
-          <w:sz w:val="24"/>
-          <w:szCs w:val="24"/>
-          <w:lang w:val="en-GB"/>
-        </w:rPr>
-        <w:t>methodology performance</w:t>
-      </w:r>
-      <w:r>
-        <w:rPr>
-          <w:rFonts w:ascii="Arial" w:eastAsia="Arial" w:hAnsi="Arial" w:cs="Arial"/>
-          <w:color w:val="000000" w:themeColor="text1"/>
-          <w:sz w:val="24"/>
-          <w:szCs w:val="24"/>
-          <w:lang w:val="en-GB"/>
-        </w:rPr>
-        <w:t xml:space="preserve"> to </w:t>
-      </w:r>
-      <w:r>
-        <w:rPr>
-          <w:rFonts w:ascii="Arial" w:eastAsia="Arial" w:hAnsi="Arial" w:cs="Arial"/>
-          <w:color w:val="000000" w:themeColor="text1"/>
-          <w:sz w:val="24"/>
-          <w:szCs w:val="24"/>
-          <w:lang w:val="en-GB"/>
-        </w:rPr>
-        <w:t>learn event generation from two different types of</w:t>
-      </w:r>
-      <w:r>
-        <w:rPr>
-          <w:rFonts w:ascii="Arial" w:eastAsia="Arial" w:hAnsi="Arial" w:cs="Arial"/>
-          <w:color w:val="000000" w:themeColor="text1"/>
-          <w:sz w:val="24"/>
-          <w:szCs w:val="24"/>
-          <w:lang w:val="en-GB"/>
-        </w:rPr>
-        <w:t xml:space="preserve"> datasets.</w:t>
-      </w:r>
-      <w:r>
-        <w:rPr>
-          <w:rFonts w:ascii="Arial" w:eastAsia="Arial" w:hAnsi="Arial" w:cs="Arial"/>
-          <w:i/>
-          <w:color w:val="000000" w:themeColor="text1"/>
-          <w:sz w:val="24"/>
-          <w:szCs w:val="24"/>
-          <w:lang w:val="en-GB"/>
-        </w:rPr>
-        <w:t xml:space="preserve"> </w:t>
-      </w:r>
-    </w:p>
-    <w:p>
-      <w:pPr>
-        <w:rPr>
-          <w:rFonts w:ascii="Arial" w:eastAsia="Arial" w:hAnsi="Arial" w:cs="Arial"/>
-          <w:color w:val="000000" w:themeColor="text1"/>
-          <w:sz w:val="24"/>
-          <w:szCs w:val="24"/>
-          <w:lang w:val="en-GB"/>
-        </w:rPr>
-      </w:pPr>
-    </w:p>
-    <w:p>
-      <w:pPr>
-        <w:rPr>
-          <w:rFonts w:ascii="Arial" w:eastAsia="Arial" w:hAnsi="Arial" w:cs="Arial"/>
-          <w:color w:val="000000" w:themeColor="text1"/>
-          <w:sz w:val="24"/>
-          <w:szCs w:val="24"/>
-          <w:lang w:val="en-GB"/>
-        </w:rPr>
-      </w:pPr>
-      <w:r>
-        <w:rPr>
-          <w:rFonts w:ascii="Arial" w:eastAsia="Arial" w:hAnsi="Arial" w:cs="Arial"/>
-          <w:color w:val="000000" w:themeColor="text1"/>
-          <w:sz w:val="24"/>
-          <w:szCs w:val="24"/>
-          <w:lang w:val="en-GB"/>
-        </w:rPr>
-        <w:t>In the case of</w:t>
-      </w:r>
-      <w:r>
-        <w:rPr>
-          <w:rFonts w:ascii="Arial" w:eastAsia="Arial" w:hAnsi="Arial" w:cs="Arial"/>
-          <w:color w:val="000000" w:themeColor="text1"/>
-          <w:sz w:val="24"/>
-          <w:szCs w:val="24"/>
-          <w:lang w:val="en-GB"/>
-        </w:rPr>
-        <w:t xml:space="preserve"> high frequency </w:t>
-      </w:r>
-      <w:r>
-        <w:rPr>
-          <w:rFonts w:ascii="Arial" w:eastAsia="Arial" w:hAnsi="Arial" w:cs="Arial"/>
-          <w:color w:val="000000" w:themeColor="text1"/>
-          <w:sz w:val="24"/>
-          <w:szCs w:val="24"/>
-          <w:lang w:val="en-GB"/>
-        </w:rPr>
-        <w:t>events</w:t>
-      </w:r>
-      <w:r>
-        <w:rPr>
-          <w:rFonts w:ascii="Arial" w:eastAsia="Arial" w:hAnsi="Arial" w:cs="Arial"/>
-          <w:color w:val="000000" w:themeColor="text1"/>
-          <w:sz w:val="24"/>
-          <w:szCs w:val="24"/>
-          <w:lang w:val="en-GB"/>
-        </w:rPr>
-        <w:t xml:space="preserve"> dataset, the sequence of cars arriving at the ramp toll on the E 75 highway was taken as a concrete example of interest. Highway European route E 75 is part of the International E-road network. The observed part connects two large Serbian cities, Belgrade and </w:t>
+        <w:t>, an optimized tensor library for deep learning using GPUs and CPUs implemented in Python (</w:t>
       </w:r>
       <w:proofErr w:type="spellStart"/>
       <w:r>
@@ -10028,7 +10531,7 @@
           <w:szCs w:val="24"/>
           <w:lang w:val="en-GB"/>
         </w:rPr>
-        <w:t>Niš</w:t>
+        <w:t>Paszke</w:t>
       </w:r>
       <w:proofErr w:type="spellEnd"/>
       <w:r>
@@ -10039,293 +10542,75 @@
           <w:szCs w:val="24"/>
           <w:lang w:val="en-GB"/>
         </w:rPr>
-        <w:t xml:space="preserve">. More precisely, </w:t>
-      </w:r>
-      <w:r>
-        <w:rPr>
-          <w:rFonts w:ascii="Arial" w:eastAsia="Arial" w:hAnsi="Arial" w:cs="Arial"/>
-          <w:color w:val="000000" w:themeColor="text1"/>
-          <w:sz w:val="24"/>
-          <w:szCs w:val="24"/>
-          <w:lang w:val="en-GB"/>
-        </w:rPr>
-        <w:t xml:space="preserve">the </w:t>
-      </w:r>
-      <w:r>
-        <w:rPr>
-          <w:rFonts w:ascii="Arial" w:eastAsia="Arial" w:hAnsi="Arial" w:cs="Arial"/>
-          <w:color w:val="000000" w:themeColor="text1"/>
-          <w:sz w:val="24"/>
-          <w:szCs w:val="24"/>
-          <w:lang w:val="en-GB"/>
-        </w:rPr>
-        <w:t>goal was</w:t>
-      </w:r>
-      <w:r>
-        <w:rPr>
-          <w:rFonts w:ascii="Arial" w:eastAsia="Arial" w:hAnsi="Arial" w:cs="Arial"/>
-          <w:color w:val="000000" w:themeColor="text1"/>
-          <w:sz w:val="24"/>
-          <w:szCs w:val="24"/>
-          <w:lang w:val="en-GB"/>
-        </w:rPr>
-        <w:t xml:space="preserve"> to model</w:t>
-      </w:r>
-      <w:r>
-        <w:rPr>
-          <w:rFonts w:ascii="Arial" w:eastAsia="Arial" w:hAnsi="Arial" w:cs="Arial"/>
-          <w:color w:val="000000" w:themeColor="text1"/>
-          <w:sz w:val="24"/>
-          <w:szCs w:val="24"/>
-          <w:lang w:val="en-GB"/>
-        </w:rPr>
-        <w:t xml:space="preserve"> the process of arrivals </w:t>
-      </w:r>
-      <w:r>
-        <w:rPr>
-          <w:rFonts w:ascii="Arial" w:eastAsia="Arial" w:hAnsi="Arial" w:cs="Arial"/>
-          <w:color w:val="000000" w:themeColor="text1"/>
-          <w:sz w:val="24"/>
-          <w:szCs w:val="24"/>
-          <w:lang w:val="en-GB"/>
-        </w:rPr>
-        <w:t>on</w:t>
-      </w:r>
-      <w:r>
-        <w:rPr>
-          <w:rFonts w:ascii="Arial" w:eastAsia="Arial" w:hAnsi="Arial" w:cs="Arial"/>
-          <w:color w:val="000000" w:themeColor="text1"/>
-          <w:sz w:val="24"/>
-          <w:szCs w:val="24"/>
-          <w:lang w:val="en-GB"/>
-        </w:rPr>
-        <w:t xml:space="preserve"> the </w:t>
-      </w:r>
-      <w:r>
-        <w:rPr>
-          <w:rFonts w:ascii="Arial" w:eastAsia="Arial" w:hAnsi="Arial" w:cs="Arial"/>
-          <w:color w:val="000000" w:themeColor="text1"/>
-          <w:sz w:val="24"/>
-          <w:szCs w:val="24"/>
-          <w:lang w:val="en-GB"/>
-        </w:rPr>
-        <w:t>busiest</w:t>
-      </w:r>
-      <w:r>
-        <w:rPr>
-          <w:rFonts w:ascii="Arial" w:eastAsia="Arial" w:hAnsi="Arial" w:cs="Arial"/>
-          <w:color w:val="000000" w:themeColor="text1"/>
-          <w:sz w:val="24"/>
-          <w:szCs w:val="24"/>
-          <w:lang w:val="en-GB"/>
-        </w:rPr>
-        <w:t xml:space="preserve"> ramp toll</w:t>
-      </w:r>
-      <w:r>
-        <w:rPr>
-          <w:rFonts w:ascii="Arial" w:eastAsia="Arial" w:hAnsi="Arial" w:cs="Arial"/>
-          <w:color w:val="000000" w:themeColor="text1"/>
-          <w:sz w:val="24"/>
-          <w:szCs w:val="24"/>
-          <w:lang w:val="en-GB"/>
-        </w:rPr>
-        <w:t xml:space="preserve"> located at</w:t>
-      </w:r>
-      <w:r>
-        <w:rPr>
-          <w:rFonts w:ascii="Arial" w:eastAsia="Arial" w:hAnsi="Arial" w:cs="Arial"/>
-          <w:color w:val="000000" w:themeColor="text1"/>
-          <w:sz w:val="24"/>
-          <w:szCs w:val="24"/>
-          <w:lang w:val="en-GB"/>
-        </w:rPr>
-        <w:t xml:space="preserve"> </w:t>
-      </w:r>
-      <w:proofErr w:type="spellStart"/>
-      <w:r>
-        <w:rPr>
-          <w:rFonts w:ascii="Arial" w:eastAsia="Arial" w:hAnsi="Arial" w:cs="Arial"/>
-          <w:color w:val="000000" w:themeColor="text1"/>
-          <w:sz w:val="24"/>
-          <w:szCs w:val="24"/>
-          <w:lang w:val="en-GB"/>
-        </w:rPr>
-        <w:t>Niš</w:t>
-      </w:r>
-      <w:proofErr w:type="spellEnd"/>
-      <w:r>
-        <w:rPr>
-          <w:rFonts w:ascii="Arial" w:eastAsia="Arial" w:hAnsi="Arial" w:cs="Arial"/>
-          <w:color w:val="000000" w:themeColor="text1"/>
-          <w:sz w:val="24"/>
-          <w:szCs w:val="24"/>
-          <w:lang w:val="en-GB"/>
-        </w:rPr>
-        <w:t xml:space="preserve"> from the </w:t>
-      </w:r>
-      <w:r>
-        <w:rPr>
-          <w:rFonts w:ascii="Arial" w:eastAsia="Arial" w:hAnsi="Arial" w:cs="Arial"/>
-          <w:color w:val="000000" w:themeColor="text1"/>
-          <w:sz w:val="24"/>
-          <w:szCs w:val="24"/>
-          <w:lang w:val="en-GB"/>
-        </w:rPr>
-        <w:t>Belgrade direction</w:t>
-      </w:r>
-      <w:r>
-        <w:rPr>
-          <w:rFonts w:ascii="Arial" w:eastAsia="Arial" w:hAnsi="Arial" w:cs="Arial"/>
-          <w:color w:val="000000" w:themeColor="text1"/>
-          <w:sz w:val="24"/>
-          <w:szCs w:val="24"/>
-          <w:lang w:val="en-GB"/>
-        </w:rPr>
-        <w:t>. The average time between two passes in one day is about 20 seconds, with a caveat that the time between two passes is highly dependent on time of the day that is observed. Standard 70/10/20 train, validation, test splits were chosen respectively.</w:t>
-      </w:r>
-    </w:p>
-    <w:p>
-      <w:pPr>
-        <w:rPr>
-          <w:rFonts w:ascii="Arial" w:eastAsia="Arial" w:hAnsi="Arial" w:cs="Arial"/>
-          <w:color w:val="000000" w:themeColor="text1"/>
-          <w:sz w:val="24"/>
-          <w:szCs w:val="24"/>
-          <w:lang w:val="en-GB"/>
-        </w:rPr>
-      </w:pPr>
-    </w:p>
-    <w:p>
-      <w:pPr>
-        <w:rPr>
-          <w:rFonts w:ascii="Arial" w:eastAsia="Arial" w:hAnsi="Arial" w:cs="Arial"/>
-          <w:color w:val="000000" w:themeColor="text1"/>
-          <w:sz w:val="24"/>
-          <w:szCs w:val="24"/>
-          <w:lang w:val="en-GB"/>
-        </w:rPr>
-      </w:pPr>
-      <w:r>
-        <w:rPr>
-          <w:rFonts w:ascii="Arial" w:eastAsia="Arial" w:hAnsi="Arial" w:cs="Arial"/>
-          <w:color w:val="000000" w:themeColor="text1"/>
-          <w:sz w:val="24"/>
-          <w:szCs w:val="24"/>
-          <w:lang w:val="en-GB"/>
-        </w:rPr>
-        <w:t xml:space="preserve">As for the low frequency point processes dataset, the observations of ski injuries in ski resort </w:t>
-      </w:r>
-      <w:proofErr w:type="spellStart"/>
-      <w:r>
-        <w:rPr>
-          <w:rFonts w:ascii="Arial" w:eastAsia="Arial" w:hAnsi="Arial" w:cs="Arial"/>
-          <w:color w:val="000000" w:themeColor="text1"/>
-          <w:sz w:val="24"/>
-          <w:szCs w:val="24"/>
-          <w:lang w:val="en-GB"/>
-        </w:rPr>
-        <w:t>Kopaonik</w:t>
-      </w:r>
-      <w:proofErr w:type="spellEnd"/>
-      <w:r>
-        <w:rPr>
-          <w:rFonts w:ascii="Arial" w:eastAsia="Arial" w:hAnsi="Arial" w:cs="Arial"/>
-          <w:color w:val="000000" w:themeColor="text1"/>
-          <w:sz w:val="24"/>
-          <w:szCs w:val="24"/>
-          <w:lang w:val="en-GB"/>
-        </w:rPr>
-        <w:t xml:space="preserve"> were taken as a </w:t>
-      </w:r>
-      <w:proofErr w:type="gramStart"/>
-      <w:r>
-        <w:rPr>
-          <w:rFonts w:ascii="Arial" w:eastAsia="Arial" w:hAnsi="Arial" w:cs="Arial"/>
-          <w:color w:val="000000" w:themeColor="text1"/>
-          <w:sz w:val="24"/>
-          <w:szCs w:val="24"/>
-          <w:lang w:val="en-GB"/>
-        </w:rPr>
-        <w:t xml:space="preserve">concrete </w:t>
-      </w:r>
-      <w:r>
-        <w:rPr>
-          <w:rFonts w:ascii="Arial" w:eastAsia="Arial" w:hAnsi="Arial" w:cs="Arial"/>
-          <w:color w:val="000000" w:themeColor="text1"/>
-          <w:sz w:val="24"/>
-          <w:szCs w:val="24"/>
-          <w:lang w:val="en-GB"/>
-        </w:rPr>
-        <w:t>events</w:t>
-      </w:r>
-      <w:r>
-        <w:rPr>
-          <w:rFonts w:ascii="Arial" w:eastAsia="Arial" w:hAnsi="Arial" w:cs="Arial"/>
-          <w:color w:val="000000" w:themeColor="text1"/>
-          <w:sz w:val="24"/>
-          <w:szCs w:val="24"/>
-          <w:lang w:val="en-GB"/>
-        </w:rPr>
-        <w:t xml:space="preserve"> of interest</w:t>
-      </w:r>
-      <w:proofErr w:type="gramEnd"/>
-      <w:r>
-        <w:rPr>
-          <w:rFonts w:ascii="Arial" w:eastAsia="Arial" w:hAnsi="Arial" w:cs="Arial"/>
-          <w:color w:val="000000" w:themeColor="text1"/>
-          <w:sz w:val="24"/>
-          <w:szCs w:val="24"/>
-          <w:lang w:val="en-GB"/>
-        </w:rPr>
-        <w:t xml:space="preserve">. Ski resort </w:t>
-      </w:r>
-      <w:proofErr w:type="spellStart"/>
-      <w:r>
-        <w:rPr>
-          <w:rFonts w:ascii="Arial" w:eastAsia="Arial" w:hAnsi="Arial" w:cs="Arial"/>
-          <w:color w:val="000000" w:themeColor="text1"/>
-          <w:sz w:val="24"/>
-          <w:szCs w:val="24"/>
-          <w:lang w:val="en-GB"/>
-        </w:rPr>
-        <w:t>Kopanik</w:t>
-      </w:r>
-      <w:proofErr w:type="spellEnd"/>
-      <w:r>
-        <w:rPr>
-          <w:rFonts w:ascii="Arial" w:eastAsia="Arial" w:hAnsi="Arial" w:cs="Arial"/>
-          <w:color w:val="000000" w:themeColor="text1"/>
-          <w:sz w:val="24"/>
-          <w:szCs w:val="24"/>
-          <w:lang w:val="en-GB"/>
-        </w:rPr>
-        <w:t xml:space="preserve"> is biggest </w:t>
-      </w:r>
-      <w:r>
-        <w:rPr>
-          <w:rFonts w:ascii="Arial" w:eastAsia="Arial" w:hAnsi="Arial" w:cs="Arial"/>
-          <w:color w:val="000000" w:themeColor="text1"/>
-          <w:sz w:val="24"/>
-          <w:szCs w:val="24"/>
-          <w:lang w:val="en-GB"/>
-        </w:rPr>
-        <w:t>ski resort</w:t>
-      </w:r>
-      <w:r>
-        <w:rPr>
-          <w:rFonts w:ascii="Arial" w:eastAsia="Arial" w:hAnsi="Arial" w:cs="Arial"/>
-          <w:color w:val="000000" w:themeColor="text1"/>
-          <w:sz w:val="24"/>
-          <w:szCs w:val="24"/>
-          <w:lang w:val="en-GB"/>
-        </w:rPr>
-        <w:t xml:space="preserve"> in Serbia. Dataset consists of records of ski injuries in period from 2005 to 2020. Training and validation were done on period before 2020 and the test and evaluation were done for the year 2020. </w:t>
-      </w:r>
-    </w:p>
-    <w:p>
-      <w:pPr>
-        <w:rPr>
-          <w:rFonts w:ascii="Arial" w:eastAsia="Arial" w:hAnsi="Arial" w:cs="Arial"/>
+        <w:t xml:space="preserve"> et al., 2019, p. 8026).</w:t>
+      </w:r>
+    </w:p>
+    <w:p>
+      <w:pPr>
+        <w:rPr>
+          <w:rFonts w:ascii="Arial" w:eastAsia="Arial" w:hAnsi="Arial" w:cs="Arial"/>
+          <w:color w:val="000000" w:themeColor="text1"/>
+          <w:sz w:val="24"/>
+          <w:szCs w:val="24"/>
+          <w:lang w:val="en-GB"/>
+        </w:rPr>
+      </w:pPr>
+    </w:p>
+    <w:p>
+      <w:pPr>
+        <w:rPr>
+          <w:color w:val="000000" w:themeColor="text1"/>
+          <w:sz w:val="24"/>
+          <w:szCs w:val="24"/>
+          <w:lang w:val="en-GB"/>
+        </w:rPr>
+      </w:pPr>
+      <w:r>
+        <w:rPr>
+          <w:rFonts w:ascii="Arial" w:eastAsia="Arial" w:hAnsi="Arial" w:cs="Arial"/>
+          <w:color w:val="000000" w:themeColor="text1"/>
+          <w:sz w:val="24"/>
+          <w:szCs w:val="24"/>
+          <w:lang w:val="en-GB"/>
+        </w:rPr>
+        <w:t xml:space="preserve">All models and integration rules were trained on entire training data, and evaluated on test data. Set of models that performed the </w:t>
+      </w:r>
+      <w:r>
+        <w:rPr>
+          <w:rFonts w:ascii="Arial" w:eastAsia="Arial" w:hAnsi="Arial" w:cs="Arial"/>
+          <w:color w:val="000000" w:themeColor="text1"/>
+          <w:sz w:val="24"/>
+          <w:szCs w:val="24"/>
+          <w:lang w:val="en-GB"/>
+        </w:rPr>
+        <w:t xml:space="preserve">overall </w:t>
+      </w:r>
+      <w:r>
+        <w:rPr>
+          <w:rFonts w:ascii="Arial" w:eastAsia="Arial" w:hAnsi="Arial" w:cs="Arial"/>
+          <w:color w:val="000000" w:themeColor="text1"/>
+          <w:sz w:val="24"/>
+          <w:szCs w:val="24"/>
+          <w:lang w:val="en-GB"/>
+        </w:rPr>
+        <w:t xml:space="preserve">best were Gaussian point process model and Hawks model </w:t>
+      </w:r>
+      <w:r>
+        <w:rPr>
+          <w:rFonts w:ascii="Arial" w:eastAsia="Arial" w:hAnsi="Arial" w:cs="Arial"/>
+          <w:color w:val="000000" w:themeColor="text1"/>
+          <w:sz w:val="24"/>
+          <w:szCs w:val="24"/>
+          <w:lang w:val="en-GB"/>
+        </w:rPr>
+        <w:t xml:space="preserve">which results are presented in Table 1 and Table 2 along with integration rules that were found to yield best performance for respective datasets. </w:t>
+      </w:r>
+    </w:p>
+    <w:p>
+      <w:pPr>
+        <w:rPr>
+          <w:rFonts w:ascii="Arial" w:eastAsia="Arial" w:hAnsi="Arial" w:cs="Arial"/>
+          <w:b/>
           <w:color w:val="000000" w:themeColor="text1"/>
           <w:sz w:val="24"/>
           <w:szCs w:val="24"/>
@@ -10353,132 +10638,18 @@
           <w:szCs w:val="24"/>
           <w:lang w:val="en-GB"/>
         </w:rPr>
-        <w:t xml:space="preserve">Training. </w:t>
-      </w:r>
-      <w:r>
-        <w:rPr>
-          <w:rFonts w:ascii="Arial" w:eastAsia="Arial" w:hAnsi="Arial" w:cs="Arial"/>
-          <w:color w:val="000000" w:themeColor="text1"/>
-          <w:sz w:val="24"/>
-          <w:szCs w:val="24"/>
-          <w:lang w:val="en-GB"/>
-        </w:rPr>
-        <w:t>Due to heterogeneous nature of our benchmark datasets, both in the number of samples</w:t>
-      </w:r>
-      <w:r>
-        <w:rPr>
-          <w:rFonts w:ascii="Arial" w:eastAsia="Arial" w:hAnsi="Arial" w:cs="Arial"/>
-          <w:color w:val="000000" w:themeColor="text1"/>
-          <w:sz w:val="24"/>
-          <w:szCs w:val="24"/>
-          <w:lang w:val="en-GB"/>
-        </w:rPr>
-        <w:t xml:space="preserve"> and </w:t>
-      </w:r>
-      <w:r>
-        <w:rPr>
-          <w:rFonts w:ascii="Arial" w:eastAsia="Arial" w:hAnsi="Arial" w:cs="Arial"/>
-          <w:color w:val="000000" w:themeColor="text1"/>
-          <w:sz w:val="24"/>
-          <w:szCs w:val="24"/>
-          <w:lang w:val="en-GB"/>
-        </w:rPr>
-        <w:t xml:space="preserve">frequency of the events, it was observed that we can get better results by fine-tuning the number of epochs (training time) </w:t>
-      </w:r>
-      <w:r>
-        <w:rPr>
-          <w:rFonts w:ascii="Arial" w:eastAsia="Arial" w:hAnsi="Arial" w:cs="Arial"/>
-          <w:color w:val="000000" w:themeColor="text1"/>
-          <w:sz w:val="24"/>
-          <w:szCs w:val="24"/>
-          <w:lang w:val="en-GB"/>
-        </w:rPr>
-        <w:t>and framework architecture (base model selection, integration rule, integration step) independently for both datasets. To</w:t>
-      </w:r>
-      <w:r>
-        <w:rPr>
-          <w:rFonts w:ascii="Arial" w:eastAsia="Arial" w:hAnsi="Arial" w:cs="Arial"/>
-          <w:color w:val="000000" w:themeColor="text1"/>
-          <w:sz w:val="24"/>
-          <w:szCs w:val="24"/>
-          <w:lang w:val="en-GB"/>
-        </w:rPr>
-        <w:t xml:space="preserve"> </w:t>
-      </w:r>
-      <w:proofErr w:type="spellStart"/>
-      <w:r>
-        <w:rPr>
-          <w:rFonts w:ascii="Arial" w:eastAsia="Arial" w:hAnsi="Arial" w:cs="Arial"/>
-          <w:color w:val="000000" w:themeColor="text1"/>
-          <w:sz w:val="24"/>
-          <w:szCs w:val="24"/>
-          <w:lang w:val="en-GB"/>
-        </w:rPr>
-        <w:t>chose</w:t>
-      </w:r>
-      <w:proofErr w:type="spellEnd"/>
-      <w:r>
-        <w:rPr>
-          <w:rFonts w:ascii="Arial" w:eastAsia="Arial" w:hAnsi="Arial" w:cs="Arial"/>
-          <w:color w:val="000000" w:themeColor="text1"/>
-          <w:sz w:val="24"/>
-          <w:szCs w:val="24"/>
-          <w:lang w:val="en-GB"/>
-        </w:rPr>
-        <w:t xml:space="preserve"> </w:t>
-      </w:r>
-      <w:r>
-        <w:rPr>
-          <w:rFonts w:ascii="Arial" w:eastAsia="Arial" w:hAnsi="Arial" w:cs="Arial"/>
-          <w:color w:val="000000" w:themeColor="text1"/>
-          <w:sz w:val="24"/>
-          <w:szCs w:val="24"/>
-          <w:lang w:val="en-GB"/>
-        </w:rPr>
-        <w:t>hyperparameters (</w:t>
-      </w:r>
-      <w:r>
-        <w:rPr>
-          <w:rFonts w:ascii="Arial" w:eastAsia="Arial" w:hAnsi="Arial" w:cs="Arial"/>
-          <w:color w:val="000000" w:themeColor="text1"/>
-          <w:sz w:val="24"/>
-          <w:szCs w:val="24"/>
-          <w:lang w:val="en-GB"/>
-        </w:rPr>
-        <w:t>integration step</w:t>
-      </w:r>
-      <w:r>
-        <w:rPr>
-          <w:rFonts w:ascii="Arial" w:eastAsia="Arial" w:hAnsi="Arial" w:cs="Arial"/>
-          <w:color w:val="000000" w:themeColor="text1"/>
-          <w:sz w:val="24"/>
-          <w:szCs w:val="24"/>
-          <w:lang w:val="en-GB"/>
-        </w:rPr>
-        <w:t xml:space="preserve">, learning rate, etc) we split the training data into 80%-20% split. </w:t>
-      </w:r>
-    </w:p>
-    <w:p>
-      <w:pPr>
-        <w:rPr>
-          <w:rFonts w:ascii="Arial" w:eastAsia="Arial" w:hAnsi="Arial" w:cs="Arial"/>
-          <w:color w:val="000000" w:themeColor="text1"/>
-          <w:sz w:val="24"/>
-          <w:szCs w:val="24"/>
-          <w:lang w:val="en-GB"/>
-        </w:rPr>
-      </w:pPr>
-    </w:p>
-    <w:p>
-      <w:pPr>
-        <w:rPr>
-          <w:rFonts w:ascii="Arial" w:eastAsia="Arial" w:hAnsi="Arial" w:cs="Arial"/>
-          <w:color w:val="000000" w:themeColor="text1"/>
-          <w:sz w:val="24"/>
-          <w:szCs w:val="24"/>
-          <w:lang w:val="en-GB"/>
-        </w:rPr>
-      </w:pPr>
+        <w:t>Training</w:t>
+      </w:r>
+      <w:r>
+        <w:rPr>
+          <w:rFonts w:ascii="Arial" w:eastAsia="Arial" w:hAnsi="Arial" w:cs="Arial"/>
+          <w:iCs/>
+          <w:color w:val="000000" w:themeColor="text1"/>
+          <w:sz w:val="24"/>
+          <w:szCs w:val="24"/>
+        </w:rPr>
+        <w:t>.</w:t>
+      </w:r>
       <w:r>
         <w:rPr>
           <w:rFonts w:ascii="Arial" w:eastAsia="Arial" w:hAnsi="Arial" w:cs="Arial"/>
@@ -10489,6 +10660,73 @@
           <w:szCs w:val="24"/>
           <w:lang w:val="en-GB"/>
         </w:rPr>
+        <w:t xml:space="preserve"> </w:t>
+      </w:r>
+      <w:r>
+        <w:rPr>
+          <w:rFonts w:ascii="Arial" w:eastAsia="Arial" w:hAnsi="Arial" w:cs="Arial"/>
+          <w:color w:val="000000" w:themeColor="text1"/>
+          <w:sz w:val="24"/>
+          <w:szCs w:val="24"/>
+          <w:lang w:val="en-GB"/>
+        </w:rPr>
+        <w:t xml:space="preserve">Due to heterogeneous nature of our benchmark datasets, both in the number of samples and frequency of the events, it was observed that we can get better results by fine-tuning the number of epochs (training time) and framework architecture (base model selection, integration rule, integration step) independently for both datasets. To </w:t>
+      </w:r>
+      <w:proofErr w:type="spellStart"/>
+      <w:r>
+        <w:rPr>
+          <w:rFonts w:ascii="Arial" w:eastAsia="Arial" w:hAnsi="Arial" w:cs="Arial"/>
+          <w:color w:val="000000" w:themeColor="text1"/>
+          <w:sz w:val="24"/>
+          <w:szCs w:val="24"/>
+          <w:lang w:val="en-GB"/>
+        </w:rPr>
+        <w:t>chose</w:t>
+      </w:r>
+      <w:proofErr w:type="spellEnd"/>
+      <w:r>
+        <w:rPr>
+          <w:rFonts w:ascii="Arial" w:eastAsia="Arial" w:hAnsi="Arial" w:cs="Arial"/>
+          <w:color w:val="000000" w:themeColor="text1"/>
+          <w:sz w:val="24"/>
+          <w:szCs w:val="24"/>
+          <w:lang w:val="en-GB"/>
+        </w:rPr>
+        <w:t xml:space="preserve"> hyperparameters (integration step, learning rate, etc) we split the training data into 80%-20% split. </w:t>
+      </w:r>
+    </w:p>
+    <w:p>
+      <w:pPr>
+        <w:rPr>
+          <w:rFonts w:ascii="Arial" w:eastAsia="Arial" w:hAnsi="Arial" w:cs="Arial"/>
+          <w:color w:val="000000" w:themeColor="text1"/>
+          <w:sz w:val="24"/>
+          <w:szCs w:val="24"/>
+          <w:lang w:val="en-GB"/>
+        </w:rPr>
+      </w:pPr>
+    </w:p>
+    <w:p>
+      <w:pPr>
+        <w:rPr>
+          <w:rFonts w:ascii="Arial" w:eastAsia="Arial" w:hAnsi="Arial" w:cs="Arial"/>
+          <w:color w:val="000000" w:themeColor="text1"/>
+          <w:sz w:val="24"/>
+          <w:szCs w:val="24"/>
+          <w:lang w:val="en-GB"/>
+        </w:rPr>
+      </w:pPr>
+      <w:r>
+        <w:rPr>
+          <w:rFonts w:ascii="Arial" w:eastAsia="Arial" w:hAnsi="Arial" w:cs="Arial"/>
+          <w:b/>
+          <w:bCs/>
+          <w:color w:val="000000" w:themeColor="text1"/>
+          <w:sz w:val="24"/>
+          <w:szCs w:val="24"/>
+          <w:lang w:val="en-GB"/>
+        </w:rPr>
+        <w:lastRenderedPageBreak/>
         <w:t xml:space="preserve">Regularization. </w:t>
       </w:r>
       <w:r>
@@ -10499,27 +10737,7 @@
           <w:szCs w:val="24"/>
           <w:lang w:val="en-GB"/>
         </w:rPr>
-        <w:t>A</w:t>
-      </w:r>
-      <w:r>
-        <w:rPr>
-          <w:rFonts w:ascii="Arial" w:eastAsia="Arial" w:hAnsi="Arial" w:cs="Arial"/>
-          <w:color w:val="000000" w:themeColor="text1"/>
-          <w:sz w:val="24"/>
-          <w:szCs w:val="24"/>
-          <w:lang w:val="en-GB"/>
-        </w:rPr>
-        <w:t>n</w:t>
-      </w:r>
-      <w:r>
-        <w:rPr>
-          <w:rFonts w:ascii="Arial" w:eastAsia="Arial" w:hAnsi="Arial" w:cs="Arial"/>
-          <w:color w:val="000000" w:themeColor="text1"/>
-          <w:sz w:val="24"/>
-          <w:szCs w:val="24"/>
-          <w:lang w:val="en-GB"/>
-        </w:rPr>
-        <w:t xml:space="preserve"> effective way to ensure </w:t>
+        <w:t xml:space="preserve">An effective way to ensure </w:t>
       </w:r>
       <w:r>
         <w:rPr>
@@ -10529,7 +10747,7 @@
           <w:sz w:val="24"/>
           <w:szCs w:val="24"/>
         </w:rPr>
-        <w:t>convergence</w:t>
+        <w:t xml:space="preserve">convergence and optimize time of training when using iterative learning algorithm such as gradient decent is to stop training early when </w:t>
       </w:r>
       <w:r>
         <w:rPr>
@@ -10539,7 +10757,7 @@
           <w:sz w:val="24"/>
           <w:szCs w:val="24"/>
         </w:rPr>
-        <w:t xml:space="preserve"> and optimize time of training</w:t>
+        <w:t>validation error has been above the minimum for some time</w:t>
       </w:r>
       <w:r>
         <w:rPr>
@@ -10549,275 +10767,7 @@
           <w:sz w:val="24"/>
           <w:szCs w:val="24"/>
         </w:rPr>
-        <w:t xml:space="preserve"> when using iterative learning algorithm such as gradient decent is to stop training early when </w:t>
-      </w:r>
-      <w:r>
-        <w:rPr>
-          <w:rFonts w:ascii="Arial" w:eastAsia="Arial" w:hAnsi="Arial" w:cs="Arial"/>
-          <w:iCs/>
-          <w:color w:val="000000" w:themeColor="text1"/>
-          <w:sz w:val="24"/>
-          <w:szCs w:val="24"/>
-        </w:rPr>
-        <w:t>validation error has been above the minimum for some time</w:t>
-      </w:r>
-      <w:r>
-        <w:rPr>
-          <w:rFonts w:ascii="Arial" w:eastAsia="Arial" w:hAnsi="Arial" w:cs="Arial"/>
-          <w:iCs/>
-          <w:color w:val="000000" w:themeColor="text1"/>
-          <w:sz w:val="24"/>
-          <w:szCs w:val="24"/>
-        </w:rPr>
-        <w:t xml:space="preserve">. </w:t>
-      </w:r>
-      <w:r>
-        <w:rPr>
-          <w:rFonts w:ascii="Arial" w:eastAsia="Arial" w:hAnsi="Arial" w:cs="Arial"/>
-          <w:iCs/>
-          <w:color w:val="000000" w:themeColor="text1"/>
-          <w:sz w:val="24"/>
-          <w:szCs w:val="24"/>
-        </w:rPr>
-        <w:t xml:space="preserve">We implemented early stopping in such a way that if loss is not decreasing for 5 consecutive epochs, training stops and we are reverting to the model checkpoint with the best performance.   </w:t>
-      </w:r>
-    </w:p>
-    <w:p>
-      <w:pPr>
-        <w:rPr>
-          <w:rFonts w:ascii="Arial" w:eastAsia="Arial" w:hAnsi="Arial" w:cs="Arial"/>
-          <w:color w:val="000000" w:themeColor="text1"/>
-          <w:sz w:val="24"/>
-          <w:szCs w:val="24"/>
-          <w:lang w:val="en-GB"/>
-        </w:rPr>
-      </w:pPr>
-    </w:p>
-    <w:p>
-      <w:pPr>
-        <w:rPr>
-          <w:rFonts w:ascii="Arial" w:eastAsia="Arial" w:hAnsi="Arial" w:cs="Arial"/>
-          <w:color w:val="000000" w:themeColor="text1"/>
-          <w:sz w:val="24"/>
-          <w:szCs w:val="24"/>
-          <w:lang w:val="en-GB"/>
-        </w:rPr>
-      </w:pPr>
-      <w:r>
-        <w:rPr>
-          <w:rFonts w:ascii="Arial" w:eastAsia="Arial" w:hAnsi="Arial" w:cs="Arial"/>
-          <w:b/>
-          <w:color w:val="000000" w:themeColor="text1"/>
-          <w:sz w:val="24"/>
-          <w:szCs w:val="24"/>
-          <w:lang w:val="en-GB"/>
-        </w:rPr>
-        <w:t>Models</w:t>
-      </w:r>
-      <w:r>
-        <w:rPr>
-          <w:rFonts w:ascii="Arial" w:eastAsia="Arial" w:hAnsi="Arial" w:cs="Arial"/>
-          <w:b/>
-          <w:color w:val="000000" w:themeColor="text1"/>
-          <w:sz w:val="24"/>
-          <w:szCs w:val="24"/>
-          <w:lang w:val="en-GB"/>
-        </w:rPr>
-        <w:t xml:space="preserve">. </w:t>
-      </w:r>
-      <w:r>
-        <w:rPr>
-          <w:rFonts w:ascii="Arial" w:eastAsia="Arial" w:hAnsi="Arial" w:cs="Arial"/>
-          <w:color w:val="000000" w:themeColor="text1"/>
-          <w:sz w:val="24"/>
-          <w:szCs w:val="24"/>
-          <w:lang w:val="en-GB"/>
-        </w:rPr>
-        <w:t>Four different well known point process models were compared,</w:t>
-      </w:r>
-      <w:r>
-        <w:rPr>
-          <w:color w:val="000000" w:themeColor="text1"/>
-          <w:lang w:val="en-GB"/>
-        </w:rPr>
-        <w:t xml:space="preserve"> </w:t>
-      </w:r>
-      <w:r>
-        <w:rPr>
-          <w:rFonts w:ascii="Arial" w:eastAsia="Arial" w:hAnsi="Arial" w:cs="Arial"/>
-          <w:color w:val="000000" w:themeColor="text1"/>
-          <w:sz w:val="24"/>
-          <w:szCs w:val="24"/>
-          <w:lang w:val="en-GB"/>
-        </w:rPr>
-        <w:t xml:space="preserve">Poisson temporal point process, Gaussian point process, Poisson polynomial process and </w:t>
-      </w:r>
-      <w:proofErr w:type="gramStart"/>
-      <w:r>
-        <w:rPr>
-          <w:rFonts w:ascii="Arial" w:eastAsia="Arial" w:hAnsi="Arial" w:cs="Arial"/>
-          <w:color w:val="000000" w:themeColor="text1"/>
-          <w:sz w:val="24"/>
-          <w:szCs w:val="24"/>
-          <w:lang w:val="en-GB"/>
-        </w:rPr>
-        <w:t>Hawk</w:t>
-      </w:r>
-      <w:r>
-        <w:rPr>
-          <w:rFonts w:ascii="Arial" w:eastAsia="Arial" w:hAnsi="Arial" w:cs="Arial"/>
-          <w:color w:val="000000" w:themeColor="text1"/>
-          <w:sz w:val="24"/>
-          <w:szCs w:val="24"/>
-          <w:lang w:val="en-GB"/>
-        </w:rPr>
-        <w:t>e</w:t>
-      </w:r>
-      <w:r>
-        <w:rPr>
-          <w:rFonts w:ascii="Arial" w:eastAsia="Arial" w:hAnsi="Arial" w:cs="Arial"/>
-          <w:color w:val="000000" w:themeColor="text1"/>
-          <w:sz w:val="24"/>
-          <w:szCs w:val="24"/>
-          <w:lang w:val="en-GB"/>
-        </w:rPr>
-        <w:t>s</w:t>
-      </w:r>
-      <w:proofErr w:type="gramEnd"/>
-      <w:r>
-        <w:rPr>
-          <w:rFonts w:ascii="Arial" w:eastAsia="Arial" w:hAnsi="Arial" w:cs="Arial"/>
-          <w:color w:val="000000" w:themeColor="text1"/>
-          <w:sz w:val="24"/>
-          <w:szCs w:val="24"/>
-          <w:lang w:val="en-GB"/>
-        </w:rPr>
-        <w:t xml:space="preserve"> process with </w:t>
-      </w:r>
-      <w:r>
-        <w:rPr>
-          <w:rFonts w:ascii="Arial" w:eastAsia="Arial" w:hAnsi="Arial" w:cs="Arial"/>
-          <w:color w:val="000000" w:themeColor="text1"/>
-          <w:sz w:val="24"/>
-          <w:szCs w:val="24"/>
-          <w:lang w:val="en-GB"/>
-        </w:rPr>
-        <w:t>three</w:t>
-      </w:r>
-      <w:r>
-        <w:rPr>
-          <w:rFonts w:ascii="Arial" w:eastAsia="Arial" w:hAnsi="Arial" w:cs="Arial"/>
-          <w:color w:val="000000" w:themeColor="text1"/>
-          <w:sz w:val="24"/>
-          <w:szCs w:val="24"/>
-          <w:lang w:val="en-GB"/>
-        </w:rPr>
-        <w:t xml:space="preserve"> different kinds of integration rules: Implicit Euler, Trapezoidal, Simpsons. All defined models are implemented in </w:t>
-      </w:r>
-      <w:proofErr w:type="spellStart"/>
-      <w:r>
-        <w:rPr>
-          <w:rFonts w:ascii="Arial" w:eastAsia="Arial" w:hAnsi="Arial" w:cs="Arial"/>
-          <w:color w:val="000000" w:themeColor="text1"/>
-          <w:sz w:val="24"/>
-          <w:szCs w:val="24"/>
-          <w:lang w:val="en-GB"/>
-        </w:rPr>
-        <w:t>Pytorch</w:t>
-      </w:r>
-      <w:proofErr w:type="spellEnd"/>
-      <w:r>
-        <w:rPr>
-          <w:rFonts w:ascii="Arial" w:eastAsia="Arial" w:hAnsi="Arial" w:cs="Arial"/>
-          <w:color w:val="000000" w:themeColor="text1"/>
-          <w:sz w:val="24"/>
-          <w:szCs w:val="24"/>
-          <w:lang w:val="en-GB"/>
-        </w:rPr>
-        <w:t>, an optimized tensor library for deep learning using GPUs and CPUs implemented in Python (</w:t>
-      </w:r>
-      <w:proofErr w:type="spellStart"/>
-      <w:r>
-        <w:rPr>
-          <w:rFonts w:ascii="Arial" w:eastAsia="Arial" w:hAnsi="Arial" w:cs="Arial"/>
-          <w:color w:val="000000" w:themeColor="text1"/>
-          <w:sz w:val="24"/>
-          <w:szCs w:val="24"/>
-          <w:lang w:val="en-GB"/>
-        </w:rPr>
-        <w:t>Paszke</w:t>
-      </w:r>
-      <w:proofErr w:type="spellEnd"/>
-      <w:r>
-        <w:rPr>
-          <w:rFonts w:ascii="Arial" w:eastAsia="Arial" w:hAnsi="Arial" w:cs="Arial"/>
-          <w:color w:val="000000" w:themeColor="text1"/>
-          <w:sz w:val="24"/>
-          <w:szCs w:val="24"/>
-          <w:lang w:val="en-GB"/>
-        </w:rPr>
-        <w:t xml:space="preserve"> et al., 2019, p. 8026).</w:t>
-      </w:r>
-    </w:p>
-    <w:p>
-      <w:pPr>
-        <w:rPr>
-          <w:rFonts w:ascii="Arial" w:eastAsia="Arial" w:hAnsi="Arial" w:cs="Arial"/>
-          <w:color w:val="000000" w:themeColor="text1"/>
-          <w:sz w:val="24"/>
-          <w:szCs w:val="24"/>
-          <w:lang w:val="en-GB"/>
-        </w:rPr>
-      </w:pPr>
-    </w:p>
-    <w:p>
-      <w:pPr>
-        <w:rPr>
-          <w:color w:val="000000" w:themeColor="text1"/>
-          <w:sz w:val="24"/>
-          <w:szCs w:val="24"/>
-          <w:lang w:val="en-GB"/>
-        </w:rPr>
-      </w:pPr>
-      <w:r>
-        <w:rPr>
-          <w:rFonts w:ascii="Arial" w:eastAsia="Arial" w:hAnsi="Arial" w:cs="Arial"/>
-          <w:color w:val="000000" w:themeColor="text1"/>
-          <w:sz w:val="24"/>
-          <w:szCs w:val="24"/>
-          <w:lang w:val="en-GB"/>
-        </w:rPr>
-        <w:t xml:space="preserve">All models and integration rules were trained on entire training data, and evaluated on test data. Set of models that performed the </w:t>
-      </w:r>
-      <w:r>
-        <w:rPr>
-          <w:rFonts w:ascii="Arial" w:eastAsia="Arial" w:hAnsi="Arial" w:cs="Arial"/>
-          <w:color w:val="000000" w:themeColor="text1"/>
-          <w:sz w:val="24"/>
-          <w:szCs w:val="24"/>
-          <w:lang w:val="en-GB"/>
-        </w:rPr>
-        <w:t xml:space="preserve">overall </w:t>
-      </w:r>
-      <w:r>
-        <w:rPr>
-          <w:rFonts w:ascii="Arial" w:eastAsia="Arial" w:hAnsi="Arial" w:cs="Arial"/>
-          <w:color w:val="000000" w:themeColor="text1"/>
-          <w:sz w:val="24"/>
-          <w:szCs w:val="24"/>
-          <w:lang w:val="en-GB"/>
-        </w:rPr>
-        <w:t xml:space="preserve">best were Gaussian point process model and Hawks model </w:t>
-      </w:r>
-      <w:r>
-        <w:rPr>
-          <w:rFonts w:ascii="Arial" w:eastAsia="Arial" w:hAnsi="Arial" w:cs="Arial"/>
-          <w:color w:val="000000" w:themeColor="text1"/>
-          <w:sz w:val="24"/>
-          <w:szCs w:val="24"/>
-          <w:lang w:val="en-GB"/>
-        </w:rPr>
-        <w:t xml:space="preserve">which results are presented in Table 1 and Table 2 along with integration rules that were found to yield best performance for respective datasets. </w:t>
+        <w:t xml:space="preserve">. We implemented early stopping in such a way that if loss is not decreasing for 5 consecutive epochs, training stops and we are reverting to the model checkpoint with the best performance.   </w:t>
       </w:r>
     </w:p>
     <w:p>
@@ -11281,7 +11231,7 @@
                     </pic:cNvPicPr>
                   </pic:nvPicPr>
                   <pic:blipFill rotWithShape="1">
-                    <a:blip r:embed="rId117" cstate="print">
+                    <a:blip r:embed="rId121" cstate="print">
                       <a:extLst>
                         <a:ext uri="{28A0092B-C50C-407E-A947-70E740481C1C}">
                           <a14:useLocalDpi xmlns:a14="http://schemas.microsoft.com/office/drawing/2010/main" val="0"/>
@@ -11870,7 +11820,18 @@
           <w:szCs w:val="24"/>
           <w:lang w:val="en-GB"/>
         </w:rPr>
-        <w:t>real and simulated timestamps of car arrivals were visualized as red dots</w:t>
+        <w:t xml:space="preserve">real and simulated timestamps of car </w:t>
+      </w:r>
+      <w:r>
+        <w:rPr>
+          <w:rFonts w:ascii="Arial" w:eastAsia="Arial" w:hAnsi="Arial" w:cs="Arial"/>
+          <w:color w:val="000000" w:themeColor="text1"/>
+          <w:sz w:val="24"/>
+          <w:szCs w:val="24"/>
+          <w:lang w:val="en-GB"/>
+        </w:rPr>
+        <w:lastRenderedPageBreak/>
+        <w:t>arrivals were visualized as red dots</w:t>
       </w:r>
       <w:r>
         <w:rPr>
@@ -11920,61 +11881,38 @@
           <w:szCs w:val="24"/>
           <w:lang w:val="en-GB"/>
         </w:rPr>
-        <w:t xml:space="preserve">. Moreover, the simulated car arrival events can in the same manner imitate the </w:t>
-      </w:r>
-      <w:proofErr w:type="gramStart"/>
-      <w:r>
-        <w:rPr>
-          <w:rFonts w:ascii="Arial" w:eastAsia="Arial" w:hAnsi="Arial" w:cs="Arial"/>
-          <w:color w:val="000000" w:themeColor="text1"/>
-          <w:sz w:val="24"/>
-          <w:szCs w:val="24"/>
-          <w:lang w:val="en-GB"/>
-        </w:rPr>
-        <w:t>real world</w:t>
-      </w:r>
-      <w:proofErr w:type="gramEnd"/>
-      <w:r>
-        <w:rPr>
-          <w:rFonts w:ascii="Arial" w:eastAsia="Arial" w:hAnsi="Arial" w:cs="Arial"/>
-          <w:color w:val="000000" w:themeColor="text1"/>
-          <w:sz w:val="24"/>
-          <w:szCs w:val="24"/>
-          <w:lang w:val="en-GB"/>
-        </w:rPr>
-        <w:t xml:space="preserve"> application.</w:t>
-      </w:r>
-    </w:p>
-    <w:p>
-      <w:pPr>
-        <w:rPr>
-          <w:rFonts w:ascii="Arial" w:eastAsia="Arial" w:hAnsi="Arial" w:cs="Arial"/>
-          <w:color w:val="000000" w:themeColor="text1"/>
-          <w:sz w:val="24"/>
-          <w:szCs w:val="24"/>
-          <w:lang w:val="en-GB"/>
-        </w:rPr>
-      </w:pPr>
-    </w:p>
-    <w:p>
-      <w:pPr>
-        <w:rPr>
-          <w:rFonts w:ascii="Arial" w:eastAsia="Arial" w:hAnsi="Arial" w:cs="Arial"/>
-          <w:color w:val="000000" w:themeColor="text1"/>
-          <w:sz w:val="24"/>
-          <w:szCs w:val="24"/>
-          <w:lang w:val="en-GB"/>
-        </w:rPr>
-      </w:pPr>
-      <w:r>
-        <w:rPr>
-          <w:rFonts w:ascii="Arial" w:eastAsia="Arial" w:hAnsi="Arial" w:cs="Arial"/>
-          <w:color w:val="000000" w:themeColor="text1"/>
-          <w:sz w:val="24"/>
-          <w:szCs w:val="24"/>
-          <w:lang w:val="en-GB"/>
-        </w:rPr>
-        <w:lastRenderedPageBreak/>
+        <w:t>. Moreover, the simulated car arrival events can in the same manner imitate the real world application.</w:t>
+      </w:r>
+    </w:p>
+    <w:p>
+      <w:pPr>
+        <w:rPr>
+          <w:rFonts w:ascii="Arial" w:eastAsia="Arial" w:hAnsi="Arial" w:cs="Arial"/>
+          <w:color w:val="000000" w:themeColor="text1"/>
+          <w:sz w:val="24"/>
+          <w:szCs w:val="24"/>
+          <w:lang w:val="en-GB"/>
+        </w:rPr>
+      </w:pPr>
+    </w:p>
+    <w:p>
+      <w:pPr>
+        <w:rPr>
+          <w:rFonts w:ascii="Arial" w:eastAsia="Arial" w:hAnsi="Arial" w:cs="Arial"/>
+          <w:color w:val="000000" w:themeColor="text1"/>
+          <w:sz w:val="24"/>
+          <w:szCs w:val="24"/>
+          <w:lang w:val="en-GB"/>
+        </w:rPr>
+      </w:pPr>
+      <w:r>
+        <w:rPr>
+          <w:rFonts w:ascii="Arial" w:eastAsia="Arial" w:hAnsi="Arial" w:cs="Arial"/>
+          <w:color w:val="000000" w:themeColor="text1"/>
+          <w:sz w:val="24"/>
+          <w:szCs w:val="24"/>
+          <w:lang w:val="en-GB"/>
+        </w:rPr>
         <w:t xml:space="preserve">In </w:t>
       </w:r>
       <w:r>
@@ -11995,51 +11933,7 @@
           <w:szCs w:val="24"/>
           <w:lang w:val="en-GB"/>
         </w:rPr>
-        <w:t xml:space="preserve">able 2 results of </w:t>
-      </w:r>
-      <w:proofErr w:type="gramStart"/>
-      <w:r>
-        <w:rPr>
-          <w:rFonts w:ascii="Arial" w:eastAsia="Arial" w:hAnsi="Arial" w:cs="Arial"/>
-          <w:color w:val="000000" w:themeColor="text1"/>
-          <w:sz w:val="24"/>
-          <w:szCs w:val="24"/>
-          <w:lang w:val="en-GB"/>
-        </w:rPr>
-        <w:t>models</w:t>
-      </w:r>
-      <w:proofErr w:type="gramEnd"/>
-      <w:r>
-        <w:rPr>
-          <w:rFonts w:ascii="Arial" w:eastAsia="Arial" w:hAnsi="Arial" w:cs="Arial"/>
-          <w:color w:val="000000" w:themeColor="text1"/>
-          <w:sz w:val="24"/>
-          <w:szCs w:val="24"/>
-          <w:lang w:val="en-GB"/>
-        </w:rPr>
-        <w:t xml:space="preserve"> performances on ski injuries dataset are presented. In the same manner, four different point process </w:t>
-      </w:r>
-      <w:proofErr w:type="gramStart"/>
-      <w:r>
-        <w:rPr>
-          <w:rFonts w:ascii="Arial" w:eastAsia="Arial" w:hAnsi="Arial" w:cs="Arial"/>
-          <w:color w:val="000000" w:themeColor="text1"/>
-          <w:sz w:val="24"/>
-          <w:szCs w:val="24"/>
-          <w:lang w:val="en-GB"/>
-        </w:rPr>
-        <w:t>models</w:t>
-      </w:r>
-      <w:proofErr w:type="gramEnd"/>
-      <w:r>
-        <w:rPr>
-          <w:rFonts w:ascii="Arial" w:eastAsia="Arial" w:hAnsi="Arial" w:cs="Arial"/>
-          <w:color w:val="000000" w:themeColor="text1"/>
-          <w:sz w:val="24"/>
-          <w:szCs w:val="24"/>
-          <w:lang w:val="en-GB"/>
-        </w:rPr>
-        <w:t xml:space="preserve"> performances with respect to three different numerical integration methods are showed. Gaussian point process model with Implicit Euler numerical integration techniques, had smallest log likelihood loss and MAE. </w:t>
+        <w:t xml:space="preserve">able 2 results of models performances on ski injuries dataset are presented. In the same manner, four different point process models performances with respect to three different numerical integration methods are showed. Gaussian point process model with Implicit Euler numerical integration techniques, had smallest log likelihood loss and MAE. </w:t>
       </w:r>
     </w:p>
     <w:p>
@@ -12156,29 +12050,7 @@
           <w:szCs w:val="24"/>
           <w:lang w:val="en-GB"/>
         </w:rPr>
-        <w:t xml:space="preserve">Table 1. Results of </w:t>
-      </w:r>
-      <w:proofErr w:type="gramStart"/>
-      <w:r>
-        <w:rPr>
-          <w:rFonts w:ascii="Arial" w:hAnsi="Arial" w:cs="Arial"/>
-          <w:color w:val="000000" w:themeColor="text1"/>
-          <w:sz w:val="24"/>
-          <w:szCs w:val="24"/>
-          <w:lang w:val="en-GB"/>
-        </w:rPr>
-        <w:t>models</w:t>
-      </w:r>
-      <w:proofErr w:type="gramEnd"/>
-      <w:r>
-        <w:rPr>
-          <w:rFonts w:ascii="Arial" w:hAnsi="Arial" w:cs="Arial"/>
-          <w:color w:val="000000" w:themeColor="text1"/>
-          <w:sz w:val="24"/>
-          <w:szCs w:val="24"/>
-          <w:lang w:val="en-GB"/>
-        </w:rPr>
-        <w:t xml:space="preserve"> performances </w:t>
+        <w:t xml:space="preserve">Table 1. Results of models performances </w:t>
       </w:r>
     </w:p>
     <w:p>
@@ -16334,7 +16206,6 @@
                 <w:szCs w:val="22"/>
                 <w:lang w:val="en-GB"/>
               </w:rPr>
-              <w:lastRenderedPageBreak/>
               <w:t>10</w:t>
             </w:r>
           </w:p>
@@ -16753,7 +16624,7 @@
                           <pic:cNvPicPr preferRelativeResize="0"/>
                         </pic:nvPicPr>
                         <pic:blipFill>
-                          <a:blip r:embed="rId118" cstate="print"/>
+                          <a:blip r:embed="rId122" cstate="print"/>
                           <a:srcRect/>
                           <a:stretch>
                             <a:fillRect/>
@@ -16847,7 +16718,7 @@
                           <pic:cNvPicPr preferRelativeResize="0"/>
                         </pic:nvPicPr>
                         <pic:blipFill>
-                          <a:blip r:embed="rId119" cstate="print"/>
+                          <a:blip r:embed="rId123" cstate="print"/>
                           <a:srcRect/>
                           <a:stretch>
                             <a:fillRect/>
@@ -16907,7 +16778,7 @@
                           <pic:cNvPicPr preferRelativeResize="0"/>
                         </pic:nvPicPr>
                         <pic:blipFill>
-                          <a:blip r:embed="rId120" cstate="print"/>
+                          <a:blip r:embed="rId124" cstate="print"/>
                           <a:srcRect/>
                           <a:stretch>
                             <a:fillRect/>
@@ -21692,7 +21563,7 @@
                           <pic:cNvPicPr preferRelativeResize="0"/>
                         </pic:nvPicPr>
                         <pic:blipFill>
-                          <a:blip r:embed="rId121" cstate="print">
+                          <a:blip r:embed="rId125" cstate="print">
                             <a:extLst>
                               <a:ext uri="{28A0092B-C50C-407E-A947-70E740481C1C}">
                                 <a14:useLocalDpi xmlns:a14="http://schemas.microsoft.com/office/drawing/2010/main" val="0"/>
@@ -21789,7 +21660,7 @@
                           <pic:cNvPicPr preferRelativeResize="0"/>
                         </pic:nvPicPr>
                         <pic:blipFill>
-                          <a:blip r:embed="rId122" cstate="print">
+                          <a:blip r:embed="rId126" cstate="print">
                             <a:extLst>
                               <a:ext uri="{28A0092B-C50C-407E-A947-70E740481C1C}">
                                 <a14:useLocalDpi xmlns:a14="http://schemas.microsoft.com/office/drawing/2010/main" val="0"/>
@@ -21861,7 +21732,7 @@
                           <pic:cNvPicPr preferRelativeResize="0"/>
                         </pic:nvPicPr>
                         <pic:blipFill>
-                          <a:blip r:embed="rId123" cstate="print">
+                          <a:blip r:embed="rId127" cstate="print">
                             <a:extLst>
                               <a:ext uri="{28A0092B-C50C-407E-A947-70E740481C1C}">
                                 <a14:useLocalDpi xmlns:a14="http://schemas.microsoft.com/office/drawing/2010/main" val="0"/>
@@ -22071,29 +21942,7 @@
           <w:szCs w:val="24"/>
           <w:lang w:val="en-GB"/>
         </w:rPr>
-        <w:t xml:space="preserve">Furthermore, the methodology was evaluated on four different well-known point process models. In addition, we presented </w:t>
-      </w:r>
-      <w:proofErr w:type="gramStart"/>
-      <w:r>
-        <w:rPr>
-          <w:rFonts w:ascii="Arial" w:eastAsia="Arial" w:hAnsi="Arial" w:cs="Arial"/>
-          <w:color w:val="000000" w:themeColor="text1"/>
-          <w:sz w:val="24"/>
-          <w:szCs w:val="24"/>
-          <w:lang w:val="en-GB"/>
-        </w:rPr>
-        <w:t>that different numerical techniques</w:t>
-      </w:r>
-      <w:proofErr w:type="gramEnd"/>
-      <w:r>
-        <w:rPr>
-          <w:rFonts w:ascii="Arial" w:eastAsia="Arial" w:hAnsi="Arial" w:cs="Arial"/>
-          <w:color w:val="000000" w:themeColor="text1"/>
-          <w:sz w:val="24"/>
-          <w:szCs w:val="24"/>
-          <w:lang w:val="en-GB"/>
-        </w:rPr>
-        <w:t xml:space="preserve"> for integration can be successfully implemented in this framework. Moreover, we successfully simulated the obtained CIFs and compared them with the observed intensity functions.</w:t>
+        <w:t>Furthermore, the methodology was evaluated on four different well-known point process models. In addition, we presented that different numerical techniques for integration can be successfully implemented in this framework. Moreover, we successfully simulated the obtained CIFs and compared them with the observed intensity functions.</w:t>
       </w:r>
     </w:p>
     <w:p>
@@ -24143,6 +23992,70 @@
     </w:sectPr>
   </w:body>
 </w:document>
+</file>
+
+<file path=word/comments.xml><?xml version="1.0" encoding="utf-8"?>
+<w:comments xmlns:wpc="http://schemas.microsoft.com/office/word/2010/wordprocessingCanvas" xmlns:cx="http://schemas.microsoft.com/office/drawing/2014/chartex" xmlns:cx1="http://schemas.microsoft.com/office/drawing/2015/9/8/chartex" xmlns:cx2="http://schemas.microsoft.com/office/drawing/2015/10/21/chartex" xmlns:cx3="http://schemas.microsoft.com/office/drawing/2016/5/9/chartex" xmlns:cx4="http://schemas.microsoft.com/office/drawing/2016/5/10/chartex" xmlns:cx5="http://schemas.microsoft.com/office/drawing/2016/5/11/chartex" xmlns:cx6="http://schemas.microsoft.com/office/drawing/2016/5/12/chartex" xmlns:cx7="http://schemas.microsoft.com/office/drawing/2016/5/13/chartex" xmlns:cx8="http://schemas.microsoft.com/office/drawing/2016/5/14/chartex" xmlns:mc="http://schemas.openxmlformats.org/markup-compatibility/2006" xmlns:aink="http://schemas.microsoft.com/office/drawing/2016/ink" xmlns:am3d="http://schemas.microsoft.com/office/drawing/2017/model3d" xmlns:o="urn:schemas-microsoft-com:office:office" xmlns:r="http://schemas.openxmlformats.org/officeDocument/2006/relationships" xmlns:m="http://schemas.openxmlformats.org/officeDocument/2006/math" xmlns:v="urn:schemas-microsoft-com:vml" xmlns:wp14="http://schemas.microsoft.com/office/word/2010/wordprocessingDrawing" xmlns:wp="http://schemas.openxmlformats.org/drawingml/2006/wordprocessingDrawing" xmlns:w10="urn:schemas-microsoft-com:office:word" xmlns:w="http://schemas.openxmlformats.org/wordprocessingml/2006/main" xmlns:w14="http://schemas.microsoft.com/office/word/2010/wordml" xmlns:w15="http://schemas.microsoft.com/office/word/2012/wordml" xmlns:w16cex="http://schemas.microsoft.com/office/word/2018/wordml/cex" xmlns:w16cid="http://schemas.microsoft.com/office/word/2016/wordml/cid" xmlns:w16="http://schemas.microsoft.com/office/word/2018/wordml" xmlns:w16sdtdh="http://schemas.microsoft.com/office/word/2020/wordml/sdtdatahash" xmlns:w16se="http://schemas.microsoft.com/office/word/2015/wordml/symex" xmlns:wpg="http://schemas.microsoft.com/office/word/2010/wordprocessingGroup" xmlns:wpi="http://schemas.microsoft.com/office/word/2010/wordprocessingInk" xmlns:wne="http://schemas.microsoft.com/office/word/2006/wordml" xmlns:wps="http://schemas.microsoft.com/office/word/2010/wordprocessingShape" mc:Ignorable="w14 w15 w16se w16cid w16 w16cex w16sdtdh wp14">
+  <w:comment w:id="0" w:author="aleksa bisercic" w:date="2021-11-21T17:34:00Z" w:initials="ab">
+    <w:p>
+      <w:pPr>
+        <w:pStyle w:val="CommentText"/>
+      </w:pPr>
+      <w:r>
+        <w:rPr>
+          <w:rStyle w:val="CommentReference"/>
+        </w:rPr>
+        <w:annotationRef/>
+      </w:r>
+      <w:r>
+        <w:rPr>
+          <w:rFonts w:ascii="Arial" w:eastAsia="Arial" w:hAnsi="Arial" w:cs="Arial"/>
+          <w:color w:val="000000" w:themeColor="text1"/>
+          <w:sz w:val="24"/>
+          <w:szCs w:val="24"/>
+          <w:lang w:val="en-GB"/>
+        </w:rPr>
+        <w:t>, with presumption that underlaying CIF stays the same</w:t>
+      </w:r>
+      <w:r>
+        <w:rPr>
+          <w:rFonts w:ascii="Arial" w:eastAsia="Arial" w:hAnsi="Arial" w:cs="Arial"/>
+          <w:color w:val="000000" w:themeColor="text1"/>
+          <w:sz w:val="24"/>
+          <w:szCs w:val="24"/>
+          <w:lang w:val="en-GB"/>
+        </w:rPr>
+        <w:t>.</w:t>
+      </w:r>
+    </w:p>
+  </w:comment>
+</w:comments>
+</file>
+
+<file path=word/commentsExtended.xml><?xml version="1.0" encoding="utf-8"?>
+<w15:commentsEx xmlns:wpc="http://schemas.microsoft.com/office/word/2010/wordprocessingCanvas" xmlns:cx="http://schemas.microsoft.com/office/drawing/2014/chartex" xmlns:cx1="http://schemas.microsoft.com/office/drawing/2015/9/8/chartex" xmlns:cx2="http://schemas.microsoft.com/office/drawing/2015/10/21/chartex" xmlns:cx3="http://schemas.microsoft.com/office/drawing/2016/5/9/chartex" xmlns:cx4="http://schemas.microsoft.com/office/drawing/2016/5/10/chartex" xmlns:cx5="http://schemas.microsoft.com/office/drawing/2016/5/11/chartex" xmlns:cx6="http://schemas.microsoft.com/office/drawing/2016/5/12/chartex" xmlns:cx7="http://schemas.microsoft.com/office/drawing/2016/5/13/chartex" xmlns:cx8="http://schemas.microsoft.com/office/drawing/2016/5/14/chartex" xmlns:mc="http://schemas.openxmlformats.org/markup-compatibility/2006" xmlns:aink="http://schemas.microsoft.com/office/drawing/2016/ink" xmlns:am3d="http://schemas.microsoft.com/office/drawing/2017/model3d" xmlns:o="urn:schemas-microsoft-com:office:office" xmlns:r="http://schemas.openxmlformats.org/officeDocument/2006/relationships" xmlns:m="http://schemas.openxmlformats.org/officeDocument/2006/math" xmlns:v="urn:schemas-microsoft-com:vml" xmlns:wp14="http://schemas.microsoft.com/office/word/2010/wordprocessingDrawing" xmlns:wp="http://schemas.openxmlformats.org/drawingml/2006/wordprocessingDrawing" xmlns:w10="urn:schemas-microsoft-com:office:word" xmlns:w="http://schemas.openxmlformats.org/wordprocessingml/2006/main" xmlns:w14="http://schemas.microsoft.com/office/word/2010/wordml" xmlns:w15="http://schemas.microsoft.com/office/word/2012/wordml" xmlns:w16cex="http://schemas.microsoft.com/office/word/2018/wordml/cex" xmlns:w16cid="http://schemas.microsoft.com/office/word/2016/wordml/cid" xmlns:w16="http://schemas.microsoft.com/office/word/2018/wordml" xmlns:w16sdtdh="http://schemas.microsoft.com/office/word/2020/wordml/sdtdatahash" xmlns:w16se="http://schemas.microsoft.com/office/word/2015/wordml/symex" xmlns:wpg="http://schemas.microsoft.com/office/word/2010/wordprocessingGroup" xmlns:wpi="http://schemas.microsoft.com/office/word/2010/wordprocessingInk" xmlns:wne="http://schemas.microsoft.com/office/word/2006/wordml" xmlns:wps="http://schemas.microsoft.com/office/word/2010/wordprocessingShape" mc:Ignorable="w14 w15 w16se w16cid w16 w16cex w16sdtdh wp14">
+  <w15:commentEx w15:paraId="63773927" w15:done="0"/>
+</w15:commentsEx>
+</file>
+
+<file path=word/commentsExtensible.xml><?xml version="1.0" encoding="utf-8"?>
+<w16cex:commentsExtensible xmlns:wpc="http://schemas.microsoft.com/office/word/2010/wordprocessingCanvas" xmlns:cx="http://schemas.microsoft.com/office/drawing/2014/chartex" xmlns:cx1="http://schemas.microsoft.com/office/drawing/2015/9/8/chartex" xmlns:cx2="http://schemas.microsoft.com/office/drawing/2015/10/21/chartex" xmlns:cx3="http://schemas.microsoft.com/office/drawing/2016/5/9/chartex" xmlns:cx4="http://schemas.microsoft.com/office/drawing/2016/5/10/chartex" xmlns:cx5="http://schemas.microsoft.com/office/drawing/2016/5/11/chartex" xmlns:cx6="http://schemas.microsoft.com/office/drawing/2016/5/12/chartex" xmlns:cx7="http://schemas.microsoft.com/office/drawing/2016/5/13/chartex" xmlns:cx8="http://schemas.microsoft.com/office/drawing/2016/5/14/chartex" xmlns:mc="http://schemas.openxmlformats.org/markup-compatibility/2006" xmlns:aink="http://schemas.microsoft.com/office/drawing/2016/ink" xmlns:am3d="http://schemas.microsoft.com/office/drawing/2017/model3d" xmlns:o="urn:schemas-microsoft-com:office:office" xmlns:r="http://schemas.openxmlformats.org/officeDocument/2006/relationships" xmlns:m="http://schemas.openxmlformats.org/officeDocument/2006/math" xmlns:v="urn:schemas-microsoft-com:vml" xmlns:wp14="http://schemas.microsoft.com/office/word/2010/wordprocessingDrawing" xmlns:wp="http://schemas.openxmlformats.org/drawingml/2006/wordprocessingDrawing" xmlns:w10="urn:schemas-microsoft-com:office:word" xmlns:w="http://schemas.openxmlformats.org/wordprocessingml/2006/main" xmlns:w14="http://schemas.microsoft.com/office/word/2010/wordml" xmlns:w15="http://schemas.microsoft.com/office/word/2012/wordml" xmlns:w16cex="http://schemas.microsoft.com/office/word/2018/wordml/cex" xmlns:w16cid="http://schemas.microsoft.com/office/word/2016/wordml/cid" xmlns:w16="http://schemas.microsoft.com/office/word/2018/wordml" xmlns:w16sdtdh="http://schemas.microsoft.com/office/word/2020/wordml/sdtdatahash" xmlns:w16se="http://schemas.microsoft.com/office/word/2015/wordml/symex" xmlns:wpg="http://schemas.microsoft.com/office/word/2010/wordprocessingGroup" xmlns:wpi="http://schemas.microsoft.com/office/word/2010/wordprocessingInk" xmlns:wne="http://schemas.microsoft.com/office/word/2006/wordml" xmlns:wps="http://schemas.microsoft.com/office/word/2010/wordprocessingShape" mc:Ignorable="w14 w15 w16se w16cid w16 w16cex w16sdtdh wp14">
+  <w16cex:commentExtensible w16cex:durableId="254501AF" w16cex:dateUtc="2021-11-21T16:34:00Z"/>
+</w16cex:commentsExtensible>
+</file>
+
+<file path=word/commentsIds.xml><?xml version="1.0" encoding="utf-8"?>
+<w16cid:commentsIds xmlns:wpc="http://schemas.microsoft.com/office/word/2010/wordprocessingCanvas" xmlns:cx="http://schemas.microsoft.com/office/drawing/2014/chartex" xmlns:cx1="http://schemas.microsoft.com/office/drawing/2015/9/8/chartex" xmlns:cx2="http://schemas.microsoft.com/office/drawing/2015/10/21/chartex" xmlns:cx3="http://schemas.microsoft.com/office/drawing/2016/5/9/chartex" xmlns:cx4="http://schemas.microsoft.com/office/drawing/2016/5/10/chartex" xmlns:cx5="http://schemas.microsoft.com/office/drawing/2016/5/11/chartex" xmlns:cx6="http://schemas.microsoft.com/office/drawing/2016/5/12/chartex" xmlns:cx7="http://schemas.microsoft.com/office/drawing/2016/5/13/chartex" xmlns:cx8="http://schemas.microsoft.com/office/drawing/2016/5/14/chartex" xmlns:mc="http://schemas.openxmlformats.org/markup-compatibility/2006" xmlns:aink="http://schemas.microsoft.com/office/drawing/2016/ink" xmlns:am3d="http://schemas.microsoft.com/office/drawing/2017/model3d" xmlns:o="urn:schemas-microsoft-com:office:office" xmlns:r="http://schemas.openxmlformats.org/officeDocument/2006/relationships" xmlns:m="http://schemas.openxmlformats.org/officeDocument/2006/math" xmlns:v="urn:schemas-microsoft-com:vml" xmlns:wp14="http://schemas.microsoft.com/office/word/2010/wordprocessingDrawing" xmlns:wp="http://schemas.openxmlformats.org/drawingml/2006/wordprocessingDrawing" xmlns:w10="urn:schemas-microsoft-com:office:word" xmlns:w="http://schemas.openxmlformats.org/wordprocessingml/2006/main" xmlns:w14="http://schemas.microsoft.com/office/word/2010/wordml" xmlns:w15="http://schemas.microsoft.com/office/word/2012/wordml" xmlns:w16cex="http://schemas.microsoft.com/office/word/2018/wordml/cex" xmlns:w16cid="http://schemas.microsoft.com/office/word/2016/wordml/cid" xmlns:w16="http://schemas.microsoft.com/office/word/2018/wordml" xmlns:w16sdtdh="http://schemas.microsoft.com/office/word/2020/wordml/sdtdatahash" xmlns:w16se="http://schemas.microsoft.com/office/word/2015/wordml/symex" xmlns:wpg="http://schemas.microsoft.com/office/word/2010/wordprocessingGroup" xmlns:wpi="http://schemas.microsoft.com/office/word/2010/wordprocessingInk" xmlns:wne="http://schemas.microsoft.com/office/word/2006/wordml" xmlns:wps="http://schemas.microsoft.com/office/word/2010/wordprocessingShape" mc:Ignorable="w14 w15 w16se w16cid w16 w16cex w16sdtdh wp14">
+  <w16cid:commentId w16cid:paraId="63773927" w16cid:durableId="254501AF"/>
+</w16cid:commentsIds>
+</file>
+
+<file path=word/people.xml><?xml version="1.0" encoding="utf-8"?>
+<w15:people xmlns:wpc="http://schemas.microsoft.com/office/word/2010/wordprocessingCanvas" xmlns:cx="http://schemas.microsoft.com/office/drawing/2014/chartex" xmlns:cx1="http://schemas.microsoft.com/office/drawing/2015/9/8/chartex" xmlns:cx2="http://schemas.microsoft.com/office/drawing/2015/10/21/chartex" xmlns:cx3="http://schemas.microsoft.com/office/drawing/2016/5/9/chartex" xmlns:cx4="http://schemas.microsoft.com/office/drawing/2016/5/10/chartex" xmlns:cx5="http://schemas.microsoft.com/office/drawing/2016/5/11/chartex" xmlns:cx6="http://schemas.microsoft.com/office/drawing/2016/5/12/chartex" xmlns:cx7="http://schemas.microsoft.com/office/drawing/2016/5/13/chartex" xmlns:cx8="http://schemas.microsoft.com/office/drawing/2016/5/14/chartex" xmlns:mc="http://schemas.openxmlformats.org/markup-compatibility/2006" xmlns:aink="http://schemas.microsoft.com/office/drawing/2016/ink" xmlns:am3d="http://schemas.microsoft.com/office/drawing/2017/model3d" xmlns:o="urn:schemas-microsoft-com:office:office" xmlns:r="http://schemas.openxmlformats.org/officeDocument/2006/relationships" xmlns:m="http://schemas.openxmlformats.org/officeDocument/2006/math" xmlns:v="urn:schemas-microsoft-com:vml" xmlns:wp14="http://schemas.microsoft.com/office/word/2010/wordprocessingDrawing" xmlns:wp="http://schemas.openxmlformats.org/drawingml/2006/wordprocessingDrawing" xmlns:w10="urn:schemas-microsoft-com:office:word" xmlns:w="http://schemas.openxmlformats.org/wordprocessingml/2006/main" xmlns:w14="http://schemas.microsoft.com/office/word/2010/wordml" xmlns:w15="http://schemas.microsoft.com/office/word/2012/wordml" xmlns:w16cex="http://schemas.microsoft.com/office/word/2018/wordml/cex" xmlns:w16cid="http://schemas.microsoft.com/office/word/2016/wordml/cid" xmlns:w16="http://schemas.microsoft.com/office/word/2018/wordml" xmlns:w16sdtdh="http://schemas.microsoft.com/office/word/2020/wordml/sdtdatahash" xmlns:w16se="http://schemas.microsoft.com/office/word/2015/wordml/symex" xmlns:wpg="http://schemas.microsoft.com/office/word/2010/wordprocessingGroup" xmlns:wpi="http://schemas.microsoft.com/office/word/2010/wordprocessingInk" xmlns:wne="http://schemas.microsoft.com/office/word/2006/wordml" xmlns:wps="http://schemas.microsoft.com/office/word/2010/wordprocessingShape" mc:Ignorable="w14 w15 w16se w16cid w16 w16cex w16sdtdh wp14">
+  <w15:person w15:author="aleksa bisercic">
+    <w15:presenceInfo w15:providerId="Windows Live" w15:userId="274b84c5ab207f3c"/>
+  </w15:person>
+</w15:people>
 </file>
 
 <file path=word/styles.xml><?xml version="1.0" encoding="utf-8"?>
@@ -24671,7 +24584,6 @@
   <w:style w:type="character" w:default="1" w:styleId="DefaultParagraphFont">
     <w:name w:val="Default Paragraph Font"/>
     <w:uiPriority w:val="1"/>
-    <w:semiHidden/>
     <w:unhideWhenUsed/>
   </w:style>
   <w:style w:type="table" w:default="1" w:styleId="TableNormal">

--- a/Temporal point process - Final.docx
+++ b/Temporal point process - Final.docx
@@ -84,29 +84,7 @@
           <w:szCs w:val="24"/>
           <w:lang w:val="en-GB"/>
         </w:rPr>
-        <w:t xml:space="preserve">Andrija </w:t>
-      </w:r>
-      <w:proofErr w:type="spellStart"/>
-      <w:r>
-        <w:rPr>
-          <w:rFonts w:ascii="Arial" w:eastAsia="Arial" w:hAnsi="Arial" w:cs="Arial"/>
-          <w:color w:val="000000" w:themeColor="text1"/>
-          <w:sz w:val="24"/>
-          <w:szCs w:val="24"/>
-          <w:lang w:val="en-GB"/>
-        </w:rPr>
-        <w:t>Petrović</w:t>
-      </w:r>
-      <w:proofErr w:type="spellEnd"/>
-      <w:r>
-        <w:rPr>
-          <w:rFonts w:ascii="Arial" w:eastAsia="Arial" w:hAnsi="Arial" w:cs="Arial"/>
-          <w:color w:val="000000" w:themeColor="text1"/>
-          <w:sz w:val="24"/>
-          <w:szCs w:val="24"/>
-          <w:lang w:val="en-GB"/>
-        </w:rPr>
-        <w:t>*</w:t>
+        <w:t>Andrija Petrović*</w:t>
       </w:r>
       <w:r>
         <w:rPr>
@@ -169,29 +147,7 @@
           <w:szCs w:val="24"/>
           <w:lang w:val="en-GB"/>
         </w:rPr>
-        <w:t xml:space="preserve">, </w:t>
-      </w:r>
-      <w:proofErr w:type="spellStart"/>
-      <w:r>
-        <w:rPr>
-          <w:rFonts w:ascii="Arial" w:eastAsia="Arial" w:hAnsi="Arial" w:cs="Arial"/>
-          <w:color w:val="000000" w:themeColor="text1"/>
-          <w:sz w:val="24"/>
-          <w:szCs w:val="24"/>
-          <w:lang w:val="en-GB"/>
-        </w:rPr>
-        <w:t>Dimitrije</w:t>
-      </w:r>
-      <w:proofErr w:type="spellEnd"/>
-      <w:r>
-        <w:rPr>
-          <w:rFonts w:ascii="Arial" w:eastAsia="Arial" w:hAnsi="Arial" w:cs="Arial"/>
-          <w:color w:val="000000" w:themeColor="text1"/>
-          <w:sz w:val="24"/>
-          <w:szCs w:val="24"/>
-          <w:lang w:val="en-GB"/>
-        </w:rPr>
-        <w:t xml:space="preserve"> Milenković</w:t>
+        <w:t>, Dimitrije Milenković</w:t>
       </w:r>
       <w:r>
         <w:rPr>
@@ -284,27 +240,15 @@
         </w:rPr>
         <w:t xml:space="preserve"> </w:t>
       </w:r>
-      <w:proofErr w:type="spellStart"/>
-      <w:r>
-        <w:rPr>
-          <w:rFonts w:ascii="Arial" w:eastAsia="Arial" w:hAnsi="Arial" w:cs="Arial"/>
-          <w:color w:val="000000" w:themeColor="text1"/>
-          <w:sz w:val="24"/>
-          <w:szCs w:val="24"/>
-          <w:lang w:val="en-GB"/>
-        </w:rPr>
-        <w:t>Singidunum</w:t>
-      </w:r>
-      <w:proofErr w:type="spellEnd"/>
-      <w:r>
-        <w:rPr>
-          <w:rFonts w:ascii="Arial" w:eastAsia="Arial" w:hAnsi="Arial" w:cs="Arial"/>
-          <w:color w:val="000000" w:themeColor="text1"/>
-          <w:sz w:val="24"/>
-          <w:szCs w:val="24"/>
-          <w:lang w:val="en-GB"/>
-        </w:rPr>
-        <w:t xml:space="preserve"> University</w:t>
+      <w:r>
+        <w:rPr>
+          <w:rFonts w:ascii="Arial" w:eastAsia="Arial" w:hAnsi="Arial" w:cs="Arial"/>
+          <w:color w:val="000000" w:themeColor="text1"/>
+          <w:sz w:val="24"/>
+          <w:szCs w:val="24"/>
+          <w:lang w:val="en-GB"/>
+        </w:rPr>
+        <w:t>Singidunum University</w:t>
       </w:r>
       <w:r>
         <w:rPr>
@@ -480,55 +424,7 @@
           <w:szCs w:val="24"/>
           <w:lang w:val="en-GB"/>
         </w:rPr>
-        <w:t>ing the negative maximum likelihood (</w:t>
-      </w:r>
-      <w:proofErr w:type="spellStart"/>
-      <w:r>
-        <w:rPr>
-          <w:rFonts w:ascii="Arial" w:eastAsia="Arial" w:hAnsi="Arial" w:cs="Arial"/>
-          <w:i/>
-          <w:color w:val="000000" w:themeColor="text1"/>
-          <w:sz w:val="24"/>
-          <w:szCs w:val="24"/>
-          <w:lang w:val="en-GB"/>
-        </w:rPr>
-        <w:t>neML</w:t>
-      </w:r>
-      <w:proofErr w:type="spellEnd"/>
-      <w:r>
-        <w:rPr>
-          <w:rFonts w:ascii="Arial" w:eastAsia="Arial" w:hAnsi="Arial" w:cs="Arial"/>
-          <w:i/>
-          <w:color w:val="000000" w:themeColor="text1"/>
-          <w:sz w:val="24"/>
-          <w:szCs w:val="24"/>
-          <w:lang w:val="en-GB"/>
-        </w:rPr>
-        <w:t xml:space="preserve">) function and to enable backpropagation of the </w:t>
-      </w:r>
-      <w:proofErr w:type="spellStart"/>
-      <w:r>
-        <w:rPr>
-          <w:rFonts w:ascii="Arial" w:eastAsia="Arial" w:hAnsi="Arial" w:cs="Arial"/>
-          <w:i/>
-          <w:color w:val="000000" w:themeColor="text1"/>
-          <w:sz w:val="24"/>
-          <w:szCs w:val="24"/>
-          <w:lang w:val="en-GB"/>
-        </w:rPr>
-        <w:t>neML</w:t>
-      </w:r>
-      <w:proofErr w:type="spellEnd"/>
-      <w:r>
-        <w:rPr>
-          <w:rFonts w:ascii="Arial" w:eastAsia="Arial" w:hAnsi="Arial" w:cs="Arial"/>
-          <w:i/>
-          <w:color w:val="000000" w:themeColor="text1"/>
-          <w:sz w:val="24"/>
-          <w:szCs w:val="24"/>
-          <w:lang w:val="en-GB"/>
-        </w:rPr>
-        <w:t xml:space="preserve"> derivatives. Our approach is tested on two real-life datasets. Firstly, on high frequency point process data, prediction of highway traffic, and secondly, on a very low frequency point processes dataset, prediction of ski injuries in ski resorts. Four different point process baseline models were compared: second-order Polynomial inhomogeneous process, Hawkes process with exponential kernel, Gaussian process and Poisson process. The results show the ability of the proposed methodology to generalize on different datasets and illustrate how different numerical integration </w:t>
+        <w:t xml:space="preserve">ing the negative maximum likelihood (neML) function and to enable backpropagation of the neML derivatives. Our approach is tested on two real-life datasets. Firstly, on high frequency point process data, prediction of highway traffic, and secondly, on a very low frequency point processes dataset, prediction of ski injuries in ski resorts. Four different point process baseline models were compared: second-order Polynomial inhomogeneous process, Hawkes process with exponential kernel, Gaussian process and Poisson process. The results show the ability of the proposed methodology to generalize on different datasets and illustrate how different numerical integration </w:t>
       </w:r>
       <w:r>
         <w:rPr>
@@ -672,105 +568,39 @@
           <w:szCs w:val="24"/>
           <w:lang w:val="en-GB"/>
         </w:rPr>
-        <w:t>Nowadays, one of the most popular research area is focused on modelling event sequences. Event sequencing has become extremely popular in a wide variety of applications such as road traffic estimation (Ryu &amp; Steven, 1998, p. 735), epidemiology prediction (</w:t>
-      </w:r>
-      <w:proofErr w:type="spellStart"/>
-      <w:r>
-        <w:rPr>
-          <w:rFonts w:ascii="Arial" w:eastAsia="Arial" w:hAnsi="Arial" w:cs="Arial"/>
-          <w:color w:val="000000" w:themeColor="text1"/>
-          <w:sz w:val="24"/>
-          <w:szCs w:val="24"/>
-          <w:lang w:val="en-GB"/>
-        </w:rPr>
-        <w:t>Zahrieh</w:t>
-      </w:r>
-      <w:proofErr w:type="spellEnd"/>
-      <w:r>
-        <w:rPr>
-          <w:rFonts w:ascii="Arial" w:eastAsia="Arial" w:hAnsi="Arial" w:cs="Arial"/>
-          <w:color w:val="000000" w:themeColor="text1"/>
-          <w:sz w:val="24"/>
-          <w:szCs w:val="24"/>
-          <w:lang w:val="en-GB"/>
-        </w:rPr>
-        <w:t>, 2017), network activities (Liu &amp; Wu, 2017, p. 992), bioinformatics (</w:t>
-      </w:r>
-      <w:proofErr w:type="spellStart"/>
-      <w:r>
-        <w:rPr>
-          <w:rFonts w:ascii="Arial" w:eastAsia="Arial" w:hAnsi="Arial" w:cs="Arial"/>
-          <w:color w:val="000000" w:themeColor="text1"/>
-          <w:sz w:val="24"/>
-          <w:szCs w:val="24"/>
-          <w:lang w:val="en-GB"/>
-        </w:rPr>
-        <w:t>Farajtabar</w:t>
-      </w:r>
-      <w:proofErr w:type="spellEnd"/>
-      <w:r>
-        <w:rPr>
-          <w:rFonts w:ascii="Arial" w:eastAsia="Arial" w:hAnsi="Arial" w:cs="Arial"/>
-          <w:color w:val="000000" w:themeColor="text1"/>
-          <w:sz w:val="24"/>
-          <w:szCs w:val="24"/>
-          <w:lang w:val="en-GB"/>
-        </w:rPr>
-        <w:t xml:space="preserve"> et al., 2017, p. 1305), e-commerce etc. Event data carry information about event occurrence. Additionally, event data can also provide information about classes of an event, event type, participator, etc. This type of point process is known as a marked point process. </w:t>
-      </w:r>
-    </w:p>
-    <w:p>
-      <w:pPr>
-        <w:rPr>
-          <w:rFonts w:ascii="Arial" w:eastAsia="Arial" w:hAnsi="Arial" w:cs="Arial"/>
-          <w:color w:val="000000" w:themeColor="text1"/>
-          <w:sz w:val="24"/>
-          <w:szCs w:val="24"/>
-          <w:lang w:val="en-GB"/>
-        </w:rPr>
-      </w:pPr>
-    </w:p>
-    <w:p>
-      <w:pPr>
-        <w:rPr>
-          <w:rFonts w:ascii="Arial" w:eastAsia="Arial" w:hAnsi="Arial" w:cs="Arial"/>
-          <w:color w:val="000000" w:themeColor="text1"/>
-          <w:sz w:val="24"/>
-          <w:szCs w:val="24"/>
-          <w:lang w:val="en-GB"/>
-        </w:rPr>
-      </w:pPr>
-      <w:r>
-        <w:rPr>
-          <w:rFonts w:ascii="Arial" w:eastAsia="Arial" w:hAnsi="Arial" w:cs="Arial"/>
-          <w:color w:val="000000" w:themeColor="text1"/>
-          <w:sz w:val="24"/>
-          <w:szCs w:val="24"/>
-          <w:lang w:val="en-GB"/>
-        </w:rPr>
-        <w:t xml:space="preserve">A point process is extremely useful in modelling traffic congestion and traffic event occurrences, e.g. arrival of vehicles, pedestrian movement, etc. (Jia, Jiang, Liu, Cui &amp; Shi, 2018, p. 581). Simulating highway traffic and predicting highway congestion is one of the main problems connected with point process modelling (Nguyen, </w:t>
-      </w:r>
-      <w:proofErr w:type="spellStart"/>
-      <w:r>
-        <w:rPr>
-          <w:rFonts w:ascii="Arial" w:eastAsia="Arial" w:hAnsi="Arial" w:cs="Arial"/>
-          <w:color w:val="000000" w:themeColor="text1"/>
-          <w:sz w:val="24"/>
-          <w:szCs w:val="24"/>
-          <w:lang w:val="en-GB"/>
-        </w:rPr>
-        <w:t>Krishnakumari</w:t>
-      </w:r>
-      <w:proofErr w:type="spellEnd"/>
-      <w:r>
-        <w:rPr>
-          <w:rFonts w:ascii="Arial" w:eastAsia="Arial" w:hAnsi="Arial" w:cs="Arial"/>
-          <w:color w:val="000000" w:themeColor="text1"/>
-          <w:sz w:val="24"/>
-          <w:szCs w:val="24"/>
-          <w:lang w:val="en-GB"/>
-        </w:rPr>
-        <w:t xml:space="preserve">, Calvert, Vu &amp; Van, 2019, p. 238). </w:t>
+        <w:t xml:space="preserve">Nowadays, one of the most popular research area is focused on modelling event sequences. Event sequencing has become extremely popular in a wide variety of applications such as road traffic estimation (Ryu &amp; Steven, 1998, p. 735), epidemiology prediction (Zahrieh, 2017), network activities (Liu &amp; Wu, 2017, p. 992), bioinformatics (Farajtabar et al., 2017, p. 1305), e-commerce etc. Event data carry information about event occurrence. Additionally, event data can also provide information about classes of an event, event type, participator, etc. This type of point process is known as a marked point process. </w:t>
+      </w:r>
+    </w:p>
+    <w:p>
+      <w:pPr>
+        <w:rPr>
+          <w:rFonts w:ascii="Arial" w:eastAsia="Arial" w:hAnsi="Arial" w:cs="Arial"/>
+          <w:color w:val="000000" w:themeColor="text1"/>
+          <w:sz w:val="24"/>
+          <w:szCs w:val="24"/>
+          <w:lang w:val="en-GB"/>
+        </w:rPr>
+      </w:pPr>
+    </w:p>
+    <w:p>
+      <w:pPr>
+        <w:rPr>
+          <w:rFonts w:ascii="Arial" w:eastAsia="Arial" w:hAnsi="Arial" w:cs="Arial"/>
+          <w:color w:val="000000" w:themeColor="text1"/>
+          <w:sz w:val="24"/>
+          <w:szCs w:val="24"/>
+          <w:lang w:val="en-GB"/>
+        </w:rPr>
+      </w:pPr>
+      <w:r>
+        <w:rPr>
+          <w:rFonts w:ascii="Arial" w:eastAsia="Arial" w:hAnsi="Arial" w:cs="Arial"/>
+          <w:color w:val="000000" w:themeColor="text1"/>
+          <w:sz w:val="24"/>
+          <w:szCs w:val="24"/>
+          <w:lang w:val="en-GB"/>
+        </w:rPr>
+        <w:t xml:space="preserve">A point process is extremely useful in modelling traffic congestion and traffic event occurrences, e.g. arrival of vehicles, pedestrian movement, etc. (Jia, Jiang, Liu, Cui &amp; Shi, 2018, p. 581). Simulating highway traffic and predicting highway congestion is one of the main problems connected with point process modelling (Nguyen, Krishnakumari, Calvert, Vu &amp; Van, 2019, p. 238). </w:t>
       </w:r>
     </w:p>
     <w:p>
@@ -919,105 +749,39 @@
           <w:szCs w:val="24"/>
           <w:lang w:val="en-GB"/>
         </w:rPr>
-        <w:t>In this paper, we present a data-driven approach for learning different types of CIFs used in temporal point process models. Our approach is based on an implementation of numerical integration methods for linearization of negative maximum likelihood (</w:t>
-      </w:r>
-      <w:proofErr w:type="spellStart"/>
-      <w:r>
-        <w:rPr>
-          <w:rFonts w:ascii="Arial" w:eastAsia="Arial" w:hAnsi="Arial" w:cs="Arial"/>
-          <w:color w:val="000000" w:themeColor="text1"/>
-          <w:sz w:val="24"/>
-          <w:szCs w:val="24"/>
-          <w:lang w:val="en-GB"/>
-        </w:rPr>
-        <w:t>neML</w:t>
-      </w:r>
-      <w:proofErr w:type="spellEnd"/>
-      <w:r>
-        <w:rPr>
-          <w:rFonts w:ascii="Arial" w:eastAsia="Arial" w:hAnsi="Arial" w:cs="Arial"/>
-          <w:color w:val="000000" w:themeColor="text1"/>
-          <w:sz w:val="24"/>
-          <w:szCs w:val="24"/>
-          <w:lang w:val="en-GB"/>
-        </w:rPr>
-        <w:t xml:space="preserve">) in order to backpropagate derivatives of </w:t>
-      </w:r>
-      <w:proofErr w:type="spellStart"/>
-      <w:r>
-        <w:rPr>
-          <w:rFonts w:ascii="Arial" w:eastAsia="Arial" w:hAnsi="Arial" w:cs="Arial"/>
-          <w:color w:val="000000" w:themeColor="text1"/>
-          <w:sz w:val="24"/>
-          <w:szCs w:val="24"/>
-          <w:lang w:val="en-GB"/>
-        </w:rPr>
-        <w:t>neML</w:t>
-      </w:r>
-      <w:proofErr w:type="spellEnd"/>
-      <w:r>
-        <w:rPr>
-          <w:rFonts w:ascii="Arial" w:eastAsia="Arial" w:hAnsi="Arial" w:cs="Arial"/>
-          <w:color w:val="000000" w:themeColor="text1"/>
-          <w:sz w:val="24"/>
-          <w:szCs w:val="24"/>
-          <w:lang w:val="en-GB"/>
-        </w:rPr>
-        <w:t xml:space="preserve">. </w:t>
-      </w:r>
-    </w:p>
-    <w:p>
-      <w:pPr>
-        <w:rPr>
-          <w:rFonts w:ascii="Arial" w:eastAsia="Arial" w:hAnsi="Arial" w:cs="Arial"/>
-          <w:color w:val="000000" w:themeColor="text1"/>
-          <w:sz w:val="24"/>
-          <w:szCs w:val="24"/>
-          <w:lang w:val="en-GB"/>
-        </w:rPr>
-      </w:pPr>
-    </w:p>
-    <w:p>
-      <w:pPr>
-        <w:rPr>
-          <w:rFonts w:ascii="Arial" w:eastAsia="Arial" w:hAnsi="Arial" w:cs="Arial"/>
-          <w:color w:val="000000" w:themeColor="text1"/>
-          <w:sz w:val="24"/>
-          <w:szCs w:val="24"/>
-          <w:lang w:val="en-GB"/>
-        </w:rPr>
-      </w:pPr>
-      <w:r>
-        <w:rPr>
-          <w:rFonts w:ascii="Arial" w:eastAsia="Arial" w:hAnsi="Arial" w:cs="Arial"/>
-          <w:color w:val="000000" w:themeColor="text1"/>
-          <w:sz w:val="24"/>
-          <w:szCs w:val="24"/>
-          <w:lang w:val="en-GB"/>
-        </w:rPr>
-        <w:t xml:space="preserve">We tested our methodology on two real-life datasets that consist of exact timestamps. The first dataset includes highway toll passes recordings, and is a high-frequency dataset. The second dataset includes timestamps when ski injuries occurred, and is a low-frequency dataset. Our methodology showed that it can be successfully used for various types of CIFs. Furthermore, four different baseline models based on </w:t>
-      </w:r>
-      <w:proofErr w:type="spellStart"/>
-      <w:r>
-        <w:rPr>
-          <w:rFonts w:ascii="Arial" w:eastAsia="Arial" w:hAnsi="Arial" w:cs="Arial"/>
-          <w:color w:val="000000" w:themeColor="text1"/>
-          <w:sz w:val="24"/>
-          <w:szCs w:val="24"/>
-          <w:lang w:val="en-GB"/>
-        </w:rPr>
-        <w:t>neML</w:t>
-      </w:r>
-      <w:proofErr w:type="spellEnd"/>
-      <w:r>
-        <w:rPr>
-          <w:rFonts w:ascii="Arial" w:eastAsia="Arial" w:hAnsi="Arial" w:cs="Arial"/>
-          <w:color w:val="000000" w:themeColor="text1"/>
-          <w:sz w:val="24"/>
-          <w:szCs w:val="24"/>
-          <w:lang w:val="en-GB"/>
-        </w:rPr>
-        <w:t xml:space="preserve"> scores: second-order Polynomial inhomogeneous process, Hawkes with exponential kernel, Gaussian process and Poisson process were compared. The proposed methodology was evaluated on several metrics, amongst which is the minimization of negative log likelihood loss for demonstration of how well models fitted conditional intensity functions, and the mean absolute error for evaluating how well would prediction be for future time events.</w:t>
+        <w:t xml:space="preserve">In this paper, we present a data-driven approach for learning different types of CIFs used in temporal point process models. Our approach is based on an implementation of numerical integration methods for linearization of negative maximum likelihood (neML) in order to backpropagate derivatives of neML. </w:t>
+      </w:r>
+    </w:p>
+    <w:p>
+      <w:pPr>
+        <w:rPr>
+          <w:rFonts w:ascii="Arial" w:eastAsia="Arial" w:hAnsi="Arial" w:cs="Arial"/>
+          <w:color w:val="000000" w:themeColor="text1"/>
+          <w:sz w:val="24"/>
+          <w:szCs w:val="24"/>
+          <w:lang w:val="en-GB"/>
+        </w:rPr>
+      </w:pPr>
+    </w:p>
+    <w:p>
+      <w:pPr>
+        <w:rPr>
+          <w:rFonts w:ascii="Arial" w:eastAsia="Arial" w:hAnsi="Arial" w:cs="Arial"/>
+          <w:color w:val="000000" w:themeColor="text1"/>
+          <w:sz w:val="24"/>
+          <w:szCs w:val="24"/>
+          <w:lang w:val="en-GB"/>
+        </w:rPr>
+      </w:pPr>
+      <w:r>
+        <w:rPr>
+          <w:rFonts w:ascii="Arial" w:eastAsia="Arial" w:hAnsi="Arial" w:cs="Arial"/>
+          <w:color w:val="000000" w:themeColor="text1"/>
+          <w:sz w:val="24"/>
+          <w:szCs w:val="24"/>
+          <w:lang w:val="en-GB"/>
+        </w:rPr>
+        <w:t>We tested our methodology on two real-life datasets that consist of exact timestamps. The first dataset includes highway toll passes recordings, and is a high-frequency dataset. The second dataset includes timestamps when ski injuries occurred, and is a low-frequency dataset. Our methodology showed that it can be successfully used for various types of CIFs. Furthermore, four different baseline models based on neML scores: second-order Polynomial inhomogeneous process, Hawkes with exponential kernel, Gaussian process and Poisson process were compared. The proposed methodology was evaluated on several metrics, amongst which is the minimization of negative log likelihood loss for demonstration of how well models fitted conditional intensity functions, and the mean absolute error for evaluating how well would prediction be for future time events.</w:t>
       </w:r>
     </w:p>
     <w:p>
@@ -1161,73 +925,7 @@
           <w:szCs w:val="24"/>
           <w:lang w:val="en-GB"/>
         </w:rPr>
-        <w:t xml:space="preserve">present the oldest approaches in point process modelling. They rely on a functional form that completely depends on the CIF. The Poisson process presents the simplest point process where conditional intensity function has a constant value (Last &amp; Penrose, 2017). The more complicated variant of this process is observed when the CIF is modelled as a product of kernels (Kirchner, 2017). Recent research proposed different variants of modelling CIF by deep neural networks (Mei &amp; Eisner, 2017, p. 6754, Xiao, Yan, Yang, </w:t>
-      </w:r>
-      <w:proofErr w:type="spellStart"/>
-      <w:r>
-        <w:rPr>
-          <w:rFonts w:ascii="Arial" w:eastAsia="Arial" w:hAnsi="Arial" w:cs="Arial"/>
-          <w:color w:val="000000" w:themeColor="text1"/>
-          <w:sz w:val="24"/>
-          <w:szCs w:val="24"/>
-          <w:lang w:val="en-GB"/>
-        </w:rPr>
-        <w:t>Zha</w:t>
-      </w:r>
-      <w:proofErr w:type="spellEnd"/>
-      <w:r>
-        <w:rPr>
-          <w:rFonts w:ascii="Arial" w:eastAsia="Arial" w:hAnsi="Arial" w:cs="Arial"/>
-          <w:color w:val="000000" w:themeColor="text1"/>
-          <w:sz w:val="24"/>
-          <w:szCs w:val="24"/>
-          <w:lang w:val="en-GB"/>
-        </w:rPr>
-        <w:t xml:space="preserve"> &amp; Chu, 2017). Xiao et al. (2017) presented an interesting approach of modelling CIF by a recurrent neural network. However, in this paper authors assumed that integral in negative maximum likelihood is correlated only with the current timestamp. Even though this strong assumption cannot be justified by theoretical properties of point process models the obtained results were significantly better compared to well-known baseline models. Chen et. al (Chen, </w:t>
-      </w:r>
-      <w:proofErr w:type="spellStart"/>
-      <w:r>
-        <w:rPr>
-          <w:rFonts w:ascii="Arial" w:eastAsia="Arial" w:hAnsi="Arial" w:cs="Arial"/>
-          <w:color w:val="000000" w:themeColor="text1"/>
-          <w:sz w:val="24"/>
-          <w:szCs w:val="24"/>
-          <w:lang w:val="en-GB"/>
-        </w:rPr>
-        <w:t>Rubanova</w:t>
-      </w:r>
-      <w:proofErr w:type="spellEnd"/>
-      <w:r>
-        <w:rPr>
-          <w:rFonts w:ascii="Arial" w:eastAsia="Arial" w:hAnsi="Arial" w:cs="Arial"/>
-          <w:color w:val="000000" w:themeColor="text1"/>
-          <w:sz w:val="24"/>
-          <w:szCs w:val="24"/>
-          <w:lang w:val="en-GB"/>
-        </w:rPr>
-        <w:t xml:space="preserve">, Bettencourt &amp; </w:t>
-      </w:r>
-      <w:proofErr w:type="spellStart"/>
-      <w:r>
-        <w:rPr>
-          <w:rFonts w:ascii="Arial" w:eastAsia="Arial" w:hAnsi="Arial" w:cs="Arial"/>
-          <w:color w:val="000000" w:themeColor="text1"/>
-          <w:sz w:val="24"/>
-          <w:szCs w:val="24"/>
-          <w:lang w:val="en-GB"/>
-        </w:rPr>
-        <w:t>Duvenaud</w:t>
-      </w:r>
-      <w:proofErr w:type="spellEnd"/>
-      <w:r>
-        <w:rPr>
-          <w:rFonts w:ascii="Arial" w:eastAsia="Arial" w:hAnsi="Arial" w:cs="Arial"/>
-          <w:color w:val="000000" w:themeColor="text1"/>
-          <w:sz w:val="24"/>
-          <w:szCs w:val="24"/>
-          <w:lang w:val="en-GB"/>
-        </w:rPr>
-        <w:t xml:space="preserve">, 2018, p. 6571) and  Zhang et. al (Zhang et al, 2019) presented an interesting approach for modelling dynamics by deep neural networks. Moreover, the authors presented an interesting example where the point process is modelled by a differential equation and solved using the Euler method. Besides, the authors implemented the backpropagation technique for reducing memory complexity during the training phase. </w:t>
+        <w:t xml:space="preserve">present the oldest approaches in point process modelling. They rely on a functional form that completely depends on the CIF. The Poisson process presents the simplest point process where conditional intensity function has a constant value (Last &amp; Penrose, 2017). The more complicated variant of this process is observed when the CIF is modelled as a product of kernels (Kirchner, 2017). Recent research proposed different variants of modelling CIF by deep neural networks (Mei &amp; Eisner, 2017, p. 6754, Xiao, Yan, Yang, Zha &amp; Chu, 2017). Xiao et al. (2017) presented an interesting approach of modelling CIF by a recurrent neural network. However, in this paper authors assumed that integral in negative maximum likelihood is correlated only with the current timestamp. Even though this strong assumption cannot be justified by theoretical properties of point process models the obtained results were significantly better compared to well-known baseline models. Chen et. al (Chen, Rubanova, Bettencourt &amp; Duvenaud, 2018, p. 6571) and  Zhang et. al (Zhang et al, 2019) presented an interesting approach for modelling dynamics by deep neural networks. Moreover, the authors presented an interesting example where the point process is modelled by a differential equation and solved using the Euler method. Besides, the authors implemented the backpropagation technique for reducing memory complexity during the training phase. </w:t>
       </w:r>
     </w:p>
     <w:p>
@@ -1270,95 +968,7 @@
           <w:szCs w:val="24"/>
           <w:lang w:val="en-GB"/>
         </w:rPr>
-        <w:t xml:space="preserve"> are based on modelling point processes by unsupervised learning techniques (</w:t>
-      </w:r>
-      <w:proofErr w:type="spellStart"/>
-      <w:r>
-        <w:rPr>
-          <w:rFonts w:ascii="Arial" w:eastAsia="Arial" w:hAnsi="Arial" w:cs="Arial"/>
-          <w:color w:val="000000" w:themeColor="text1"/>
-          <w:sz w:val="24"/>
-          <w:szCs w:val="24"/>
-          <w:lang w:val="en-GB"/>
-        </w:rPr>
-        <w:t>Ghahramani</w:t>
-      </w:r>
-      <w:proofErr w:type="spellEnd"/>
-      <w:r>
-        <w:rPr>
-          <w:rFonts w:ascii="Arial" w:eastAsia="Arial" w:hAnsi="Arial" w:cs="Arial"/>
-          <w:color w:val="000000" w:themeColor="text1"/>
-          <w:sz w:val="24"/>
-          <w:szCs w:val="24"/>
-          <w:lang w:val="en-GB"/>
-        </w:rPr>
-        <w:t>, 2003, p. 72). Compared to intensity approaches these methods can obtain better results, but they are more prone to overfitting due to smaller datasets or large expressive powers of the model. Variational autoencoders (VAE) present unsupervised machine learning algorithms that are mostly used for point process modelling. The Action Point Process variational autoencoder (APP-VAE) presents a variational auto-encoder that can capture the distribution over the times and categories of action sequences (</w:t>
-      </w:r>
-      <w:proofErr w:type="spellStart"/>
-      <w:r>
-        <w:rPr>
-          <w:rFonts w:ascii="Arial" w:eastAsia="Arial" w:hAnsi="Arial" w:cs="Arial"/>
-          <w:color w:val="000000" w:themeColor="text1"/>
-          <w:sz w:val="24"/>
-          <w:szCs w:val="24"/>
-          <w:lang w:val="en-GB"/>
-        </w:rPr>
-        <w:t>Mehrasa</w:t>
-      </w:r>
-      <w:proofErr w:type="spellEnd"/>
-      <w:r>
-        <w:rPr>
-          <w:rFonts w:ascii="Arial" w:eastAsia="Arial" w:hAnsi="Arial" w:cs="Arial"/>
-          <w:color w:val="000000" w:themeColor="text1"/>
-          <w:sz w:val="24"/>
-          <w:szCs w:val="24"/>
-          <w:lang w:val="en-GB"/>
-        </w:rPr>
-        <w:t xml:space="preserve"> et al., 2019, p. 3165). The APP-VAE obtained state-of-the-art results on the </w:t>
-      </w:r>
-      <w:proofErr w:type="spellStart"/>
-      <w:r>
-        <w:rPr>
-          <w:rFonts w:ascii="Arial" w:eastAsia="Arial" w:hAnsi="Arial" w:cs="Arial"/>
-          <w:color w:val="000000" w:themeColor="text1"/>
-          <w:sz w:val="24"/>
-          <w:szCs w:val="24"/>
-          <w:lang w:val="en-GB"/>
-        </w:rPr>
-        <w:t>MultiTHUMOS</w:t>
-      </w:r>
-      <w:proofErr w:type="spellEnd"/>
-      <w:r>
-        <w:rPr>
-          <w:rFonts w:ascii="Arial" w:eastAsia="Arial" w:hAnsi="Arial" w:cs="Arial"/>
-          <w:color w:val="000000" w:themeColor="text1"/>
-          <w:sz w:val="24"/>
-          <w:szCs w:val="24"/>
-          <w:lang w:val="en-GB"/>
-        </w:rPr>
-        <w:t xml:space="preserve"> and Breakfast datasets. A </w:t>
-      </w:r>
-      <w:proofErr w:type="spellStart"/>
-      <w:r>
-        <w:rPr>
-          <w:rFonts w:ascii="Arial" w:eastAsia="Arial" w:hAnsi="Arial" w:cs="Arial"/>
-          <w:color w:val="000000" w:themeColor="text1"/>
-          <w:sz w:val="24"/>
-          <w:szCs w:val="24"/>
-          <w:lang w:val="en-GB"/>
-        </w:rPr>
-        <w:t>declustering</w:t>
-      </w:r>
-      <w:proofErr w:type="spellEnd"/>
-      <w:r>
-        <w:rPr>
-          <w:rFonts w:ascii="Arial" w:eastAsia="Arial" w:hAnsi="Arial" w:cs="Arial"/>
-          <w:color w:val="000000" w:themeColor="text1"/>
-          <w:sz w:val="24"/>
-          <w:szCs w:val="24"/>
-          <w:lang w:val="en-GB"/>
-        </w:rPr>
-        <w:t xml:space="preserve"> based hidden variable model that leads to an efficient inference procedure via a variational autoencoder for solving multivariate highly correlated point process is presented by Yuan et. al. (2019). Besides VAE, generative adversarial networks (GANs) have recently been proposed as a method for describing event occurrences (Xiao et. al., 2017). The authors proposed an intensity-free approach for point process modelling that transforms nuisance processes to a true underlying distribution by using Wasserstein GANs. Experiments on various synthetic and real-world data substantiate the superiority of the proposed point process model over conventional ones.</w:t>
+        <w:t xml:space="preserve"> are based on modelling point processes by unsupervised learning techniques (Ghahramani, 2003, p. 72). Compared to intensity approaches these methods can obtain better results, but they are more prone to overfitting due to smaller datasets or large expressive powers of the model. Variational autoencoders (VAE) present unsupervised machine learning algorithms that are mostly used for point process modelling. The Action Point Process variational autoencoder (APP-VAE) presents a variational auto-encoder that can capture the distribution over the times and categories of action sequences (Mehrasa et al., 2019, p. 3165). The APP-VAE obtained state-of-the-art results on the MultiTHUMOS and Breakfast datasets. A declustering based hidden variable model that leads to an efficient inference procedure via a variational autoencoder for solving multivariate highly correlated point process is presented by Yuan et. al. (2019). Besides VAE, generative adversarial networks (GANs) have recently been proposed as a method for describing event occurrences (Xiao et. al., 2017). The authors proposed an intensity-free approach for point process modelling that transforms nuisance processes to a true underlying distribution by using Wasserstein GANs. Experiments on various synthetic and real-world data substantiate the superiority of the proposed point process model over conventional ones.</w:t>
       </w:r>
     </w:p>
     <w:p>
@@ -1633,7 +1243,6 @@
         </w:rPr>
         <w:t xml:space="preserve">To describe phenomena over time, the evolutionary character is essential. </w:t>
       </w:r>
-      <w:proofErr w:type="spellStart"/>
       <w:r>
         <w:rPr>
           <w:rFonts w:ascii="Arial" w:eastAsia="Arial" w:hAnsi="Arial" w:cs="Arial"/>
@@ -1645,38 +1254,15 @@
         </w:rPr>
         <w:t>Evolutionarity</w:t>
       </w:r>
-      <w:proofErr w:type="spellEnd"/>
-      <w:r>
-        <w:rPr>
-          <w:rFonts w:ascii="Arial" w:eastAsia="Arial" w:hAnsi="Arial" w:cs="Arial"/>
-          <w:color w:val="000000" w:themeColor="text1"/>
-          <w:sz w:val="24"/>
-          <w:szCs w:val="24"/>
-          <w:lang w:val="en-GB"/>
-        </w:rPr>
-        <w:t xml:space="preserve"> means that what is happening now only depends on what happened in the past, so future events don’t have any impact on the current state. Based on the </w:t>
-      </w:r>
-      <w:proofErr w:type="spellStart"/>
-      <w:r>
-        <w:rPr>
-          <w:rFonts w:ascii="Arial" w:eastAsia="Arial" w:hAnsi="Arial" w:cs="Arial"/>
-          <w:color w:val="000000" w:themeColor="text1"/>
-          <w:sz w:val="24"/>
-          <w:szCs w:val="24"/>
-          <w:lang w:val="en-GB"/>
-        </w:rPr>
-        <w:t>evolutionarity</w:t>
-      </w:r>
-      <w:proofErr w:type="spellEnd"/>
-      <w:r>
-        <w:rPr>
-          <w:rFonts w:ascii="Arial" w:eastAsia="Arial" w:hAnsi="Arial" w:cs="Arial"/>
-          <w:color w:val="000000" w:themeColor="text1"/>
-          <w:sz w:val="24"/>
-          <w:szCs w:val="24"/>
-          <w:lang w:val="en-GB"/>
-        </w:rPr>
-        <w:t xml:space="preserve"> assumption, the challenge to describe and predict the temporal point pattern boils down to finding a stochastic model for the time of the next event given the times of previous events. This knowledge of the times of previous events up to but not including current time </w:t>
+      <w:r>
+        <w:rPr>
+          <w:rFonts w:ascii="Arial" w:eastAsia="Arial" w:hAnsi="Arial" w:cs="Arial"/>
+          <w:color w:val="000000" w:themeColor="text1"/>
+          <w:sz w:val="24"/>
+          <w:szCs w:val="24"/>
+          <w:lang w:val="en-GB"/>
+        </w:rPr>
+        <w:t xml:space="preserve"> means that what is happening now only depends on what happened in the past, so future events don’t have any impact on the current state. Based on the evolutionarity assumption, the challenge to describe and predict the temporal point pattern boils down to finding a stochastic model for the time of the next event given the times of previous events. This knowledge of the times of previous events up to but not including current time </w:t>
       </w:r>
       <w:r>
         <w:rPr>
@@ -1845,7 +1431,7 @@
           <v:shape id="_x0000_i1025" type="#_x0000_t75" style="width:124.5pt;height:19.5pt" o:ole="">
             <v:imagedata r:id="rId6" o:title=""/>
           </v:shape>
-          <o:OLEObject Type="Embed" ProgID="Equation.DSMT4" ShapeID="_x0000_i1025" DrawAspect="Content" ObjectID="_1699021420" r:id="rId7"/>
+          <o:OLEObject Type="Embed" ProgID="Equation.DSMT4" ShapeID="_x0000_i1025" DrawAspect="Content" ObjectID="_1699333717" r:id="rId7"/>
         </w:object>
       </w:r>
     </w:p>
@@ -1900,7 +1486,7 @@
           <v:shape id="_x0000_i1026" type="#_x0000_t75" style="width:58.5pt;height:19.5pt" o:ole="">
             <v:imagedata r:id="rId8" o:title=""/>
           </v:shape>
-          <o:OLEObject Type="Embed" ProgID="Equation.DSMT4" ShapeID="_x0000_i1026" DrawAspect="Content" ObjectID="_1699021421" r:id="rId9"/>
+          <o:OLEObject Type="Embed" ProgID="Equation.DSMT4" ShapeID="_x0000_i1026" DrawAspect="Content" ObjectID="_1699333718" r:id="rId9"/>
         </w:object>
       </w:r>
       <w:r>
@@ -1926,7 +1512,7 @@
           <v:shape id="_x0000_i1027" type="#_x0000_t75" style="width:18pt;height:18pt" o:ole="">
             <v:imagedata r:id="rId10" o:title=""/>
           </v:shape>
-          <o:OLEObject Type="Embed" ProgID="Equation.DSMT4" ShapeID="_x0000_i1027" DrawAspect="Content" ObjectID="_1699021422" r:id="rId11"/>
+          <o:OLEObject Type="Embed" ProgID="Equation.DSMT4" ShapeID="_x0000_i1027" DrawAspect="Content" ObjectID="_1699333719" r:id="rId11"/>
         </w:object>
       </w:r>
       <w:r>
@@ -1949,7 +1535,7 @@
           <v:shape id="_x0000_i1028" type="#_x0000_t75" style="width:19.5pt;height:19.5pt" o:ole="">
             <v:imagedata r:id="rId12" o:title=""/>
           </v:shape>
-          <o:OLEObject Type="Embed" ProgID="Equation.DSMT4" ShapeID="_x0000_i1028" DrawAspect="Content" ObjectID="_1699021423" r:id="rId13"/>
+          <o:OLEObject Type="Embed" ProgID="Equation.DSMT4" ShapeID="_x0000_i1028" DrawAspect="Content" ObjectID="_1699333720" r:id="rId13"/>
         </w:object>
       </w:r>
       <w:r>
@@ -1975,7 +1561,7 @@
           <v:shape id="_x0000_i1029" type="#_x0000_t75" style="width:94.5pt;height:18pt" o:ole="">
             <v:imagedata r:id="rId14" o:title=""/>
           </v:shape>
-          <o:OLEObject Type="Embed" ProgID="Equation.DSMT4" ShapeID="_x0000_i1029" DrawAspect="Content" ObjectID="_1699021424" r:id="rId15"/>
+          <o:OLEObject Type="Embed" ProgID="Equation.DSMT4" ShapeID="_x0000_i1029" DrawAspect="Content" ObjectID="_1699333721" r:id="rId15"/>
         </w:object>
       </w:r>
       <w:r>
@@ -1998,10 +1584,10 @@
           <w:lang w:val="en-GB"/>
         </w:rPr>
         <w:object w:dxaOrig="2160" w:dyaOrig="345" w14:anchorId="42C17C0C">
-          <v:shape id="_x0000_i1030" type="#_x0000_t75" style="width:108pt;height:17.25pt" o:ole="">
+          <v:shape id="_x0000_i1030" type="#_x0000_t75" style="width:108pt;height:17.5pt" o:ole="">
             <v:imagedata r:id="rId16" o:title=""/>
           </v:shape>
-          <o:OLEObject Type="Embed" ProgID="Equation.DSMT4" ShapeID="_x0000_i1030" DrawAspect="Content" ObjectID="_1699021425" r:id="rId17"/>
+          <o:OLEObject Type="Embed" ProgID="Equation.DSMT4" ShapeID="_x0000_i1030" DrawAspect="Content" ObjectID="_1699333722" r:id="rId17"/>
         </w:object>
       </w:r>
       <w:r>
@@ -2050,7 +1636,7 @@
           <v:shape id="_x0000_i1031" type="#_x0000_t75" style="width:231pt;height:27pt" o:ole="">
             <v:imagedata r:id="rId18" o:title=""/>
           </v:shape>
-          <o:OLEObject Type="Embed" ProgID="Equation.DSMT4" ShapeID="_x0000_i1031" DrawAspect="Content" ObjectID="_1699021426" r:id="rId19"/>
+          <o:OLEObject Type="Embed" ProgID="Equation.DSMT4" ShapeID="_x0000_i1031" DrawAspect="Content" ObjectID="_1699333723" r:id="rId19"/>
         </w:object>
       </w:r>
     </w:p>
@@ -2343,10 +1929,10 @@
           <w:lang w:val="en-GB"/>
         </w:rPr>
         <w:object w:dxaOrig="3060" w:dyaOrig="660" w14:anchorId="61D1C816">
-          <v:shape id="_x0000_i1032" type="#_x0000_t75" style="width:153.75pt;height:32.25pt" o:ole="">
+          <v:shape id="_x0000_i1032" type="#_x0000_t75" style="width:154pt;height:32pt" o:ole="">
             <v:imagedata r:id="rId20" o:title=""/>
           </v:shape>
-          <o:OLEObject Type="Embed" ProgID="Equation.DSMT4" ShapeID="_x0000_i1032" DrawAspect="Content" ObjectID="_1699021427" r:id="rId21"/>
+          <o:OLEObject Type="Embed" ProgID="Equation.DSMT4" ShapeID="_x0000_i1032" DrawAspect="Content" ObjectID="_1699333724" r:id="rId21"/>
         </w:object>
       </w:r>
     </w:p>
@@ -2411,10 +1997,10 @@
           <w:lang w:val="en-GB"/>
         </w:rPr>
         <w:object w:dxaOrig="930" w:dyaOrig="345" w14:anchorId="47F5E296">
-          <v:shape id="_x0000_i1033" type="#_x0000_t75" style="width:47.25pt;height:17.25pt" o:ole="">
+          <v:shape id="_x0000_i1033" type="#_x0000_t75" style="width:47pt;height:17.5pt" o:ole="">
             <v:imagedata r:id="rId22" o:title=""/>
           </v:shape>
-          <o:OLEObject Type="Embed" ProgID="Equation.DSMT4" ShapeID="_x0000_i1033" DrawAspect="Content" ObjectID="_1699021428" r:id="rId23"/>
+          <o:OLEObject Type="Embed" ProgID="Equation.DSMT4" ShapeID="_x0000_i1033" DrawAspect="Content" ObjectID="_1699333725" r:id="rId23"/>
         </w:object>
       </w:r>
       <w:r>
@@ -2498,10 +2084,10 @@
           <w:lang w:val="en-GB"/>
         </w:rPr>
         <w:object w:dxaOrig="930" w:dyaOrig="375" w14:anchorId="3F02723A">
-          <v:shape id="_x0000_i1034" type="#_x0000_t75" style="width:47.25pt;height:18pt" o:ole="">
+          <v:shape id="_x0000_i1034" type="#_x0000_t75" style="width:47pt;height:18pt" o:ole="">
             <v:imagedata r:id="rId24" o:title=""/>
           </v:shape>
-          <o:OLEObject Type="Embed" ProgID="Equation.DSMT4" ShapeID="_x0000_i1034" DrawAspect="Content" ObjectID="_1699021429" r:id="rId25"/>
+          <o:OLEObject Type="Embed" ProgID="Equation.DSMT4" ShapeID="_x0000_i1034" DrawAspect="Content" ObjectID="_1699333726" r:id="rId25"/>
         </w:object>
       </w:r>
       <w:r>
@@ -2521,10 +2107,10 @@
           <w:lang w:val="en-GB"/>
         </w:rPr>
         <w:object w:dxaOrig="930" w:dyaOrig="375" w14:anchorId="5BE4FDD3">
-          <v:shape id="_x0000_i1035" type="#_x0000_t75" style="width:47.25pt;height:18pt" o:ole="">
+          <v:shape id="_x0000_i1035" type="#_x0000_t75" style="width:47pt;height:18pt" o:ole="">
             <v:imagedata r:id="rId26" o:title=""/>
           </v:shape>
-          <o:OLEObject Type="Embed" ProgID="Equation.DSMT4" ShapeID="_x0000_i1035" DrawAspect="Content" ObjectID="_1699021430" r:id="rId27"/>
+          <o:OLEObject Type="Embed" ProgID="Equation.DSMT4" ShapeID="_x0000_i1035" DrawAspect="Content" ObjectID="_1699333727" r:id="rId27"/>
         </w:object>
       </w:r>
       <w:r>
@@ -2554,10 +2140,10 @@
           <w:lang w:val="en-GB"/>
         </w:rPr>
         <w:object w:dxaOrig="510" w:dyaOrig="375" w14:anchorId="7AEA70EC">
-          <v:shape id="_x0000_i1036" type="#_x0000_t75" style="width:24.75pt;height:18pt" o:ole="">
+          <v:shape id="_x0000_i1036" type="#_x0000_t75" style="width:25pt;height:18pt" o:ole="">
             <v:imagedata r:id="rId28" o:title=""/>
           </v:shape>
-          <o:OLEObject Type="Embed" ProgID="Equation.DSMT4" ShapeID="_x0000_i1036" DrawAspect="Content" ObjectID="_1699021431" r:id="rId29"/>
+          <o:OLEObject Type="Embed" ProgID="Equation.DSMT4" ShapeID="_x0000_i1036" DrawAspect="Content" ObjectID="_1699333728" r:id="rId29"/>
         </w:object>
       </w:r>
       <w:r>
@@ -2600,10 +2186,10 @@
           <w:lang w:val="en-GB"/>
         </w:rPr>
         <w:object w:dxaOrig="1960" w:dyaOrig="760" w14:anchorId="0EFB15CF">
-          <v:shape id="_x0000_i1037" type="#_x0000_t75" style="width:96.75pt;height:37.5pt" o:ole="">
+          <v:shape id="_x0000_i1037" type="#_x0000_t75" style="width:96.5pt;height:37.5pt" o:ole="">
             <v:imagedata r:id="rId30" o:title=""/>
           </v:shape>
-          <o:OLEObject Type="Embed" ProgID="Equation.DSMT4" ShapeID="_x0000_i1037" DrawAspect="Content" ObjectID="_1699021432" r:id="rId31"/>
+          <o:OLEObject Type="Embed" ProgID="Equation.DSMT4" ShapeID="_x0000_i1037" DrawAspect="Content" ObjectID="_1699333729" r:id="rId31"/>
         </w:object>
       </w:r>
       <w:r>
@@ -2737,7 +2323,7 @@
           <v:shape id="_x0000_i1038" type="#_x0000_t75" style="width:28.5pt;height:18pt" o:ole="">
             <v:imagedata r:id="rId32" o:title=""/>
           </v:shape>
-          <o:OLEObject Type="Embed" ProgID="Equation.DSMT4" ShapeID="_x0000_i1038" DrawAspect="Content" ObjectID="_1699021433" r:id="rId33"/>
+          <o:OLEObject Type="Embed" ProgID="Equation.DSMT4" ShapeID="_x0000_i1038" DrawAspect="Content" ObjectID="_1699333730" r:id="rId33"/>
         </w:object>
       </w:r>
       <w:r>
@@ -2764,10 +2350,10 @@
           <w:lang w:val="en-GB"/>
         </w:rPr>
         <w:object w:dxaOrig="1920" w:dyaOrig="360" w14:anchorId="432E1CD5">
-          <v:shape id="_x0000_i1039" type="#_x0000_t75" style="width:96.75pt;height:18pt" o:ole="">
+          <v:shape id="_x0000_i1039" type="#_x0000_t75" style="width:97pt;height:18pt" o:ole="">
             <v:imagedata r:id="rId34" o:title=""/>
           </v:shape>
-          <o:OLEObject Type="Embed" ProgID="Equation.DSMT4" ShapeID="_x0000_i1039" DrawAspect="Content" ObjectID="_1699021434" r:id="rId35"/>
+          <o:OLEObject Type="Embed" ProgID="Equation.DSMT4" ShapeID="_x0000_i1039" DrawAspect="Content" ObjectID="_1699333731" r:id="rId35"/>
         </w:object>
       </w:r>
       <w:r>
@@ -2790,10 +2376,10 @@
           <w:lang w:val="en-GB"/>
         </w:rPr>
         <w:object w:dxaOrig="520" w:dyaOrig="360" w14:anchorId="5B14E694">
-          <v:shape id="_x0000_i1040" type="#_x0000_t75" style="width:24.75pt;height:18pt" o:ole="">
+          <v:shape id="_x0000_i1040" type="#_x0000_t75" style="width:25pt;height:18pt" o:ole="">
             <v:imagedata r:id="rId36" o:title=""/>
           </v:shape>
-          <o:OLEObject Type="Embed" ProgID="Equation.DSMT4" ShapeID="_x0000_i1040" DrawAspect="Content" ObjectID="_1699021435" r:id="rId37"/>
+          <o:OLEObject Type="Embed" ProgID="Equation.DSMT4" ShapeID="_x0000_i1040" DrawAspect="Content" ObjectID="_1699333732" r:id="rId37"/>
         </w:object>
       </w:r>
       <w:r>
@@ -2848,7 +2434,7 @@
           <v:shape id="_x0000_i1041" type="#_x0000_t75" style="width:28.5pt;height:18pt" o:ole="">
             <v:imagedata r:id="rId32" o:title=""/>
           </v:shape>
-          <o:OLEObject Type="Embed" ProgID="Equation.DSMT4" ShapeID="_x0000_i1041" DrawAspect="Content" ObjectID="_1699021436" r:id="rId38"/>
+          <o:OLEObject Type="Embed" ProgID="Equation.DSMT4" ShapeID="_x0000_i1041" DrawAspect="Content" ObjectID="_1699333733" r:id="rId38"/>
         </w:object>
       </w:r>
       <w:r>
@@ -2951,7 +2537,7 @@
           <v:shape id="_x0000_i1042" type="#_x0000_t75" style="width:76.5pt;height:28.5pt" o:ole="">
             <v:imagedata r:id="rId39" o:title=""/>
           </v:shape>
-          <o:OLEObject Type="Embed" ProgID="Equation.DSMT4" ShapeID="_x0000_i1042" DrawAspect="Content" ObjectID="_1699021437" r:id="rId40"/>
+          <o:OLEObject Type="Embed" ProgID="Equation.DSMT4" ShapeID="_x0000_i1042" DrawAspect="Content" ObjectID="_1699333734" r:id="rId40"/>
         </w:object>
       </w:r>
       <w:r>
@@ -2974,10 +2560,10 @@
           <w:lang w:val="en-GB"/>
         </w:rPr>
         <w:object w:dxaOrig="660" w:dyaOrig="240" w14:anchorId="16DD34E7">
-          <v:shape id="_x0000_i1043" type="#_x0000_t75" style="width:32.25pt;height:12pt" o:ole="">
+          <v:shape id="_x0000_i1043" type="#_x0000_t75" style="width:32pt;height:12pt" o:ole="">
             <v:imagedata r:id="rId41" o:title=""/>
           </v:shape>
-          <o:OLEObject Type="Embed" ProgID="Equation.DSMT4" ShapeID="_x0000_i1043" DrawAspect="Content" ObjectID="_1699021438" r:id="rId42"/>
+          <o:OLEObject Type="Embed" ProgID="Equation.DSMT4" ShapeID="_x0000_i1043" DrawAspect="Content" ObjectID="_1699333735" r:id="rId42"/>
         </w:object>
       </w:r>
       <w:r>
@@ -3143,10 +2729,10 @@
           <w:lang w:val="en-GB"/>
         </w:rPr>
         <w:object w:dxaOrig="870" w:dyaOrig="345" w14:anchorId="3F434F05">
-          <v:shape id="_x0000_i1044" type="#_x0000_t75" style="width:43.5pt;height:17.25pt" o:ole="">
+          <v:shape id="_x0000_i1044" type="#_x0000_t75" style="width:43.5pt;height:17.5pt" o:ole="">
             <v:imagedata r:id="rId43" o:title=""/>
           </v:shape>
-          <o:OLEObject Type="Embed" ProgID="Equation.DSMT4" ShapeID="_x0000_i1044" DrawAspect="Content" ObjectID="_1699021439" r:id="rId44"/>
+          <o:OLEObject Type="Embed" ProgID="Equation.DSMT4" ShapeID="_x0000_i1044" DrawAspect="Content" ObjectID="_1699333736" r:id="rId44"/>
         </w:object>
       </w:r>
     </w:p>
@@ -3216,7 +2802,7 @@
           <v:shape id="_x0000_i1045" type="#_x0000_t75" style="width:97.5pt;height:18pt" o:ole="">
             <v:imagedata r:id="rId45" o:title=""/>
           </v:shape>
-          <o:OLEObject Type="Embed" ProgID="Equation.DSMT4" ShapeID="_x0000_i1045" DrawAspect="Content" ObjectID="_1699021440" r:id="rId46"/>
+          <o:OLEObject Type="Embed" ProgID="Equation.DSMT4" ShapeID="_x0000_i1045" DrawAspect="Content" ObjectID="_1699333737" r:id="rId46"/>
         </w:object>
       </w:r>
     </w:p>
@@ -3361,10 +2947,10 @@
           <w:lang w:val="en-GB"/>
         </w:rPr>
         <w:object w:dxaOrig="2745" w:dyaOrig="570" w14:anchorId="417180C8">
-          <v:shape id="_x0000_i1046" type="#_x0000_t75" style="width:137.25pt;height:28.5pt" o:ole="">
+          <v:shape id="_x0000_i1046" type="#_x0000_t75" style="width:137.5pt;height:28.5pt" o:ole="">
             <v:imagedata r:id="rId47" o:title=""/>
           </v:shape>
-          <o:OLEObject Type="Embed" ProgID="Equation.DSMT4" ShapeID="_x0000_i1046" DrawAspect="Content" ObjectID="_1699021441" r:id="rId48"/>
+          <o:OLEObject Type="Embed" ProgID="Equation.DSMT4" ShapeID="_x0000_i1046" DrawAspect="Content" ObjectID="_1699333738" r:id="rId48"/>
         </w:object>
       </w:r>
     </w:p>
@@ -3413,10 +2999,10 @@
           <w:lang w:val="en-GB"/>
         </w:rPr>
         <w:object w:dxaOrig="840" w:dyaOrig="345" w14:anchorId="3A6653EB">
-          <v:shape id="_x0000_i1047" type="#_x0000_t75" style="width:42pt;height:17.25pt" o:ole="">
+          <v:shape id="_x0000_i1047" type="#_x0000_t75" style="width:42pt;height:17.5pt" o:ole="">
             <v:imagedata r:id="rId49" o:title=""/>
           </v:shape>
-          <o:OLEObject Type="Embed" ProgID="Equation.DSMT4" ShapeID="_x0000_i1047" DrawAspect="Content" ObjectID="_1699021442" r:id="rId50"/>
+          <o:OLEObject Type="Embed" ProgID="Equation.DSMT4" ShapeID="_x0000_i1047" DrawAspect="Content" ObjectID="_1699333739" r:id="rId50"/>
         </w:object>
       </w:r>
       <w:r>
@@ -3527,10 +3113,10 @@
           <w:lang w:val="en-GB"/>
         </w:rPr>
         <w:object w:dxaOrig="2250" w:dyaOrig="570" w14:anchorId="02AE415B">
-          <v:shape id="_x0000_i1048" type="#_x0000_t75" style="width:111.75pt;height:28.5pt" o:ole="">
+          <v:shape id="_x0000_i1048" type="#_x0000_t75" style="width:111.5pt;height:28.5pt" o:ole="">
             <v:imagedata r:id="rId51" o:title=""/>
           </v:shape>
-          <o:OLEObject Type="Embed" ProgID="Equation.DSMT4" ShapeID="_x0000_i1048" DrawAspect="Content" ObjectID="_1699021443" r:id="rId52"/>
+          <o:OLEObject Type="Embed" ProgID="Equation.DSMT4" ShapeID="_x0000_i1048" DrawAspect="Content" ObjectID="_1699333740" r:id="rId52"/>
         </w:object>
       </w:r>
     </w:p>
@@ -3621,10 +3207,10 @@
           <w:lang w:val="en-GB"/>
         </w:rPr>
         <w:object w:dxaOrig="3390" w:dyaOrig="750" w14:anchorId="720DF182">
-          <v:shape id="_x0000_i1049" type="#_x0000_t75" style="width:168.75pt;height:37.5pt" o:ole="">
+          <v:shape id="_x0000_i1049" type="#_x0000_t75" style="width:169pt;height:37.5pt" o:ole="">
             <v:imagedata r:id="rId53" o:title=""/>
           </v:shape>
-          <o:OLEObject Type="Embed" ProgID="Equation.DSMT4" ShapeID="_x0000_i1049" DrawAspect="Content" ObjectID="_1699021444" r:id="rId54"/>
+          <o:OLEObject Type="Embed" ProgID="Equation.DSMT4" ShapeID="_x0000_i1049" DrawAspect="Content" ObjectID="_1699333741" r:id="rId54"/>
         </w:object>
       </w:r>
     </w:p>
@@ -3722,7 +3308,7 @@
           <v:shape id="_x0000_i1050" type="#_x0000_t75" style="width:49.5pt;height:19.5pt" o:ole="">
             <v:imagedata r:id="rId55" o:title=""/>
           </v:shape>
-          <o:OLEObject Type="Embed" ProgID="Equation.DSMT4" ShapeID="_x0000_i1050" DrawAspect="Content" ObjectID="_1699021445" r:id="rId56"/>
+          <o:OLEObject Type="Embed" ProgID="Equation.DSMT4" ShapeID="_x0000_i1050" DrawAspect="Content" ObjectID="_1699333742" r:id="rId56"/>
         </w:object>
       </w:r>
       <w:r>
@@ -3742,10 +3328,10 @@
           <w:lang w:val="en-GB"/>
         </w:rPr>
         <w:object w:dxaOrig="400" w:dyaOrig="320" w14:anchorId="6E5ED465">
-          <v:shape id="_x0000_i1051" type="#_x0000_t75" style="width:19.5pt;height:17.25pt" o:ole="">
+          <v:shape id="_x0000_i1051" type="#_x0000_t75" style="width:19.5pt;height:17pt" o:ole="">
             <v:imagedata r:id="rId57" o:title=""/>
           </v:shape>
-          <o:OLEObject Type="Embed" ProgID="Equation.DSMT4" ShapeID="_x0000_i1051" DrawAspect="Content" ObjectID="_1699021446" r:id="rId58"/>
+          <o:OLEObject Type="Embed" ProgID="Equation.DSMT4" ShapeID="_x0000_i1051" DrawAspect="Content" ObjectID="_1699333743" r:id="rId58"/>
         </w:object>
       </w:r>
       <w:r>
@@ -3808,10 +3394,10 @@
           <w:lang w:val="en-GB"/>
         </w:rPr>
         <w:object w:dxaOrig="499" w:dyaOrig="320" w14:anchorId="47070819">
-          <v:shape id="_x0000_i1052" type="#_x0000_t75" style="width:24.75pt;height:17.25pt" o:ole="">
+          <v:shape id="_x0000_i1052" type="#_x0000_t75" style="width:25pt;height:17pt" o:ole="">
             <v:imagedata r:id="rId59" o:title=""/>
           </v:shape>
-          <o:OLEObject Type="Embed" ProgID="Equation.DSMT4" ShapeID="_x0000_i1052" DrawAspect="Content" ObjectID="_1699021447" r:id="rId60"/>
+          <o:OLEObject Type="Embed" ProgID="Equation.DSMT4" ShapeID="_x0000_i1052" DrawAspect="Content" ObjectID="_1699333744" r:id="rId60"/>
         </w:object>
       </w:r>
       <w:r>
@@ -3858,7 +3444,7 @@
           <v:shape id="_x0000_i1053" type="#_x0000_t75" style="width:49.5pt;height:19.5pt" o:ole="">
             <v:imagedata r:id="rId55" o:title=""/>
           </v:shape>
-          <o:OLEObject Type="Embed" ProgID="Equation.DSMT4" ShapeID="_x0000_i1053" DrawAspect="Content" ObjectID="_1699021448" r:id="rId61"/>
+          <o:OLEObject Type="Embed" ProgID="Equation.DSMT4" ShapeID="_x0000_i1053" DrawAspect="Content" ObjectID="_1699333745" r:id="rId61"/>
         </w:object>
       </w:r>
       <w:r>
@@ -3869,29 +3455,7 @@
           <w:szCs w:val="24"/>
           <w:lang w:val="en-GB"/>
         </w:rPr>
-        <w:t xml:space="preserve">, that </w:t>
-      </w:r>
-      <w:proofErr w:type="spellStart"/>
-      <w:r>
-        <w:rPr>
-          <w:rFonts w:ascii="Arial" w:eastAsia="Arial" w:hAnsi="Arial" w:cs="Arial"/>
-          <w:color w:val="000000" w:themeColor="text1"/>
-          <w:sz w:val="24"/>
-          <w:szCs w:val="24"/>
-          <w:lang w:val="en-GB"/>
-        </w:rPr>
-        <w:t>fulfills</w:t>
-      </w:r>
-      <w:proofErr w:type="spellEnd"/>
-      <w:r>
-        <w:rPr>
-          <w:rFonts w:ascii="Arial" w:eastAsia="Arial" w:hAnsi="Arial" w:cs="Arial"/>
-          <w:color w:val="000000" w:themeColor="text1"/>
-          <w:sz w:val="24"/>
-          <w:szCs w:val="24"/>
-          <w:lang w:val="en-GB"/>
-        </w:rPr>
-        <w:t xml:space="preserve"> </w:t>
+        <w:t xml:space="preserve">, that fulfills </w:t>
       </w:r>
     </w:p>
     <w:p>
@@ -3916,10 +3480,10 @@
           <w:lang w:val="en-GB"/>
         </w:rPr>
         <w:object w:dxaOrig="1840" w:dyaOrig="520" w14:anchorId="54F8269C">
-          <v:shape id="_x0000_i1054" type="#_x0000_t75" style="width:91.5pt;height:24.75pt" o:ole="">
+          <v:shape id="_x0000_i1054" type="#_x0000_t75" style="width:91.5pt;height:25pt" o:ole="">
             <v:imagedata r:id="rId62" o:title=""/>
           </v:shape>
-          <o:OLEObject Type="Embed" ProgID="Equation.DSMT4" ShapeID="_x0000_i1054" DrawAspect="Content" ObjectID="_1699021449" r:id="rId63"/>
+          <o:OLEObject Type="Embed" ProgID="Equation.DSMT4" ShapeID="_x0000_i1054" DrawAspect="Content" ObjectID="_1699333746" r:id="rId63"/>
         </w:object>
       </w:r>
     </w:p>
@@ -3999,10 +3563,10 @@
               <w:lang w:val="en-GB"/>
             </w:rPr>
             <w:object w:dxaOrig="180" w:dyaOrig="360" w14:anchorId="4EEE22E3">
-              <v:shape id="_x0000_i1055" type="#_x0000_t75" style="width:9.75pt;height:18pt" o:ole="">
+              <v:shape id="_x0000_i1055" type="#_x0000_t75" style="width:9.5pt;height:18pt" o:ole="">
                 <v:imagedata r:id="rId64" o:title=""/>
               </v:shape>
-              <o:OLEObject Type="Embed" ProgID="Equation.DSMT4" ShapeID="_x0000_i1055" DrawAspect="Content" ObjectID="_1699021450" r:id="rId65"/>
+              <o:OLEObject Type="Embed" ProgID="Equation.DSMT4" ShapeID="_x0000_i1055" DrawAspect="Content" ObjectID="_1699333747" r:id="rId65"/>
             </w:object>
           </w:r>
           <w:r>
@@ -4028,7 +3592,7 @@
               <v:shape id="_x0000_i1056" type="#_x0000_t75" style="width:37.5pt;height:18pt" o:ole="">
                 <v:imagedata r:id="rId66" o:title=""/>
               </v:shape>
-              <o:OLEObject Type="Embed" ProgID="Equation.DSMT4" ShapeID="_x0000_i1056" DrawAspect="Content" ObjectID="_1699021451" r:id="rId67"/>
+              <o:OLEObject Type="Embed" ProgID="Equation.DSMT4" ShapeID="_x0000_i1056" DrawAspect="Content" ObjectID="_1699333748" r:id="rId67"/>
             </w:object>
           </w:r>
           <w:r>
@@ -4054,7 +3618,7 @@
               <v:shape id="_x0000_i1057" type="#_x0000_t75" style="width:49.5pt;height:19.5pt" o:ole="">
                 <v:imagedata r:id="rId55" o:title=""/>
               </v:shape>
-              <o:OLEObject Type="Embed" ProgID="Equation.DSMT4" ShapeID="_x0000_i1057" DrawAspect="Content" ObjectID="_1699021452" r:id="rId68"/>
+              <o:OLEObject Type="Embed" ProgID="Equation.DSMT4" ShapeID="_x0000_i1057" DrawAspect="Content" ObjectID="_1699333749" r:id="rId68"/>
             </w:object>
           </w:r>
           <w:r>
@@ -4120,7 +3684,7 @@
               <v:shape id="_x0000_i1058" type="#_x0000_t75" style="width:49.5pt;height:19.5pt" o:ole="">
                 <v:imagedata r:id="rId55" o:title=""/>
               </v:shape>
-              <o:OLEObject Type="Embed" ProgID="Equation.DSMT4" ShapeID="_x0000_i1058" DrawAspect="Content" ObjectID="_1699021453" r:id="rId69"/>
+              <o:OLEObject Type="Embed" ProgID="Equation.DSMT4" ShapeID="_x0000_i1058" DrawAspect="Content" ObjectID="_1699333750" r:id="rId69"/>
             </w:object>
           </w:r>
           <w:r>
@@ -4146,7 +3710,7 @@
               <v:shape id="_x0000_i1059" type="#_x0000_t75" style="width:37.5pt;height:18pt" o:ole="">
                 <v:imagedata r:id="rId70" o:title=""/>
               </v:shape>
-              <o:OLEObject Type="Embed" ProgID="Equation.DSMT4" ShapeID="_x0000_i1059" DrawAspect="Content" ObjectID="_1699021454" r:id="rId71"/>
+              <o:OLEObject Type="Embed" ProgID="Equation.DSMT4" ShapeID="_x0000_i1059" DrawAspect="Content" ObjectID="_1699333751" r:id="rId71"/>
             </w:object>
           </w:r>
           <w:r>
@@ -4172,7 +3736,7 @@
               <v:shape id="_x0000_i1060" type="#_x0000_t75" style="width:49.5pt;height:19.5pt" o:ole="">
                 <v:imagedata r:id="rId55" o:title=""/>
               </v:shape>
-              <o:OLEObject Type="Embed" ProgID="Equation.DSMT4" ShapeID="_x0000_i1060" DrawAspect="Content" ObjectID="_1699021455" r:id="rId72"/>
+              <o:OLEObject Type="Embed" ProgID="Equation.DSMT4" ShapeID="_x0000_i1060" DrawAspect="Content" ObjectID="_1699333752" r:id="rId72"/>
             </w:object>
           </w:r>
           <w:r>
@@ -4235,10 +3799,10 @@
               <w:lang w:val="en-GB"/>
             </w:rPr>
             <w:object w:dxaOrig="960" w:dyaOrig="580" w14:anchorId="54938368">
-              <v:shape id="_x0000_i1061" type="#_x0000_t75" style="width:47.25pt;height:28.5pt" o:ole="">
+              <v:shape id="_x0000_i1061" type="#_x0000_t75" style="width:47pt;height:28.5pt" o:ole="">
                 <v:imagedata r:id="rId73" o:title=""/>
               </v:shape>
-              <o:OLEObject Type="Embed" ProgID="Equation.DSMT4" ShapeID="_x0000_i1061" DrawAspect="Content" ObjectID="_1699021456" r:id="rId74"/>
+              <o:OLEObject Type="Embed" ProgID="Equation.DSMT4" ShapeID="_x0000_i1061" DrawAspect="Content" ObjectID="_1699333753" r:id="rId74"/>
             </w:object>
           </w:r>
           <w:r>
@@ -4301,10 +3865,10 @@
               <w:lang w:val="en-GB"/>
             </w:rPr>
             <w:object w:dxaOrig="180" w:dyaOrig="360" w14:anchorId="3A251216">
-              <v:shape id="_x0000_i1062" type="#_x0000_t75" style="width:9.75pt;height:18pt" o:ole="">
+              <v:shape id="_x0000_i1062" type="#_x0000_t75" style="width:9.5pt;height:18pt" o:ole="">
                 <v:imagedata r:id="rId64" o:title=""/>
               </v:shape>
-              <o:OLEObject Type="Embed" ProgID="Equation.DSMT4" ShapeID="_x0000_i1062" DrawAspect="Content" ObjectID="_1699021457" r:id="rId75"/>
+              <o:OLEObject Type="Embed" ProgID="Equation.DSMT4" ShapeID="_x0000_i1062" DrawAspect="Content" ObjectID="_1699333754" r:id="rId75"/>
             </w:object>
           </w:r>
           <w:r>
@@ -4696,25 +4260,7 @@
                                 <w:sz w:val="22"/>
                                 <w:szCs w:val="22"/>
                               </w:rPr>
-                              <w:t xml:space="preserve"> </w:t>
-                            </w:r>
-                            <w:proofErr w:type="spellStart"/>
-                            <w:r>
-                              <w:rPr>
-                                <w:rFonts w:ascii="Cambria Math" w:eastAsia="Arial" w:hAnsi="Cambria Math" w:cs="Arial"/>
-                                <w:sz w:val="22"/>
-                                <w:szCs w:val="22"/>
-                              </w:rPr>
-                              <w:t>Unif</w:t>
-                            </w:r>
-                            <w:proofErr w:type="spellEnd"/>
-                            <w:r>
-                              <w:rPr>
-                                <w:rFonts w:ascii="Cambria Math" w:eastAsia="Arial" w:hAnsi="Cambria Math" w:cs="Arial"/>
-                                <w:sz w:val="22"/>
-                                <w:szCs w:val="22"/>
-                              </w:rPr>
-                              <w:t>([0, 1]).</w:t>
+                              <w:t xml:space="preserve"> Unif([0, 1]).</w:t>
                             </w:r>
                           </w:p>
                           <w:p>
@@ -5329,7 +4875,6 @@
                               </w:rPr>
                               <w:t xml:space="preserve">, . . . , </w:t>
                             </w:r>
-                            <w:proofErr w:type="spellStart"/>
                             <w:r>
                               <w:rPr>
                                 <w:rFonts w:ascii="Cambria Math" w:eastAsia="Arial" w:hAnsi="Cambria Math" w:cs="Arial"/>
@@ -5349,7 +4894,6 @@
                               </w:rPr>
                               <w:t>n</w:t>
                             </w:r>
-                            <w:proofErr w:type="spellEnd"/>
                             <w:r>
                               <w:rPr>
                                 <w:rFonts w:ascii="Cambria Math" w:eastAsia="Arial" w:hAnsi="Cambria Math" w:cs="Arial"/>
@@ -5703,25 +5247,7 @@
                           <w:sz w:val="22"/>
                           <w:szCs w:val="22"/>
                         </w:rPr>
-                        <w:t xml:space="preserve"> </w:t>
-                      </w:r>
-                      <w:proofErr w:type="spellStart"/>
-                      <w:r>
-                        <w:rPr>
-                          <w:rFonts w:ascii="Cambria Math" w:eastAsia="Arial" w:hAnsi="Cambria Math" w:cs="Arial"/>
-                          <w:sz w:val="22"/>
-                          <w:szCs w:val="22"/>
-                        </w:rPr>
-                        <w:t>Unif</w:t>
-                      </w:r>
-                      <w:proofErr w:type="spellEnd"/>
-                      <w:r>
-                        <w:rPr>
-                          <w:rFonts w:ascii="Cambria Math" w:eastAsia="Arial" w:hAnsi="Cambria Math" w:cs="Arial"/>
-                          <w:sz w:val="22"/>
-                          <w:szCs w:val="22"/>
-                        </w:rPr>
-                        <w:t>([0, 1]).</w:t>
+                        <w:t xml:space="preserve"> Unif([0, 1]).</w:t>
                       </w:r>
                     </w:p>
                     <w:p>
@@ -6336,7 +5862,6 @@
                         </w:rPr>
                         <w:t xml:space="preserve">, . . . , </w:t>
                       </w:r>
-                      <w:proofErr w:type="spellStart"/>
                       <w:r>
                         <w:rPr>
                           <w:rFonts w:ascii="Cambria Math" w:eastAsia="Arial" w:hAnsi="Cambria Math" w:cs="Arial"/>
@@ -6356,7 +5881,6 @@
                         </w:rPr>
                         <w:t>n</w:t>
                       </w:r>
-                      <w:proofErr w:type="spellEnd"/>
                       <w:r>
                         <w:rPr>
                           <w:rFonts w:ascii="Cambria Math" w:eastAsia="Arial" w:hAnsi="Cambria Math" w:cs="Arial"/>
@@ -6537,7 +6061,37 @@
           <w:szCs w:val="24"/>
           <w:lang w:val="en-GB"/>
         </w:rPr>
-        <w:t>We here propose the methodology for learning point processes.</w:t>
+        <w:t>In this section w</w:t>
+      </w:r>
+      <w:r>
+        <w:rPr>
+          <w:rFonts w:ascii="Arial" w:eastAsia="Arial" w:hAnsi="Arial" w:cs="Arial"/>
+          <w:color w:val="000000" w:themeColor="text1"/>
+          <w:sz w:val="24"/>
+          <w:szCs w:val="24"/>
+          <w:lang w:val="en-GB"/>
+        </w:rPr>
+        <w:t>e</w:t>
+      </w:r>
+      <w:r>
+        <w:rPr>
+          <w:rFonts w:ascii="Arial" w:eastAsia="Arial" w:hAnsi="Arial" w:cs="Arial"/>
+          <w:color w:val="000000" w:themeColor="text1"/>
+          <w:sz w:val="24"/>
+          <w:szCs w:val="24"/>
+          <w:lang w:val="en-GB"/>
+        </w:rPr>
+        <w:t xml:space="preserve"> presented</w:t>
+      </w:r>
+      <w:r>
+        <w:rPr>
+          <w:rFonts w:ascii="Arial" w:eastAsia="Arial" w:hAnsi="Arial" w:cs="Arial"/>
+          <w:color w:val="000000" w:themeColor="text1"/>
+          <w:sz w:val="24"/>
+          <w:szCs w:val="24"/>
+          <w:lang w:val="en-GB"/>
+        </w:rPr>
+        <w:t xml:space="preserve"> the methodology for learning point processes.</w:t>
       </w:r>
     </w:p>
     <w:p>
@@ -6633,10 +6187,10 @@
           <w:lang w:val="en-GB"/>
         </w:rPr>
         <w:object w:dxaOrig="1920" w:dyaOrig="360" w14:anchorId="46806BFC">
-          <v:shape id="_x0000_i1063" type="#_x0000_t75" style="width:96.75pt;height:18pt" o:ole="">
+          <v:shape id="_x0000_i1063" type="#_x0000_t75" style="width:97pt;height:18pt" o:ole="">
             <v:imagedata r:id="rId76" o:title=""/>
           </v:shape>
-          <o:OLEObject Type="Embed" ProgID="Equation.DSMT4" ShapeID="_x0000_i1063" DrawAspect="Content" ObjectID="_1699021458" r:id="rId77"/>
+          <o:OLEObject Type="Embed" ProgID="Equation.DSMT4" ShapeID="_x0000_i1063" DrawAspect="Content" ObjectID="_1699333755" r:id="rId77"/>
         </w:object>
       </w:r>
       <w:r>
@@ -6659,10 +6213,10 @@
           <w:lang w:val="en-GB"/>
         </w:rPr>
         <w:object w:dxaOrig="580" w:dyaOrig="320" w14:anchorId="47BB83BB">
-          <v:shape id="_x0000_i1064" type="#_x0000_t75" style="width:28.5pt;height:17.25pt" o:ole="">
+          <v:shape id="_x0000_i1064" type="#_x0000_t75" style="width:28.5pt;height:17pt" o:ole="">
             <v:imagedata r:id="rId78" o:title=""/>
           </v:shape>
-          <o:OLEObject Type="Embed" ProgID="Equation.DSMT4" ShapeID="_x0000_i1064" DrawAspect="Content" ObjectID="_1699021459" r:id="rId79"/>
+          <o:OLEObject Type="Embed" ProgID="Equation.DSMT4" ShapeID="_x0000_i1064" DrawAspect="Content" ObjectID="_1699333756" r:id="rId79"/>
         </w:object>
       </w:r>
       <w:r>
@@ -6708,7 +6262,7 @@
           <v:shape id="_x0000_i1065" type="#_x0000_t75" style="width:28.5pt;height:13.5pt" o:ole="">
             <v:imagedata r:id="rId80" o:title=""/>
           </v:shape>
-          <o:OLEObject Type="Embed" ProgID="Equation.DSMT4" ShapeID="_x0000_i1065" DrawAspect="Content" ObjectID="_1699021460" r:id="rId81"/>
+          <o:OLEObject Type="Embed" ProgID="Equation.DSMT4" ShapeID="_x0000_i1065" DrawAspect="Content" ObjectID="_1699333757" r:id="rId81"/>
         </w:object>
       </w:r>
       <w:r>
@@ -6781,7 +6335,7 @@
           <v:shape id="_x0000_i1066" type="#_x0000_t75" style="width:133.5pt;height:34.5pt" o:ole="">
             <v:imagedata r:id="rId82" o:title=""/>
           </v:shape>
-          <o:OLEObject Type="Embed" ProgID="Equation.DSMT4" ShapeID="_x0000_i1066" DrawAspect="Content" ObjectID="_1699021461" r:id="rId83"/>
+          <o:OLEObject Type="Embed" ProgID="Equation.DSMT4" ShapeID="_x0000_i1066" DrawAspect="Content" ObjectID="_1699333758" r:id="rId83"/>
         </w:object>
       </w:r>
     </w:p>
@@ -6829,7 +6383,7 @@
           <v:shape id="_x0000_i1067" type="#_x0000_t75" style="width:28.5pt;height:18pt" o:ole="">
             <v:imagedata r:id="rId84" o:title=""/>
           </v:shape>
-          <o:OLEObject Type="Embed" ProgID="Equation.DSMT4" ShapeID="_x0000_i1067" DrawAspect="Content" ObjectID="_1699021462" r:id="rId85"/>
+          <o:OLEObject Type="Embed" ProgID="Equation.DSMT4" ShapeID="_x0000_i1067" DrawAspect="Content" ObjectID="_1699333759" r:id="rId85"/>
         </w:object>
       </w:r>
       <w:r>
@@ -6925,10 +6479,10 @@
           <w:lang w:val="en-GB"/>
         </w:rPr>
         <w:object w:dxaOrig="1760" w:dyaOrig="740" w14:anchorId="2EE6028E">
-          <v:shape id="_x0000_i1068" type="#_x0000_t75" style="width:89.25pt;height:37.5pt" o:ole="">
+          <v:shape id="_x0000_i1068" type="#_x0000_t75" style="width:89pt;height:37.5pt" o:ole="">
             <v:imagedata r:id="rId86" o:title=""/>
           </v:shape>
-          <o:OLEObject Type="Embed" ProgID="Equation.DSMT4" ShapeID="_x0000_i1068" DrawAspect="Content" ObjectID="_1699021463" r:id="rId87"/>
+          <o:OLEObject Type="Embed" ProgID="Equation.DSMT4" ShapeID="_x0000_i1068" DrawAspect="Content" ObjectID="_1699333760" r:id="rId87"/>
         </w:object>
       </w:r>
     </w:p>
@@ -7013,7 +6567,7 @@
           <v:shape id="_x0000_i1069" type="#_x0000_t75" style="width:208.5pt;height:37.5pt" o:ole="">
             <v:imagedata r:id="rId88" o:title=""/>
           </v:shape>
-          <o:OLEObject Type="Embed" ProgID="Equation.DSMT4" ShapeID="_x0000_i1069" DrawAspect="Content" ObjectID="_1699021464" r:id="rId89"/>
+          <o:OLEObject Type="Embed" ProgID="Equation.DSMT4" ShapeID="_x0000_i1069" DrawAspect="Content" ObjectID="_1699333761" r:id="rId89"/>
         </w:object>
       </w:r>
     </w:p>
@@ -7194,7 +6748,7 @@
           <v:shape id="_x0000_i1070" type="#_x0000_t75" style="width:28.5pt;height:18pt" o:ole="">
             <v:imagedata r:id="rId90" o:title=""/>
           </v:shape>
-          <o:OLEObject Type="Embed" ProgID="Equation.DSMT4" ShapeID="_x0000_i1070" DrawAspect="Content" ObjectID="_1699021465" r:id="rId91"/>
+          <o:OLEObject Type="Embed" ProgID="Equation.DSMT4" ShapeID="_x0000_i1070" DrawAspect="Content" ObjectID="_1699333762" r:id="rId91"/>
         </w:object>
       </w:r>
       <w:r>
@@ -7394,10 +6948,10 @@
           <w:lang w:val="en-GB"/>
         </w:rPr>
         <w:object w:dxaOrig="7740" w:dyaOrig="840" w14:anchorId="66D4F85C">
-          <v:shape id="_x0000_i1071" type="#_x0000_t75" style="width:387.75pt;height:42pt" o:ole="">
+          <v:shape id="_x0000_i1071" type="#_x0000_t75" style="width:388pt;height:42pt" o:ole="">
             <v:imagedata r:id="rId92" o:title=""/>
           </v:shape>
-          <o:OLEObject Type="Embed" ProgID="Equation.DSMT4" ShapeID="_x0000_i1071" DrawAspect="Content" ObjectID="_1699021466" r:id="rId93"/>
+          <o:OLEObject Type="Embed" ProgID="Equation.DSMT4" ShapeID="_x0000_i1071" DrawAspect="Content" ObjectID="_1699333763" r:id="rId93"/>
         </w:object>
       </w:r>
     </w:p>
@@ -7822,7 +7376,7 @@
           <v:shape id="_x0000_i1072" type="#_x0000_t75" style="width:10.5pt;height:13.5pt" o:ole="">
             <v:imagedata r:id="rId94" o:title=""/>
           </v:shape>
-          <o:OLEObject Type="Embed" ProgID="Equation.DSMT4" ShapeID="_x0000_i1072" DrawAspect="Content" ObjectID="_1699021467" r:id="rId95"/>
+          <o:OLEObject Type="Embed" ProgID="Equation.DSMT4" ShapeID="_x0000_i1072" DrawAspect="Content" ObjectID="_1699333764" r:id="rId95"/>
         </w:object>
       </w:r>
       <w:r>
@@ -7845,10 +7399,10 @@
           <w:lang w:val="en-GB"/>
         </w:rPr>
         <w:object w:dxaOrig="180" w:dyaOrig="360" w14:anchorId="693EDFC2">
-          <v:shape id="_x0000_i1073" type="#_x0000_t75" style="width:9.75pt;height:18pt" o:ole="">
+          <v:shape id="_x0000_i1073" type="#_x0000_t75" style="width:9.5pt;height:18pt" o:ole="">
             <v:imagedata r:id="rId96" o:title=""/>
           </v:shape>
-          <o:OLEObject Type="Embed" ProgID="Equation.DSMT4" ShapeID="_x0000_i1073" DrawAspect="Content" ObjectID="_1699021468" r:id="rId97"/>
+          <o:OLEObject Type="Embed" ProgID="Equation.DSMT4" ShapeID="_x0000_i1073" DrawAspect="Content" ObjectID="_1699333765" r:id="rId97"/>
         </w:object>
       </w:r>
       <w:r>
@@ -7874,7 +7428,7 @@
           <v:shape id="_x0000_i1074" type="#_x0000_t75" style="width:49.5pt;height:19.5pt" o:ole="">
             <v:imagedata r:id="rId98" o:title=""/>
           </v:shape>
-          <o:OLEObject Type="Embed" ProgID="Equation.DSMT4" ShapeID="_x0000_i1074" DrawAspect="Content" ObjectID="_1699021469" r:id="rId99"/>
+          <o:OLEObject Type="Embed" ProgID="Equation.DSMT4" ShapeID="_x0000_i1074" DrawAspect="Content" ObjectID="_1699333766" r:id="rId99"/>
         </w:object>
       </w:r>
       <w:r>
@@ -7917,10 +7471,10 @@
           <w:lang w:val="en-GB"/>
         </w:rPr>
         <w:object w:dxaOrig="180" w:dyaOrig="360" w14:anchorId="240D7D8D">
-          <v:shape id="_x0000_i1075" type="#_x0000_t75" style="width:9.75pt;height:18pt" o:ole="">
+          <v:shape id="_x0000_i1075" type="#_x0000_t75" style="width:9.5pt;height:18pt" o:ole="">
             <v:imagedata r:id="rId100" o:title=""/>
           </v:shape>
-          <o:OLEObject Type="Embed" ProgID="Equation.DSMT4" ShapeID="_x0000_i1075" DrawAspect="Content" ObjectID="_1699021470" r:id="rId101"/>
+          <o:OLEObject Type="Embed" ProgID="Equation.DSMT4" ShapeID="_x0000_i1075" DrawAspect="Content" ObjectID="_1699333767" r:id="rId101"/>
         </w:object>
       </w:r>
       <w:r>
@@ -7946,7 +7500,7 @@
           <v:shape id="_x0000_i1076" type="#_x0000_t75" style="width:13.5pt;height:18pt" o:ole="">
             <v:imagedata r:id="rId102" o:title=""/>
           </v:shape>
-          <o:OLEObject Type="Embed" ProgID="Equation.DSMT4" ShapeID="_x0000_i1076" DrawAspect="Content" ObjectID="_1699021471" r:id="rId103"/>
+          <o:OLEObject Type="Embed" ProgID="Equation.DSMT4" ShapeID="_x0000_i1076" DrawAspect="Content" ObjectID="_1699333768" r:id="rId103"/>
         </w:object>
       </w:r>
       <w:r>
@@ -7982,10 +7536,10 @@
           <w:lang w:val="en-GB"/>
         </w:rPr>
         <w:object w:dxaOrig="2640" w:dyaOrig="780" w14:anchorId="068142E5">
-          <v:shape id="_x0000_i1077" type="#_x0000_t75" style="width:132pt;height:39.75pt" o:ole="">
+          <v:shape id="_x0000_i1077" type="#_x0000_t75" style="width:132pt;height:39.5pt" o:ole="">
             <v:imagedata r:id="rId104" o:title=""/>
           </v:shape>
-          <o:OLEObject Type="Embed" ProgID="Equation.DSMT4" ShapeID="_x0000_i1077" DrawAspect="Content" ObjectID="_1699021472" r:id="rId105"/>
+          <o:OLEObject Type="Embed" ProgID="Equation.DSMT4" ShapeID="_x0000_i1077" DrawAspect="Content" ObjectID="_1699333769" r:id="rId105"/>
         </w:object>
       </w:r>
     </w:p>
@@ -8290,10 +7844,10 @@
           <w:lang w:val="en-GB"/>
         </w:rPr>
         <w:object w:dxaOrig="3519" w:dyaOrig="780" w14:anchorId="27F00F3A">
-          <v:shape id="_x0000_i1078" type="#_x0000_t75" style="width:175.5pt;height:39.75pt" o:ole="">
+          <v:shape id="_x0000_i1078" type="#_x0000_t75" style="width:175.5pt;height:39.5pt" o:ole="">
             <v:imagedata r:id="rId106" o:title=""/>
           </v:shape>
-          <o:OLEObject Type="Embed" ProgID="Equation.DSMT4" ShapeID="_x0000_i1078" DrawAspect="Content" ObjectID="_1699021473" r:id="rId107"/>
+          <o:OLEObject Type="Embed" ProgID="Equation.DSMT4" ShapeID="_x0000_i1078" DrawAspect="Content" ObjectID="_1699333770" r:id="rId107"/>
         </w:object>
       </w:r>
       <w:r>
@@ -8367,10 +7921,10 @@
           <w:lang w:val="en-GB"/>
         </w:rPr>
         <w:object w:dxaOrig="1620" w:dyaOrig="400" w14:anchorId="3F84FB36">
-          <v:shape id="_x0000_i1079" type="#_x0000_t75" style="width:81.75pt;height:19.5pt" o:ole="">
+          <v:shape id="_x0000_i1079" type="#_x0000_t75" style="width:81.5pt;height:19.5pt" o:ole="">
             <v:imagedata r:id="rId108" o:title=""/>
           </v:shape>
-          <o:OLEObject Type="Embed" ProgID="Equation.DSMT4" ShapeID="_x0000_i1079" DrawAspect="Content" ObjectID="_1699021474" r:id="rId109"/>
+          <o:OLEObject Type="Embed" ProgID="Equation.DSMT4" ShapeID="_x0000_i1079" DrawAspect="Content" ObjectID="_1699333771" r:id="rId109"/>
         </w:object>
       </w:r>
       <w:r>
@@ -8479,7 +8033,7 @@
           <v:shape id="_x0000_i1080" type="#_x0000_t75" style="width:37.5pt;height:19.5pt" o:ole="">
             <v:imagedata r:id="rId110" o:title=""/>
           </v:shape>
-          <o:OLEObject Type="Embed" ProgID="Equation.DSMT4" ShapeID="_x0000_i1080" DrawAspect="Content" ObjectID="_1699021475" r:id="rId111"/>
+          <o:OLEObject Type="Embed" ProgID="Equation.DSMT4" ShapeID="_x0000_i1080" DrawAspect="Content" ObjectID="_1699333772" r:id="rId111"/>
         </w:object>
       </w:r>
       <w:r>
@@ -8509,10 +8063,10 @@
           <w:lang w:val="en-GB"/>
         </w:rPr>
         <w:object w:dxaOrig="920" w:dyaOrig="360" w14:anchorId="60A509C0">
-          <v:shape id="_x0000_i1081" type="#_x0000_t75" style="width:47.25pt;height:18pt" o:ole="">
+          <v:shape id="_x0000_i1081" type="#_x0000_t75" style="width:47pt;height:18pt" o:ole="">
             <v:imagedata r:id="rId112" o:title=""/>
           </v:shape>
-          <o:OLEObject Type="Embed" ProgID="Equation.DSMT4" ShapeID="_x0000_i1081" DrawAspect="Content" ObjectID="_1699021476" r:id="rId113"/>
+          <o:OLEObject Type="Embed" ProgID="Equation.DSMT4" ShapeID="_x0000_i1081" DrawAspect="Content" ObjectID="_1699333773" r:id="rId113"/>
         </w:object>
       </w:r>
       <w:r>
@@ -8533,29 +8087,7 @@
           <w:szCs w:val="24"/>
           <w:lang w:val="en-GB"/>
         </w:rPr>
-        <w:t>which gives the final expression: (</w:t>
-      </w:r>
-      <w:proofErr w:type="spellStart"/>
-      <w:r>
-        <w:rPr>
-          <w:rFonts w:ascii="Arial" w:eastAsia="Arial" w:hAnsi="Arial" w:cs="Arial"/>
-          <w:color w:val="000000" w:themeColor="text1"/>
-          <w:sz w:val="24"/>
-          <w:szCs w:val="24"/>
-          <w:lang w:val="en-GB"/>
-        </w:rPr>
-        <w:t>Radunović</w:t>
-      </w:r>
-      <w:proofErr w:type="spellEnd"/>
-      <w:r>
-        <w:rPr>
-          <w:rFonts w:ascii="Arial" w:eastAsia="Arial" w:hAnsi="Arial" w:cs="Arial"/>
-          <w:color w:val="000000" w:themeColor="text1"/>
-          <w:sz w:val="24"/>
-          <w:szCs w:val="24"/>
-          <w:lang w:val="en-GB"/>
-        </w:rPr>
-        <w:t>, 2004)</w:t>
+        <w:t>which gives the final expression: (Radunović, 2004)</w:t>
       </w:r>
       <w:r>
         <w:rPr>
@@ -8602,10 +8134,10 @@
           <w:lang w:val="en-GB"/>
         </w:rPr>
         <w:object w:dxaOrig="4520" w:dyaOrig="780" w14:anchorId="3673F1ED">
-          <v:shape id="_x0000_i1082" type="#_x0000_t75" style="width:225.75pt;height:39.75pt" o:ole="">
+          <v:shape id="_x0000_i1082" type="#_x0000_t75" style="width:226pt;height:39.5pt" o:ole="">
             <v:imagedata r:id="rId114" o:title=""/>
           </v:shape>
-          <o:OLEObject Type="Embed" ProgID="Equation.DSMT4" ShapeID="_x0000_i1082" DrawAspect="Content" ObjectID="_1699021477" r:id="rId115"/>
+          <o:OLEObject Type="Embed" ProgID="Equation.DSMT4" ShapeID="_x0000_i1082" DrawAspect="Content" ObjectID="_1699333774" r:id="rId115"/>
         </w:object>
       </w:r>
     </w:p>
@@ -8652,29 +8184,7 @@
           <w:szCs w:val="24"/>
           <w:lang w:val="en-GB"/>
         </w:rPr>
-        <w:t>aussian quadrature forms approximate the integral of a function as a weighted sum of the values of the functions at certain points within the domain of integration (</w:t>
-      </w:r>
-      <w:proofErr w:type="spellStart"/>
-      <w:r>
-        <w:rPr>
-          <w:rFonts w:ascii="Arial" w:eastAsia="Arial" w:hAnsi="Arial" w:cs="Arial"/>
-          <w:color w:val="000000" w:themeColor="text1"/>
-          <w:sz w:val="24"/>
-          <w:szCs w:val="24"/>
-          <w:lang w:val="en-GB"/>
-        </w:rPr>
-        <w:t>Radunović</w:t>
-      </w:r>
-      <w:proofErr w:type="spellEnd"/>
-      <w:r>
-        <w:rPr>
-          <w:rFonts w:ascii="Arial" w:eastAsia="Arial" w:hAnsi="Arial" w:cs="Arial"/>
-          <w:color w:val="000000" w:themeColor="text1"/>
-          <w:sz w:val="24"/>
-          <w:szCs w:val="24"/>
-          <w:lang w:val="en-GB"/>
-        </w:rPr>
-        <w:t xml:space="preserve">, 2004). </w:t>
+        <w:t xml:space="preserve">aussian quadrature forms approximate the integral of a function as a weighted sum of the values of the functions at certain points within the domain of integration (Radunović, 2004). </w:t>
       </w:r>
     </w:p>
     <w:p>
@@ -8868,29 +8378,7 @@
           <w:lang w:val="en-GB"/>
         </w:rPr>
         <w:lastRenderedPageBreak/>
-        <w:t xml:space="preserve">Data cleaning and </w:t>
-      </w:r>
-      <w:proofErr w:type="spellStart"/>
-      <w:r>
-        <w:rPr>
-          <w:rFonts w:ascii="Arial" w:eastAsia="Arial" w:hAnsi="Arial" w:cs="Arial"/>
-          <w:color w:val="000000" w:themeColor="text1"/>
-          <w:sz w:val="24"/>
-          <w:szCs w:val="24"/>
-          <w:lang w:val="en-GB"/>
-        </w:rPr>
-        <w:t>preprocessing</w:t>
-      </w:r>
-      <w:proofErr w:type="spellEnd"/>
-      <w:r>
-        <w:rPr>
-          <w:rFonts w:ascii="Arial" w:eastAsia="Arial" w:hAnsi="Arial" w:cs="Arial"/>
-          <w:color w:val="000000" w:themeColor="text1"/>
-          <w:sz w:val="24"/>
-          <w:szCs w:val="24"/>
-          <w:lang w:val="en-GB"/>
-        </w:rPr>
-        <w:t xml:space="preserve"> part consist of methods that are used for cleaning and transforming raw data prior to processing and analysis. It is important step that involves reformatting data, making corrections to data and making time sequences of occurred events. The transformation used in this part depends on problem formulations and raw data formats. Additionally, during this part the dataset is split on training, validation and test set.</w:t>
+        <w:t>Data cleaning and preprocessing part consist of methods that are used for cleaning and transforming raw data prior to processing and analysis. It is important step that involves reformatting data, making corrections to data and making time sequences of occurred events. The transformation used in this part depends on problem formulations and raw data formats. Additionally, during this part the dataset is split on training, validation and test set.</w:t>
       </w:r>
     </w:p>
     <w:p>
@@ -9279,27 +8767,7 @@
           <w:sz w:val="24"/>
           <w:szCs w:val="24"/>
         </w:rPr>
-        <w:t>n the experiment</w:t>
-      </w:r>
-      <w:r>
-        <w:rPr>
-          <w:rFonts w:ascii="Arial" w:eastAsia="Arial" w:hAnsi="Arial" w:cs="Arial"/>
-          <w:iCs/>
-          <w:color w:val="000000" w:themeColor="text1"/>
-          <w:sz w:val="24"/>
-          <w:szCs w:val="24"/>
-        </w:rPr>
-        <w:t>,</w:t>
-      </w:r>
-      <w:r>
-        <w:rPr>
-          <w:rFonts w:ascii="Arial" w:eastAsia="Arial" w:hAnsi="Arial" w:cs="Arial"/>
-          <w:iCs/>
-          <w:color w:val="000000" w:themeColor="text1"/>
-          <w:sz w:val="24"/>
-          <w:szCs w:val="24"/>
-        </w:rPr>
-        <w:t xml:space="preserve"> </w:t>
+        <w:t xml:space="preserve">n the experiment, </w:t>
       </w:r>
       <w:r>
         <w:rPr>
@@ -9706,27 +9174,7 @@
           <w:sz w:val="24"/>
           <w:szCs w:val="24"/>
         </w:rPr>
-        <w:t>predefined</w:t>
-      </w:r>
-      <w:r>
-        <w:rPr>
-          <w:rFonts w:ascii="Arial" w:eastAsia="Arial" w:hAnsi="Arial" w:cs="Arial"/>
-          <w:iCs/>
-          <w:color w:val="000000" w:themeColor="text1"/>
-          <w:sz w:val="24"/>
-          <w:szCs w:val="24"/>
-        </w:rPr>
-        <w:t xml:space="preserve"> that we are going to use</w:t>
-      </w:r>
-      <w:r>
-        <w:rPr>
-          <w:rFonts w:ascii="Arial" w:eastAsia="Arial" w:hAnsi="Arial" w:cs="Arial"/>
-          <w:iCs/>
-          <w:color w:val="000000" w:themeColor="text1"/>
-          <w:sz w:val="24"/>
-          <w:szCs w:val="24"/>
-        </w:rPr>
-        <w:t xml:space="preserve"> training – test splits</w:t>
+        <w:t>predefined that we are going to use training – test splits</w:t>
       </w:r>
       <w:r>
         <w:rPr>
@@ -9912,23 +9360,410 @@
           <w:szCs w:val="24"/>
           <w:lang w:val="en-GB"/>
         </w:rPr>
-        <w:t xml:space="preserve"> dataset, prediction of ski injuries in ski resort </w:t>
-      </w:r>
-      <w:proofErr w:type="spellStart"/>
-      <w:r>
-        <w:rPr>
-          <w:rFonts w:ascii="Arial" w:eastAsia="Arial" w:hAnsi="Arial" w:cs="Arial"/>
-          <w:color w:val="000000" w:themeColor="text1"/>
-          <w:sz w:val="24"/>
-          <w:szCs w:val="24"/>
-          <w:lang w:val="en-GB"/>
-        </w:rPr>
-        <w:t>Kopaonik</w:t>
-      </w:r>
-      <w:proofErr w:type="spellEnd"/>
-      <w:r>
-        <w:rPr>
-          <w:rFonts w:ascii="Arial" w:eastAsia="Arial" w:hAnsi="Arial" w:cs="Arial"/>
+        <w:t xml:space="preserve"> dataset, prediction of ski injuries in ski resort Kopaonik. </w:t>
+      </w:r>
+      <w:r>
+        <w:rPr>
+          <w:rFonts w:ascii="Arial" w:eastAsia="Arial" w:hAnsi="Arial" w:cs="Arial"/>
+          <w:color w:val="000000" w:themeColor="text1"/>
+          <w:sz w:val="24"/>
+          <w:szCs w:val="24"/>
+          <w:lang w:val="en-GB"/>
+        </w:rPr>
+        <w:t>Therefore,</w:t>
+      </w:r>
+      <w:r>
+        <w:rPr>
+          <w:rFonts w:ascii="Arial" w:eastAsia="Arial" w:hAnsi="Arial" w:cs="Arial"/>
+          <w:color w:val="000000" w:themeColor="text1"/>
+          <w:sz w:val="24"/>
+          <w:szCs w:val="24"/>
+          <w:lang w:val="en-GB"/>
+        </w:rPr>
+        <w:t xml:space="preserve"> </w:t>
+      </w:r>
+      <w:r>
+        <w:rPr>
+          <w:rFonts w:ascii="Arial" w:eastAsia="Arial" w:hAnsi="Arial" w:cs="Arial"/>
+          <w:color w:val="000000" w:themeColor="text1"/>
+          <w:sz w:val="24"/>
+          <w:szCs w:val="24"/>
+          <w:lang w:val="en-GB"/>
+        </w:rPr>
+        <w:t>in experiments we</w:t>
+      </w:r>
+      <w:r>
+        <w:rPr>
+          <w:rFonts w:ascii="Arial" w:eastAsia="Arial" w:hAnsi="Arial" w:cs="Arial"/>
+          <w:color w:val="000000" w:themeColor="text1"/>
+          <w:sz w:val="24"/>
+          <w:szCs w:val="24"/>
+          <w:lang w:val="en-GB"/>
+        </w:rPr>
+        <w:t xml:space="preserve"> provided</w:t>
+      </w:r>
+      <w:r>
+        <w:rPr>
+          <w:rFonts w:ascii="Arial" w:eastAsia="Arial" w:hAnsi="Arial" w:cs="Arial"/>
+          <w:color w:val="000000" w:themeColor="text1"/>
+          <w:sz w:val="24"/>
+          <w:szCs w:val="24"/>
+          <w:lang w:val="en-GB"/>
+        </w:rPr>
+        <w:t xml:space="preserve"> the</w:t>
+      </w:r>
+      <w:r>
+        <w:rPr>
+          <w:rFonts w:ascii="Arial" w:eastAsia="Arial" w:hAnsi="Arial" w:cs="Arial"/>
+          <w:color w:val="000000" w:themeColor="text1"/>
+          <w:sz w:val="24"/>
+          <w:szCs w:val="24"/>
+          <w:lang w:val="en-GB"/>
+        </w:rPr>
+        <w:t xml:space="preserve"> </w:t>
+      </w:r>
+      <w:r>
+        <w:rPr>
+          <w:rFonts w:ascii="Arial" w:eastAsia="Arial" w:hAnsi="Arial" w:cs="Arial"/>
+          <w:color w:val="000000" w:themeColor="text1"/>
+          <w:sz w:val="24"/>
+          <w:szCs w:val="24"/>
+          <w:lang w:val="en-GB"/>
+        </w:rPr>
+        <w:t>methodology performance</w:t>
+      </w:r>
+      <w:r>
+        <w:rPr>
+          <w:rFonts w:ascii="Arial" w:eastAsia="Arial" w:hAnsi="Arial" w:cs="Arial"/>
+          <w:color w:val="000000" w:themeColor="text1"/>
+          <w:sz w:val="24"/>
+          <w:szCs w:val="24"/>
+          <w:lang w:val="en-GB"/>
+        </w:rPr>
+        <w:t xml:space="preserve"> to </w:t>
+      </w:r>
+      <w:r>
+        <w:rPr>
+          <w:rFonts w:ascii="Arial" w:eastAsia="Arial" w:hAnsi="Arial" w:cs="Arial"/>
+          <w:color w:val="000000" w:themeColor="text1"/>
+          <w:sz w:val="24"/>
+          <w:szCs w:val="24"/>
+          <w:lang w:val="en-GB"/>
+        </w:rPr>
+        <w:t>learn event generation from two different types of</w:t>
+      </w:r>
+      <w:r>
+        <w:rPr>
+          <w:rFonts w:ascii="Arial" w:eastAsia="Arial" w:hAnsi="Arial" w:cs="Arial"/>
+          <w:color w:val="000000" w:themeColor="text1"/>
+          <w:sz w:val="24"/>
+          <w:szCs w:val="24"/>
+          <w:lang w:val="en-GB"/>
+        </w:rPr>
+        <w:t xml:space="preserve"> datasets.</w:t>
+      </w:r>
+      <w:r>
+        <w:rPr>
+          <w:rFonts w:ascii="Arial" w:eastAsia="Arial" w:hAnsi="Arial" w:cs="Arial"/>
+          <w:i/>
+          <w:color w:val="000000" w:themeColor="text1"/>
+          <w:sz w:val="24"/>
+          <w:szCs w:val="24"/>
+          <w:lang w:val="en-GB"/>
+        </w:rPr>
+        <w:t xml:space="preserve"> </w:t>
+      </w:r>
+    </w:p>
+    <w:p>
+      <w:pPr>
+        <w:rPr>
+          <w:rFonts w:ascii="Arial" w:eastAsia="Arial" w:hAnsi="Arial" w:cs="Arial"/>
+          <w:color w:val="000000" w:themeColor="text1"/>
+          <w:sz w:val="24"/>
+          <w:szCs w:val="24"/>
+          <w:lang w:val="en-GB"/>
+        </w:rPr>
+      </w:pPr>
+    </w:p>
+    <w:p>
+      <w:pPr>
+        <w:rPr>
+          <w:rFonts w:ascii="Arial" w:eastAsia="Arial" w:hAnsi="Arial" w:cs="Arial"/>
+          <w:color w:val="000000" w:themeColor="text1"/>
+          <w:sz w:val="24"/>
+          <w:szCs w:val="24"/>
+          <w:lang w:val="en-GB"/>
+        </w:rPr>
+      </w:pPr>
+      <w:r>
+        <w:rPr>
+          <w:rFonts w:ascii="Arial" w:eastAsia="Arial" w:hAnsi="Arial" w:cs="Arial"/>
+          <w:color w:val="000000" w:themeColor="text1"/>
+          <w:sz w:val="24"/>
+          <w:szCs w:val="24"/>
+          <w:lang w:val="en-GB"/>
+        </w:rPr>
+        <w:t>In the case of</w:t>
+      </w:r>
+      <w:r>
+        <w:rPr>
+          <w:rFonts w:ascii="Arial" w:eastAsia="Arial" w:hAnsi="Arial" w:cs="Arial"/>
+          <w:color w:val="000000" w:themeColor="text1"/>
+          <w:sz w:val="24"/>
+          <w:szCs w:val="24"/>
+          <w:lang w:val="en-GB"/>
+        </w:rPr>
+        <w:t xml:space="preserve"> high frequency </w:t>
+      </w:r>
+      <w:r>
+        <w:rPr>
+          <w:rFonts w:ascii="Arial" w:eastAsia="Arial" w:hAnsi="Arial" w:cs="Arial"/>
+          <w:color w:val="000000" w:themeColor="text1"/>
+          <w:sz w:val="24"/>
+          <w:szCs w:val="24"/>
+          <w:lang w:val="en-GB"/>
+        </w:rPr>
+        <w:t>events</w:t>
+      </w:r>
+      <w:r>
+        <w:rPr>
+          <w:rFonts w:ascii="Arial" w:eastAsia="Arial" w:hAnsi="Arial" w:cs="Arial"/>
+          <w:color w:val="000000" w:themeColor="text1"/>
+          <w:sz w:val="24"/>
+          <w:szCs w:val="24"/>
+          <w:lang w:val="en-GB"/>
+        </w:rPr>
+        <w:t xml:space="preserve"> dataset, the sequence of cars arriving at the ramp toll on the E 75 highway was taken as a concrete example of interest. Highway European route E 75 is part of the International E-road network. The observed part connects two large Serbian cities, Belgrade and Niš. More precisely, </w:t>
+      </w:r>
+      <w:r>
+        <w:rPr>
+          <w:rFonts w:ascii="Arial" w:eastAsia="Arial" w:hAnsi="Arial" w:cs="Arial"/>
+          <w:color w:val="000000" w:themeColor="text1"/>
+          <w:sz w:val="24"/>
+          <w:szCs w:val="24"/>
+          <w:lang w:val="en-GB"/>
+        </w:rPr>
+        <w:t xml:space="preserve">the </w:t>
+      </w:r>
+      <w:r>
+        <w:rPr>
+          <w:rFonts w:ascii="Arial" w:eastAsia="Arial" w:hAnsi="Arial" w:cs="Arial"/>
+          <w:color w:val="000000" w:themeColor="text1"/>
+          <w:sz w:val="24"/>
+          <w:szCs w:val="24"/>
+          <w:lang w:val="en-GB"/>
+        </w:rPr>
+        <w:t>goal was</w:t>
+      </w:r>
+      <w:r>
+        <w:rPr>
+          <w:rFonts w:ascii="Arial" w:eastAsia="Arial" w:hAnsi="Arial" w:cs="Arial"/>
+          <w:color w:val="000000" w:themeColor="text1"/>
+          <w:sz w:val="24"/>
+          <w:szCs w:val="24"/>
+          <w:lang w:val="en-GB"/>
+        </w:rPr>
+        <w:t xml:space="preserve"> to model</w:t>
+      </w:r>
+      <w:r>
+        <w:rPr>
+          <w:rFonts w:ascii="Arial" w:eastAsia="Arial" w:hAnsi="Arial" w:cs="Arial"/>
+          <w:color w:val="000000" w:themeColor="text1"/>
+          <w:sz w:val="24"/>
+          <w:szCs w:val="24"/>
+          <w:lang w:val="en-GB"/>
+        </w:rPr>
+        <w:t xml:space="preserve"> the process of arrivals </w:t>
+      </w:r>
+      <w:r>
+        <w:rPr>
+          <w:rFonts w:ascii="Arial" w:eastAsia="Arial" w:hAnsi="Arial" w:cs="Arial"/>
+          <w:color w:val="000000" w:themeColor="text1"/>
+          <w:sz w:val="24"/>
+          <w:szCs w:val="24"/>
+          <w:lang w:val="en-GB"/>
+        </w:rPr>
+        <w:t>on</w:t>
+      </w:r>
+      <w:r>
+        <w:rPr>
+          <w:rFonts w:ascii="Arial" w:eastAsia="Arial" w:hAnsi="Arial" w:cs="Arial"/>
+          <w:color w:val="000000" w:themeColor="text1"/>
+          <w:sz w:val="24"/>
+          <w:szCs w:val="24"/>
+          <w:lang w:val="en-GB"/>
+        </w:rPr>
+        <w:t xml:space="preserve"> the </w:t>
+      </w:r>
+      <w:r>
+        <w:rPr>
+          <w:rFonts w:ascii="Arial" w:eastAsia="Arial" w:hAnsi="Arial" w:cs="Arial"/>
+          <w:color w:val="000000" w:themeColor="text1"/>
+          <w:sz w:val="24"/>
+          <w:szCs w:val="24"/>
+          <w:lang w:val="en-GB"/>
+        </w:rPr>
+        <w:t>busiest</w:t>
+      </w:r>
+      <w:r>
+        <w:rPr>
+          <w:rFonts w:ascii="Arial" w:eastAsia="Arial" w:hAnsi="Arial" w:cs="Arial"/>
+          <w:color w:val="000000" w:themeColor="text1"/>
+          <w:sz w:val="24"/>
+          <w:szCs w:val="24"/>
+          <w:lang w:val="en-GB"/>
+        </w:rPr>
+        <w:t xml:space="preserve"> ramp toll</w:t>
+      </w:r>
+      <w:r>
+        <w:rPr>
+          <w:rFonts w:ascii="Arial" w:eastAsia="Arial" w:hAnsi="Arial" w:cs="Arial"/>
+          <w:color w:val="000000" w:themeColor="text1"/>
+          <w:sz w:val="24"/>
+          <w:szCs w:val="24"/>
+          <w:lang w:val="en-GB"/>
+        </w:rPr>
+        <w:t xml:space="preserve"> located at</w:t>
+      </w:r>
+      <w:r>
+        <w:rPr>
+          <w:rFonts w:ascii="Arial" w:eastAsia="Arial" w:hAnsi="Arial" w:cs="Arial"/>
+          <w:color w:val="000000" w:themeColor="text1"/>
+          <w:sz w:val="24"/>
+          <w:szCs w:val="24"/>
+          <w:lang w:val="en-GB"/>
+        </w:rPr>
+        <w:t xml:space="preserve"> Niš from the </w:t>
+      </w:r>
+      <w:r>
+        <w:rPr>
+          <w:rFonts w:ascii="Arial" w:eastAsia="Arial" w:hAnsi="Arial" w:cs="Arial"/>
+          <w:color w:val="000000" w:themeColor="text1"/>
+          <w:sz w:val="24"/>
+          <w:szCs w:val="24"/>
+          <w:lang w:val="en-GB"/>
+        </w:rPr>
+        <w:t>Belgrade direction</w:t>
+      </w:r>
+      <w:r>
+        <w:rPr>
+          <w:rFonts w:ascii="Arial" w:eastAsia="Arial" w:hAnsi="Arial" w:cs="Arial"/>
+          <w:color w:val="000000" w:themeColor="text1"/>
+          <w:sz w:val="24"/>
+          <w:szCs w:val="24"/>
+          <w:lang w:val="en-GB"/>
+        </w:rPr>
+        <w:t>. The average time between two passes in one day is about 20 seconds, with a caveat that the time between two passes is highly dependent on time of the day that is observed. Standard 70/10/20 train, validation, test splits were chosen respectively.</w:t>
+      </w:r>
+    </w:p>
+    <w:p>
+      <w:pPr>
+        <w:rPr>
+          <w:rFonts w:ascii="Arial" w:eastAsia="Arial" w:hAnsi="Arial" w:cs="Arial"/>
+          <w:color w:val="000000" w:themeColor="text1"/>
+          <w:sz w:val="24"/>
+          <w:szCs w:val="24"/>
+          <w:lang w:val="en-GB"/>
+        </w:rPr>
+      </w:pPr>
+    </w:p>
+    <w:p>
+      <w:pPr>
+        <w:rPr>
+          <w:rFonts w:ascii="Arial" w:eastAsia="Arial" w:hAnsi="Arial" w:cs="Arial"/>
+          <w:color w:val="000000" w:themeColor="text1"/>
+          <w:sz w:val="24"/>
+          <w:szCs w:val="24"/>
+          <w:lang w:val="en-GB"/>
+        </w:rPr>
+      </w:pPr>
+      <w:r>
+        <w:rPr>
+          <w:rFonts w:ascii="Arial" w:eastAsia="Arial" w:hAnsi="Arial" w:cs="Arial"/>
+          <w:color w:val="000000" w:themeColor="text1"/>
+          <w:sz w:val="24"/>
+          <w:szCs w:val="24"/>
+          <w:lang w:val="en-GB"/>
+        </w:rPr>
+        <w:t xml:space="preserve">As for the low frequency point processes dataset, the observations of ski injuries in ski resort Kopaonik were taken as a concrete </w:t>
+      </w:r>
+      <w:r>
+        <w:rPr>
+          <w:rFonts w:ascii="Arial" w:eastAsia="Arial" w:hAnsi="Arial" w:cs="Arial"/>
+          <w:color w:val="000000" w:themeColor="text1"/>
+          <w:sz w:val="24"/>
+          <w:szCs w:val="24"/>
+          <w:lang w:val="en-GB"/>
+        </w:rPr>
+        <w:t>events</w:t>
+      </w:r>
+      <w:r>
+        <w:rPr>
+          <w:rFonts w:ascii="Arial" w:eastAsia="Arial" w:hAnsi="Arial" w:cs="Arial"/>
+          <w:color w:val="000000" w:themeColor="text1"/>
+          <w:sz w:val="24"/>
+          <w:szCs w:val="24"/>
+          <w:lang w:val="en-GB"/>
+        </w:rPr>
+        <w:t xml:space="preserve"> of interest. Ski resort Kopanik is biggest </w:t>
+      </w:r>
+      <w:r>
+        <w:rPr>
+          <w:rFonts w:ascii="Arial" w:eastAsia="Arial" w:hAnsi="Arial" w:cs="Arial"/>
+          <w:color w:val="000000" w:themeColor="text1"/>
+          <w:sz w:val="24"/>
+          <w:szCs w:val="24"/>
+          <w:lang w:val="en-GB"/>
+        </w:rPr>
+        <w:t>ski resort</w:t>
+      </w:r>
+      <w:r>
+        <w:rPr>
+          <w:rFonts w:ascii="Arial" w:eastAsia="Arial" w:hAnsi="Arial" w:cs="Arial"/>
+          <w:color w:val="000000" w:themeColor="text1"/>
+          <w:sz w:val="24"/>
+          <w:szCs w:val="24"/>
+          <w:lang w:val="en-GB"/>
+        </w:rPr>
+        <w:t xml:space="preserve"> in Serbia. Dataset consists of records of ski injuries in period from 2005 to 2020. Training and validation were done on period before 2020 and the test and evaluation were done for the year 2020. </w:t>
+      </w:r>
+    </w:p>
+    <w:p>
+      <w:pPr>
+        <w:rPr>
+          <w:rFonts w:ascii="Arial" w:eastAsia="Arial" w:hAnsi="Arial" w:cs="Arial"/>
+          <w:color w:val="000000" w:themeColor="text1"/>
+          <w:sz w:val="24"/>
+          <w:szCs w:val="24"/>
+          <w:lang w:val="en-GB"/>
+        </w:rPr>
+      </w:pPr>
+    </w:p>
+    <w:p>
+      <w:pPr>
+        <w:rPr>
+          <w:rFonts w:ascii="Arial" w:eastAsia="Arial" w:hAnsi="Arial" w:cs="Arial"/>
+          <w:color w:val="000000" w:themeColor="text1"/>
+          <w:sz w:val="24"/>
+          <w:szCs w:val="24"/>
+          <w:lang w:val="en-GB"/>
+        </w:rPr>
+      </w:pPr>
+      <w:r>
+        <w:rPr>
+          <w:rFonts w:ascii="Arial" w:eastAsia="Arial" w:hAnsi="Arial" w:cs="Arial"/>
+          <w:b/>
+          <w:color w:val="000000" w:themeColor="text1"/>
+          <w:sz w:val="24"/>
+          <w:szCs w:val="24"/>
+          <w:lang w:val="en-GB"/>
+        </w:rPr>
+        <w:t>Models</w:t>
+      </w:r>
+      <w:r>
+        <w:rPr>
+          <w:rFonts w:ascii="Arial" w:eastAsia="Arial" w:hAnsi="Arial" w:cs="Arial"/>
+          <w:b/>
           <w:color w:val="000000" w:themeColor="text1"/>
           <w:sz w:val="24"/>
           <w:szCs w:val="24"/>
@@ -9944,14 +9779,11 @@
           <w:szCs w:val="24"/>
           <w:lang w:val="en-GB"/>
         </w:rPr>
-        <w:t>Therefore,</w:t>
-      </w:r>
-      <w:r>
-        <w:rPr>
-          <w:rFonts w:ascii="Arial" w:eastAsia="Arial" w:hAnsi="Arial" w:cs="Arial"/>
-          <w:color w:val="000000" w:themeColor="text1"/>
-          <w:sz w:val="24"/>
-          <w:szCs w:val="24"/>
+        <w:t>Four different well known point process models were compared,</w:t>
+      </w:r>
+      <w:r>
+        <w:rPr>
+          <w:color w:val="000000" w:themeColor="text1"/>
           <w:lang w:val="en-GB"/>
         </w:rPr>
         <w:t xml:space="preserve"> </w:t>
@@ -9964,500 +9796,6 @@
           <w:szCs w:val="24"/>
           <w:lang w:val="en-GB"/>
         </w:rPr>
-        <w:t>in experiments we</w:t>
-      </w:r>
-      <w:r>
-        <w:rPr>
-          <w:rFonts w:ascii="Arial" w:eastAsia="Arial" w:hAnsi="Arial" w:cs="Arial"/>
-          <w:color w:val="000000" w:themeColor="text1"/>
-          <w:sz w:val="24"/>
-          <w:szCs w:val="24"/>
-          <w:lang w:val="en-GB"/>
-        </w:rPr>
-        <w:t xml:space="preserve"> provided</w:t>
-      </w:r>
-      <w:r>
-        <w:rPr>
-          <w:rFonts w:ascii="Arial" w:eastAsia="Arial" w:hAnsi="Arial" w:cs="Arial"/>
-          <w:color w:val="000000" w:themeColor="text1"/>
-          <w:sz w:val="24"/>
-          <w:szCs w:val="24"/>
-          <w:lang w:val="en-GB"/>
-        </w:rPr>
-        <w:t xml:space="preserve"> the</w:t>
-      </w:r>
-      <w:r>
-        <w:rPr>
-          <w:rFonts w:ascii="Arial" w:eastAsia="Arial" w:hAnsi="Arial" w:cs="Arial"/>
-          <w:color w:val="000000" w:themeColor="text1"/>
-          <w:sz w:val="24"/>
-          <w:szCs w:val="24"/>
-          <w:lang w:val="en-GB"/>
-        </w:rPr>
-        <w:t xml:space="preserve"> </w:t>
-      </w:r>
-      <w:r>
-        <w:rPr>
-          <w:rFonts w:ascii="Arial" w:eastAsia="Arial" w:hAnsi="Arial" w:cs="Arial"/>
-          <w:color w:val="000000" w:themeColor="text1"/>
-          <w:sz w:val="24"/>
-          <w:szCs w:val="24"/>
-          <w:lang w:val="en-GB"/>
-        </w:rPr>
-        <w:t>methodology performance</w:t>
-      </w:r>
-      <w:r>
-        <w:rPr>
-          <w:rFonts w:ascii="Arial" w:eastAsia="Arial" w:hAnsi="Arial" w:cs="Arial"/>
-          <w:color w:val="000000" w:themeColor="text1"/>
-          <w:sz w:val="24"/>
-          <w:szCs w:val="24"/>
-          <w:lang w:val="en-GB"/>
-        </w:rPr>
-        <w:t xml:space="preserve"> to </w:t>
-      </w:r>
-      <w:r>
-        <w:rPr>
-          <w:rFonts w:ascii="Arial" w:eastAsia="Arial" w:hAnsi="Arial" w:cs="Arial"/>
-          <w:color w:val="000000" w:themeColor="text1"/>
-          <w:sz w:val="24"/>
-          <w:szCs w:val="24"/>
-          <w:lang w:val="en-GB"/>
-        </w:rPr>
-        <w:t>learn event generation from two different types of</w:t>
-      </w:r>
-      <w:r>
-        <w:rPr>
-          <w:rFonts w:ascii="Arial" w:eastAsia="Arial" w:hAnsi="Arial" w:cs="Arial"/>
-          <w:color w:val="000000" w:themeColor="text1"/>
-          <w:sz w:val="24"/>
-          <w:szCs w:val="24"/>
-          <w:lang w:val="en-GB"/>
-        </w:rPr>
-        <w:t xml:space="preserve"> datasets.</w:t>
-      </w:r>
-      <w:r>
-        <w:rPr>
-          <w:rFonts w:ascii="Arial" w:eastAsia="Arial" w:hAnsi="Arial" w:cs="Arial"/>
-          <w:i/>
-          <w:color w:val="000000" w:themeColor="text1"/>
-          <w:sz w:val="24"/>
-          <w:szCs w:val="24"/>
-          <w:lang w:val="en-GB"/>
-        </w:rPr>
-        <w:t xml:space="preserve"> </w:t>
-      </w:r>
-    </w:p>
-    <w:p>
-      <w:pPr>
-        <w:rPr>
-          <w:rFonts w:ascii="Arial" w:eastAsia="Arial" w:hAnsi="Arial" w:cs="Arial"/>
-          <w:color w:val="000000" w:themeColor="text1"/>
-          <w:sz w:val="24"/>
-          <w:szCs w:val="24"/>
-          <w:lang w:val="en-GB"/>
-        </w:rPr>
-      </w:pPr>
-    </w:p>
-    <w:p>
-      <w:pPr>
-        <w:rPr>
-          <w:rFonts w:ascii="Arial" w:eastAsia="Arial" w:hAnsi="Arial" w:cs="Arial"/>
-          <w:color w:val="000000" w:themeColor="text1"/>
-          <w:sz w:val="24"/>
-          <w:szCs w:val="24"/>
-          <w:lang w:val="en-GB"/>
-        </w:rPr>
-      </w:pPr>
-      <w:r>
-        <w:rPr>
-          <w:rFonts w:ascii="Arial" w:eastAsia="Arial" w:hAnsi="Arial" w:cs="Arial"/>
-          <w:color w:val="000000" w:themeColor="text1"/>
-          <w:sz w:val="24"/>
-          <w:szCs w:val="24"/>
-          <w:lang w:val="en-GB"/>
-        </w:rPr>
-        <w:t>In the case of</w:t>
-      </w:r>
-      <w:r>
-        <w:rPr>
-          <w:rFonts w:ascii="Arial" w:eastAsia="Arial" w:hAnsi="Arial" w:cs="Arial"/>
-          <w:color w:val="000000" w:themeColor="text1"/>
-          <w:sz w:val="24"/>
-          <w:szCs w:val="24"/>
-          <w:lang w:val="en-GB"/>
-        </w:rPr>
-        <w:t xml:space="preserve"> high frequency </w:t>
-      </w:r>
-      <w:r>
-        <w:rPr>
-          <w:rFonts w:ascii="Arial" w:eastAsia="Arial" w:hAnsi="Arial" w:cs="Arial"/>
-          <w:color w:val="000000" w:themeColor="text1"/>
-          <w:sz w:val="24"/>
-          <w:szCs w:val="24"/>
-          <w:lang w:val="en-GB"/>
-        </w:rPr>
-        <w:t>events</w:t>
-      </w:r>
-      <w:r>
-        <w:rPr>
-          <w:rFonts w:ascii="Arial" w:eastAsia="Arial" w:hAnsi="Arial" w:cs="Arial"/>
-          <w:color w:val="000000" w:themeColor="text1"/>
-          <w:sz w:val="24"/>
-          <w:szCs w:val="24"/>
-          <w:lang w:val="en-GB"/>
-        </w:rPr>
-        <w:t xml:space="preserve"> dataset, the sequence of cars arriving at the ramp toll on the E 75 highway was taken as a concrete example of interest. Highway European route E 75 is part of the International E-road network. The observed part connects two large Serbian cities, Belgrade and </w:t>
-      </w:r>
-      <w:proofErr w:type="spellStart"/>
-      <w:r>
-        <w:rPr>
-          <w:rFonts w:ascii="Arial" w:eastAsia="Arial" w:hAnsi="Arial" w:cs="Arial"/>
-          <w:color w:val="000000" w:themeColor="text1"/>
-          <w:sz w:val="24"/>
-          <w:szCs w:val="24"/>
-          <w:lang w:val="en-GB"/>
-        </w:rPr>
-        <w:t>Niš</w:t>
-      </w:r>
-      <w:proofErr w:type="spellEnd"/>
-      <w:r>
-        <w:rPr>
-          <w:rFonts w:ascii="Arial" w:eastAsia="Arial" w:hAnsi="Arial" w:cs="Arial"/>
-          <w:color w:val="000000" w:themeColor="text1"/>
-          <w:sz w:val="24"/>
-          <w:szCs w:val="24"/>
-          <w:lang w:val="en-GB"/>
-        </w:rPr>
-        <w:t xml:space="preserve">. More precisely, </w:t>
-      </w:r>
-      <w:r>
-        <w:rPr>
-          <w:rFonts w:ascii="Arial" w:eastAsia="Arial" w:hAnsi="Arial" w:cs="Arial"/>
-          <w:color w:val="000000" w:themeColor="text1"/>
-          <w:sz w:val="24"/>
-          <w:szCs w:val="24"/>
-          <w:lang w:val="en-GB"/>
-        </w:rPr>
-        <w:t xml:space="preserve">the </w:t>
-      </w:r>
-      <w:r>
-        <w:rPr>
-          <w:rFonts w:ascii="Arial" w:eastAsia="Arial" w:hAnsi="Arial" w:cs="Arial"/>
-          <w:color w:val="000000" w:themeColor="text1"/>
-          <w:sz w:val="24"/>
-          <w:szCs w:val="24"/>
-          <w:lang w:val="en-GB"/>
-        </w:rPr>
-        <w:t>goal was</w:t>
-      </w:r>
-      <w:r>
-        <w:rPr>
-          <w:rFonts w:ascii="Arial" w:eastAsia="Arial" w:hAnsi="Arial" w:cs="Arial"/>
-          <w:color w:val="000000" w:themeColor="text1"/>
-          <w:sz w:val="24"/>
-          <w:szCs w:val="24"/>
-          <w:lang w:val="en-GB"/>
-        </w:rPr>
-        <w:t xml:space="preserve"> to model</w:t>
-      </w:r>
-      <w:r>
-        <w:rPr>
-          <w:rFonts w:ascii="Arial" w:eastAsia="Arial" w:hAnsi="Arial" w:cs="Arial"/>
-          <w:color w:val="000000" w:themeColor="text1"/>
-          <w:sz w:val="24"/>
-          <w:szCs w:val="24"/>
-          <w:lang w:val="en-GB"/>
-        </w:rPr>
-        <w:t xml:space="preserve"> the process of arrivals </w:t>
-      </w:r>
-      <w:r>
-        <w:rPr>
-          <w:rFonts w:ascii="Arial" w:eastAsia="Arial" w:hAnsi="Arial" w:cs="Arial"/>
-          <w:color w:val="000000" w:themeColor="text1"/>
-          <w:sz w:val="24"/>
-          <w:szCs w:val="24"/>
-          <w:lang w:val="en-GB"/>
-        </w:rPr>
-        <w:t>on</w:t>
-      </w:r>
-      <w:r>
-        <w:rPr>
-          <w:rFonts w:ascii="Arial" w:eastAsia="Arial" w:hAnsi="Arial" w:cs="Arial"/>
-          <w:color w:val="000000" w:themeColor="text1"/>
-          <w:sz w:val="24"/>
-          <w:szCs w:val="24"/>
-          <w:lang w:val="en-GB"/>
-        </w:rPr>
-        <w:t xml:space="preserve"> the </w:t>
-      </w:r>
-      <w:r>
-        <w:rPr>
-          <w:rFonts w:ascii="Arial" w:eastAsia="Arial" w:hAnsi="Arial" w:cs="Arial"/>
-          <w:color w:val="000000" w:themeColor="text1"/>
-          <w:sz w:val="24"/>
-          <w:szCs w:val="24"/>
-          <w:lang w:val="en-GB"/>
-        </w:rPr>
-        <w:t>busiest</w:t>
-      </w:r>
-      <w:r>
-        <w:rPr>
-          <w:rFonts w:ascii="Arial" w:eastAsia="Arial" w:hAnsi="Arial" w:cs="Arial"/>
-          <w:color w:val="000000" w:themeColor="text1"/>
-          <w:sz w:val="24"/>
-          <w:szCs w:val="24"/>
-          <w:lang w:val="en-GB"/>
-        </w:rPr>
-        <w:t xml:space="preserve"> ramp toll</w:t>
-      </w:r>
-      <w:r>
-        <w:rPr>
-          <w:rFonts w:ascii="Arial" w:eastAsia="Arial" w:hAnsi="Arial" w:cs="Arial"/>
-          <w:color w:val="000000" w:themeColor="text1"/>
-          <w:sz w:val="24"/>
-          <w:szCs w:val="24"/>
-          <w:lang w:val="en-GB"/>
-        </w:rPr>
-        <w:t xml:space="preserve"> located at</w:t>
-      </w:r>
-      <w:r>
-        <w:rPr>
-          <w:rFonts w:ascii="Arial" w:eastAsia="Arial" w:hAnsi="Arial" w:cs="Arial"/>
-          <w:color w:val="000000" w:themeColor="text1"/>
-          <w:sz w:val="24"/>
-          <w:szCs w:val="24"/>
-          <w:lang w:val="en-GB"/>
-        </w:rPr>
-        <w:t xml:space="preserve"> </w:t>
-      </w:r>
-      <w:proofErr w:type="spellStart"/>
-      <w:r>
-        <w:rPr>
-          <w:rFonts w:ascii="Arial" w:eastAsia="Arial" w:hAnsi="Arial" w:cs="Arial"/>
-          <w:color w:val="000000" w:themeColor="text1"/>
-          <w:sz w:val="24"/>
-          <w:szCs w:val="24"/>
-          <w:lang w:val="en-GB"/>
-        </w:rPr>
-        <w:t>Niš</w:t>
-      </w:r>
-      <w:proofErr w:type="spellEnd"/>
-      <w:r>
-        <w:rPr>
-          <w:rFonts w:ascii="Arial" w:eastAsia="Arial" w:hAnsi="Arial" w:cs="Arial"/>
-          <w:color w:val="000000" w:themeColor="text1"/>
-          <w:sz w:val="24"/>
-          <w:szCs w:val="24"/>
-          <w:lang w:val="en-GB"/>
-        </w:rPr>
-        <w:t xml:space="preserve"> from the </w:t>
-      </w:r>
-      <w:r>
-        <w:rPr>
-          <w:rFonts w:ascii="Arial" w:eastAsia="Arial" w:hAnsi="Arial" w:cs="Arial"/>
-          <w:color w:val="000000" w:themeColor="text1"/>
-          <w:sz w:val="24"/>
-          <w:szCs w:val="24"/>
-          <w:lang w:val="en-GB"/>
-        </w:rPr>
-        <w:t>Belgrade direction</w:t>
-      </w:r>
-      <w:r>
-        <w:rPr>
-          <w:rFonts w:ascii="Arial" w:eastAsia="Arial" w:hAnsi="Arial" w:cs="Arial"/>
-          <w:color w:val="000000" w:themeColor="text1"/>
-          <w:sz w:val="24"/>
-          <w:szCs w:val="24"/>
-          <w:lang w:val="en-GB"/>
-        </w:rPr>
-        <w:t>. The average time between two passes in one day is about 20 seconds, with a caveat that the time between two passes is highly dependent on time of the day that is observed. Standard 70/10/20 train, validation, test splits were chosen respectively.</w:t>
-      </w:r>
-    </w:p>
-    <w:p>
-      <w:pPr>
-        <w:rPr>
-          <w:rFonts w:ascii="Arial" w:eastAsia="Arial" w:hAnsi="Arial" w:cs="Arial"/>
-          <w:color w:val="000000" w:themeColor="text1"/>
-          <w:sz w:val="24"/>
-          <w:szCs w:val="24"/>
-          <w:lang w:val="en-GB"/>
-        </w:rPr>
-      </w:pPr>
-    </w:p>
-    <w:p>
-      <w:pPr>
-        <w:rPr>
-          <w:rFonts w:ascii="Arial" w:eastAsia="Arial" w:hAnsi="Arial" w:cs="Arial"/>
-          <w:color w:val="000000" w:themeColor="text1"/>
-          <w:sz w:val="24"/>
-          <w:szCs w:val="24"/>
-          <w:lang w:val="en-GB"/>
-        </w:rPr>
-      </w:pPr>
-      <w:r>
-        <w:rPr>
-          <w:rFonts w:ascii="Arial" w:eastAsia="Arial" w:hAnsi="Arial" w:cs="Arial"/>
-          <w:color w:val="000000" w:themeColor="text1"/>
-          <w:sz w:val="24"/>
-          <w:szCs w:val="24"/>
-          <w:lang w:val="en-GB"/>
-        </w:rPr>
-        <w:t xml:space="preserve">As for the low frequency point processes dataset, the observations of ski injuries in ski resort </w:t>
-      </w:r>
-      <w:proofErr w:type="spellStart"/>
-      <w:r>
-        <w:rPr>
-          <w:rFonts w:ascii="Arial" w:eastAsia="Arial" w:hAnsi="Arial" w:cs="Arial"/>
-          <w:color w:val="000000" w:themeColor="text1"/>
-          <w:sz w:val="24"/>
-          <w:szCs w:val="24"/>
-          <w:lang w:val="en-GB"/>
-        </w:rPr>
-        <w:t>Kopaonik</w:t>
-      </w:r>
-      <w:proofErr w:type="spellEnd"/>
-      <w:r>
-        <w:rPr>
-          <w:rFonts w:ascii="Arial" w:eastAsia="Arial" w:hAnsi="Arial" w:cs="Arial"/>
-          <w:color w:val="000000" w:themeColor="text1"/>
-          <w:sz w:val="24"/>
-          <w:szCs w:val="24"/>
-          <w:lang w:val="en-GB"/>
-        </w:rPr>
-        <w:t xml:space="preserve"> were taken as a concrete </w:t>
-      </w:r>
-      <w:r>
-        <w:rPr>
-          <w:rFonts w:ascii="Arial" w:eastAsia="Arial" w:hAnsi="Arial" w:cs="Arial"/>
-          <w:color w:val="000000" w:themeColor="text1"/>
-          <w:sz w:val="24"/>
-          <w:szCs w:val="24"/>
-          <w:lang w:val="en-GB"/>
-        </w:rPr>
-        <w:t>events</w:t>
-      </w:r>
-      <w:r>
-        <w:rPr>
-          <w:rFonts w:ascii="Arial" w:eastAsia="Arial" w:hAnsi="Arial" w:cs="Arial"/>
-          <w:color w:val="000000" w:themeColor="text1"/>
-          <w:sz w:val="24"/>
-          <w:szCs w:val="24"/>
-          <w:lang w:val="en-GB"/>
-        </w:rPr>
-        <w:t xml:space="preserve"> of interest. Ski resort </w:t>
-      </w:r>
-      <w:proofErr w:type="spellStart"/>
-      <w:r>
-        <w:rPr>
-          <w:rFonts w:ascii="Arial" w:eastAsia="Arial" w:hAnsi="Arial" w:cs="Arial"/>
-          <w:color w:val="000000" w:themeColor="text1"/>
-          <w:sz w:val="24"/>
-          <w:szCs w:val="24"/>
-          <w:lang w:val="en-GB"/>
-        </w:rPr>
-        <w:t>Kopanik</w:t>
-      </w:r>
-      <w:proofErr w:type="spellEnd"/>
-      <w:r>
-        <w:rPr>
-          <w:rFonts w:ascii="Arial" w:eastAsia="Arial" w:hAnsi="Arial" w:cs="Arial"/>
-          <w:color w:val="000000" w:themeColor="text1"/>
-          <w:sz w:val="24"/>
-          <w:szCs w:val="24"/>
-          <w:lang w:val="en-GB"/>
-        </w:rPr>
-        <w:t xml:space="preserve"> is biggest </w:t>
-      </w:r>
-      <w:r>
-        <w:rPr>
-          <w:rFonts w:ascii="Arial" w:eastAsia="Arial" w:hAnsi="Arial" w:cs="Arial"/>
-          <w:color w:val="000000" w:themeColor="text1"/>
-          <w:sz w:val="24"/>
-          <w:szCs w:val="24"/>
-          <w:lang w:val="en-GB"/>
-        </w:rPr>
-        <w:t>ski resort</w:t>
-      </w:r>
-      <w:r>
-        <w:rPr>
-          <w:rFonts w:ascii="Arial" w:eastAsia="Arial" w:hAnsi="Arial" w:cs="Arial"/>
-          <w:color w:val="000000" w:themeColor="text1"/>
-          <w:sz w:val="24"/>
-          <w:szCs w:val="24"/>
-          <w:lang w:val="en-GB"/>
-        </w:rPr>
-        <w:t xml:space="preserve"> in Serbia. Dataset consists of records of ski injuries in period from 2005 to 2020. Training and validation were done on period before 2020 and the test and evaluation were done for the year 2020. </w:t>
-      </w:r>
-    </w:p>
-    <w:p>
-      <w:pPr>
-        <w:rPr>
-          <w:rFonts w:ascii="Arial" w:eastAsia="Arial" w:hAnsi="Arial" w:cs="Arial"/>
-          <w:color w:val="000000" w:themeColor="text1"/>
-          <w:sz w:val="24"/>
-          <w:szCs w:val="24"/>
-          <w:lang w:val="en-GB"/>
-        </w:rPr>
-      </w:pPr>
-    </w:p>
-    <w:p>
-      <w:pPr>
-        <w:rPr>
-          <w:rFonts w:ascii="Arial" w:eastAsia="Arial" w:hAnsi="Arial" w:cs="Arial"/>
-          <w:color w:val="000000" w:themeColor="text1"/>
-          <w:sz w:val="24"/>
-          <w:szCs w:val="24"/>
-          <w:lang w:val="en-GB"/>
-        </w:rPr>
-      </w:pPr>
-      <w:r>
-        <w:rPr>
-          <w:rFonts w:ascii="Arial" w:eastAsia="Arial" w:hAnsi="Arial" w:cs="Arial"/>
-          <w:b/>
-          <w:color w:val="000000" w:themeColor="text1"/>
-          <w:sz w:val="24"/>
-          <w:szCs w:val="24"/>
-          <w:lang w:val="en-GB"/>
-        </w:rPr>
-        <w:t>Models</w:t>
-      </w:r>
-      <w:r>
-        <w:rPr>
-          <w:rFonts w:ascii="Arial" w:eastAsia="Arial" w:hAnsi="Arial" w:cs="Arial"/>
-          <w:b/>
-          <w:color w:val="000000" w:themeColor="text1"/>
-          <w:sz w:val="24"/>
-          <w:szCs w:val="24"/>
-          <w:lang w:val="en-GB"/>
-        </w:rPr>
-        <w:t xml:space="preserve">. </w:t>
-      </w:r>
-      <w:r>
-        <w:rPr>
-          <w:rFonts w:ascii="Arial" w:eastAsia="Arial" w:hAnsi="Arial" w:cs="Arial"/>
-          <w:color w:val="000000" w:themeColor="text1"/>
-          <w:sz w:val="24"/>
-          <w:szCs w:val="24"/>
-          <w:lang w:val="en-GB"/>
-        </w:rPr>
-        <w:t>Four different well known point process models were compared,</w:t>
-      </w:r>
-      <w:r>
-        <w:rPr>
-          <w:color w:val="000000" w:themeColor="text1"/>
-          <w:lang w:val="en-GB"/>
-        </w:rPr>
-        <w:t xml:space="preserve"> </w:t>
-      </w:r>
-      <w:r>
-        <w:rPr>
-          <w:rFonts w:ascii="Arial" w:eastAsia="Arial" w:hAnsi="Arial" w:cs="Arial"/>
-          <w:color w:val="000000" w:themeColor="text1"/>
-          <w:sz w:val="24"/>
-          <w:szCs w:val="24"/>
-          <w:lang w:val="en-GB"/>
-        </w:rPr>
         <w:t>Poisson temporal point process, Gaussian point process, Poisson polynomial process and Hawk</w:t>
       </w:r>
       <w:r>
@@ -10498,51 +9836,7 @@
           <w:szCs w:val="24"/>
           <w:lang w:val="en-GB"/>
         </w:rPr>
-        <w:t xml:space="preserve"> different kinds of integration rules: Implicit Euler, Trapezoidal, Simpsons. All defined models are implemented in </w:t>
-      </w:r>
-      <w:proofErr w:type="spellStart"/>
-      <w:r>
-        <w:rPr>
-          <w:rFonts w:ascii="Arial" w:eastAsia="Arial" w:hAnsi="Arial" w:cs="Arial"/>
-          <w:color w:val="000000" w:themeColor="text1"/>
-          <w:sz w:val="24"/>
-          <w:szCs w:val="24"/>
-          <w:lang w:val="en-GB"/>
-        </w:rPr>
-        <w:t>Pytorch</w:t>
-      </w:r>
-      <w:proofErr w:type="spellEnd"/>
-      <w:r>
-        <w:rPr>
-          <w:rFonts w:ascii="Arial" w:eastAsia="Arial" w:hAnsi="Arial" w:cs="Arial"/>
-          <w:color w:val="000000" w:themeColor="text1"/>
-          <w:sz w:val="24"/>
-          <w:szCs w:val="24"/>
-          <w:lang w:val="en-GB"/>
-        </w:rPr>
-        <w:t>, an optimized tensor library for deep learning using GPUs and CPUs implemented in Python (</w:t>
-      </w:r>
-      <w:proofErr w:type="spellStart"/>
-      <w:r>
-        <w:rPr>
-          <w:rFonts w:ascii="Arial" w:eastAsia="Arial" w:hAnsi="Arial" w:cs="Arial"/>
-          <w:color w:val="000000" w:themeColor="text1"/>
-          <w:sz w:val="24"/>
-          <w:szCs w:val="24"/>
-          <w:lang w:val="en-GB"/>
-        </w:rPr>
-        <w:t>Paszke</w:t>
-      </w:r>
-      <w:proofErr w:type="spellEnd"/>
-      <w:r>
-        <w:rPr>
-          <w:rFonts w:ascii="Arial" w:eastAsia="Arial" w:hAnsi="Arial" w:cs="Arial"/>
-          <w:color w:val="000000" w:themeColor="text1"/>
-          <w:sz w:val="24"/>
-          <w:szCs w:val="24"/>
-          <w:lang w:val="en-GB"/>
-        </w:rPr>
-        <w:t xml:space="preserve"> et al., 2019, p. 8026).</w:t>
+        <w:t xml:space="preserve"> different kinds of integration rules: Implicit Euler, Trapezoidal, Simpsons. All defined models are implemented in Pytorch, an optimized tensor library for deep learning using GPUs and CPUs implemented in Python (Paszke et al., 2019, p. 8026).</w:t>
       </w:r>
     </w:p>
     <w:p>
@@ -10670,29 +9964,7 @@
           <w:szCs w:val="24"/>
           <w:lang w:val="en-GB"/>
         </w:rPr>
-        <w:t xml:space="preserve">Due to heterogeneous nature of our benchmark datasets, both in the number of samples and frequency of the events, it was observed that we can get better results by fine-tuning the number of epochs (training time) and framework architecture (base model selection, integration rule, integration step) independently for both datasets. To </w:t>
-      </w:r>
-      <w:proofErr w:type="spellStart"/>
-      <w:r>
-        <w:rPr>
-          <w:rFonts w:ascii="Arial" w:eastAsia="Arial" w:hAnsi="Arial" w:cs="Arial"/>
-          <w:color w:val="000000" w:themeColor="text1"/>
-          <w:sz w:val="24"/>
-          <w:szCs w:val="24"/>
-          <w:lang w:val="en-GB"/>
-        </w:rPr>
-        <w:t>chose</w:t>
-      </w:r>
-      <w:proofErr w:type="spellEnd"/>
-      <w:r>
-        <w:rPr>
-          <w:rFonts w:ascii="Arial" w:eastAsia="Arial" w:hAnsi="Arial" w:cs="Arial"/>
-          <w:color w:val="000000" w:themeColor="text1"/>
-          <w:sz w:val="24"/>
-          <w:szCs w:val="24"/>
-          <w:lang w:val="en-GB"/>
-        </w:rPr>
-        <w:t xml:space="preserve"> hyperparameters (integration step, learning rate, etc) we split the training data into 80%-20% split. </w:t>
+        <w:t xml:space="preserve">Due to heterogeneous nature of our benchmark datasets, both in the number of samples and frequency of the events, it was observed that we can get better results by fine-tuning the number of epochs (training time) and framework architecture (base model selection, integration rule, integration step) independently for both datasets. To chose hyperparameters (integration step, learning rate, etc) we split the training data into 80%-20% split. </w:t>
       </w:r>
     </w:p>
     <w:p>
@@ -11645,29 +10917,7 @@
           <w:szCs w:val="24"/>
           <w:lang w:val="en-GB"/>
         </w:rPr>
-        <w:t xml:space="preserve">In addition, compared to the Hawkes process, Polynomial process obtained the worst results, whereas the results of </w:t>
-      </w:r>
-      <w:proofErr w:type="spellStart"/>
-      <w:r>
-        <w:rPr>
-          <w:rFonts w:ascii="Arial" w:eastAsia="Arial" w:hAnsi="Arial" w:cs="Arial"/>
-          <w:color w:val="000000" w:themeColor="text1"/>
-          <w:sz w:val="24"/>
-          <w:szCs w:val="24"/>
-          <w:lang w:val="en-GB"/>
-        </w:rPr>
-        <w:t>Poission</w:t>
-      </w:r>
-      <w:proofErr w:type="spellEnd"/>
-      <w:r>
-        <w:rPr>
-          <w:rFonts w:ascii="Arial" w:eastAsia="Arial" w:hAnsi="Arial" w:cs="Arial"/>
-          <w:color w:val="000000" w:themeColor="text1"/>
-          <w:sz w:val="24"/>
-          <w:szCs w:val="24"/>
-          <w:lang w:val="en-GB"/>
-        </w:rPr>
-        <w:t xml:space="preserve"> process are satisfactory, bearing in mind that conditional intensity function is constant.</w:t>
+        <w:t>In addition, compared to the Hawkes process, Polynomial process obtained the worst results, whereas the results of Poission process are satisfactory, bearing in mind that conditional intensity function is constant.</w:t>
       </w:r>
     </w:p>
     <w:p>
@@ -12102,7 +11352,6 @@
                 <w:lang w:val="en-GB"/>
               </w:rPr>
             </w:pPr>
-            <w:proofErr w:type="spellStart"/>
             <w:r>
               <w:rPr>
                 <w:rFonts w:ascii="Calibri" w:hAnsi="Calibri" w:cs="Calibri"/>
@@ -12113,7 +11362,6 @@
               </w:rPr>
               <w:t>Bin_size</w:t>
             </w:r>
-            <w:proofErr w:type="spellEnd"/>
           </w:p>
         </w:tc>
         <w:tc>
@@ -12164,7 +11412,6 @@
                 <w:lang w:val="en-GB"/>
               </w:rPr>
             </w:pPr>
-            <w:proofErr w:type="spellStart"/>
             <w:r>
               <w:rPr>
                 <w:rFonts w:ascii="Calibri" w:hAnsi="Calibri" w:cs="Calibri"/>
@@ -12175,7 +11422,6 @@
               </w:rPr>
               <w:t>Integration_method</w:t>
             </w:r>
-            <w:proofErr w:type="spellEnd"/>
           </w:p>
         </w:tc>
         <w:tc>
@@ -12234,29 +11480,7 @@
                 <w:szCs w:val="22"/>
                 <w:lang w:val="en-GB"/>
               </w:rPr>
-              <w:t>Log likelihood loss (</w:t>
-            </w:r>
-            <w:proofErr w:type="spellStart"/>
-            <w:r>
-              <w:rPr>
-                <w:rFonts w:ascii="Calibri" w:hAnsi="Calibri" w:cs="Calibri"/>
-                <w:color w:val="000000" w:themeColor="text1"/>
-                <w:sz w:val="22"/>
-                <w:szCs w:val="22"/>
-                <w:lang w:val="en-GB"/>
-              </w:rPr>
-              <w:t>test_set</w:t>
-            </w:r>
-            <w:proofErr w:type="spellEnd"/>
-            <w:r>
-              <w:rPr>
-                <w:rFonts w:ascii="Calibri" w:hAnsi="Calibri" w:cs="Calibri"/>
-                <w:color w:val="000000" w:themeColor="text1"/>
-                <w:sz w:val="22"/>
-                <w:szCs w:val="22"/>
-                <w:lang w:val="en-GB"/>
-              </w:rPr>
-              <w:t>)</w:t>
+              <w:t>Log likelihood loss (test_set)</w:t>
             </w:r>
           </w:p>
         </w:tc>
@@ -12506,7 +11730,6 @@
                 <w:lang w:val="en-GB"/>
               </w:rPr>
             </w:pPr>
-            <w:proofErr w:type="spellStart"/>
             <w:r>
               <w:rPr>
                 <w:rFonts w:ascii="Calibri" w:hAnsi="Calibri" w:cs="Calibri"/>
@@ -12517,7 +11740,6 @@
               </w:rPr>
               <w:t>Implicit_Euler</w:t>
             </w:r>
-            <w:proofErr w:type="spellEnd"/>
           </w:p>
         </w:tc>
         <w:tc>
@@ -12924,7 +12146,6 @@
                 <w:lang w:val="en-GB"/>
               </w:rPr>
             </w:pPr>
-            <w:proofErr w:type="spellStart"/>
             <w:r>
               <w:rPr>
                 <w:rFonts w:ascii="Calibri" w:hAnsi="Calibri" w:cs="Calibri"/>
@@ -12935,7 +12156,6 @@
               </w:rPr>
               <w:t>Implicit_Euler</w:t>
             </w:r>
-            <w:proofErr w:type="spellEnd"/>
           </w:p>
         </w:tc>
         <w:tc>
@@ -13342,7 +12562,6 @@
                 <w:lang w:val="en-GB"/>
               </w:rPr>
             </w:pPr>
-            <w:proofErr w:type="spellStart"/>
             <w:r>
               <w:rPr>
                 <w:rFonts w:ascii="Calibri" w:hAnsi="Calibri" w:cs="Calibri"/>
@@ -13353,7 +12572,6 @@
               </w:rPr>
               <w:t>Implicit_Euler</w:t>
             </w:r>
-            <w:proofErr w:type="spellEnd"/>
           </w:p>
         </w:tc>
         <w:tc>
@@ -13779,7 +12997,6 @@
                 <w:lang w:val="en-GB"/>
               </w:rPr>
             </w:pPr>
-            <w:proofErr w:type="spellStart"/>
             <w:r>
               <w:rPr>
                 <w:rFonts w:ascii="Calibri" w:hAnsi="Calibri" w:cs="Calibri"/>
@@ -13790,7 +13007,6 @@
               </w:rPr>
               <w:t>Implicit_Euler</w:t>
             </w:r>
-            <w:proofErr w:type="spellEnd"/>
           </w:p>
         </w:tc>
         <w:tc>
@@ -14185,7 +13401,6 @@
                 <w:lang w:val="en-GB"/>
               </w:rPr>
             </w:pPr>
-            <w:proofErr w:type="spellStart"/>
             <w:r>
               <w:rPr>
                 <w:rFonts w:ascii="Calibri" w:hAnsi="Calibri" w:cs="Calibri"/>
@@ -14196,7 +13411,6 @@
               </w:rPr>
               <w:t>Implicit_Euler</w:t>
             </w:r>
-            <w:proofErr w:type="spellEnd"/>
           </w:p>
         </w:tc>
         <w:tc>
@@ -14591,7 +13805,6 @@
                 <w:lang w:val="en-GB"/>
               </w:rPr>
             </w:pPr>
-            <w:proofErr w:type="spellStart"/>
             <w:r>
               <w:rPr>
                 <w:rFonts w:ascii="Calibri" w:hAnsi="Calibri" w:cs="Calibri"/>
@@ -14602,7 +13815,6 @@
               </w:rPr>
               <w:t>Implicit_Euler</w:t>
             </w:r>
-            <w:proofErr w:type="spellEnd"/>
           </w:p>
         </w:tc>
         <w:tc>
@@ -15008,7 +14220,6 @@
                 <w:lang w:val="en-GB"/>
               </w:rPr>
             </w:pPr>
-            <w:proofErr w:type="spellStart"/>
             <w:r>
               <w:rPr>
                 <w:rFonts w:ascii="Calibri" w:hAnsi="Calibri" w:cs="Calibri"/>
@@ -15019,7 +14230,6 @@
               </w:rPr>
               <w:t>Implicit_Euler</w:t>
             </w:r>
-            <w:proofErr w:type="spellEnd"/>
           </w:p>
         </w:tc>
         <w:tc>
@@ -15414,7 +14624,6 @@
                 <w:lang w:val="en-GB"/>
               </w:rPr>
             </w:pPr>
-            <w:proofErr w:type="spellStart"/>
             <w:r>
               <w:rPr>
                 <w:rFonts w:ascii="Calibri" w:hAnsi="Calibri" w:cs="Calibri"/>
@@ -15425,7 +14634,6 @@
               </w:rPr>
               <w:t>Implicit_Euler</w:t>
             </w:r>
-            <w:proofErr w:type="spellEnd"/>
           </w:p>
         </w:tc>
         <w:tc>
@@ -15820,7 +15028,6 @@
                 <w:lang w:val="en-GB"/>
               </w:rPr>
             </w:pPr>
-            <w:proofErr w:type="spellStart"/>
             <w:r>
               <w:rPr>
                 <w:rFonts w:ascii="Calibri" w:hAnsi="Calibri" w:cs="Calibri"/>
@@ -15831,7 +15038,6 @@
               </w:rPr>
               <w:t>Implicit_Euler</w:t>
             </w:r>
-            <w:proofErr w:type="spellEnd"/>
           </w:p>
         </w:tc>
         <w:tc>
@@ -16983,7 +16189,6 @@
                 <w:lang w:val="en-GB"/>
               </w:rPr>
             </w:pPr>
-            <w:proofErr w:type="spellStart"/>
             <w:r>
               <w:rPr>
                 <w:rFonts w:ascii="Calibri" w:hAnsi="Calibri" w:cs="Calibri"/>
@@ -16994,7 +16199,6 @@
               </w:rPr>
               <w:t>Integration_method</w:t>
             </w:r>
-            <w:proofErr w:type="spellEnd"/>
           </w:p>
         </w:tc>
         <w:tc>
@@ -17053,29 +16257,7 @@
                 <w:szCs w:val="22"/>
                 <w:lang w:val="en-GB"/>
               </w:rPr>
-              <w:t>Log likelihood loss (</w:t>
-            </w:r>
-            <w:proofErr w:type="spellStart"/>
-            <w:r>
-              <w:rPr>
-                <w:rFonts w:ascii="Calibri" w:hAnsi="Calibri" w:cs="Calibri"/>
-                <w:color w:val="000000" w:themeColor="text1"/>
-                <w:sz w:val="22"/>
-                <w:szCs w:val="22"/>
-                <w:lang w:val="en-GB"/>
-              </w:rPr>
-              <w:t>test_set</w:t>
-            </w:r>
-            <w:proofErr w:type="spellEnd"/>
-            <w:r>
-              <w:rPr>
-                <w:rFonts w:ascii="Calibri" w:hAnsi="Calibri" w:cs="Calibri"/>
-                <w:color w:val="000000" w:themeColor="text1"/>
-                <w:sz w:val="22"/>
-                <w:szCs w:val="22"/>
-                <w:lang w:val="en-GB"/>
-              </w:rPr>
-              <w:t>)</w:t>
+              <w:t>Log likelihood loss (test_set)</w:t>
             </w:r>
           </w:p>
         </w:tc>
@@ -17313,7 +16495,6 @@
                 <w:lang w:val="en-GB"/>
               </w:rPr>
             </w:pPr>
-            <w:proofErr w:type="spellStart"/>
             <w:r>
               <w:rPr>
                 <w:rFonts w:ascii="Calibri" w:hAnsi="Calibri" w:cs="Calibri"/>
@@ -17324,7 +16505,6 @@
               </w:rPr>
               <w:t>Implicit_Euler</w:t>
             </w:r>
-            <w:proofErr w:type="spellEnd"/>
           </w:p>
         </w:tc>
         <w:tc>
@@ -17719,7 +16899,6 @@
                 <w:lang w:val="en-GB"/>
               </w:rPr>
             </w:pPr>
-            <w:proofErr w:type="spellStart"/>
             <w:r>
               <w:rPr>
                 <w:rFonts w:ascii="Calibri" w:hAnsi="Calibri" w:cs="Calibri"/>
@@ -17730,7 +16909,6 @@
               </w:rPr>
               <w:t>Implicit_Euler</w:t>
             </w:r>
-            <w:proofErr w:type="spellEnd"/>
           </w:p>
         </w:tc>
         <w:tc>
@@ -18125,7 +17303,6 @@
                 <w:lang w:val="en-GB"/>
               </w:rPr>
             </w:pPr>
-            <w:proofErr w:type="spellStart"/>
             <w:r>
               <w:rPr>
                 <w:rFonts w:ascii="Calibri" w:hAnsi="Calibri" w:cs="Calibri"/>
@@ -18136,7 +17313,6 @@
               </w:rPr>
               <w:t>Implicit_Euler</w:t>
             </w:r>
-            <w:proofErr w:type="spellEnd"/>
           </w:p>
         </w:tc>
         <w:tc>
@@ -18544,7 +17720,6 @@
                 <w:lang w:val="en-GB"/>
               </w:rPr>
             </w:pPr>
-            <w:proofErr w:type="spellStart"/>
             <w:r>
               <w:rPr>
                 <w:rFonts w:ascii="Calibri" w:hAnsi="Calibri" w:cs="Calibri"/>
@@ -18557,7 +17732,6 @@
               </w:rPr>
               <w:t>Implicit_Euler</w:t>
             </w:r>
-            <w:proofErr w:type="spellEnd"/>
           </w:p>
         </w:tc>
         <w:tc>
@@ -18962,7 +18136,6 @@
                 <w:lang w:val="en-GB"/>
               </w:rPr>
             </w:pPr>
-            <w:proofErr w:type="spellStart"/>
             <w:r>
               <w:rPr>
                 <w:rFonts w:ascii="Calibri" w:hAnsi="Calibri" w:cs="Calibri"/>
@@ -18975,7 +18148,6 @@
               </w:rPr>
               <w:t>Implicit_Euler</w:t>
             </w:r>
-            <w:proofErr w:type="spellEnd"/>
           </w:p>
         </w:tc>
         <w:tc>
@@ -19380,7 +18552,6 @@
                 <w:lang w:val="en-GB"/>
               </w:rPr>
             </w:pPr>
-            <w:proofErr w:type="spellStart"/>
             <w:r>
               <w:rPr>
                 <w:rFonts w:ascii="Calibri" w:hAnsi="Calibri" w:cs="Calibri"/>
@@ -19393,7 +18564,6 @@
               </w:rPr>
               <w:t>Implicit_Euler</w:t>
             </w:r>
-            <w:proofErr w:type="spellEnd"/>
           </w:p>
         </w:tc>
         <w:tc>
@@ -19807,7 +18977,6 @@
                 <w:lang w:val="en-GB"/>
               </w:rPr>
             </w:pPr>
-            <w:proofErr w:type="spellStart"/>
             <w:r>
               <w:rPr>
                 <w:rFonts w:ascii="Calibri" w:hAnsi="Calibri" w:cs="Calibri"/>
@@ -19818,7 +18987,6 @@
               </w:rPr>
               <w:t>Implicit_Euler</w:t>
             </w:r>
-            <w:proofErr w:type="spellEnd"/>
           </w:p>
         </w:tc>
         <w:tc>
@@ -20213,7 +19381,6 @@
                 <w:lang w:val="en-GB"/>
               </w:rPr>
             </w:pPr>
-            <w:proofErr w:type="spellStart"/>
             <w:r>
               <w:rPr>
                 <w:rFonts w:ascii="Calibri" w:hAnsi="Calibri" w:cs="Calibri"/>
@@ -20224,7 +19391,6 @@
               </w:rPr>
               <w:t>Implicit_Euler</w:t>
             </w:r>
-            <w:proofErr w:type="spellEnd"/>
           </w:p>
         </w:tc>
         <w:tc>
@@ -20619,7 +19785,6 @@
                 <w:lang w:val="en-GB"/>
               </w:rPr>
             </w:pPr>
-            <w:proofErr w:type="spellStart"/>
             <w:r>
               <w:rPr>
                 <w:rFonts w:ascii="Calibri" w:hAnsi="Calibri" w:cs="Calibri"/>
@@ -20630,7 +19795,6 @@
               </w:rPr>
               <w:t>Implicit_Euler</w:t>
             </w:r>
-            <w:proofErr w:type="spellEnd"/>
           </w:p>
         </w:tc>
         <w:tc>
@@ -22031,29 +21195,7 @@
           <w:szCs w:val="24"/>
           <w:lang w:val="en-GB"/>
         </w:rPr>
-        <w:t xml:space="preserve">This work was supported in part by the ONR/ONR Global under Grant N62909-19-1-2008. The authors would like to express gratitude to company Saga NFG </w:t>
-      </w:r>
-      <w:proofErr w:type="spellStart"/>
-      <w:r>
-        <w:rPr>
-          <w:rFonts w:ascii="Arial" w:eastAsia="Arial" w:hAnsi="Arial" w:cs="Arial"/>
-          <w:color w:val="000000" w:themeColor="text1"/>
-          <w:sz w:val="24"/>
-          <w:szCs w:val="24"/>
-          <w:lang w:val="en-GB"/>
-        </w:rPr>
-        <w:t>d.o.o</w:t>
-      </w:r>
-      <w:proofErr w:type="spellEnd"/>
-      <w:r>
-        <w:rPr>
-          <w:rFonts w:ascii="Arial" w:eastAsia="Arial" w:hAnsi="Arial" w:cs="Arial"/>
-          <w:color w:val="000000" w:themeColor="text1"/>
-          <w:sz w:val="24"/>
-          <w:szCs w:val="24"/>
-          <w:lang w:val="en-GB"/>
-        </w:rPr>
-        <w:t xml:space="preserve"> Belgrade, for supporting this research. The authors would also like to thank public enterprises Roads of Serbia and Ski resorts of Serbia for providing data for this research.</w:t>
+        <w:t>This work was supported in part by the ONR/ONR Global under Grant N62909-19-1-2008. The authors would like to express gratitude to company Saga NFG d.o.o Belgrade, for supporting this research. The authors would also like to thank public enterprises Roads of Serbia and Ski resorts of Serbia for providing data for this research.</w:t>
       </w:r>
     </w:p>
     <w:p>
@@ -22186,50 +21328,7 @@
           <w:lang w:val="en-GB"/>
         </w:rPr>
         <w:tab/>
-      </w:r>
-      <w:proofErr w:type="spellStart"/>
-      <w:r>
-        <w:rPr>
-          <w:rFonts w:ascii="Arial" w:eastAsia="Arial" w:hAnsi="Arial" w:cs="Arial"/>
-          <w:color w:val="000000" w:themeColor="text1"/>
-          <w:sz w:val="24"/>
-          <w:szCs w:val="24"/>
-          <w:lang w:val="en-GB"/>
-        </w:rPr>
-        <w:t>Zahrieh</w:t>
-      </w:r>
-      <w:proofErr w:type="spellEnd"/>
-      <w:r>
-        <w:rPr>
-          <w:rFonts w:ascii="Arial" w:eastAsia="Arial" w:hAnsi="Arial" w:cs="Arial"/>
-          <w:color w:val="000000" w:themeColor="text1"/>
-          <w:sz w:val="24"/>
-          <w:szCs w:val="24"/>
-          <w:lang w:val="en-GB"/>
-        </w:rPr>
-        <w:t xml:space="preserve">, D. (2017). Bayesian point process </w:t>
-      </w:r>
-      <w:proofErr w:type="spellStart"/>
-      <w:r>
-        <w:rPr>
-          <w:rFonts w:ascii="Arial" w:eastAsia="Arial" w:hAnsi="Arial" w:cs="Arial"/>
-          <w:color w:val="000000" w:themeColor="text1"/>
-          <w:sz w:val="24"/>
-          <w:szCs w:val="24"/>
-          <w:lang w:val="en-GB"/>
-        </w:rPr>
-        <w:t>modeling</w:t>
-      </w:r>
-      <w:proofErr w:type="spellEnd"/>
-      <w:r>
-        <w:rPr>
-          <w:rFonts w:ascii="Arial" w:eastAsia="Arial" w:hAnsi="Arial" w:cs="Arial"/>
-          <w:color w:val="000000" w:themeColor="text1"/>
-          <w:sz w:val="24"/>
-          <w:szCs w:val="24"/>
-          <w:lang w:val="en-GB"/>
-        </w:rPr>
-        <w:t xml:space="preserve"> to quantify excess risk in spatial epidemiology: an analysis of stillbirths with a maternal contextual effect.</w:t>
+        <w:t>Zahrieh, D. (2017). Bayesian point process modeling to quantify excess risk in spatial epidemiology: an analysis of stillbirths with a maternal contextual effect.</w:t>
       </w:r>
     </w:p>
     <w:p>
@@ -22268,29 +21367,7 @@
           <w:lang w:val="en-GB"/>
         </w:rPr>
         <w:tab/>
-        <w:t xml:space="preserve">Liu, S., &amp; Wu, W. (2017). Generalized </w:t>
-      </w:r>
-      <w:proofErr w:type="spellStart"/>
-      <w:r>
-        <w:rPr>
-          <w:rFonts w:ascii="Arial" w:eastAsia="Arial" w:hAnsi="Arial" w:cs="Arial"/>
-          <w:color w:val="000000" w:themeColor="text1"/>
-          <w:sz w:val="24"/>
-          <w:szCs w:val="24"/>
-          <w:lang w:val="en-GB"/>
-        </w:rPr>
-        <w:t>Mahalanobis</w:t>
-      </w:r>
-      <w:proofErr w:type="spellEnd"/>
-      <w:r>
-        <w:rPr>
-          <w:rFonts w:ascii="Arial" w:eastAsia="Arial" w:hAnsi="Arial" w:cs="Arial"/>
-          <w:color w:val="000000" w:themeColor="text1"/>
-          <w:sz w:val="24"/>
-          <w:szCs w:val="24"/>
-          <w:lang w:val="en-GB"/>
-        </w:rPr>
-        <w:t xml:space="preserve"> depth in point process and its application in neural coding. The Annals of Applied Statistics, 11(2), 992-1010.</w:t>
+        <w:t>Liu, S., &amp; Wu, W. (2017). Generalized Mahalanobis depth in point process and its application in neural coding. The Annals of Applied Statistics, 11(2), 992-1010.</w:t>
       </w:r>
     </w:p>
     <w:p>
@@ -22329,50 +21406,7 @@
           <w:lang w:val="en-GB"/>
         </w:rPr>
         <w:tab/>
-      </w:r>
-      <w:proofErr w:type="spellStart"/>
-      <w:r>
-        <w:rPr>
-          <w:rFonts w:ascii="Arial" w:eastAsia="Arial" w:hAnsi="Arial" w:cs="Arial"/>
-          <w:color w:val="000000" w:themeColor="text1"/>
-          <w:sz w:val="24"/>
-          <w:szCs w:val="24"/>
-          <w:lang w:val="en-GB"/>
-        </w:rPr>
-        <w:t>Farajtabar</w:t>
-      </w:r>
-      <w:proofErr w:type="spellEnd"/>
-      <w:r>
-        <w:rPr>
-          <w:rFonts w:ascii="Arial" w:eastAsia="Arial" w:hAnsi="Arial" w:cs="Arial"/>
-          <w:color w:val="000000" w:themeColor="text1"/>
-          <w:sz w:val="24"/>
-          <w:szCs w:val="24"/>
-          <w:lang w:val="en-GB"/>
-        </w:rPr>
-        <w:t xml:space="preserve">, M., Wang, Y., Gomez-Rodriguez, M., Li, S., </w:t>
-      </w:r>
-      <w:proofErr w:type="spellStart"/>
-      <w:r>
-        <w:rPr>
-          <w:rFonts w:ascii="Arial" w:eastAsia="Arial" w:hAnsi="Arial" w:cs="Arial"/>
-          <w:color w:val="000000" w:themeColor="text1"/>
-          <w:sz w:val="24"/>
-          <w:szCs w:val="24"/>
-          <w:lang w:val="en-GB"/>
-        </w:rPr>
-        <w:t>Zha</w:t>
-      </w:r>
-      <w:proofErr w:type="spellEnd"/>
-      <w:r>
-        <w:rPr>
-          <w:rFonts w:ascii="Arial" w:eastAsia="Arial" w:hAnsi="Arial" w:cs="Arial"/>
-          <w:color w:val="000000" w:themeColor="text1"/>
-          <w:sz w:val="24"/>
-          <w:szCs w:val="24"/>
-          <w:lang w:val="en-GB"/>
-        </w:rPr>
-        <w:t>, H., &amp; Song, L. (2017). Coevolve: A joint point process model for information diffusion and network evolution. The Journal of Machine Learning Research, 18(1), 1305-1353.</w:t>
+        <w:t>Farajtabar, M., Wang, Y., Gomez-Rodriguez, M., Li, S., Zha, H., &amp; Song, L. (2017). Coevolve: A joint point process model for information diffusion and network evolution. The Journal of Machine Learning Research, 18(1), 1305-1353.</w:t>
       </w:r>
     </w:p>
     <w:p>
@@ -22411,95 +21445,7 @@
           <w:lang w:val="en-GB"/>
         </w:rPr>
         <w:tab/>
-        <w:t xml:space="preserve">Jacobsen, S., Grove, H., </w:t>
-      </w:r>
-      <w:proofErr w:type="spellStart"/>
-      <w:r>
-        <w:rPr>
-          <w:rFonts w:ascii="Arial" w:eastAsia="Arial" w:hAnsi="Arial" w:cs="Arial"/>
-          <w:color w:val="000000" w:themeColor="text1"/>
-          <w:sz w:val="24"/>
-          <w:szCs w:val="24"/>
-          <w:lang w:val="en-GB"/>
-        </w:rPr>
-        <w:t>Nedenskov</w:t>
-      </w:r>
-      <w:proofErr w:type="spellEnd"/>
-      <w:r>
-        <w:rPr>
-          <w:rFonts w:ascii="Arial" w:eastAsia="Arial" w:hAnsi="Arial" w:cs="Arial"/>
-          <w:color w:val="000000" w:themeColor="text1"/>
-          <w:sz w:val="24"/>
-          <w:szCs w:val="24"/>
-          <w:lang w:val="en-GB"/>
-        </w:rPr>
-        <w:t xml:space="preserve"> Jensen, K., </w:t>
-      </w:r>
-      <w:proofErr w:type="spellStart"/>
-      <w:r>
-        <w:rPr>
-          <w:rFonts w:ascii="Arial" w:eastAsia="Arial" w:hAnsi="Arial" w:cs="Arial"/>
-          <w:color w:val="000000" w:themeColor="text1"/>
-          <w:sz w:val="24"/>
-          <w:szCs w:val="24"/>
-          <w:lang w:val="en-GB"/>
-        </w:rPr>
-        <w:t>Sørensen</w:t>
-      </w:r>
-      <w:proofErr w:type="spellEnd"/>
-      <w:r>
-        <w:rPr>
-          <w:rFonts w:ascii="Arial" w:eastAsia="Arial" w:hAnsi="Arial" w:cs="Arial"/>
-          <w:color w:val="000000" w:themeColor="text1"/>
-          <w:sz w:val="24"/>
-          <w:szCs w:val="24"/>
-          <w:lang w:val="en-GB"/>
-        </w:rPr>
-        <w:t xml:space="preserve">, H. A., Jessen, F., </w:t>
-      </w:r>
-      <w:proofErr w:type="spellStart"/>
-      <w:r>
-        <w:rPr>
-          <w:rFonts w:ascii="Arial" w:eastAsia="Arial" w:hAnsi="Arial" w:cs="Arial"/>
-          <w:color w:val="000000" w:themeColor="text1"/>
-          <w:sz w:val="24"/>
-          <w:szCs w:val="24"/>
-          <w:lang w:val="en-GB"/>
-        </w:rPr>
-        <w:t>Hollung</w:t>
-      </w:r>
-      <w:proofErr w:type="spellEnd"/>
-      <w:r>
-        <w:rPr>
-          <w:rFonts w:ascii="Arial" w:eastAsia="Arial" w:hAnsi="Arial" w:cs="Arial"/>
-          <w:color w:val="000000" w:themeColor="text1"/>
-          <w:sz w:val="24"/>
-          <w:szCs w:val="24"/>
-          <w:lang w:val="en-GB"/>
-        </w:rPr>
-        <w:t xml:space="preserve">, K., ... &amp; </w:t>
-      </w:r>
-      <w:proofErr w:type="spellStart"/>
-      <w:r>
-        <w:rPr>
-          <w:rFonts w:ascii="Arial" w:eastAsia="Arial" w:hAnsi="Arial" w:cs="Arial"/>
-          <w:color w:val="000000" w:themeColor="text1"/>
-          <w:sz w:val="24"/>
-          <w:szCs w:val="24"/>
-          <w:lang w:val="en-GB"/>
-        </w:rPr>
-        <w:t>Søndergaard</w:t>
-      </w:r>
-      <w:proofErr w:type="spellEnd"/>
-      <w:r>
-        <w:rPr>
-          <w:rFonts w:ascii="Arial" w:eastAsia="Arial" w:hAnsi="Arial" w:cs="Arial"/>
-          <w:color w:val="000000" w:themeColor="text1"/>
-          <w:sz w:val="24"/>
-          <w:szCs w:val="24"/>
-          <w:lang w:val="en-GB"/>
-        </w:rPr>
-        <w:t>, I. (2007). Multivariate analysis of 2‐DE protein patterns–Practical approaches. Electrophoresis, 28(8), 1289-1299.</w:t>
+        <w:t>Jacobsen, S., Grove, H., Nedenskov Jensen, K., Sørensen, H. A., Jessen, F., Hollung, K., ... &amp; Søndergaard, I. (2007). Multivariate analysis of 2‐DE protein patterns–Practical approaches. Electrophoresis, 28(8), 1289-1299.</w:t>
       </w:r>
     </w:p>
     <w:p>
@@ -22577,51 +21523,7 @@
           <w:lang w:val="en-GB"/>
         </w:rPr>
         <w:tab/>
-        <w:t xml:space="preserve">Mei, H., &amp; Eisner, J. M. (2017). The neural </w:t>
-      </w:r>
-      <w:proofErr w:type="spellStart"/>
-      <w:r>
-        <w:rPr>
-          <w:rFonts w:ascii="Arial" w:eastAsia="Arial" w:hAnsi="Arial" w:cs="Arial"/>
-          <w:color w:val="000000" w:themeColor="text1"/>
-          <w:sz w:val="24"/>
-          <w:szCs w:val="24"/>
-          <w:lang w:val="en-GB"/>
-        </w:rPr>
-        <w:t>hawkes</w:t>
-      </w:r>
-      <w:proofErr w:type="spellEnd"/>
-      <w:r>
-        <w:rPr>
-          <w:rFonts w:ascii="Arial" w:eastAsia="Arial" w:hAnsi="Arial" w:cs="Arial"/>
-          <w:color w:val="000000" w:themeColor="text1"/>
-          <w:sz w:val="24"/>
-          <w:szCs w:val="24"/>
-          <w:lang w:val="en-GB"/>
-        </w:rPr>
-        <w:t xml:space="preserve"> process: A </w:t>
-      </w:r>
-      <w:proofErr w:type="spellStart"/>
-      <w:r>
-        <w:rPr>
-          <w:rFonts w:ascii="Arial" w:eastAsia="Arial" w:hAnsi="Arial" w:cs="Arial"/>
-          <w:color w:val="000000" w:themeColor="text1"/>
-          <w:sz w:val="24"/>
-          <w:szCs w:val="24"/>
-          <w:lang w:val="en-GB"/>
-        </w:rPr>
-        <w:t>neurally</w:t>
-      </w:r>
-      <w:proofErr w:type="spellEnd"/>
-      <w:r>
-        <w:rPr>
-          <w:rFonts w:ascii="Arial" w:eastAsia="Arial" w:hAnsi="Arial" w:cs="Arial"/>
-          <w:color w:val="000000" w:themeColor="text1"/>
-          <w:sz w:val="24"/>
-          <w:szCs w:val="24"/>
-          <w:lang w:val="en-GB"/>
-        </w:rPr>
-        <w:t xml:space="preserve"> self-modulating multivariate point process. In Advances in Neural Information Processing Systems (pp. 6754-6764).</w:t>
+        <w:t>Mei, H., &amp; Eisner, J. M. (2017). The neural hawkes process: A neurally self-modulating multivariate point process. In Advances in Neural Information Processing Systems (pp. 6754-6764).</w:t>
       </w:r>
     </w:p>
     <w:p>
@@ -22700,29 +21602,7 @@
           <w:lang w:val="en-GB"/>
         </w:rPr>
         <w:tab/>
-        <w:t xml:space="preserve">Nguyen, T. T., </w:t>
-      </w:r>
-      <w:proofErr w:type="spellStart"/>
-      <w:r>
-        <w:rPr>
-          <w:rFonts w:ascii="Arial" w:eastAsia="Arial" w:hAnsi="Arial" w:cs="Arial"/>
-          <w:color w:val="000000" w:themeColor="text1"/>
-          <w:sz w:val="24"/>
-          <w:szCs w:val="24"/>
-          <w:lang w:val="en-GB"/>
-        </w:rPr>
-        <w:t>Krishnakumari</w:t>
-      </w:r>
-      <w:proofErr w:type="spellEnd"/>
-      <w:r>
-        <w:rPr>
-          <w:rFonts w:ascii="Arial" w:eastAsia="Arial" w:hAnsi="Arial" w:cs="Arial"/>
-          <w:color w:val="000000" w:themeColor="text1"/>
-          <w:sz w:val="24"/>
-          <w:szCs w:val="24"/>
-          <w:lang w:val="en-GB"/>
-        </w:rPr>
-        <w:t>, P., Calvert, S. C., Vu, H. L., &amp; Van Lint, H. (2019). Feature extraction and clustering analysis of highway congestion. Transportation Research Part C: Emerging Technologies, 100, 238-258.</w:t>
+        <w:t>Nguyen, T. T., Krishnakumari, P., Calvert, S. C., Vu, H. L., &amp; Van Lint, H. (2019). Feature extraction and clustering analysis of highway congestion. Transportation Research Part C: Emerging Technologies, 100, 238-258.</w:t>
       </w:r>
     </w:p>
     <w:p>
@@ -22878,73 +21758,7 @@
           <w:lang w:val="en-GB"/>
         </w:rPr>
         <w:tab/>
-        <w:t xml:space="preserve">Xiao, S., Yan, J., Yang, X., </w:t>
-      </w:r>
-      <w:proofErr w:type="spellStart"/>
-      <w:r>
-        <w:rPr>
-          <w:rFonts w:ascii="Arial" w:eastAsia="Arial" w:hAnsi="Arial" w:cs="Arial"/>
-          <w:color w:val="000000" w:themeColor="text1"/>
-          <w:sz w:val="24"/>
-          <w:szCs w:val="24"/>
-          <w:lang w:val="en-GB"/>
-        </w:rPr>
-        <w:t>Zha</w:t>
-      </w:r>
-      <w:proofErr w:type="spellEnd"/>
-      <w:r>
-        <w:rPr>
-          <w:rFonts w:ascii="Arial" w:eastAsia="Arial" w:hAnsi="Arial" w:cs="Arial"/>
-          <w:color w:val="000000" w:themeColor="text1"/>
-          <w:sz w:val="24"/>
-          <w:szCs w:val="24"/>
-          <w:lang w:val="en-GB"/>
-        </w:rPr>
-        <w:t xml:space="preserve">, H., &amp; Chu, S. M. (2017, February). </w:t>
-      </w:r>
-      <w:proofErr w:type="spellStart"/>
-      <w:r>
-        <w:rPr>
-          <w:rFonts w:ascii="Arial" w:eastAsia="Arial" w:hAnsi="Arial" w:cs="Arial"/>
-          <w:color w:val="000000" w:themeColor="text1"/>
-          <w:sz w:val="24"/>
-          <w:szCs w:val="24"/>
-          <w:lang w:val="en-GB"/>
-        </w:rPr>
-        <w:t>Modeling</w:t>
-      </w:r>
-      <w:proofErr w:type="spellEnd"/>
-      <w:r>
-        <w:rPr>
-          <w:rFonts w:ascii="Arial" w:eastAsia="Arial" w:hAnsi="Arial" w:cs="Arial"/>
-          <w:color w:val="000000" w:themeColor="text1"/>
-          <w:sz w:val="24"/>
-          <w:szCs w:val="24"/>
-          <w:lang w:val="en-GB"/>
-        </w:rPr>
-        <w:t xml:space="preserve"> the intensity function of point process via recurrent neural networks. In Thirty-first </w:t>
-      </w:r>
-      <w:proofErr w:type="spellStart"/>
-      <w:r>
-        <w:rPr>
-          <w:rFonts w:ascii="Arial" w:eastAsia="Arial" w:hAnsi="Arial" w:cs="Arial"/>
-          <w:color w:val="000000" w:themeColor="text1"/>
-          <w:sz w:val="24"/>
-          <w:szCs w:val="24"/>
-          <w:lang w:val="en-GB"/>
-        </w:rPr>
-        <w:t>aaai</w:t>
-      </w:r>
-      <w:proofErr w:type="spellEnd"/>
-      <w:r>
-        <w:rPr>
-          <w:rFonts w:ascii="Arial" w:eastAsia="Arial" w:hAnsi="Arial" w:cs="Arial"/>
-          <w:color w:val="000000" w:themeColor="text1"/>
-          <w:sz w:val="24"/>
-          <w:szCs w:val="24"/>
-          <w:lang w:val="en-GB"/>
-        </w:rPr>
-        <w:t xml:space="preserve"> conference on artificial intelligence.</w:t>
+        <w:t>Xiao, S., Yan, J., Yang, X., Zha, H., &amp; Chu, S. M. (2017, February). Modeling the intensity function of point process via recurrent neural networks. In Thirty-first aaai conference on artificial intelligence.</w:t>
       </w:r>
     </w:p>
     <w:p>
@@ -22983,51 +21797,7 @@
           <w:lang w:val="en-GB"/>
         </w:rPr>
         <w:tab/>
-        <w:t xml:space="preserve">Chen, R. T., </w:t>
-      </w:r>
-      <w:proofErr w:type="spellStart"/>
-      <w:r>
-        <w:rPr>
-          <w:rFonts w:ascii="Arial" w:eastAsia="Arial" w:hAnsi="Arial" w:cs="Arial"/>
-          <w:color w:val="000000" w:themeColor="text1"/>
-          <w:sz w:val="24"/>
-          <w:szCs w:val="24"/>
-          <w:lang w:val="en-GB"/>
-        </w:rPr>
-        <w:t>Rubanova</w:t>
-      </w:r>
-      <w:proofErr w:type="spellEnd"/>
-      <w:r>
-        <w:rPr>
-          <w:rFonts w:ascii="Arial" w:eastAsia="Arial" w:hAnsi="Arial" w:cs="Arial"/>
-          <w:color w:val="000000" w:themeColor="text1"/>
-          <w:sz w:val="24"/>
-          <w:szCs w:val="24"/>
-          <w:lang w:val="en-GB"/>
-        </w:rPr>
-        <w:t xml:space="preserve">, Y., Bettencourt, J., &amp; </w:t>
-      </w:r>
-      <w:proofErr w:type="spellStart"/>
-      <w:r>
-        <w:rPr>
-          <w:rFonts w:ascii="Arial" w:eastAsia="Arial" w:hAnsi="Arial" w:cs="Arial"/>
-          <w:color w:val="000000" w:themeColor="text1"/>
-          <w:sz w:val="24"/>
-          <w:szCs w:val="24"/>
-          <w:lang w:val="en-GB"/>
-        </w:rPr>
-        <w:t>Duvenaud</w:t>
-      </w:r>
-      <w:proofErr w:type="spellEnd"/>
-      <w:r>
-        <w:rPr>
-          <w:rFonts w:ascii="Arial" w:eastAsia="Arial" w:hAnsi="Arial" w:cs="Arial"/>
-          <w:color w:val="000000" w:themeColor="text1"/>
-          <w:sz w:val="24"/>
-          <w:szCs w:val="24"/>
-          <w:lang w:val="en-GB"/>
-        </w:rPr>
-        <w:t>, D. K. (2018). Neural ordinary differential equations. In Advances in neural information processing systems (pp. 6571-6583).</w:t>
+        <w:t>Chen, R. T., Rubanova, Y., Bettencourt, J., &amp; Duvenaud, D. K. (2018). Neural ordinary differential equations. In Advances in neural information processing systems (pp. 6571-6583).</w:t>
       </w:r>
     </w:p>
     <w:p>
@@ -23066,51 +21836,7 @@
           <w:lang w:val="en-GB"/>
         </w:rPr>
         <w:tab/>
-        <w:t xml:space="preserve">Zhang, T., Yao, Z., </w:t>
-      </w:r>
-      <w:proofErr w:type="spellStart"/>
-      <w:r>
-        <w:rPr>
-          <w:rFonts w:ascii="Arial" w:eastAsia="Arial" w:hAnsi="Arial" w:cs="Arial"/>
-          <w:color w:val="000000" w:themeColor="text1"/>
-          <w:sz w:val="24"/>
-          <w:szCs w:val="24"/>
-          <w:lang w:val="en-GB"/>
-        </w:rPr>
-        <w:t>Gholami</w:t>
-      </w:r>
-      <w:proofErr w:type="spellEnd"/>
-      <w:r>
-        <w:rPr>
-          <w:rFonts w:ascii="Arial" w:eastAsia="Arial" w:hAnsi="Arial" w:cs="Arial"/>
-          <w:color w:val="000000" w:themeColor="text1"/>
-          <w:sz w:val="24"/>
-          <w:szCs w:val="24"/>
-          <w:lang w:val="en-GB"/>
-        </w:rPr>
-        <w:t xml:space="preserve">, A., Gonzalez, J. E., </w:t>
-      </w:r>
-      <w:proofErr w:type="spellStart"/>
-      <w:r>
-        <w:rPr>
-          <w:rFonts w:ascii="Arial" w:eastAsia="Arial" w:hAnsi="Arial" w:cs="Arial"/>
-          <w:color w:val="000000" w:themeColor="text1"/>
-          <w:sz w:val="24"/>
-          <w:szCs w:val="24"/>
-          <w:lang w:val="en-GB"/>
-        </w:rPr>
-        <w:t>Keutzer</w:t>
-      </w:r>
-      <w:proofErr w:type="spellEnd"/>
-      <w:r>
-        <w:rPr>
-          <w:rFonts w:ascii="Arial" w:eastAsia="Arial" w:hAnsi="Arial" w:cs="Arial"/>
-          <w:color w:val="000000" w:themeColor="text1"/>
-          <w:sz w:val="24"/>
-          <w:szCs w:val="24"/>
-          <w:lang w:val="en-GB"/>
-        </w:rPr>
-        <w:t>, K., Mahoney, M. W., &amp; Biros, G. (2019). ANODEV2: A Coupled Neural ODE Framework. In Advances in Neural Information Processing Systems (pp. 5151-5161).</w:t>
+        <w:t>Zhang, T., Yao, Z., Gholami, A., Gonzalez, J. E., Keutzer, K., Mahoney, M. W., &amp; Biros, G. (2019). ANODEV2: A Coupled Neural ODE Framework. In Advances in Neural Information Processing Systems (pp. 5151-5161).</w:t>
       </w:r>
     </w:p>
     <w:p>
@@ -23149,28 +21875,7 @@
           <w:lang w:val="en-GB"/>
         </w:rPr>
         <w:tab/>
-      </w:r>
-      <w:proofErr w:type="spellStart"/>
-      <w:r>
-        <w:rPr>
-          <w:rFonts w:ascii="Arial" w:eastAsia="Arial" w:hAnsi="Arial" w:cs="Arial"/>
-          <w:color w:val="000000" w:themeColor="text1"/>
-          <w:sz w:val="24"/>
-          <w:szCs w:val="24"/>
-          <w:lang w:val="en-GB"/>
-        </w:rPr>
-        <w:t>Ghahramani</w:t>
-      </w:r>
-      <w:proofErr w:type="spellEnd"/>
-      <w:r>
-        <w:rPr>
-          <w:rFonts w:ascii="Arial" w:eastAsia="Arial" w:hAnsi="Arial" w:cs="Arial"/>
-          <w:color w:val="000000" w:themeColor="text1"/>
-          <w:sz w:val="24"/>
-          <w:szCs w:val="24"/>
-          <w:lang w:val="en-GB"/>
-        </w:rPr>
-        <w:t>, Z. (2003, February). Unsupervised learning. In Summer School on Machine Learning (pp. 72-112). Springer, Berlin, Heidelberg.</w:t>
+        <w:t>Ghahramani, Z. (2003, February). Unsupervised learning. In Summer School on Machine Learning (pp. 72-112). Springer, Berlin, Heidelberg.</w:t>
       </w:r>
     </w:p>
     <w:p>
@@ -23209,50 +21914,7 @@
           <w:lang w:val="en-GB"/>
         </w:rPr>
         <w:tab/>
-      </w:r>
-      <w:proofErr w:type="spellStart"/>
-      <w:r>
-        <w:rPr>
-          <w:rFonts w:ascii="Arial" w:eastAsia="Arial" w:hAnsi="Arial" w:cs="Arial"/>
-          <w:color w:val="000000" w:themeColor="text1"/>
-          <w:sz w:val="24"/>
-          <w:szCs w:val="24"/>
-          <w:lang w:val="en-GB"/>
-        </w:rPr>
-        <w:t>Mehrasa</w:t>
-      </w:r>
-      <w:proofErr w:type="spellEnd"/>
-      <w:r>
-        <w:rPr>
-          <w:rFonts w:ascii="Arial" w:eastAsia="Arial" w:hAnsi="Arial" w:cs="Arial"/>
-          <w:color w:val="000000" w:themeColor="text1"/>
-          <w:sz w:val="24"/>
-          <w:szCs w:val="24"/>
-          <w:lang w:val="en-GB"/>
-        </w:rPr>
-        <w:t xml:space="preserve">, N., Jyothi, A. A., Durand, T., He, J., </w:t>
-      </w:r>
-      <w:proofErr w:type="spellStart"/>
-      <w:r>
-        <w:rPr>
-          <w:rFonts w:ascii="Arial" w:eastAsia="Arial" w:hAnsi="Arial" w:cs="Arial"/>
-          <w:color w:val="000000" w:themeColor="text1"/>
-          <w:sz w:val="24"/>
-          <w:szCs w:val="24"/>
-          <w:lang w:val="en-GB"/>
-        </w:rPr>
-        <w:t>Sigal</w:t>
-      </w:r>
-      <w:proofErr w:type="spellEnd"/>
-      <w:r>
-        <w:rPr>
-          <w:rFonts w:ascii="Arial" w:eastAsia="Arial" w:hAnsi="Arial" w:cs="Arial"/>
-          <w:color w:val="000000" w:themeColor="text1"/>
-          <w:sz w:val="24"/>
-          <w:szCs w:val="24"/>
-          <w:lang w:val="en-GB"/>
-        </w:rPr>
-        <w:t>, L., &amp; Mori, G. (2019). A variational auto-encoder model for stochastic point processes. In Proceedings of the IEEE Conference on Computer Vision and Pattern Recognition (pp. 3165-3174).</w:t>
+        <w:t>Mehrasa, N., Jyothi, A. A., Durand, T., He, J., Sigal, L., &amp; Mori, G. (2019). A variational auto-encoder model for stochastic point processes. In Proceedings of the IEEE Conference on Computer Vision and Pattern Recognition (pp. 3165-3174).</w:t>
       </w:r>
     </w:p>
     <w:p>
@@ -23291,29 +21953,7 @@
           <w:lang w:val="en-GB"/>
         </w:rPr>
         <w:tab/>
-        <w:t xml:space="preserve">Yuan, B., Wang, X., Ma, J., Zhou, C., </w:t>
-      </w:r>
-      <w:proofErr w:type="spellStart"/>
-      <w:r>
-        <w:rPr>
-          <w:rFonts w:ascii="Arial" w:eastAsia="Arial" w:hAnsi="Arial" w:cs="Arial"/>
-          <w:color w:val="000000" w:themeColor="text1"/>
-          <w:sz w:val="24"/>
-          <w:szCs w:val="24"/>
-          <w:lang w:val="en-GB"/>
-        </w:rPr>
-        <w:t>Bertozzi</w:t>
-      </w:r>
-      <w:proofErr w:type="spellEnd"/>
-      <w:r>
-        <w:rPr>
-          <w:rFonts w:ascii="Arial" w:eastAsia="Arial" w:hAnsi="Arial" w:cs="Arial"/>
-          <w:color w:val="000000" w:themeColor="text1"/>
-          <w:sz w:val="24"/>
-          <w:szCs w:val="24"/>
-          <w:lang w:val="en-GB"/>
-        </w:rPr>
-        <w:t>, A. L., &amp; Yang, H. (2019, September). Variational Autoencoders for Highly Multivariate Spatial Point Processes Intensities. In International Conference on Learning Representations.</w:t>
+        <w:t>Yuan, B., Wang, X., Ma, J., Zhou, C., Bertozzi, A. L., &amp; Yang, H. (2019, September). Variational Autoencoders for Highly Multivariate Spatial Point Processes Intensities. In International Conference on Learning Representations.</w:t>
       </w:r>
     </w:p>
     <w:p>
@@ -23352,51 +21992,7 @@
           <w:lang w:val="en-GB"/>
         </w:rPr>
         <w:tab/>
-        <w:t xml:space="preserve">Xiao, S., </w:t>
-      </w:r>
-      <w:proofErr w:type="spellStart"/>
-      <w:r>
-        <w:rPr>
-          <w:rFonts w:ascii="Arial" w:eastAsia="Arial" w:hAnsi="Arial" w:cs="Arial"/>
-          <w:color w:val="000000" w:themeColor="text1"/>
-          <w:sz w:val="24"/>
-          <w:szCs w:val="24"/>
-          <w:lang w:val="en-GB"/>
-        </w:rPr>
-        <w:t>Farajtabar</w:t>
-      </w:r>
-      <w:proofErr w:type="spellEnd"/>
-      <w:r>
-        <w:rPr>
-          <w:rFonts w:ascii="Arial" w:eastAsia="Arial" w:hAnsi="Arial" w:cs="Arial"/>
-          <w:color w:val="000000" w:themeColor="text1"/>
-          <w:sz w:val="24"/>
-          <w:szCs w:val="24"/>
-          <w:lang w:val="en-GB"/>
-        </w:rPr>
-        <w:t xml:space="preserve">, M., Ye, X., Yan, J., Song, L., &amp; </w:t>
-      </w:r>
-      <w:proofErr w:type="spellStart"/>
-      <w:r>
-        <w:rPr>
-          <w:rFonts w:ascii="Arial" w:eastAsia="Arial" w:hAnsi="Arial" w:cs="Arial"/>
-          <w:color w:val="000000" w:themeColor="text1"/>
-          <w:sz w:val="24"/>
-          <w:szCs w:val="24"/>
-          <w:lang w:val="en-GB"/>
-        </w:rPr>
-        <w:t>Zha</w:t>
-      </w:r>
-      <w:proofErr w:type="spellEnd"/>
-      <w:r>
-        <w:rPr>
-          <w:rFonts w:ascii="Arial" w:eastAsia="Arial" w:hAnsi="Arial" w:cs="Arial"/>
-          <w:color w:val="000000" w:themeColor="text1"/>
-          <w:sz w:val="24"/>
-          <w:szCs w:val="24"/>
-          <w:lang w:val="en-GB"/>
-        </w:rPr>
-        <w:t>, H. (2017). Wasserstein learning of deep generative point process models. In Advances in Neural Information Processing Systems (pp. 3247-3257).</w:t>
+        <w:t>Xiao, S., Farajtabar, M., Ye, X., Yan, J., Song, L., &amp; Zha, H. (2017). Wasserstein learning of deep generative point process models. In Advances in Neural Information Processing Systems (pp. 3247-3257).</w:t>
       </w:r>
     </w:p>
     <w:p>
@@ -23435,29 +22031,7 @@
           <w:lang w:val="en-GB"/>
         </w:rPr>
         <w:tab/>
-        <w:t xml:space="preserve">Hawkes, A. G. (1971). Spectra of some self-exciting and mutually exciting point processes. </w:t>
-      </w:r>
-      <w:proofErr w:type="spellStart"/>
-      <w:r>
-        <w:rPr>
-          <w:rFonts w:ascii="Arial" w:eastAsia="Arial" w:hAnsi="Arial" w:cs="Arial"/>
-          <w:color w:val="000000" w:themeColor="text1"/>
-          <w:sz w:val="24"/>
-          <w:szCs w:val="24"/>
-          <w:lang w:val="en-GB"/>
-        </w:rPr>
-        <w:t>Biometrika</w:t>
-      </w:r>
-      <w:proofErr w:type="spellEnd"/>
-      <w:r>
-        <w:rPr>
-          <w:rFonts w:ascii="Arial" w:eastAsia="Arial" w:hAnsi="Arial" w:cs="Arial"/>
-          <w:color w:val="000000" w:themeColor="text1"/>
-          <w:sz w:val="24"/>
-          <w:szCs w:val="24"/>
-          <w:lang w:val="en-GB"/>
-        </w:rPr>
-        <w:t>, 58(1), 83-90.</w:t>
+        <w:t>Hawkes, A. G. (1971). Spectra of some self-exciting and mutually exciting point processes. Biometrika, 58(1), 83-90.</w:t>
       </w:r>
     </w:p>
     <w:p>
@@ -23496,73 +22070,7 @@
           <w:lang w:val="en-GB"/>
         </w:rPr>
         <w:tab/>
-        <w:t xml:space="preserve">Xu, H., </w:t>
-      </w:r>
-      <w:proofErr w:type="spellStart"/>
-      <w:r>
-        <w:rPr>
-          <w:rFonts w:ascii="Arial" w:eastAsia="Arial" w:hAnsi="Arial" w:cs="Arial"/>
-          <w:color w:val="000000" w:themeColor="text1"/>
-          <w:sz w:val="24"/>
-          <w:szCs w:val="24"/>
-          <w:lang w:val="en-GB"/>
-        </w:rPr>
-        <w:t>Farajtabar</w:t>
-      </w:r>
-      <w:proofErr w:type="spellEnd"/>
-      <w:r>
-        <w:rPr>
-          <w:rFonts w:ascii="Arial" w:eastAsia="Arial" w:hAnsi="Arial" w:cs="Arial"/>
-          <w:color w:val="000000" w:themeColor="text1"/>
-          <w:sz w:val="24"/>
-          <w:szCs w:val="24"/>
-          <w:lang w:val="en-GB"/>
-        </w:rPr>
-        <w:t xml:space="preserve">, M., &amp; </w:t>
-      </w:r>
-      <w:proofErr w:type="spellStart"/>
-      <w:r>
-        <w:rPr>
-          <w:rFonts w:ascii="Arial" w:eastAsia="Arial" w:hAnsi="Arial" w:cs="Arial"/>
-          <w:color w:val="000000" w:themeColor="text1"/>
-          <w:sz w:val="24"/>
-          <w:szCs w:val="24"/>
-          <w:lang w:val="en-GB"/>
-        </w:rPr>
-        <w:t>Zha</w:t>
-      </w:r>
-      <w:proofErr w:type="spellEnd"/>
-      <w:r>
-        <w:rPr>
-          <w:rFonts w:ascii="Arial" w:eastAsia="Arial" w:hAnsi="Arial" w:cs="Arial"/>
-          <w:color w:val="000000" w:themeColor="text1"/>
-          <w:sz w:val="24"/>
-          <w:szCs w:val="24"/>
-          <w:lang w:val="en-GB"/>
-        </w:rPr>
-        <w:t xml:space="preserve">, H. (2016, June). Learning granger causality for </w:t>
-      </w:r>
-      <w:proofErr w:type="spellStart"/>
-      <w:r>
-        <w:rPr>
-          <w:rFonts w:ascii="Arial" w:eastAsia="Arial" w:hAnsi="Arial" w:cs="Arial"/>
-          <w:color w:val="000000" w:themeColor="text1"/>
-          <w:sz w:val="24"/>
-          <w:szCs w:val="24"/>
-          <w:lang w:val="en-GB"/>
-        </w:rPr>
-        <w:t>hawkes</w:t>
-      </w:r>
-      <w:proofErr w:type="spellEnd"/>
-      <w:r>
-        <w:rPr>
-          <w:rFonts w:ascii="Arial" w:eastAsia="Arial" w:hAnsi="Arial" w:cs="Arial"/>
-          <w:color w:val="000000" w:themeColor="text1"/>
-          <w:sz w:val="24"/>
-          <w:szCs w:val="24"/>
-          <w:lang w:val="en-GB"/>
-        </w:rPr>
-        <w:t xml:space="preserve"> processes. In International conference on machine learning (pp. 1717-1726).</w:t>
+        <w:t>Xu, H., Farajtabar, M., &amp; Zha, H. (2016, June). Learning granger causality for hawkes processes. In International conference on machine learning (pp. 1717-1726).</w:t>
       </w:r>
     </w:p>
     <w:p>
@@ -23601,116 +22109,7 @@
           <w:lang w:val="en-GB"/>
         </w:rPr>
         <w:tab/>
-      </w:r>
-      <w:proofErr w:type="spellStart"/>
-      <w:r>
-        <w:rPr>
-          <w:rFonts w:ascii="Arial" w:eastAsia="Arial" w:hAnsi="Arial" w:cs="Arial"/>
-          <w:color w:val="000000" w:themeColor="text1"/>
-          <w:sz w:val="24"/>
-          <w:szCs w:val="24"/>
-          <w:lang w:val="en-GB"/>
-        </w:rPr>
-        <w:t>Paszke</w:t>
-      </w:r>
-      <w:proofErr w:type="spellEnd"/>
-      <w:r>
-        <w:rPr>
-          <w:rFonts w:ascii="Arial" w:eastAsia="Arial" w:hAnsi="Arial" w:cs="Arial"/>
-          <w:color w:val="000000" w:themeColor="text1"/>
-          <w:sz w:val="24"/>
-          <w:szCs w:val="24"/>
-          <w:lang w:val="en-GB"/>
-        </w:rPr>
-        <w:t xml:space="preserve">, A., Gross, S., Massa, F., </w:t>
-      </w:r>
-      <w:proofErr w:type="spellStart"/>
-      <w:r>
-        <w:rPr>
-          <w:rFonts w:ascii="Arial" w:eastAsia="Arial" w:hAnsi="Arial" w:cs="Arial"/>
-          <w:color w:val="000000" w:themeColor="text1"/>
-          <w:sz w:val="24"/>
-          <w:szCs w:val="24"/>
-          <w:lang w:val="en-GB"/>
-        </w:rPr>
-        <w:t>Lerer</w:t>
-      </w:r>
-      <w:proofErr w:type="spellEnd"/>
-      <w:r>
-        <w:rPr>
-          <w:rFonts w:ascii="Arial" w:eastAsia="Arial" w:hAnsi="Arial" w:cs="Arial"/>
-          <w:color w:val="000000" w:themeColor="text1"/>
-          <w:sz w:val="24"/>
-          <w:szCs w:val="24"/>
-          <w:lang w:val="en-GB"/>
-        </w:rPr>
-        <w:t xml:space="preserve">, A., Bradbury, J., </w:t>
-      </w:r>
-      <w:proofErr w:type="spellStart"/>
-      <w:r>
-        <w:rPr>
-          <w:rFonts w:ascii="Arial" w:eastAsia="Arial" w:hAnsi="Arial" w:cs="Arial"/>
-          <w:color w:val="000000" w:themeColor="text1"/>
-          <w:sz w:val="24"/>
-          <w:szCs w:val="24"/>
-          <w:lang w:val="en-GB"/>
-        </w:rPr>
-        <w:t>Chanan</w:t>
-      </w:r>
-      <w:proofErr w:type="spellEnd"/>
-      <w:r>
-        <w:rPr>
-          <w:rFonts w:ascii="Arial" w:eastAsia="Arial" w:hAnsi="Arial" w:cs="Arial"/>
-          <w:color w:val="000000" w:themeColor="text1"/>
-          <w:sz w:val="24"/>
-          <w:szCs w:val="24"/>
-          <w:lang w:val="en-GB"/>
-        </w:rPr>
-        <w:t xml:space="preserve">, G., ... &amp; </w:t>
-      </w:r>
-      <w:proofErr w:type="spellStart"/>
-      <w:r>
-        <w:rPr>
-          <w:rFonts w:ascii="Arial" w:eastAsia="Arial" w:hAnsi="Arial" w:cs="Arial"/>
-          <w:color w:val="000000" w:themeColor="text1"/>
-          <w:sz w:val="24"/>
-          <w:szCs w:val="24"/>
-          <w:lang w:val="en-GB"/>
-        </w:rPr>
-        <w:t>Desmaison</w:t>
-      </w:r>
-      <w:proofErr w:type="spellEnd"/>
-      <w:r>
-        <w:rPr>
-          <w:rFonts w:ascii="Arial" w:eastAsia="Arial" w:hAnsi="Arial" w:cs="Arial"/>
-          <w:color w:val="000000" w:themeColor="text1"/>
-          <w:sz w:val="24"/>
-          <w:szCs w:val="24"/>
-          <w:lang w:val="en-GB"/>
-        </w:rPr>
-        <w:t xml:space="preserve">, A. (2019). </w:t>
-      </w:r>
-      <w:proofErr w:type="spellStart"/>
-      <w:r>
-        <w:rPr>
-          <w:rFonts w:ascii="Arial" w:eastAsia="Arial" w:hAnsi="Arial" w:cs="Arial"/>
-          <w:color w:val="000000" w:themeColor="text1"/>
-          <w:sz w:val="24"/>
-          <w:szCs w:val="24"/>
-          <w:lang w:val="en-GB"/>
-        </w:rPr>
-        <w:t>Pytorch</w:t>
-      </w:r>
-      <w:proofErr w:type="spellEnd"/>
-      <w:r>
-        <w:rPr>
-          <w:rFonts w:ascii="Arial" w:eastAsia="Arial" w:hAnsi="Arial" w:cs="Arial"/>
-          <w:color w:val="000000" w:themeColor="text1"/>
-          <w:sz w:val="24"/>
-          <w:szCs w:val="24"/>
-          <w:lang w:val="en-GB"/>
-        </w:rPr>
-        <w:t>: An imperative style, high-performance deep learning library. In Advances in neural information processing systems (pp. 8026-8037).</w:t>
+        <w:t>Paszke, A., Gross, S., Massa, F., Lerer, A., Bradbury, J., Chanan, G., ... &amp; Desmaison, A. (2019). Pytorch: An imperative style, high-performance deep learning library. In Advances in neural information processing systems (pp. 8026-8037).</w:t>
       </w:r>
     </w:p>
     <w:p>
@@ -23774,116 +22173,7 @@
           <w:lang w:val="en-GB"/>
         </w:rPr>
         <w:tab/>
-      </w:r>
-      <w:proofErr w:type="spellStart"/>
-      <w:r>
-        <w:rPr>
-          <w:rFonts w:ascii="Arial" w:eastAsia="Arial" w:hAnsi="Arial" w:cs="Arial"/>
-          <w:color w:val="000000" w:themeColor="text1"/>
-          <w:sz w:val="24"/>
-          <w:szCs w:val="24"/>
-          <w:lang w:val="en-GB"/>
-        </w:rPr>
-        <w:t>Radunović</w:t>
-      </w:r>
-      <w:proofErr w:type="spellEnd"/>
-      <w:r>
-        <w:rPr>
-          <w:rFonts w:ascii="Arial" w:eastAsia="Arial" w:hAnsi="Arial" w:cs="Arial"/>
-          <w:color w:val="000000" w:themeColor="text1"/>
-          <w:sz w:val="24"/>
-          <w:szCs w:val="24"/>
-          <w:lang w:val="en-GB"/>
-        </w:rPr>
-        <w:t xml:space="preserve">, D, </w:t>
-      </w:r>
-      <w:proofErr w:type="spellStart"/>
-      <w:r>
-        <w:rPr>
-          <w:rFonts w:ascii="Arial" w:eastAsia="Arial" w:hAnsi="Arial" w:cs="Arial"/>
-          <w:color w:val="000000" w:themeColor="text1"/>
-          <w:sz w:val="24"/>
-          <w:szCs w:val="24"/>
-          <w:lang w:val="en-GB"/>
-        </w:rPr>
-        <w:t>Numeričke</w:t>
-      </w:r>
-      <w:proofErr w:type="spellEnd"/>
-      <w:r>
-        <w:rPr>
-          <w:rFonts w:ascii="Arial" w:eastAsia="Arial" w:hAnsi="Arial" w:cs="Arial"/>
-          <w:color w:val="000000" w:themeColor="text1"/>
-          <w:sz w:val="24"/>
-          <w:szCs w:val="24"/>
-          <w:lang w:val="en-GB"/>
-        </w:rPr>
-        <w:t xml:space="preserve"> </w:t>
-      </w:r>
-      <w:proofErr w:type="spellStart"/>
-      <w:r>
-        <w:rPr>
-          <w:rFonts w:ascii="Arial" w:eastAsia="Arial" w:hAnsi="Arial" w:cs="Arial"/>
-          <w:color w:val="000000" w:themeColor="text1"/>
-          <w:sz w:val="24"/>
-          <w:szCs w:val="24"/>
-          <w:lang w:val="en-GB"/>
-        </w:rPr>
-        <w:t>metode</w:t>
-      </w:r>
-      <w:proofErr w:type="spellEnd"/>
-      <w:r>
-        <w:rPr>
-          <w:rFonts w:ascii="Arial" w:eastAsia="Arial" w:hAnsi="Arial" w:cs="Arial"/>
-          <w:color w:val="000000" w:themeColor="text1"/>
-          <w:sz w:val="24"/>
-          <w:szCs w:val="24"/>
-          <w:lang w:val="en-GB"/>
-        </w:rPr>
-        <w:t xml:space="preserve"> (2004). </w:t>
-      </w:r>
-      <w:proofErr w:type="spellStart"/>
-      <w:r>
-        <w:rPr>
-          <w:rFonts w:ascii="Arial" w:eastAsia="Arial" w:hAnsi="Arial" w:cs="Arial"/>
-          <w:color w:val="000000" w:themeColor="text1"/>
-          <w:sz w:val="24"/>
-          <w:szCs w:val="24"/>
-          <w:lang w:val="en-GB"/>
-        </w:rPr>
-        <w:t>Akademska</w:t>
-      </w:r>
-      <w:proofErr w:type="spellEnd"/>
-      <w:r>
-        <w:rPr>
-          <w:rFonts w:ascii="Arial" w:eastAsia="Arial" w:hAnsi="Arial" w:cs="Arial"/>
-          <w:color w:val="000000" w:themeColor="text1"/>
-          <w:sz w:val="24"/>
-          <w:szCs w:val="24"/>
-          <w:lang w:val="en-GB"/>
-        </w:rPr>
-        <w:t xml:space="preserve"> </w:t>
-      </w:r>
-      <w:proofErr w:type="spellStart"/>
-      <w:r>
-        <w:rPr>
-          <w:rFonts w:ascii="Arial" w:eastAsia="Arial" w:hAnsi="Arial" w:cs="Arial"/>
-          <w:color w:val="000000" w:themeColor="text1"/>
-          <w:sz w:val="24"/>
-          <w:szCs w:val="24"/>
-          <w:lang w:val="en-GB"/>
-        </w:rPr>
-        <w:t>misao</w:t>
-      </w:r>
-      <w:proofErr w:type="spellEnd"/>
-      <w:r>
-        <w:rPr>
-          <w:rFonts w:ascii="Arial" w:eastAsia="Arial" w:hAnsi="Arial" w:cs="Arial"/>
-          <w:color w:val="000000" w:themeColor="text1"/>
-          <w:sz w:val="24"/>
-          <w:szCs w:val="24"/>
-          <w:lang w:val="en-GB"/>
-        </w:rPr>
-        <w:t>, Beograd.</w:t>
+        <w:t>Radunović, D, Numeričke metode (2004). Akademska misao, Beograd.</w:t>
       </w:r>
     </w:p>
     <w:p>
@@ -23915,73 +22205,7 @@
           <w:lang w:val="en-GB"/>
         </w:rPr>
         <w:tab/>
-        <w:t xml:space="preserve">Euler, L. (1768). </w:t>
-      </w:r>
-      <w:proofErr w:type="spellStart"/>
-      <w:r>
-        <w:rPr>
-          <w:rFonts w:ascii="Arial" w:eastAsia="Arial" w:hAnsi="Arial" w:cs="Arial"/>
-          <w:color w:val="000000" w:themeColor="text1"/>
-          <w:sz w:val="24"/>
-          <w:szCs w:val="24"/>
-          <w:lang w:val="en-GB"/>
-        </w:rPr>
-        <w:t>Institutionum</w:t>
-      </w:r>
-      <w:proofErr w:type="spellEnd"/>
-      <w:r>
-        <w:rPr>
-          <w:rFonts w:ascii="Arial" w:eastAsia="Arial" w:hAnsi="Arial" w:cs="Arial"/>
-          <w:color w:val="000000" w:themeColor="text1"/>
-          <w:sz w:val="24"/>
-          <w:szCs w:val="24"/>
-          <w:lang w:val="en-GB"/>
-        </w:rPr>
-        <w:t xml:space="preserve"> calculi </w:t>
-      </w:r>
-      <w:proofErr w:type="spellStart"/>
-      <w:r>
-        <w:rPr>
-          <w:rFonts w:ascii="Arial" w:eastAsia="Arial" w:hAnsi="Arial" w:cs="Arial"/>
-          <w:color w:val="000000" w:themeColor="text1"/>
-          <w:sz w:val="24"/>
-          <w:szCs w:val="24"/>
-          <w:lang w:val="en-GB"/>
-        </w:rPr>
-        <w:t>integralis</w:t>
-      </w:r>
-      <w:proofErr w:type="spellEnd"/>
-      <w:r>
-        <w:rPr>
-          <w:rFonts w:ascii="Arial" w:eastAsia="Arial" w:hAnsi="Arial" w:cs="Arial"/>
-          <w:color w:val="000000" w:themeColor="text1"/>
-          <w:sz w:val="24"/>
-          <w:szCs w:val="24"/>
-          <w:lang w:val="en-GB"/>
-        </w:rPr>
-        <w:t xml:space="preserve">, vol. 1. imp. Acad. imp. </w:t>
-      </w:r>
-      <w:proofErr w:type="spellStart"/>
-      <w:r>
-        <w:rPr>
-          <w:rFonts w:ascii="Arial" w:eastAsia="Arial" w:hAnsi="Arial" w:cs="Arial"/>
-          <w:color w:val="000000" w:themeColor="text1"/>
-          <w:sz w:val="24"/>
-          <w:szCs w:val="24"/>
-          <w:lang w:val="en-GB"/>
-        </w:rPr>
-        <w:t>Saent</w:t>
-      </w:r>
-      <w:proofErr w:type="spellEnd"/>
-      <w:r>
-        <w:rPr>
-          <w:rFonts w:ascii="Arial" w:eastAsia="Arial" w:hAnsi="Arial" w:cs="Arial"/>
-          <w:color w:val="000000" w:themeColor="text1"/>
-          <w:sz w:val="24"/>
-          <w:szCs w:val="24"/>
-          <w:lang w:val="en-GB"/>
-        </w:rPr>
-        <w:t>.</w:t>
+        <w:t>Euler, L. (1768). Institutionum calculi integralis, vol. 1. imp. Acad. imp. Saent.</w:t>
       </w:r>
     </w:p>
     <w:sectPr>
@@ -24015,17 +22239,7 @@
           <w:szCs w:val="24"/>
           <w:lang w:val="en-GB"/>
         </w:rPr>
-        <w:t>, with presumption that underlaying CIF stays the same</w:t>
-      </w:r>
-      <w:r>
-        <w:rPr>
-          <w:rFonts w:ascii="Arial" w:eastAsia="Arial" w:hAnsi="Arial" w:cs="Arial"/>
-          <w:color w:val="000000" w:themeColor="text1"/>
-          <w:sz w:val="24"/>
-          <w:szCs w:val="24"/>
-          <w:lang w:val="en-GB"/>
-        </w:rPr>
-        <w:t>.</w:t>
+        <w:t>, with presumption that underlaying CIF stays the same.</w:t>
       </w:r>
     </w:p>
   </w:comment>
@@ -24584,6 +22798,7 @@
   <w:style w:type="character" w:default="1" w:styleId="DefaultParagraphFont">
     <w:name w:val="Default Paragraph Font"/>
     <w:uiPriority w:val="1"/>
+    <w:semiHidden/>
     <w:unhideWhenUsed/>
   </w:style>
   <w:style w:type="table" w:default="1" w:styleId="TableNormal">
